--- a/基于门控制循环单元的协同推荐系统-6-17.docx
+++ b/基于门控制循环单元的协同推荐系统-6-17.docx
@@ -998,182 +998,148 @@
           <w:sz w:val="21"/>
           <w:szCs w:val="21"/>
         </w:rPr>
-        <w:t>常</w:t>
-      </w:r>
-      <w:bookmarkStart w:id="7" w:name="_GoBack"/>
+        <w:t>常常</w:t>
+      </w:r>
+      <w:r>
+        <w:rPr>
+          <w:rFonts w:ascii="Times New Roman" w:hAnsi="Times New Roman" w:hint="eastAsia"/>
+          <w:sz w:val="21"/>
+          <w:szCs w:val="21"/>
+        </w:rPr>
+        <w:t>被</w:t>
+      </w:r>
+      <w:r>
+        <w:rPr>
+          <w:rFonts w:ascii="Times New Roman" w:hAnsi="Times New Roman" w:hint="eastAsia"/>
+          <w:sz w:val="21"/>
+          <w:szCs w:val="21"/>
+        </w:rPr>
+        <w:t>其</w:t>
+      </w:r>
+      <w:r>
+        <w:rPr>
+          <w:rFonts w:ascii="Times New Roman" w:hAnsi="Times New Roman" w:hint="eastAsia"/>
+          <w:sz w:val="21"/>
+          <w:szCs w:val="21"/>
+        </w:rPr>
+        <w:t>所</w:t>
+      </w:r>
+      <w:r>
+        <w:rPr>
+          <w:rFonts w:ascii="Times New Roman" w:hAnsi="Times New Roman" w:hint="eastAsia"/>
+          <w:sz w:val="21"/>
+          <w:szCs w:val="21"/>
+        </w:rPr>
+        <w:t>忽视。</w:t>
+      </w:r>
+      <w:r>
+        <w:rPr>
+          <w:rFonts w:ascii="Times New Roman" w:hAnsi="Times New Roman" w:hint="eastAsia"/>
+          <w:sz w:val="21"/>
+          <w:szCs w:val="21"/>
+        </w:rPr>
+        <w:t>目前，</w:t>
+      </w:r>
+      <w:r>
+        <w:rPr>
+          <w:rFonts w:ascii="Times New Roman" w:hAnsi="Times New Roman" w:hint="eastAsia"/>
+          <w:sz w:val="21"/>
+          <w:szCs w:val="21"/>
+        </w:rPr>
+        <w:t>深度学习</w:t>
+      </w:r>
+      <w:r>
+        <w:rPr>
+          <w:rFonts w:ascii="Times New Roman" w:hAnsi="Times New Roman" w:hint="eastAsia"/>
+          <w:sz w:val="21"/>
+          <w:szCs w:val="21"/>
+        </w:rPr>
+        <w:t>已经是推荐系统</w:t>
+      </w:r>
+      <w:r>
+        <w:rPr>
+          <w:rFonts w:ascii="Times New Roman" w:hAnsi="Times New Roman" w:hint="eastAsia"/>
+          <w:sz w:val="21"/>
+          <w:szCs w:val="21"/>
+        </w:rPr>
+        <w:t>领域一个重要</w:t>
+      </w:r>
+      <w:r>
+        <w:rPr>
+          <w:rFonts w:ascii="Times New Roman" w:hAnsi="Times New Roman" w:hint="eastAsia"/>
+          <w:sz w:val="21"/>
+          <w:szCs w:val="21"/>
+        </w:rPr>
+        <w:t>的</w:t>
+      </w:r>
+      <w:r>
+        <w:rPr>
+          <w:rFonts w:ascii="Times New Roman" w:hAnsi="Times New Roman" w:hint="eastAsia"/>
+          <w:sz w:val="21"/>
+          <w:szCs w:val="21"/>
+        </w:rPr>
+        <w:t>研究方向。</w:t>
+      </w:r>
+      <w:r>
+        <w:rPr>
+          <w:rFonts w:ascii="Times New Roman" w:hAnsi="Times New Roman" w:hint="eastAsia"/>
+          <w:sz w:val="21"/>
+          <w:szCs w:val="21"/>
+        </w:rPr>
+        <w:t>采用深度学习方法对用户行为建模时，</w:t>
+      </w:r>
+      <w:r>
+        <w:rPr>
+          <w:rFonts w:ascii="Times New Roman" w:hAnsi="Times New Roman" w:hint="eastAsia"/>
+          <w:sz w:val="21"/>
+          <w:szCs w:val="21"/>
+        </w:rPr>
+        <w:t>当前网络层输入的</w:t>
+      </w:r>
+      <w:r>
+        <w:rPr>
+          <w:rFonts w:ascii="Times New Roman" w:hAnsi="Times New Roman" w:hint="eastAsia"/>
+          <w:sz w:val="21"/>
+          <w:szCs w:val="21"/>
+        </w:rPr>
+        <w:t>数据</w:t>
+      </w:r>
+      <w:r>
+        <w:rPr>
+          <w:rFonts w:ascii="Times New Roman" w:hAnsi="Times New Roman" w:hint="eastAsia"/>
+          <w:sz w:val="21"/>
+          <w:szCs w:val="21"/>
+        </w:rPr>
+        <w:t>分布会随着隐藏层数的增加</w:t>
+      </w:r>
+      <w:r>
+        <w:rPr>
+          <w:rFonts w:ascii="Times New Roman" w:hAnsi="Times New Roman" w:hint="eastAsia"/>
+          <w:sz w:val="21"/>
+          <w:szCs w:val="21"/>
+        </w:rPr>
+        <w:t>越来越受到上一网络层参数变化的影响，使神经网络运算变得</w:t>
+      </w:r>
+      <w:r>
+        <w:rPr>
+          <w:rFonts w:ascii="Times New Roman" w:hAnsi="Times New Roman" w:hint="eastAsia"/>
+          <w:sz w:val="21"/>
+          <w:szCs w:val="21"/>
+        </w:rPr>
+        <w:t>复杂且存在</w:t>
+      </w:r>
+      <w:bookmarkStart w:id="7" w:name="OLE_LINK3"/>
+      <w:bookmarkStart w:id="8" w:name="OLE_LINK4"/>
+      <w:r>
+        <w:rPr>
+          <w:rFonts w:ascii="Times New Roman" w:hAnsi="Times New Roman" w:hint="eastAsia"/>
+          <w:sz w:val="21"/>
+          <w:szCs w:val="21"/>
+        </w:rPr>
+        <w:t>梯度爆炸问题</w:t>
+      </w:r>
       <w:bookmarkEnd w:id="7"/>
-      <w:r>
-        <w:rPr>
-          <w:rFonts w:ascii="Times New Roman" w:hAnsi="Times New Roman" w:hint="eastAsia"/>
-          <w:sz w:val="21"/>
-          <w:szCs w:val="21"/>
-        </w:rPr>
-        <w:t>常</w:t>
-      </w:r>
-      <w:r>
-        <w:rPr>
-          <w:rFonts w:ascii="Times New Roman" w:hAnsi="Times New Roman" w:hint="eastAsia"/>
-          <w:sz w:val="21"/>
-          <w:szCs w:val="21"/>
-        </w:rPr>
-        <w:t>被</w:t>
-      </w:r>
-      <w:r>
-        <w:rPr>
-          <w:rFonts w:ascii="Times New Roman" w:hAnsi="Times New Roman" w:hint="eastAsia"/>
-          <w:sz w:val="21"/>
-          <w:szCs w:val="21"/>
-        </w:rPr>
-        <w:t>其</w:t>
-      </w:r>
-      <w:r>
-        <w:rPr>
-          <w:rFonts w:ascii="Times New Roman" w:hAnsi="Times New Roman" w:hint="eastAsia"/>
-          <w:sz w:val="21"/>
-          <w:szCs w:val="21"/>
-        </w:rPr>
-        <w:t>所</w:t>
-      </w:r>
-      <w:r>
-        <w:rPr>
-          <w:rFonts w:ascii="Times New Roman" w:hAnsi="Times New Roman" w:hint="eastAsia"/>
-          <w:sz w:val="21"/>
-          <w:szCs w:val="21"/>
-        </w:rPr>
-        <w:t>忽视。</w:t>
-      </w:r>
-      <w:r>
-        <w:rPr>
-          <w:rFonts w:ascii="Times New Roman" w:hAnsi="Times New Roman" w:hint="eastAsia"/>
-          <w:sz w:val="21"/>
-          <w:szCs w:val="21"/>
-        </w:rPr>
-        <w:t>目前，</w:t>
-      </w:r>
-      <w:r>
-        <w:rPr>
-          <w:rFonts w:ascii="Times New Roman" w:hAnsi="Times New Roman" w:hint="eastAsia"/>
-          <w:sz w:val="21"/>
-          <w:szCs w:val="21"/>
-        </w:rPr>
-        <w:t>深度学习</w:t>
-      </w:r>
-      <w:r>
-        <w:rPr>
-          <w:rFonts w:ascii="Times New Roman" w:hAnsi="Times New Roman" w:hint="eastAsia"/>
-          <w:sz w:val="21"/>
-          <w:szCs w:val="21"/>
-        </w:rPr>
-        <w:t>已经是推荐系统</w:t>
-      </w:r>
-      <w:r>
-        <w:rPr>
-          <w:rFonts w:ascii="Times New Roman" w:hAnsi="Times New Roman" w:hint="eastAsia"/>
-          <w:sz w:val="21"/>
-          <w:szCs w:val="21"/>
-        </w:rPr>
-        <w:t>领域一个重要</w:t>
-      </w:r>
-      <w:r>
-        <w:rPr>
-          <w:rFonts w:ascii="Times New Roman" w:hAnsi="Times New Roman" w:hint="eastAsia"/>
-          <w:sz w:val="21"/>
-          <w:szCs w:val="21"/>
-        </w:rPr>
-        <w:t>的</w:t>
-      </w:r>
-      <w:r>
-        <w:rPr>
-          <w:rFonts w:ascii="Times New Roman" w:hAnsi="Times New Roman" w:hint="eastAsia"/>
-          <w:sz w:val="21"/>
-          <w:szCs w:val="21"/>
-        </w:rPr>
-        <w:t>研究方向。</w:t>
-      </w:r>
-      <w:r>
-        <w:rPr>
-          <w:rFonts w:ascii="Times New Roman" w:hAnsi="Times New Roman" w:hint="eastAsia"/>
-          <w:sz w:val="21"/>
-          <w:szCs w:val="21"/>
-        </w:rPr>
-        <w:t>采用深度学习方法对用户行为建模时，</w:t>
-      </w:r>
-      <w:r>
-        <w:rPr>
-          <w:rFonts w:ascii="Times New Roman" w:hAnsi="Times New Roman" w:hint="eastAsia"/>
-          <w:sz w:val="21"/>
-          <w:szCs w:val="21"/>
-        </w:rPr>
-        <w:t>当前网络层输入的</w:t>
-      </w:r>
-      <w:r>
-        <w:rPr>
-          <w:rFonts w:ascii="Times New Roman" w:hAnsi="Times New Roman" w:hint="eastAsia"/>
-          <w:sz w:val="21"/>
-          <w:szCs w:val="21"/>
-        </w:rPr>
-        <w:t>数据</w:t>
-      </w:r>
-      <w:r>
-        <w:rPr>
-          <w:rFonts w:ascii="Times New Roman" w:hAnsi="Times New Roman" w:hint="eastAsia"/>
-          <w:sz w:val="21"/>
-          <w:szCs w:val="21"/>
-        </w:rPr>
-        <w:t>分布</w:t>
-      </w:r>
-      <w:r>
-        <w:rPr>
-          <w:rFonts w:ascii="Times New Roman" w:hAnsi="Times New Roman" w:hint="eastAsia"/>
-          <w:sz w:val="21"/>
-          <w:szCs w:val="21"/>
-        </w:rPr>
-        <w:t>会随着</w:t>
-      </w:r>
-      <w:r>
-        <w:rPr>
-          <w:rFonts w:ascii="Times New Roman" w:hAnsi="Times New Roman" w:hint="eastAsia"/>
-          <w:sz w:val="21"/>
-          <w:szCs w:val="21"/>
-        </w:rPr>
-        <w:t>隐藏层数的增加</w:t>
-      </w:r>
-      <w:r>
-        <w:rPr>
-          <w:rFonts w:ascii="Times New Roman" w:hAnsi="Times New Roman" w:hint="eastAsia"/>
-          <w:sz w:val="21"/>
-          <w:szCs w:val="21"/>
-        </w:rPr>
-        <w:t>越来越</w:t>
-      </w:r>
-      <w:r>
-        <w:rPr>
-          <w:rFonts w:ascii="Times New Roman" w:hAnsi="Times New Roman" w:hint="eastAsia"/>
-          <w:sz w:val="21"/>
-          <w:szCs w:val="21"/>
-        </w:rPr>
-        <w:t>受到上一网络层参数变化的影响，使神经网络运算变得</w:t>
-      </w:r>
-      <w:r>
-        <w:rPr>
-          <w:rFonts w:ascii="Times New Roman" w:hAnsi="Times New Roman" w:hint="eastAsia"/>
-          <w:sz w:val="21"/>
-          <w:szCs w:val="21"/>
-        </w:rPr>
-        <w:t>复杂且存在</w:t>
-      </w:r>
-      <w:bookmarkStart w:id="8" w:name="OLE_LINK3"/>
-      <w:bookmarkStart w:id="9" w:name="OLE_LINK4"/>
-      <w:r>
-        <w:rPr>
-          <w:rFonts w:ascii="Times New Roman" w:hAnsi="Times New Roman" w:hint="eastAsia"/>
-          <w:sz w:val="21"/>
-          <w:szCs w:val="21"/>
-        </w:rPr>
-        <w:t>梯度爆炸问题</w:t>
-      </w:r>
       <w:bookmarkEnd w:id="8"/>
-      <w:bookmarkEnd w:id="9"/>
       <w:r>
         <w:rPr>
           <w:rFonts w:ascii="Times New Roman" w:hAnsi="Times New Roman" w:hint="eastAsia"/>
@@ -1959,7 +1925,15 @@
           <w:sz w:val="21"/>
           <w:szCs w:val="21"/>
         </w:rPr>
-        <w:t>。同时，</w:t>
+        <w:t>。</w:t>
+      </w:r>
+      <w:r>
+        <w:rPr>
+          <w:rFonts w:ascii="Times New Roman" w:hAnsi="Times New Roman" w:hint="eastAsia"/>
+          <w:sz w:val="21"/>
+          <w:szCs w:val="21"/>
+        </w:rPr>
+        <w:t>但是</w:t>
       </w:r>
       <w:r>
         <w:rPr>
@@ -2078,6 +2052,14 @@
           <w:sz w:val="21"/>
           <w:szCs w:val="21"/>
         </w:rPr>
+        <w:t>可</w:t>
+      </w:r>
+      <w:r>
+        <w:rPr>
+          <w:rFonts w:ascii="Times New Roman" w:hAnsi="Times New Roman" w:hint="eastAsia"/>
+          <w:sz w:val="21"/>
+          <w:szCs w:val="21"/>
+        </w:rPr>
         <w:t>以弥补单一推荐算法带来的弱点和限制。</w:t>
       </w:r>
       <w:r>
@@ -2102,7 +2084,7 @@
           <w:sz w:val="21"/>
           <w:szCs w:val="21"/>
         </w:rPr>
-        <w:t>将基于内容的推荐方法融于协同过滤中，利用基于内容的推荐算法恰好能弥补协同过滤存在的数据稀疏性和冷启动问题</w:t>
+        <w:t>将基于内容的推荐方法融于协同过滤中，利用基于内容的推荐算法弥补协同过滤存在的数据稀疏性和冷启动问题</w:t>
       </w:r>
       <w:r>
         <w:rPr>
@@ -2488,7 +2470,60 @@
           <w:sz w:val="21"/>
           <w:szCs w:val="21"/>
         </w:rPr>
-        <w:t>一种基于受限玻尔兹曼机的协同过滤推荐模型</w:t>
+        <w:t>一种基于受限玻尔兹曼机</w:t>
+      </w:r>
+      <w:r>
+        <w:rPr>
+          <w:rFonts w:ascii="Times New Roman" w:hAnsi="Times New Roman" w:hint="eastAsia"/>
+          <w:sz w:val="21"/>
+          <w:szCs w:val="21"/>
+          <w:lang w:eastAsia="zh-CN"/>
+        </w:rPr>
+        <w:t>（</w:t>
+      </w:r>
+      <w:r>
+        <w:rPr>
+          <w:rFonts w:ascii="Times New Roman" w:hAnsi="Times New Roman"/>
+          <w:sz w:val="21"/>
+          <w:szCs w:val="21"/>
+          <w:lang w:eastAsia="zh-CN"/>
+        </w:rPr>
+        <w:t>Restricted Boltzmann Machine</w:t>
+      </w:r>
+      <w:r>
+        <w:rPr>
+          <w:rFonts w:ascii="Times New Roman" w:hAnsi="Times New Roman" w:hint="eastAsia"/>
+          <w:sz w:val="21"/>
+          <w:szCs w:val="21"/>
+          <w:lang w:eastAsia="zh-CN"/>
+        </w:rPr>
+        <w:t>，</w:t>
+      </w:r>
+      <w:r>
+        <w:rPr>
+          <w:rFonts w:ascii="Times New Roman" w:hAnsi="Times New Roman" w:hint="eastAsia"/>
+          <w:sz w:val="21"/>
+          <w:szCs w:val="21"/>
+          <w:lang w:eastAsia="zh-CN"/>
+        </w:rPr>
+        <w:t>RBM</w:t>
+      </w:r>
+      <w:r>
+        <w:rPr>
+          <w:rFonts w:ascii="Times New Roman" w:hAnsi="Times New Roman" w:hint="eastAsia"/>
+          <w:sz w:val="21"/>
+          <w:szCs w:val="21"/>
+          <w:lang w:eastAsia="zh-CN"/>
+        </w:rPr>
+        <w:t>）</w:t>
+      </w:r>
+      <w:r>
+        <w:rPr>
+          <w:rFonts w:ascii="Times New Roman" w:hAnsi="Times New Roman" w:hint="eastAsia"/>
+          <w:sz w:val="21"/>
+          <w:szCs w:val="21"/>
+        </w:rPr>
+        <w:t>的协同过滤推荐模型</w:t>
       </w:r>
       <w:r>
         <w:rPr>
@@ -2611,7 +2646,7 @@
           <w:sz w:val="21"/>
           <w:szCs w:val="21"/>
         </w:rPr>
-        <w:t>该</w:t>
+        <w:t>推荐</w:t>
       </w:r>
       <w:r>
         <w:rPr>
@@ -2620,16 +2655,23 @@
           <w:szCs w:val="21"/>
           <w:lang w:eastAsia="zh-CN"/>
         </w:rPr>
-        <w:t>实验</w:t>
+        <w:t>性能</w:t>
       </w:r>
       <w:r>
         <w:rPr>
           <w:rFonts w:hint="eastAsia"/>
           <w:sz w:val="21"/>
           <w:szCs w:val="21"/>
-          <w:lang w:eastAsia="zh-CN"/>
-        </w:rPr>
-        <w:t>表明</w:t>
+        </w:rPr>
+        <w:t>比</w:t>
+      </w:r>
+      <w:r>
+        <w:rPr>
+          <w:rFonts w:ascii="Times New Roman" w:hAnsi="Times New Roman" w:hint="eastAsia"/>
+          <w:sz w:val="21"/>
+          <w:szCs w:val="21"/>
+        </w:rPr>
+        <w:t>Netflix</w:t>
       </w:r>
       <w:r>
         <w:rPr>
@@ -2637,32 +2679,24 @@
           <w:sz w:val="21"/>
           <w:szCs w:val="21"/>
         </w:rPr>
-        <w:t>推荐</w:t>
+        <w:t>系统</w:t>
       </w:r>
       <w:r>
         <w:rPr>
           <w:rFonts w:hint="eastAsia"/>
           <w:sz w:val="21"/>
           <w:szCs w:val="21"/>
-          <w:lang w:eastAsia="zh-CN"/>
-        </w:rPr>
-        <w:t>性能</w:t>
+        </w:rPr>
+        <w:t>更</w:t>
       </w:r>
       <w:r>
         <w:rPr>
           <w:rFonts w:hint="eastAsia"/>
           <w:sz w:val="21"/>
           <w:szCs w:val="21"/>
-        </w:rPr>
-        <w:t>比</w:t>
-      </w:r>
-      <w:r>
-        <w:rPr>
-          <w:rFonts w:ascii="Times New Roman" w:hAnsi="Times New Roman" w:hint="eastAsia"/>
-          <w:sz w:val="21"/>
-          <w:szCs w:val="21"/>
-        </w:rPr>
-        <w:t>Netflix</w:t>
+          <w:lang w:eastAsia="zh-CN"/>
+        </w:rPr>
+        <w:t>加优越</w:t>
       </w:r>
       <w:r>
         <w:rPr>
@@ -2670,31 +2704,6 @@
           <w:sz w:val="21"/>
           <w:szCs w:val="21"/>
         </w:rPr>
-        <w:t>系统</w:t>
-      </w:r>
-      <w:r>
-        <w:rPr>
-          <w:rFonts w:hint="eastAsia"/>
-          <w:sz w:val="21"/>
-          <w:szCs w:val="21"/>
-        </w:rPr>
-        <w:t>更</w:t>
-      </w:r>
-      <w:r>
-        <w:rPr>
-          <w:rFonts w:hint="eastAsia"/>
-          <w:sz w:val="21"/>
-          <w:szCs w:val="21"/>
-          <w:lang w:eastAsia="zh-CN"/>
-        </w:rPr>
-        <w:t>加优越</w:t>
-      </w:r>
-      <w:r>
-        <w:rPr>
-          <w:rFonts w:hint="eastAsia"/>
-          <w:sz w:val="21"/>
-          <w:szCs w:val="21"/>
-        </w:rPr>
         <w:t>。</w:t>
       </w:r>
       <w:r>
@@ -2793,6 +2802,48 @@
       </w:r>
       <w:r>
         <w:rPr>
+          <w:rFonts w:ascii="Times New Roman" w:hAnsi="Times New Roman"/>
+          <w:sz w:val="21"/>
+          <w:szCs w:val="21"/>
+        </w:rPr>
+        <w:t xml:space="preserve">Collaborative </w:t>
+      </w:r>
+      <w:r>
+        <w:rPr>
+          <w:rFonts w:ascii="Times New Roman" w:hAnsi="Times New Roman" w:hint="eastAsia"/>
+          <w:sz w:val="21"/>
+          <w:szCs w:val="21"/>
+          <w:lang w:eastAsia="zh-CN"/>
+        </w:rPr>
+        <w:t>D</w:t>
+      </w:r>
+      <w:r>
+        <w:rPr>
+          <w:rFonts w:ascii="Times New Roman" w:hAnsi="Times New Roman"/>
+          <w:sz w:val="21"/>
+          <w:szCs w:val="21"/>
+        </w:rPr>
+        <w:t>enoising Auto-E</w:t>
+      </w:r>
+      <w:r>
+        <w:rPr>
+          <w:rFonts w:ascii="Times New Roman" w:hAnsi="Times New Roman"/>
+          <w:sz w:val="21"/>
+          <w:szCs w:val="21"/>
+        </w:rPr>
+        <w:t>ncoders</w:t>
+      </w:r>
+      <w:r>
+        <w:rPr>
+          <w:rFonts w:ascii="Times New Roman" w:hAnsi="Times New Roman" w:hint="eastAsia"/>
+          <w:sz w:val="21"/>
+          <w:szCs w:val="21"/>
+          <w:lang w:eastAsia="zh-CN"/>
+        </w:rPr>
+        <w:t xml:space="preserve">, </w:t>
+      </w:r>
+      <w:r>
+        <w:rPr>
           <w:rFonts w:ascii="Times New Roman" w:hAnsi="Times New Roman" w:hint="eastAsia"/>
           <w:sz w:val="21"/>
           <w:szCs w:val="21"/>
@@ -2852,6 +2903,15 @@
           <w:rFonts w:ascii="Times New Roman" w:hAnsi="Times New Roman" w:hint="eastAsia"/>
           <w:sz w:val="21"/>
           <w:szCs w:val="21"/>
+          <w:lang w:eastAsia="zh-CN"/>
+        </w:rPr>
+        <w:t>项</w:t>
+      </w:r>
+      <w:r>
+        <w:rPr>
+          <w:rFonts w:ascii="Times New Roman" w:hAnsi="Times New Roman" w:hint="eastAsia"/>
+          <w:sz w:val="21"/>
+          <w:szCs w:val="21"/>
         </w:rPr>
         <w:t>推荐问题。在公共数据集上的实验结果表明，</w:t>
       </w:r>
@@ -2893,6 +2953,15 @@
           <w:rFonts w:ascii="Times New Roman" w:hAnsi="Times New Roman" w:hint="eastAsia"/>
           <w:sz w:val="21"/>
           <w:szCs w:val="21"/>
+          <w:lang w:eastAsia="zh-CN"/>
+        </w:rPr>
+        <w:t>项</w:t>
+      </w:r>
+      <w:r>
+        <w:rPr>
+          <w:rFonts w:ascii="Times New Roman" w:hAnsi="Times New Roman" w:hint="eastAsia"/>
+          <w:sz w:val="21"/>
+          <w:szCs w:val="21"/>
         </w:rPr>
         <w:t>推荐方法。</w:t>
       </w:r>
@@ -2992,6 +3061,38 @@
       </w:r>
       <w:r>
         <w:rPr>
+          <w:rFonts w:ascii="Times New Roman" w:hAnsi="Times New Roman"/>
+          <w:sz w:val="21"/>
+          <w:szCs w:val="21"/>
+        </w:rPr>
+        <w:t>Convolutional N</w:t>
+      </w:r>
+      <w:r>
+        <w:rPr>
+          <w:rFonts w:ascii="Times New Roman" w:hAnsi="Times New Roman"/>
+          <w:sz w:val="21"/>
+          <w:szCs w:val="21"/>
+        </w:rPr>
+        <w:t>eural N</w:t>
+      </w:r>
+      <w:r>
+        <w:rPr>
+          <w:rFonts w:ascii="Times New Roman" w:hAnsi="Times New Roman"/>
+          <w:sz w:val="21"/>
+          <w:szCs w:val="21"/>
+        </w:rPr>
+        <w:t>etworks</w:t>
+      </w:r>
+      <w:r>
+        <w:rPr>
+          <w:rFonts w:ascii="Times New Roman" w:hAnsi="Times New Roman"/>
+          <w:sz w:val="21"/>
+          <w:szCs w:val="21"/>
+        </w:rPr>
+        <w:t>,</w:t>
+      </w:r>
+      <w:r>
+        <w:rPr>
           <w:rFonts w:ascii="Times New Roman" w:hAnsi="Times New Roman" w:hint="eastAsia"/>
           <w:sz w:val="21"/>
           <w:szCs w:val="21"/>
@@ -3000,11 +3101,19 @@
       </w:r>
       <w:r>
         <w:rPr>
-          <w:rFonts w:ascii="Times New Roman" w:hAnsi="Times New Roman" w:hint="eastAsia"/>
-          <w:sz w:val="21"/>
-          <w:szCs w:val="21"/>
-        </w:rPr>
-        <w:t>）执行标签推荐任务，将卷积神经网络用作于微博的特征提取，该模型融合了一个全局通道和一个局部注意力通道。</w:t>
+          <w:rFonts w:ascii="Times New Roman" w:hAnsi="Times New Roman"/>
+          <w:sz w:val="21"/>
+          <w:szCs w:val="21"/>
+        </w:rPr>
+        <w:t>s</w:t>
+      </w:r>
+      <w:r>
+        <w:rPr>
+          <w:rFonts w:ascii="Times New Roman" w:hAnsi="Times New Roman" w:hint="eastAsia"/>
+          <w:sz w:val="21"/>
+          <w:szCs w:val="21"/>
+        </w:rPr>
+        <w:t>）执行标签推</w:t>
       </w:r>
       <w:r>
         <w:rPr>
@@ -3013,7 +3122,7 @@
           <w:szCs w:val="21"/>
         </w:rPr>
         <w:lastRenderedPageBreak/>
-        <w:t>从微博真实数据集的实验结果表明，所提出的模型比</w:t>
+        <w:t>荐任务，将卷积神经网络用作于微博的特征提取，该模型融合了一个全局通道和一个局部注意力通道。从微博真实数据集的实验结果表明，所提出的模型比</w:t>
       </w:r>
       <w:r>
         <w:rPr>
@@ -3166,11 +3275,14 @@
           <w:szCs w:val="21"/>
         </w:rPr>
       </w:pPr>
-      <w:r>
-        <w:rPr>
-          <w:rFonts w:ascii="Times New Roman" w:hAnsi="Times New Roman" w:hint="eastAsia"/>
-          <w:sz w:val="21"/>
-          <w:szCs w:val="21"/>
+      <w:bookmarkStart w:id="9" w:name="_GoBack"/>
+      <w:bookmarkEnd w:id="9"/>
+      <w:r>
+        <w:rPr>
+          <w:rFonts w:ascii="Times New Roman" w:hAnsi="Times New Roman" w:hint="eastAsia"/>
+          <w:sz w:val="21"/>
+          <w:szCs w:val="21"/>
+          <w:highlight w:val="yellow"/>
         </w:rPr>
         <w:t>针对</w:t>
       </w:r>
@@ -3179,6 +3291,7 @@
           <w:rFonts w:ascii="Times New Roman" w:hAnsi="Times New Roman" w:hint="eastAsia"/>
           <w:sz w:val="21"/>
           <w:szCs w:val="21"/>
+          <w:highlight w:val="yellow"/>
         </w:rPr>
         <w:t>以上存在的问题，本文</w:t>
       </w:r>
@@ -3187,22 +3300,16 @@
           <w:rFonts w:ascii="Times New Roman" w:hAnsi="Times New Roman" w:hint="eastAsia"/>
           <w:sz w:val="21"/>
           <w:szCs w:val="21"/>
-        </w:rPr>
-        <w:t>提出一种</w:t>
-      </w:r>
-      <w:r>
-        <w:rPr>
-          <w:rFonts w:ascii="Times New Roman" w:hAnsi="Times New Roman" w:hint="eastAsia"/>
-          <w:sz w:val="21"/>
-          <w:szCs w:val="21"/>
-        </w:rPr>
-        <w:t>基于批量归一化</w:t>
-      </w:r>
-      <w:r>
-        <w:rPr>
-          <w:rFonts w:ascii="Times New Roman" w:hAnsi="Times New Roman"/>
-          <w:sz w:val="21"/>
-          <w:szCs w:val="21"/>
+          <w:highlight w:val="yellow"/>
+        </w:rPr>
+        <w:t>提出一种基于批量归一化</w:t>
+      </w:r>
+      <w:r>
+        <w:rPr>
+          <w:rFonts w:ascii="Times New Roman" w:hAnsi="Times New Roman"/>
+          <w:sz w:val="21"/>
+          <w:szCs w:val="21"/>
+          <w:highlight w:val="yellow"/>
         </w:rPr>
         <w:t>门控制循环单元</w:t>
       </w:r>
@@ -3211,6 +3318,7 @@
           <w:rFonts w:ascii="Times New Roman" w:hAnsi="Times New Roman" w:hint="eastAsia"/>
           <w:sz w:val="21"/>
           <w:szCs w:val="21"/>
+          <w:highlight w:val="yellow"/>
         </w:rPr>
         <w:t>网络</w:t>
       </w:r>
@@ -3219,6 +3327,7 @@
           <w:rFonts w:ascii="Times New Roman" w:hAnsi="Times New Roman"/>
           <w:sz w:val="21"/>
           <w:szCs w:val="21"/>
+          <w:highlight w:val="yellow"/>
         </w:rPr>
         <w:t>BN_GRU</w:t>
       </w:r>
@@ -3227,6 +3336,7 @@
           <w:rFonts w:ascii="Times New Roman" w:hAnsi="Times New Roman" w:hint="eastAsia"/>
           <w:sz w:val="21"/>
           <w:szCs w:val="21"/>
+          <w:highlight w:val="yellow"/>
         </w:rPr>
         <w:t>模型</w:t>
       </w:r>
@@ -3235,6 +3345,7 @@
           <w:rFonts w:ascii="Times New Roman" w:hAnsi="Times New Roman" w:hint="eastAsia"/>
           <w:sz w:val="21"/>
           <w:szCs w:val="21"/>
+          <w:highlight w:val="yellow"/>
           <w:lang w:val="en-US" w:eastAsia="zh-CN"/>
         </w:rPr>
         <w:t>，</w:t>
@@ -3244,6 +3355,7 @@
           <w:rFonts w:ascii="Times New Roman" w:hAnsi="Times New Roman" w:hint="eastAsia"/>
           <w:sz w:val="21"/>
           <w:szCs w:val="21"/>
+          <w:highlight w:val="yellow"/>
         </w:rPr>
         <w:t>对</w:t>
       </w:r>
@@ -3252,6 +3364,7 @@
           <w:rFonts w:ascii="Times New Roman" w:hAnsi="Times New Roman" w:hint="eastAsia"/>
           <w:sz w:val="21"/>
           <w:szCs w:val="21"/>
+          <w:highlight w:val="yellow"/>
         </w:rPr>
         <w:t>用户历史行为</w:t>
       </w:r>
@@ -3260,6 +3373,7 @@
           <w:rFonts w:ascii="Times New Roman" w:hAnsi="Times New Roman" w:hint="eastAsia"/>
           <w:sz w:val="21"/>
           <w:szCs w:val="21"/>
+          <w:highlight w:val="yellow"/>
         </w:rPr>
         <w:t>数据的</w:t>
       </w:r>
@@ -3268,6 +3382,7 @@
           <w:rFonts w:ascii="Times New Roman" w:hAnsi="Times New Roman"/>
           <w:sz w:val="21"/>
           <w:szCs w:val="21"/>
+          <w:highlight w:val="yellow"/>
         </w:rPr>
         <w:t>语义</w:t>
       </w:r>
@@ -3276,6 +3391,7 @@
           <w:rFonts w:ascii="Times New Roman" w:hAnsi="Times New Roman" w:hint="eastAsia"/>
           <w:sz w:val="21"/>
           <w:szCs w:val="21"/>
+          <w:highlight w:val="yellow"/>
         </w:rPr>
         <w:t>和</w:t>
       </w:r>
@@ -3284,6 +3400,7 @@
           <w:rFonts w:ascii="Times New Roman" w:hAnsi="Times New Roman"/>
           <w:sz w:val="21"/>
           <w:szCs w:val="21"/>
+          <w:highlight w:val="yellow"/>
         </w:rPr>
         <w:t>时</w:t>
       </w:r>
@@ -3292,6 +3409,7 @@
           <w:rFonts w:ascii="Times New Roman" w:hAnsi="Times New Roman" w:hint="eastAsia"/>
           <w:sz w:val="21"/>
           <w:szCs w:val="21"/>
+          <w:highlight w:val="yellow"/>
         </w:rPr>
         <w:t>序信息进行建模，</w:t>
       </w:r>
@@ -3300,6 +3418,7 @@
           <w:rFonts w:ascii="Times New Roman" w:hAnsi="Times New Roman" w:hint="eastAsia"/>
           <w:sz w:val="21"/>
           <w:szCs w:val="21"/>
+          <w:highlight w:val="yellow"/>
         </w:rPr>
         <w:t>充分</w:t>
       </w:r>
@@ -3308,6 +3427,7 @@
           <w:rFonts w:ascii="Times New Roman" w:hAnsi="Times New Roman" w:hint="eastAsia"/>
           <w:sz w:val="21"/>
           <w:szCs w:val="21"/>
+          <w:highlight w:val="yellow"/>
         </w:rPr>
         <w:t>挖掘用户行为次序关联，</w:t>
       </w:r>
@@ -3316,6 +3436,7 @@
           <w:rFonts w:ascii="Times New Roman" w:hAnsi="Times New Roman" w:hint="eastAsia"/>
           <w:sz w:val="21"/>
           <w:szCs w:val="21"/>
+          <w:highlight w:val="yellow"/>
         </w:rPr>
         <w:t>同时</w:t>
       </w:r>
@@ -3324,6 +3445,7 @@
           <w:rFonts w:ascii="Times New Roman" w:hAnsi="Times New Roman" w:hint="eastAsia"/>
           <w:sz w:val="21"/>
           <w:szCs w:val="21"/>
+          <w:highlight w:val="yellow"/>
         </w:rPr>
         <w:t>最大限度减少网络内部协变量转移</w:t>
       </w:r>
@@ -3332,6 +3454,7 @@
           <w:rFonts w:ascii="Times New Roman" w:hAnsi="Times New Roman" w:hint="eastAsia"/>
           <w:sz w:val="21"/>
           <w:szCs w:val="21"/>
+          <w:highlight w:val="yellow"/>
         </w:rPr>
         <w:t>来</w:t>
       </w:r>
@@ -3340,6 +3463,7 @@
           <w:rFonts w:ascii="Times New Roman" w:hAnsi="Times New Roman" w:hint="eastAsia"/>
           <w:sz w:val="21"/>
           <w:szCs w:val="21"/>
+          <w:highlight w:val="yellow"/>
         </w:rPr>
         <w:t>提升模型泛化能力</w:t>
       </w:r>
@@ -3348,6 +3472,7 @@
           <w:rFonts w:ascii="Times New Roman" w:hAnsi="Times New Roman" w:hint="eastAsia"/>
           <w:sz w:val="21"/>
           <w:szCs w:val="21"/>
+          <w:highlight w:val="yellow"/>
         </w:rPr>
         <w:t>。</w:t>
       </w:r>
@@ -4209,7 +4334,7 @@
           <v:shape id="_x0000_i1025" type="#_x0000_t75" style="width:10pt;height:11.35pt" o:ole="">
             <v:imagedata r:id="rId8" o:title=""/>
           </v:shape>
-          <o:OLEObject Type="Embed" ProgID="Equation.DSMT4" ShapeID="_x0000_i1025" DrawAspect="Content" ObjectID="_1590739251" r:id="rId9"/>
+          <o:OLEObject Type="Embed" ProgID="Equation.DSMT4" ShapeID="_x0000_i1025" DrawAspect="Content" ObjectID="_1590746549" r:id="rId9"/>
         </w:object>
       </w:r>
       <w:r>
@@ -4238,7 +4363,7 @@
           <v:shape id="_x0000_i1026" type="#_x0000_t75" style="width:9.35pt;height:11.35pt" o:ole="">
             <v:imagedata r:id="rId10" o:title=""/>
           </v:shape>
-          <o:OLEObject Type="Embed" ProgID="Equation.DSMT4" ShapeID="_x0000_i1026" DrawAspect="Content" ObjectID="_1590739252" r:id="rId11"/>
+          <o:OLEObject Type="Embed" ProgID="Equation.DSMT4" ShapeID="_x0000_i1026" DrawAspect="Content" ObjectID="_1590746550" r:id="rId11"/>
         </w:object>
       </w:r>
       <w:r>
@@ -4259,7 +4384,7 @@
           <v:shape id="_x0000_i1027" type="#_x0000_t75" style="width:10pt;height:13.35pt" o:ole="">
             <v:imagedata r:id="rId12" o:title=""/>
           </v:shape>
-          <o:OLEObject Type="Embed" ProgID="Equation.DSMT4" ShapeID="_x0000_i1027" DrawAspect="Content" ObjectID="_1590739253" r:id="rId13"/>
+          <o:OLEObject Type="Embed" ProgID="Equation.DSMT4" ShapeID="_x0000_i1027" DrawAspect="Content" ObjectID="_1590746551" r:id="rId13"/>
         </w:object>
       </w:r>
       <w:r>
@@ -4702,7 +4827,7 @@
           <v:shape id="_x0000_i1028" type="#_x0000_t75" style="width:10pt;height:14pt" o:ole="">
             <v:imagedata r:id="rId14" o:title=""/>
           </v:shape>
-          <o:OLEObject Type="Embed" ProgID="Equation.DSMT4" ShapeID="_x0000_i1028" DrawAspect="Content" ObjectID="_1590739254" r:id="rId15"/>
+          <o:OLEObject Type="Embed" ProgID="Equation.DSMT4" ShapeID="_x0000_i1028" DrawAspect="Content" ObjectID="_1590746552" r:id="rId15"/>
         </w:object>
       </w:r>
       <w:r>
@@ -4723,7 +4848,7 @@
           <v:shape id="_x0000_i1029" type="#_x0000_t75" style="width:16pt;height:14pt" o:ole="">
             <v:imagedata r:id="rId16" o:title=""/>
           </v:shape>
-          <o:OLEObject Type="Embed" ProgID="Equation.DSMT4" ShapeID="_x0000_i1029" DrawAspect="Content" ObjectID="_1590739255" r:id="rId17"/>
+          <o:OLEObject Type="Embed" ProgID="Equation.DSMT4" ShapeID="_x0000_i1029" DrawAspect="Content" ObjectID="_1590746553" r:id="rId17"/>
         </w:object>
       </w:r>
       <w:r>
@@ -5551,7 +5676,7 @@
           <v:shape id="_x0000_i1030" type="#_x0000_t75" style="width:10pt;height:14pt" o:ole="">
             <v:imagedata r:id="rId20" o:title=""/>
           </v:shape>
-          <o:OLEObject Type="Embed" ProgID="Equation.DSMT4" ShapeID="_x0000_i1030" DrawAspect="Content" ObjectID="_1590739256" r:id="rId21"/>
+          <o:OLEObject Type="Embed" ProgID="Equation.DSMT4" ShapeID="_x0000_i1030" DrawAspect="Content" ObjectID="_1590746554" r:id="rId21"/>
         </w:object>
       </w:r>
       <w:r>
@@ -5580,7 +5705,7 @@
           <v:shape id="_x0000_i1031" type="#_x0000_t75" style="width:8.65pt;height:14pt" o:ole="">
             <v:imagedata r:id="rId22" o:title=""/>
           </v:shape>
-          <o:OLEObject Type="Embed" ProgID="Equation.DSMT4" ShapeID="_x0000_i1031" DrawAspect="Content" ObjectID="_1590739257" r:id="rId23"/>
+          <o:OLEObject Type="Embed" ProgID="Equation.DSMT4" ShapeID="_x0000_i1031" DrawAspect="Content" ObjectID="_1590746555" r:id="rId23"/>
         </w:object>
       </w:r>
       <w:r>
@@ -5609,7 +5734,7 @@
           <v:shape id="_x0000_i1032" type="#_x0000_t75" style="width:10pt;height:16pt" o:ole="">
             <v:imagedata r:id="rId24" o:title=""/>
           </v:shape>
-          <o:OLEObject Type="Embed" ProgID="Equation.DSMT4" ShapeID="_x0000_i1032" DrawAspect="Content" ObjectID="_1590739258" r:id="rId25"/>
+          <o:OLEObject Type="Embed" ProgID="Equation.DSMT4" ShapeID="_x0000_i1032" DrawAspect="Content" ObjectID="_1590746556" r:id="rId25"/>
         </w:object>
       </w:r>
       <w:r>
@@ -5650,6 +5775,7 @@
           <w:sz w:val="21"/>
           <w:szCs w:val="21"/>
         </w:rPr>
+        <w:lastRenderedPageBreak/>
         <w:t>BN_GRU</w:t>
       </w:r>
       <w:r>
@@ -5694,7 +5820,7 @@
           <v:shape id="_x0000_i1033" type="#_x0000_t75" style="width:10pt;height:14pt" o:ole="">
             <v:imagedata r:id="rId26" o:title=""/>
           </v:shape>
-          <o:OLEObject Type="Embed" ProgID="Equation.DSMT4" ShapeID="_x0000_i1033" DrawAspect="Content" ObjectID="_1590739259" r:id="rId27"/>
+          <o:OLEObject Type="Embed" ProgID="Equation.DSMT4" ShapeID="_x0000_i1033" DrawAspect="Content" ObjectID="_1590746557" r:id="rId27"/>
         </w:object>
       </w:r>
       <w:r>
@@ -5731,7 +5857,7 @@
           <v:shape id="_x0000_i1034" type="#_x0000_t75" style="width:10pt;height:14pt" o:ole="">
             <v:imagedata r:id="rId28" o:title=""/>
           </v:shape>
-          <o:OLEObject Type="Embed" ProgID="Equation.DSMT4" ShapeID="_x0000_i1034" DrawAspect="Content" ObjectID="_1590739260" r:id="rId29"/>
+          <o:OLEObject Type="Embed" ProgID="Equation.DSMT4" ShapeID="_x0000_i1034" DrawAspect="Content" ObjectID="_1590746558" r:id="rId29"/>
         </w:object>
       </w:r>
       <w:r>
@@ -5760,7 +5886,7 @@
           <v:shape id="_x0000_i1035" type="#_x0000_t75" style="width:8.65pt;height:14pt" o:ole="">
             <v:imagedata r:id="rId30" o:title=""/>
           </v:shape>
-          <o:OLEObject Type="Embed" ProgID="Equation.DSMT4" ShapeID="_x0000_i1035" DrawAspect="Content" ObjectID="_1590739261" r:id="rId31"/>
+          <o:OLEObject Type="Embed" ProgID="Equation.DSMT4" ShapeID="_x0000_i1035" DrawAspect="Content" ObjectID="_1590746559" r:id="rId31"/>
         </w:object>
       </w:r>
       <w:r>
@@ -5797,7 +5923,7 @@
           <v:shape id="_x0000_i1036" type="#_x0000_t75" style="width:10pt;height:16pt" o:ole="">
             <v:imagedata r:id="rId32" o:title=""/>
           </v:shape>
-          <o:OLEObject Type="Embed" ProgID="Equation.DSMT4" ShapeID="_x0000_i1036" DrawAspect="Content" ObjectID="_1590739262" r:id="rId33"/>
+          <o:OLEObject Type="Embed" ProgID="Equation.DSMT4" ShapeID="_x0000_i1036" DrawAspect="Content" ObjectID="_1590746560" r:id="rId33"/>
         </w:object>
       </w:r>
       <w:r>
@@ -5806,16 +5932,7 @@
           <w:sz w:val="21"/>
           <w:szCs w:val="21"/>
         </w:rPr>
-        <w:t>加</w:t>
-      </w:r>
-      <w:r>
-        <w:rPr>
-          <w:rFonts w:ascii="Times New Roman" w:hAnsi="Times New Roman" w:hint="eastAsia"/>
-          <w:sz w:val="21"/>
-          <w:szCs w:val="21"/>
-        </w:rPr>
-        <w:lastRenderedPageBreak/>
-        <w:t>入批量归一化算法，具体如公式</w:t>
+        <w:t>加入批量归一化算法，具体如公式</w:t>
       </w:r>
       <w:r>
         <w:rPr>
@@ -5866,7 +5983,7 @@
           <v:shape id="_x0000_i1037" type="#_x0000_t75" style="width:114pt;height:62pt" o:ole="">
             <v:imagedata r:id="rId34" o:title=""/>
           </v:shape>
-          <o:OLEObject Type="Embed" ProgID="Equation.DSMT4" ShapeID="_x0000_i1037" DrawAspect="Content" ObjectID="_1590739263" r:id="rId35"/>
+          <o:OLEObject Type="Embed" ProgID="Equation.DSMT4" ShapeID="_x0000_i1037" DrawAspect="Content" ObjectID="_1590746561" r:id="rId35"/>
         </w:object>
       </w:r>
       <w:r>
@@ -8131,6 +8248,7 @@
           <w:szCs w:val="21"/>
           <w:lang w:eastAsia="zh-CN"/>
         </w:rPr>
+        <w:lastRenderedPageBreak/>
         <w:t>OUTPUT</w:t>
       </w:r>
       <w:r>
@@ -8311,7 +8429,6 @@
           <w:szCs w:val="21"/>
           <w:lang w:val="en-US" w:eastAsia="zh-CN"/>
         </w:rPr>
-        <w:lastRenderedPageBreak/>
         <mc:AlternateContent>
           <mc:Choice Requires="wps">
             <w:drawing>
@@ -12132,7 +12249,16 @@
           <w:sz w:val="21"/>
           <w:szCs w:val="21"/>
         </w:rPr>
-        <w:t>的原始数据是逐个输入网络，固按</w:t>
+        <w:t>的原始数据是逐个输入网络，固</w:t>
+      </w:r>
+      <w:r>
+        <w:rPr>
+          <w:rFonts w:ascii="Times New Roman" w:hAnsi="Times New Roman" w:hint="eastAsia"/>
+          <w:sz w:val="21"/>
+          <w:szCs w:val="21"/>
+        </w:rPr>
+        <w:lastRenderedPageBreak/>
+        <w:t>按</w:t>
       </w:r>
       <w:r>
         <w:rPr>
@@ -12229,16 +12355,7 @@
           <w:sz w:val="21"/>
           <w:szCs w:val="21"/>
         </w:rPr>
-        <w:t>输入</w:t>
-      </w:r>
-      <w:r>
-        <w:rPr>
-          <w:rFonts w:ascii="Times New Roman" w:hAnsi="Times New Roman" w:hint="eastAsia"/>
-          <w:sz w:val="21"/>
-          <w:szCs w:val="21"/>
-        </w:rPr>
-        <w:lastRenderedPageBreak/>
-        <w:t>序列</w:t>
+        <w:t>输入序列</w:t>
       </w:r>
       <w:r>
         <w:rPr>
@@ -16000,7 +16117,7 @@
                 <v:shape id="_x0000_i1038" type="#_x0000_t75" style="width:8.65pt;height:10.65pt" o:ole="">
                   <v:imagedata r:id="rId38" o:title=""/>
                 </v:shape>
-                <o:OLEObject Type="Embed" ProgID="Equation.DSMT4" ShapeID="_x0000_i1038" DrawAspect="Content" ObjectID="_1590739264" r:id="rId39"/>
+                <o:OLEObject Type="Embed" ProgID="Equation.DSMT4" ShapeID="_x0000_i1038" DrawAspect="Content" ObjectID="_1590746562" r:id="rId39"/>
               </w:object>
             </w:r>
           </w:p>
@@ -16288,6 +16405,7 @@
           <w:sz w:val="21"/>
           <w:szCs w:val="21"/>
         </w:rPr>
+        <w:lastRenderedPageBreak/>
         <w:t>（</w:t>
       </w:r>
       <w:r>
@@ -16327,7 +16445,6 @@
           <w:sz w:val="21"/>
           <w:szCs w:val="21"/>
         </w:rPr>
-        <w:lastRenderedPageBreak/>
         <w:t>它</w:t>
       </w:r>
       <w:r>
@@ -16477,7 +16594,7 @@
           <v:shape id="_x0000_i1039" type="#_x0000_t75" style="width:106pt;height:28.65pt" o:ole="">
             <v:imagedata r:id="rId40" o:title=""/>
           </v:shape>
-          <o:OLEObject Type="Embed" ProgID="Equation.DSMT4" ShapeID="_x0000_i1039" DrawAspect="Content" ObjectID="_1590739265" r:id="rId41"/>
+          <o:OLEObject Type="Embed" ProgID="Equation.DSMT4" ShapeID="_x0000_i1039" DrawAspect="Content" ObjectID="_1590746563" r:id="rId41"/>
         </w:object>
       </w:r>
       <w:r>
@@ -16602,7 +16719,7 @@
           <v:shape id="_x0000_i1040" type="#_x0000_t75" style="width:18.65pt;height:14pt" o:ole="">
             <v:imagedata r:id="rId43" o:title=""/>
           </v:shape>
-          <o:OLEObject Type="Embed" ProgID="Equation.DSMT4" ShapeID="_x0000_i1040" DrawAspect="Content" ObjectID="_1590739266" r:id="rId44"/>
+          <o:OLEObject Type="Embed" ProgID="Equation.DSMT4" ShapeID="_x0000_i1040" DrawAspect="Content" ObjectID="_1590746564" r:id="rId44"/>
         </w:object>
       </w:r>
       <w:r>
@@ -16623,7 +16740,7 @@
           <v:shape id="_x0000_i1041" type="#_x0000_t75" style="width:36pt;height:14pt" o:ole="">
             <v:imagedata r:id="rId45" o:title=""/>
           </v:shape>
-          <o:OLEObject Type="Embed" ProgID="Equation.DSMT4" ShapeID="_x0000_i1041" DrawAspect="Content" ObjectID="_1590739267" r:id="rId46"/>
+          <o:OLEObject Type="Embed" ProgID="Equation.DSMT4" ShapeID="_x0000_i1041" DrawAspect="Content" ObjectID="_1590746565" r:id="rId46"/>
         </w:object>
       </w:r>
       <w:r>
@@ -16747,7 +16864,7 @@
           <v:shape id="_x0000_i1042" type="#_x0000_t75" style="width:186pt;height:37.35pt" o:ole="">
             <v:imagedata r:id="rId47" o:title=""/>
           </v:shape>
-          <o:OLEObject Type="Embed" ProgID="Equation.DSMT4" ShapeID="_x0000_i1042" DrawAspect="Content" ObjectID="_1590739268" r:id="rId48"/>
+          <o:OLEObject Type="Embed" ProgID="Equation.DSMT4" ShapeID="_x0000_i1042" DrawAspect="Content" ObjectID="_1590746566" r:id="rId48"/>
         </w:object>
       </w:r>
       <w:r>
@@ -16835,7 +16952,7 @@
           <v:shape id="_x0000_i1043" type="#_x0000_t75" style="width:10.65pt;height:14pt" o:ole="">
             <v:imagedata r:id="rId49" o:title=""/>
           </v:shape>
-          <o:OLEObject Type="Embed" ProgID="Equation.DSMT4" ShapeID="_x0000_i1043" DrawAspect="Content" ObjectID="_1590739269" r:id="rId50"/>
+          <o:OLEObject Type="Embed" ProgID="Equation.DSMT4" ShapeID="_x0000_i1043" DrawAspect="Content" ObjectID="_1590746567" r:id="rId50"/>
         </w:object>
       </w:r>
       <w:r>
@@ -16874,7 +16991,7 @@
           <v:shape id="_x0000_i1044" type="#_x0000_t75" style="width:16pt;height:12pt" o:ole="">
             <v:imagedata r:id="rId51" o:title=""/>
           </v:shape>
-          <o:OLEObject Type="Embed" ProgID="Equation.DSMT4" ShapeID="_x0000_i1044" DrawAspect="Content" ObjectID="_1590739270" r:id="rId52"/>
+          <o:OLEObject Type="Embed" ProgID="Equation.DSMT4" ShapeID="_x0000_i1044" DrawAspect="Content" ObjectID="_1590746568" r:id="rId52"/>
         </w:object>
       </w:r>
       <w:r>
@@ -16966,7 +17083,7 @@
           <v:shape id="_x0000_i1045" type="#_x0000_t75" style="width:219.35pt;height:37.35pt" o:ole="">
             <v:imagedata r:id="rId53" o:title=""/>
           </v:shape>
-          <o:OLEObject Type="Embed" ProgID="Equation.DSMT4" ShapeID="_x0000_i1045" DrawAspect="Content" ObjectID="_1590739271" r:id="rId54"/>
+          <o:OLEObject Type="Embed" ProgID="Equation.DSMT4" ShapeID="_x0000_i1045" DrawAspect="Content" ObjectID="_1590746569" r:id="rId54"/>
         </w:object>
       </w:r>
       <w:r>
@@ -17036,7 +17153,7 @@
           <v:shape id="_x0000_i1046" type="#_x0000_t75" style="width:10.65pt;height:14pt" o:ole="">
             <v:imagedata r:id="rId49" o:title=""/>
           </v:shape>
-          <o:OLEObject Type="Embed" ProgID="Equation.DSMT4" ShapeID="_x0000_i1046" DrawAspect="Content" ObjectID="_1590739272" r:id="rId55"/>
+          <o:OLEObject Type="Embed" ProgID="Equation.DSMT4" ShapeID="_x0000_i1046" DrawAspect="Content" ObjectID="_1590746570" r:id="rId55"/>
         </w:object>
       </w:r>
       <w:r>
@@ -17156,7 +17273,7 @@
           <v:shape id="_x0000_i1047" type="#_x0000_t75" style="width:20.65pt;height:15.35pt" o:ole="">
             <v:imagedata r:id="rId57" o:title=""/>
           </v:shape>
-          <o:OLEObject Type="Embed" ProgID="Equation.DSMT4" ShapeID="_x0000_i1047" DrawAspect="Content" ObjectID="_1590739273" r:id="rId58"/>
+          <o:OLEObject Type="Embed" ProgID="Equation.DSMT4" ShapeID="_x0000_i1047" DrawAspect="Content" ObjectID="_1590746571" r:id="rId58"/>
         </w:object>
       </w:r>
       <w:r>
@@ -18396,6 +18513,7 @@
           <w:sz w:val="21"/>
           <w:szCs w:val="21"/>
         </w:rPr>
+        <w:lastRenderedPageBreak/>
         <w:t>MovieLens 1M</w:t>
       </w:r>
       <w:r>
@@ -18424,7 +18542,6 @@
         <w:rPr>
           <w:noProof/>
         </w:rPr>
-        <w:lastRenderedPageBreak/>
         <w:drawing>
           <wp:inline distT="0" distB="0" distL="0" distR="0" wp14:anchorId="32C056AF" wp14:editId="325B8BE8">
             <wp:extent cx="2700000" cy="1533047"/>
@@ -18537,7 +18654,7 @@
           <v:shape id="_x0000_i1048" type="#_x0000_t75" style="width:10pt;height:13.35pt" o:ole="">
             <v:imagedata r:id="rId61" o:title=""/>
           </v:shape>
-          <o:OLEObject Type="Embed" ProgID="Equation.DSMT4" ShapeID="_x0000_i1048" DrawAspect="Content" ObjectID="_1590739274" r:id="rId62"/>
+          <o:OLEObject Type="Embed" ProgID="Equation.DSMT4" ShapeID="_x0000_i1048" DrawAspect="Content" ObjectID="_1590746572" r:id="rId62"/>
         </w:object>
       </w:r>
       <w:r>
@@ -18598,7 +18715,7 @@
           <v:shape id="_x0000_i1049" type="#_x0000_t75" style="width:8.65pt;height:10.65pt" o:ole="">
             <v:imagedata r:id="rId63" o:title=""/>
           </v:shape>
-          <o:OLEObject Type="Embed" ProgID="Equation.DSMT4" ShapeID="_x0000_i1049" DrawAspect="Content" ObjectID="_1590739275" r:id="rId64"/>
+          <o:OLEObject Type="Embed" ProgID="Equation.DSMT4" ShapeID="_x0000_i1049" DrawAspect="Content" ObjectID="_1590746573" r:id="rId64"/>
         </w:object>
       </w:r>
       <w:r>
@@ -18627,7 +18744,7 @@
           <v:shape id="_x0000_i1050" type="#_x0000_t75" style="width:8.65pt;height:10.65pt" o:ole="">
             <v:imagedata r:id="rId63" o:title=""/>
           </v:shape>
-          <o:OLEObject Type="Embed" ProgID="Equation.DSMT4" ShapeID="_x0000_i1050" DrawAspect="Content" ObjectID="_1590739276" r:id="rId65"/>
+          <o:OLEObject Type="Embed" ProgID="Equation.DSMT4" ShapeID="_x0000_i1050" DrawAspect="Content" ObjectID="_1590746574" r:id="rId65"/>
         </w:object>
       </w:r>
       <w:r>
@@ -18690,7 +18807,7 @@
           <v:shape id="_x0000_i1051" type="#_x0000_t75" style="width:8.65pt;height:10.65pt" o:ole="">
             <v:imagedata r:id="rId63" o:title=""/>
           </v:shape>
-          <o:OLEObject Type="Embed" ProgID="Equation.DSMT4" ShapeID="_x0000_i1051" DrawAspect="Content" ObjectID="_1590739277" r:id="rId66"/>
+          <o:OLEObject Type="Embed" ProgID="Equation.DSMT4" ShapeID="_x0000_i1051" DrawAspect="Content" ObjectID="_1590746575" r:id="rId66"/>
         </w:object>
       </w:r>
       <w:r>
@@ -23502,7 +23619,7 @@
         <w:rStyle w:val="a9"/>
         <w:noProof/>
       </w:rPr>
-      <w:t>1</w:t>
+      <w:t>2</w:t>
     </w:r>
     <w:r>
       <w:rPr>
@@ -29203,7 +29320,7 @@
 </file>
 
 <file path=customXml/itemProps1.xml><?xml version="1.0" encoding="utf-8"?>
-<ds:datastoreItem xmlns:ds="http://schemas.openxmlformats.org/officeDocument/2006/customXml" ds:itemID="{B32B8420-DF10-C84B-B143-42B283CB37F9}">
+<ds:datastoreItem xmlns:ds="http://schemas.openxmlformats.org/officeDocument/2006/customXml" ds:itemID="{427D61E9-A26C-9C4A-B8C4-BB2238DF3086}">
   <ds:schemaRefs>
     <ds:schemaRef ds:uri="http://schemas.openxmlformats.org/officeDocument/2006/bibliography"/>
   </ds:schemaRefs>

--- a/基于门控制循环单元的协同推荐系统-6-17.docx
+++ b/基于门控制循环单元的协同推荐系统-6-17.docx
@@ -1093,40 +1093,18 @@
           <w:rFonts w:ascii="Times New Roman" w:hAnsi="Times New Roman" w:hint="eastAsia"/>
           <w:sz w:val="21"/>
           <w:szCs w:val="21"/>
-        </w:rPr>
-        <w:t>当前网络层输入的</w:t>
-      </w:r>
-      <w:r>
-        <w:rPr>
-          <w:rFonts w:ascii="Times New Roman" w:hAnsi="Times New Roman" w:hint="eastAsia"/>
-          <w:sz w:val="21"/>
-          <w:szCs w:val="21"/>
-        </w:rPr>
-        <w:t>数据</w:t>
-      </w:r>
-      <w:r>
-        <w:rPr>
-          <w:rFonts w:ascii="Times New Roman" w:hAnsi="Times New Roman" w:hint="eastAsia"/>
-          <w:sz w:val="21"/>
-          <w:szCs w:val="21"/>
-        </w:rPr>
-        <w:t>分布会随着隐藏层数的增加</w:t>
-      </w:r>
-      <w:r>
-        <w:rPr>
-          <w:rFonts w:ascii="Times New Roman" w:hAnsi="Times New Roman" w:hint="eastAsia"/>
-          <w:sz w:val="21"/>
-          <w:szCs w:val="21"/>
-        </w:rPr>
-        <w:t>越来越受到上一网络层参数变化的影响，使神经网络运算变得</w:t>
-      </w:r>
-      <w:r>
-        <w:rPr>
-          <w:rFonts w:ascii="Times New Roman" w:hAnsi="Times New Roman" w:hint="eastAsia"/>
-          <w:sz w:val="21"/>
-          <w:szCs w:val="21"/>
-        </w:rPr>
-        <w:t>复杂且存在</w:t>
+          <w:highlight w:val="yellow"/>
+        </w:rPr>
+        <w:t>当前网络层输入的数据分布会随着隐藏层数的增加</w:t>
+      </w:r>
+      <w:r>
+        <w:rPr>
+          <w:rFonts w:ascii="Times New Roman" w:hAnsi="Times New Roman" w:hint="eastAsia"/>
+          <w:sz w:val="21"/>
+          <w:szCs w:val="21"/>
+          <w:highlight w:val="yellow"/>
+        </w:rPr>
+        <w:t>越来越受到上一网络层参数变化的影响，使神经网络运算变得复杂且存在</w:t>
       </w:r>
       <w:bookmarkStart w:id="7" w:name="OLE_LINK3"/>
       <w:bookmarkStart w:id="8" w:name="OLE_LINK4"/>
@@ -1135,6 +1113,7 @@
           <w:rFonts w:ascii="Times New Roman" w:hAnsi="Times New Roman" w:hint="eastAsia"/>
           <w:sz w:val="21"/>
           <w:szCs w:val="21"/>
+          <w:highlight w:val="yellow"/>
         </w:rPr>
         <w:t>梯度爆炸问题</w:t>
       </w:r>
@@ -1145,6 +1124,7 @@
           <w:rFonts w:ascii="Times New Roman" w:hAnsi="Times New Roman" w:hint="eastAsia"/>
           <w:sz w:val="21"/>
           <w:szCs w:val="21"/>
+          <w:highlight w:val="yellow"/>
         </w:rPr>
         <w:t>。</w:t>
       </w:r>
@@ -2287,7 +2267,8 @@
         <w:ind w:firstLineChars="0"/>
         <w:textAlignment w:val="center"/>
         <w:rPr>
-          <w:rFonts w:ascii="Times New Roman" w:hAnsi="Times New Roman"/>
+          <w:rFonts w:ascii="Times New Roman" w:hAnsi="Times New Roman" w:hint="eastAsia"/>
+          <w:strike/>
           <w:sz w:val="21"/>
           <w:szCs w:val="21"/>
         </w:rPr>
@@ -3218,45 +3199,45 @@
           <w:sz w:val="21"/>
           <w:szCs w:val="21"/>
         </w:rPr>
-        <w:t>。同时，</w:t>
-      </w:r>
-      <w:r>
-        <w:rPr>
-          <w:rFonts w:ascii="Times New Roman" w:hAnsi="Times New Roman" w:hint="eastAsia"/>
-          <w:sz w:val="21"/>
-          <w:szCs w:val="21"/>
-        </w:rPr>
-        <w:t>随着</w:t>
-      </w:r>
-      <w:r>
-        <w:rPr>
-          <w:rFonts w:ascii="Times New Roman" w:hAnsi="Times New Roman" w:hint="eastAsia"/>
-          <w:sz w:val="21"/>
-          <w:szCs w:val="21"/>
-        </w:rPr>
-        <w:t>隐藏层</w:t>
-      </w:r>
-      <w:r>
-        <w:rPr>
-          <w:rFonts w:ascii="Times New Roman" w:hAnsi="Times New Roman" w:hint="eastAsia"/>
-          <w:sz w:val="21"/>
-          <w:szCs w:val="21"/>
-        </w:rPr>
-        <w:t>数的增加，深度神经网络的训练将越来越复杂并</w:t>
-      </w:r>
-      <w:r>
-        <w:rPr>
-          <w:rFonts w:ascii="Times New Roman" w:hAnsi="Times New Roman" w:hint="eastAsia"/>
-          <w:sz w:val="21"/>
-          <w:szCs w:val="21"/>
+        <w:t>。</w:t>
+      </w:r>
+      <w:r>
+        <w:rPr>
+          <w:rFonts w:ascii="Times New Roman" w:hAnsi="Times New Roman" w:hint="eastAsia"/>
+          <w:strike/>
+          <w:sz w:val="21"/>
+          <w:szCs w:val="21"/>
+          <w:highlight w:val="yellow"/>
+        </w:rPr>
+        <w:t>同时，</w:t>
+      </w:r>
+      <w:r>
+        <w:rPr>
+          <w:rFonts w:ascii="Times New Roman" w:hAnsi="Times New Roman" w:hint="eastAsia"/>
+          <w:strike/>
+          <w:sz w:val="21"/>
+          <w:szCs w:val="21"/>
+          <w:highlight w:val="yellow"/>
+        </w:rPr>
+        <w:t>随着隐藏层数的增加，深度神经网络的训练将越来越复杂并</w:t>
+      </w:r>
+      <w:r>
+        <w:rPr>
+          <w:rFonts w:ascii="Times New Roman" w:hAnsi="Times New Roman" w:hint="eastAsia"/>
+          <w:strike/>
+          <w:sz w:val="21"/>
+          <w:szCs w:val="21"/>
+          <w:highlight w:val="yellow"/>
         </w:rPr>
         <w:t>且</w:t>
       </w:r>
       <w:r>
         <w:rPr>
           <w:rFonts w:ascii="Times New Roman" w:hAnsi="Times New Roman" w:hint="eastAsia"/>
-          <w:sz w:val="21"/>
-          <w:szCs w:val="21"/>
+          <w:strike/>
+          <w:sz w:val="21"/>
+          <w:szCs w:val="21"/>
+          <w:highlight w:val="yellow"/>
         </w:rPr>
         <w:t>存在梯度爆炸问题。</w:t>
       </w:r>
@@ -3271,15 +3252,15 @@
         <w:textAlignment w:val="center"/>
         <w:rPr>
           <w:rFonts w:ascii="Times New Roman" w:hAnsi="Times New Roman"/>
-          <w:sz w:val="21"/>
-          <w:szCs w:val="21"/>
-        </w:rPr>
-      </w:pPr>
-      <w:bookmarkStart w:id="9" w:name="_GoBack"/>
-      <w:bookmarkEnd w:id="9"/>
-      <w:r>
-        <w:rPr>
-          <w:rFonts w:ascii="Times New Roman" w:hAnsi="Times New Roman" w:hint="eastAsia"/>
+          <w:strike/>
+          <w:sz w:val="21"/>
+          <w:szCs w:val="21"/>
+        </w:rPr>
+      </w:pPr>
+      <w:r>
+        <w:rPr>
+          <w:rFonts w:ascii="Times New Roman" w:hAnsi="Times New Roman" w:hint="eastAsia"/>
+          <w:strike/>
           <w:sz w:val="21"/>
           <w:szCs w:val="21"/>
           <w:highlight w:val="yellow"/>
@@ -3289,6 +3270,7 @@
       <w:r>
         <w:rPr>
           <w:rFonts w:ascii="Times New Roman" w:hAnsi="Times New Roman" w:hint="eastAsia"/>
+          <w:strike/>
           <w:sz w:val="21"/>
           <w:szCs w:val="21"/>
           <w:highlight w:val="yellow"/>
@@ -3298,6 +3280,7 @@
       <w:r>
         <w:rPr>
           <w:rFonts w:ascii="Times New Roman" w:hAnsi="Times New Roman" w:hint="eastAsia"/>
+          <w:strike/>
           <w:sz w:val="21"/>
           <w:szCs w:val="21"/>
           <w:highlight w:val="yellow"/>
@@ -3307,6 +3290,7 @@
       <w:r>
         <w:rPr>
           <w:rFonts w:ascii="Times New Roman" w:hAnsi="Times New Roman"/>
+          <w:strike/>
           <w:sz w:val="21"/>
           <w:szCs w:val="21"/>
           <w:highlight w:val="yellow"/>
@@ -3316,6 +3300,7 @@
       <w:r>
         <w:rPr>
           <w:rFonts w:ascii="Times New Roman" w:hAnsi="Times New Roman" w:hint="eastAsia"/>
+          <w:strike/>
           <w:sz w:val="21"/>
           <w:szCs w:val="21"/>
           <w:highlight w:val="yellow"/>
@@ -3325,6 +3310,7 @@
       <w:r>
         <w:rPr>
           <w:rFonts w:ascii="Times New Roman" w:hAnsi="Times New Roman"/>
+          <w:strike/>
           <w:sz w:val="21"/>
           <w:szCs w:val="21"/>
           <w:highlight w:val="yellow"/>
@@ -3334,6 +3320,7 @@
       <w:r>
         <w:rPr>
           <w:rFonts w:ascii="Times New Roman" w:hAnsi="Times New Roman" w:hint="eastAsia"/>
+          <w:strike/>
           <w:sz w:val="21"/>
           <w:szCs w:val="21"/>
           <w:highlight w:val="yellow"/>
@@ -3343,6 +3330,7 @@
       <w:r>
         <w:rPr>
           <w:rFonts w:ascii="Times New Roman" w:hAnsi="Times New Roman" w:hint="eastAsia"/>
+          <w:strike/>
           <w:sz w:val="21"/>
           <w:szCs w:val="21"/>
           <w:highlight w:val="yellow"/>
@@ -3353,6 +3341,7 @@
       <w:r>
         <w:rPr>
           <w:rFonts w:ascii="Times New Roman" w:hAnsi="Times New Roman" w:hint="eastAsia"/>
+          <w:strike/>
           <w:sz w:val="21"/>
           <w:szCs w:val="21"/>
           <w:highlight w:val="yellow"/>
@@ -3362,6 +3351,7 @@
       <w:r>
         <w:rPr>
           <w:rFonts w:ascii="Times New Roman" w:hAnsi="Times New Roman" w:hint="eastAsia"/>
+          <w:strike/>
           <w:sz w:val="21"/>
           <w:szCs w:val="21"/>
           <w:highlight w:val="yellow"/>
@@ -3371,6 +3361,7 @@
       <w:r>
         <w:rPr>
           <w:rFonts w:ascii="Times New Roman" w:hAnsi="Times New Roman" w:hint="eastAsia"/>
+          <w:strike/>
           <w:sz w:val="21"/>
           <w:szCs w:val="21"/>
           <w:highlight w:val="yellow"/>
@@ -3380,6 +3371,7 @@
       <w:r>
         <w:rPr>
           <w:rFonts w:ascii="Times New Roman" w:hAnsi="Times New Roman"/>
+          <w:strike/>
           <w:sz w:val="21"/>
           <w:szCs w:val="21"/>
           <w:highlight w:val="yellow"/>
@@ -3389,6 +3381,7 @@
       <w:r>
         <w:rPr>
           <w:rFonts w:ascii="Times New Roman" w:hAnsi="Times New Roman" w:hint="eastAsia"/>
+          <w:strike/>
           <w:sz w:val="21"/>
           <w:szCs w:val="21"/>
           <w:highlight w:val="yellow"/>
@@ -3398,6 +3391,7 @@
       <w:r>
         <w:rPr>
           <w:rFonts w:ascii="Times New Roman" w:hAnsi="Times New Roman"/>
+          <w:strike/>
           <w:sz w:val="21"/>
           <w:szCs w:val="21"/>
           <w:highlight w:val="yellow"/>
@@ -3407,6 +3401,7 @@
       <w:r>
         <w:rPr>
           <w:rFonts w:ascii="Times New Roman" w:hAnsi="Times New Roman" w:hint="eastAsia"/>
+          <w:strike/>
           <w:sz w:val="21"/>
           <w:szCs w:val="21"/>
           <w:highlight w:val="yellow"/>
@@ -3416,6 +3411,7 @@
       <w:r>
         <w:rPr>
           <w:rFonts w:ascii="Times New Roman" w:hAnsi="Times New Roman" w:hint="eastAsia"/>
+          <w:strike/>
           <w:sz w:val="21"/>
           <w:szCs w:val="21"/>
           <w:highlight w:val="yellow"/>
@@ -3425,6 +3421,7 @@
       <w:r>
         <w:rPr>
           <w:rFonts w:ascii="Times New Roman" w:hAnsi="Times New Roman" w:hint="eastAsia"/>
+          <w:strike/>
           <w:sz w:val="21"/>
           <w:szCs w:val="21"/>
           <w:highlight w:val="yellow"/>
@@ -3434,6 +3431,7 @@
       <w:r>
         <w:rPr>
           <w:rFonts w:ascii="Times New Roman" w:hAnsi="Times New Roman" w:hint="eastAsia"/>
+          <w:strike/>
           <w:sz w:val="21"/>
           <w:szCs w:val="21"/>
           <w:highlight w:val="yellow"/>
@@ -3443,6 +3441,7 @@
       <w:r>
         <w:rPr>
           <w:rFonts w:ascii="Times New Roman" w:hAnsi="Times New Roman" w:hint="eastAsia"/>
+          <w:strike/>
           <w:sz w:val="21"/>
           <w:szCs w:val="21"/>
           <w:highlight w:val="yellow"/>
@@ -3452,6 +3451,7 @@
       <w:r>
         <w:rPr>
           <w:rFonts w:ascii="Times New Roman" w:hAnsi="Times New Roman" w:hint="eastAsia"/>
+          <w:strike/>
           <w:sz w:val="21"/>
           <w:szCs w:val="21"/>
           <w:highlight w:val="yellow"/>
@@ -3461,6 +3461,7 @@
       <w:r>
         <w:rPr>
           <w:rFonts w:ascii="Times New Roman" w:hAnsi="Times New Roman" w:hint="eastAsia"/>
+          <w:strike/>
           <w:sz w:val="21"/>
           <w:szCs w:val="21"/>
           <w:highlight w:val="yellow"/>
@@ -3470,6 +3471,7 @@
       <w:r>
         <w:rPr>
           <w:rFonts w:ascii="Times New Roman" w:hAnsi="Times New Roman" w:hint="eastAsia"/>
+          <w:strike/>
           <w:sz w:val="21"/>
           <w:szCs w:val="21"/>
           <w:highlight w:val="yellow"/>
@@ -3495,297 +3497,27 @@
       <w:r>
         <w:rPr>
           <w:rFonts w:ascii="Times New Roman" w:hAnsi="Times New Roman" w:hint="eastAsia"/>
+          <w:strike/>
           <w:color w:val="FF0000"/>
           <w:sz w:val="21"/>
           <w:szCs w:val="21"/>
         </w:rPr>
-        <w:t>它是一种内部动态展示时序行为的神经网络，是目前最通用的序列预测方法，已经在机器翻译</w:t>
-      </w:r>
-      <w:r>
-        <w:rPr>
-          <w:rFonts w:ascii="Times New Roman" w:hAnsi="Times New Roman"/>
+        <w:t>本文</w:t>
+      </w:r>
+      <w:r>
+        <w:rPr>
+          <w:rFonts w:ascii="Times New Roman" w:hAnsi="Times New Roman" w:hint="eastAsia"/>
+          <w:strike/>
           <w:color w:val="FF0000"/>
           <w:sz w:val="21"/>
           <w:szCs w:val="21"/>
-          <w:vertAlign w:val="superscript"/>
-        </w:rPr>
-        <w:fldChar w:fldCharType="begin"/>
-      </w:r>
-      <w:r>
-        <w:rPr>
-          <w:rFonts w:ascii="Times New Roman" w:hAnsi="Times New Roman"/>
-          <w:color w:val="FF0000"/>
-          <w:sz w:val="21"/>
-          <w:szCs w:val="21"/>
-          <w:vertAlign w:val="superscript"/>
-        </w:rPr>
-        <w:instrText xml:space="preserve"> </w:instrText>
-      </w:r>
-      <w:r>
-        <w:rPr>
-          <w:rFonts w:ascii="Times New Roman" w:hAnsi="Times New Roman" w:hint="eastAsia"/>
-          <w:color w:val="FF0000"/>
-          <w:sz w:val="21"/>
-          <w:szCs w:val="21"/>
-          <w:vertAlign w:val="superscript"/>
-        </w:rPr>
-        <w:instrText>REF _Ref510905260 \r \h</w:instrText>
-      </w:r>
-      <w:r>
-        <w:rPr>
-          <w:rFonts w:ascii="Times New Roman" w:hAnsi="Times New Roman"/>
-          <w:color w:val="FF0000"/>
-          <w:sz w:val="21"/>
-          <w:szCs w:val="21"/>
-          <w:vertAlign w:val="superscript"/>
-        </w:rPr>
-        <w:instrText xml:space="preserve">  \* MERGEFORMAT </w:instrText>
-      </w:r>
-      <w:r>
-        <w:rPr>
-          <w:rFonts w:ascii="Times New Roman" w:hAnsi="Times New Roman"/>
-          <w:color w:val="FF0000"/>
-          <w:sz w:val="21"/>
-          <w:szCs w:val="21"/>
-          <w:vertAlign w:val="superscript"/>
-        </w:rPr>
-      </w:r>
-      <w:r>
-        <w:rPr>
-          <w:rFonts w:ascii="Times New Roman" w:hAnsi="Times New Roman"/>
-          <w:color w:val="FF0000"/>
-          <w:sz w:val="21"/>
-          <w:szCs w:val="21"/>
-          <w:vertAlign w:val="superscript"/>
-        </w:rPr>
-        <w:fldChar w:fldCharType="separate"/>
-      </w:r>
-      <w:r>
-        <w:rPr>
-          <w:rFonts w:ascii="Times New Roman" w:hAnsi="Times New Roman"/>
-          <w:color w:val="FF0000"/>
-          <w:sz w:val="21"/>
-          <w:szCs w:val="21"/>
-          <w:vertAlign w:val="superscript"/>
-        </w:rPr>
-        <w:t>[10]</w:t>
-      </w:r>
-      <w:r>
-        <w:rPr>
-          <w:rFonts w:ascii="Times New Roman" w:hAnsi="Times New Roman"/>
-          <w:color w:val="FF0000"/>
-          <w:sz w:val="21"/>
-          <w:szCs w:val="21"/>
-          <w:vertAlign w:val="superscript"/>
-        </w:rPr>
-        <w:fldChar w:fldCharType="end"/>
-      </w:r>
-      <w:r>
-        <w:rPr>
-          <w:rFonts w:ascii="Times New Roman" w:hAnsi="Times New Roman" w:hint="eastAsia"/>
-          <w:color w:val="FF0000"/>
-          <w:sz w:val="21"/>
-          <w:szCs w:val="21"/>
-        </w:rPr>
-        <w:t>、语音识别</w:t>
-      </w:r>
-      <w:r>
-        <w:rPr>
-          <w:rFonts w:ascii="Times New Roman" w:hAnsi="Times New Roman"/>
-          <w:color w:val="FF0000"/>
-          <w:sz w:val="21"/>
-          <w:szCs w:val="21"/>
-          <w:vertAlign w:val="superscript"/>
-        </w:rPr>
-        <w:fldChar w:fldCharType="begin"/>
-      </w:r>
-      <w:r>
-        <w:rPr>
-          <w:rFonts w:ascii="Times New Roman" w:hAnsi="Times New Roman"/>
-          <w:color w:val="FF0000"/>
-          <w:sz w:val="21"/>
-          <w:szCs w:val="21"/>
-          <w:vertAlign w:val="superscript"/>
-        </w:rPr>
-        <w:instrText xml:space="preserve"> </w:instrText>
-      </w:r>
-      <w:r>
-        <w:rPr>
-          <w:rFonts w:ascii="Times New Roman" w:hAnsi="Times New Roman" w:hint="eastAsia"/>
-          <w:color w:val="FF0000"/>
-          <w:sz w:val="21"/>
-          <w:szCs w:val="21"/>
-          <w:vertAlign w:val="superscript"/>
-        </w:rPr>
-        <w:instrText>REF _Ref510905284 \r \h</w:instrText>
-      </w:r>
-      <w:r>
-        <w:rPr>
-          <w:rFonts w:ascii="Times New Roman" w:hAnsi="Times New Roman"/>
-          <w:color w:val="FF0000"/>
-          <w:sz w:val="21"/>
-          <w:szCs w:val="21"/>
-          <w:vertAlign w:val="superscript"/>
-        </w:rPr>
-        <w:instrText xml:space="preserve">  \* MERGEFORMAT </w:instrText>
-      </w:r>
-      <w:r>
-        <w:rPr>
-          <w:rFonts w:ascii="Times New Roman" w:hAnsi="Times New Roman"/>
-          <w:color w:val="FF0000"/>
-          <w:sz w:val="21"/>
-          <w:szCs w:val="21"/>
-          <w:vertAlign w:val="superscript"/>
-        </w:rPr>
-      </w:r>
-      <w:r>
-        <w:rPr>
-          <w:rFonts w:ascii="Times New Roman" w:hAnsi="Times New Roman"/>
-          <w:color w:val="FF0000"/>
-          <w:sz w:val="21"/>
-          <w:szCs w:val="21"/>
-          <w:vertAlign w:val="superscript"/>
-        </w:rPr>
-        <w:fldChar w:fldCharType="separate"/>
-      </w:r>
-      <w:r>
-        <w:rPr>
-          <w:rFonts w:ascii="Times New Roman" w:hAnsi="Times New Roman"/>
-          <w:color w:val="FF0000"/>
-          <w:sz w:val="21"/>
-          <w:szCs w:val="21"/>
-          <w:vertAlign w:val="superscript"/>
-        </w:rPr>
-        <w:t>[11]</w:t>
-      </w:r>
-      <w:r>
-        <w:rPr>
-          <w:rFonts w:ascii="Times New Roman" w:hAnsi="Times New Roman"/>
-          <w:color w:val="FF0000"/>
-          <w:sz w:val="21"/>
-          <w:szCs w:val="21"/>
-          <w:vertAlign w:val="superscript"/>
-        </w:rPr>
-        <w:fldChar w:fldCharType="end"/>
-      </w:r>
-      <w:r>
-        <w:rPr>
-          <w:rFonts w:ascii="Times New Roman" w:hAnsi="Times New Roman" w:hint="eastAsia"/>
-          <w:color w:val="FF0000"/>
-          <w:sz w:val="21"/>
-          <w:szCs w:val="21"/>
-        </w:rPr>
-        <w:t>、标注生成</w:t>
-      </w:r>
-      <w:r>
-        <w:rPr>
-          <w:rFonts w:ascii="Times New Roman" w:hAnsi="Times New Roman"/>
-          <w:color w:val="FF0000"/>
-          <w:sz w:val="21"/>
-          <w:szCs w:val="21"/>
-          <w:vertAlign w:val="superscript"/>
-        </w:rPr>
-        <w:fldChar w:fldCharType="begin"/>
-      </w:r>
-      <w:r>
-        <w:rPr>
-          <w:rFonts w:ascii="Times New Roman" w:hAnsi="Times New Roman"/>
-          <w:color w:val="FF0000"/>
-          <w:sz w:val="21"/>
-          <w:szCs w:val="21"/>
-          <w:vertAlign w:val="superscript"/>
-        </w:rPr>
-        <w:instrText xml:space="preserve"> </w:instrText>
-      </w:r>
-      <w:r>
-        <w:rPr>
-          <w:rFonts w:ascii="Times New Roman" w:hAnsi="Times New Roman" w:hint="eastAsia"/>
-          <w:color w:val="FF0000"/>
-          <w:sz w:val="21"/>
-          <w:szCs w:val="21"/>
-          <w:vertAlign w:val="superscript"/>
-        </w:rPr>
-        <w:instrText>REF _Ref510905300 \r \h</w:instrText>
-      </w:r>
-      <w:r>
-        <w:rPr>
-          <w:rFonts w:ascii="Times New Roman" w:hAnsi="Times New Roman"/>
-          <w:color w:val="FF0000"/>
-          <w:sz w:val="21"/>
-          <w:szCs w:val="21"/>
-          <w:vertAlign w:val="superscript"/>
-        </w:rPr>
-        <w:instrText xml:space="preserve">  \* MERGEFORMAT </w:instrText>
-      </w:r>
-      <w:r>
-        <w:rPr>
-          <w:rFonts w:ascii="Times New Roman" w:hAnsi="Times New Roman"/>
-          <w:color w:val="FF0000"/>
-          <w:sz w:val="21"/>
-          <w:szCs w:val="21"/>
-          <w:vertAlign w:val="superscript"/>
-        </w:rPr>
-      </w:r>
-      <w:r>
-        <w:rPr>
-          <w:rFonts w:ascii="Times New Roman" w:hAnsi="Times New Roman"/>
-          <w:color w:val="FF0000"/>
-          <w:sz w:val="21"/>
-          <w:szCs w:val="21"/>
-          <w:vertAlign w:val="superscript"/>
-        </w:rPr>
-        <w:fldChar w:fldCharType="separate"/>
-      </w:r>
-      <w:r>
-        <w:rPr>
-          <w:rFonts w:ascii="Times New Roman" w:hAnsi="Times New Roman"/>
-          <w:color w:val="FF0000"/>
-          <w:sz w:val="21"/>
-          <w:szCs w:val="21"/>
-          <w:vertAlign w:val="superscript"/>
-        </w:rPr>
-        <w:t>[12]</w:t>
-      </w:r>
-      <w:r>
-        <w:rPr>
-          <w:rFonts w:ascii="Times New Roman" w:hAnsi="Times New Roman"/>
-          <w:color w:val="FF0000"/>
-          <w:sz w:val="21"/>
-          <w:szCs w:val="21"/>
-          <w:vertAlign w:val="superscript"/>
-        </w:rPr>
-        <w:fldChar w:fldCharType="end"/>
-      </w:r>
-      <w:r>
-        <w:rPr>
-          <w:rFonts w:ascii="Times New Roman" w:hAnsi="Times New Roman" w:hint="eastAsia"/>
-          <w:color w:val="FF0000"/>
-          <w:sz w:val="21"/>
-          <w:szCs w:val="21"/>
-        </w:rPr>
-        <w:t>领域取得的成功，使它成为解决推荐问题的良好候选者。</w:t>
-      </w:r>
-      <w:r>
-        <w:rPr>
-          <w:rFonts w:ascii="Times New Roman" w:hAnsi="Times New Roman" w:hint="eastAsia"/>
-          <w:color w:val="FF0000"/>
-          <w:sz w:val="21"/>
-          <w:szCs w:val="21"/>
-        </w:rPr>
-        <w:t>本文</w:t>
-      </w:r>
-      <w:r>
-        <w:rPr>
-          <w:rFonts w:ascii="Times New Roman" w:hAnsi="Times New Roman" w:hint="eastAsia"/>
-          <w:color w:val="FF0000"/>
-          <w:sz w:val="21"/>
-          <w:szCs w:val="21"/>
         </w:rPr>
         <w:t>，来解决深度网络训练过程中梯度爆炸问题以及提升模型泛化能力。</w:t>
       </w:r>
       <w:r>
         <w:rPr>
           <w:rFonts w:ascii="Times New Roman" w:hAnsi="Times New Roman" w:hint="eastAsia"/>
+          <w:strike/>
           <w:color w:val="FF0000"/>
           <w:sz w:val="21"/>
           <w:szCs w:val="21"/>
@@ -3855,7 +3587,7 @@
         <w:adjustRightInd w:val="0"/>
         <w:snapToGrid w:val="0"/>
         <w:spacing w:line="240" w:lineRule="auto"/>
-        <w:ind w:firstLine="420"/>
+        <w:ind w:firstLineChars="0"/>
         <w:textAlignment w:val="center"/>
         <w:rPr>
           <w:rFonts w:ascii="Times New Roman" w:hAnsi="Times New Roman"/>
@@ -3869,81 +3601,487 @@
           <w:sz w:val="21"/>
           <w:szCs w:val="21"/>
         </w:rPr>
-        <w:t>随着</w:t>
-      </w:r>
-      <w:r>
-        <w:rPr>
-          <w:rFonts w:ascii="Times New Roman" w:hAnsi="Times New Roman" w:hint="eastAsia"/>
-          <w:sz w:val="21"/>
-          <w:szCs w:val="21"/>
-        </w:rPr>
-        <w:t>神经网络</w:t>
-      </w:r>
-      <w:r>
-        <w:rPr>
-          <w:rFonts w:ascii="Times New Roman" w:hAnsi="Times New Roman" w:hint="eastAsia"/>
-          <w:sz w:val="21"/>
-          <w:szCs w:val="21"/>
-          <w:lang w:eastAsia="zh-CN"/>
-        </w:rPr>
-        <w:t>隐藏层</w:t>
-      </w:r>
-      <w:r>
-        <w:rPr>
-          <w:rFonts w:ascii="Times New Roman" w:hAnsi="Times New Roman" w:hint="eastAsia"/>
-          <w:sz w:val="21"/>
-          <w:szCs w:val="21"/>
-          <w:lang w:eastAsia="zh-CN"/>
-        </w:rPr>
-        <w:t>数</w:t>
-      </w:r>
-      <w:r>
-        <w:rPr>
-          <w:rFonts w:ascii="Times New Roman" w:hAnsi="Times New Roman" w:hint="eastAsia"/>
-          <w:sz w:val="21"/>
-          <w:szCs w:val="21"/>
-        </w:rPr>
-        <w:t>的增加，当前网络层输入</w:t>
-      </w:r>
-      <w:r>
-        <w:rPr>
-          <w:rFonts w:ascii="Times New Roman" w:hAnsi="Times New Roman" w:hint="eastAsia"/>
-          <w:sz w:val="21"/>
-          <w:szCs w:val="21"/>
-        </w:rPr>
-        <w:t>的</w:t>
-      </w:r>
-      <w:r>
-        <w:rPr>
-          <w:rFonts w:ascii="Times New Roman" w:hAnsi="Times New Roman" w:hint="eastAsia"/>
-          <w:sz w:val="21"/>
-          <w:szCs w:val="21"/>
-        </w:rPr>
-        <w:t>数据分布严重受到上一</w:t>
-      </w:r>
-      <w:r>
-        <w:rPr>
-          <w:rFonts w:ascii="Times New Roman" w:hAnsi="Times New Roman" w:hint="eastAsia"/>
-          <w:sz w:val="21"/>
-          <w:szCs w:val="21"/>
-        </w:rPr>
-        <w:t>网络层的参数变化的影响，使得</w:t>
-      </w:r>
-      <w:r>
-        <w:rPr>
-          <w:rFonts w:ascii="Times New Roman" w:hAnsi="Times New Roman"/>
-          <w:sz w:val="21"/>
-          <w:szCs w:val="21"/>
-        </w:rPr>
-        <w:t>深度神经网络训练变得复杂</w:t>
-      </w:r>
-      <w:r>
-        <w:rPr>
-          <w:rFonts w:ascii="Times New Roman" w:hAnsi="Times New Roman" w:hint="eastAsia"/>
-          <w:sz w:val="21"/>
-          <w:szCs w:val="21"/>
-        </w:rPr>
-        <w:t>且存在梯度爆炸问题。</w:t>
+        <w:t>推荐系统通过挖掘用户的偏好、兴趣，从海量</w:t>
+      </w:r>
+      <w:r>
+        <w:rPr>
+          <w:rFonts w:ascii="Times New Roman" w:hAnsi="Times New Roman" w:hint="eastAsia"/>
+          <w:sz w:val="21"/>
+          <w:szCs w:val="21"/>
+        </w:rPr>
+        <w:t>信息中筛选出重要的信息片段生成用户感兴趣的项目，引导用户发现自身需求信息，为其提供个性化的推荐列表服务。</w:t>
+      </w:r>
+      <w:r>
+        <w:rPr>
+          <w:rFonts w:ascii="Times New Roman" w:hAnsi="Times New Roman" w:hint="eastAsia"/>
+          <w:sz w:val="21"/>
+          <w:szCs w:val="21"/>
+        </w:rPr>
+        <w:t>在推荐系统领域</w:t>
+      </w:r>
+      <w:r>
+        <w:rPr>
+          <w:rFonts w:ascii="Times New Roman" w:hAnsi="Times New Roman" w:hint="eastAsia"/>
+          <w:sz w:val="21"/>
+          <w:szCs w:val="21"/>
+        </w:rPr>
+        <w:t>中，</w:t>
+      </w:r>
+      <w:r>
+        <w:rPr>
+          <w:rFonts w:ascii="Times New Roman" w:hAnsi="Times New Roman" w:hint="eastAsia"/>
+          <w:sz w:val="21"/>
+          <w:szCs w:val="21"/>
+        </w:rPr>
+        <w:t>用户的行为信息具有长时相关性</w:t>
+      </w:r>
+      <w:r>
+        <w:rPr>
+          <w:rFonts w:ascii="Times New Roman" w:hAnsi="Times New Roman" w:hint="eastAsia"/>
+          <w:sz w:val="21"/>
+          <w:szCs w:val="21"/>
+        </w:rPr>
+        <w:t>并</w:t>
+      </w:r>
+      <w:r>
+        <w:rPr>
+          <w:rFonts w:ascii="Times New Roman" w:hAnsi="Times New Roman" w:hint="eastAsia"/>
+          <w:sz w:val="21"/>
+          <w:szCs w:val="21"/>
+        </w:rPr>
+        <w:t>蕴含着丰富的序列信息</w:t>
+      </w:r>
+      <w:r>
+        <w:rPr>
+          <w:rFonts w:ascii="Times New Roman" w:hAnsi="Times New Roman" w:hint="eastAsia"/>
+          <w:sz w:val="21"/>
+          <w:szCs w:val="21"/>
+        </w:rPr>
+        <w:t>，</w:t>
+      </w:r>
+      <w:r>
+        <w:rPr>
+          <w:rFonts w:ascii="Times New Roman" w:hAnsi="Times New Roman" w:hint="eastAsia"/>
+          <w:sz w:val="21"/>
+          <w:szCs w:val="21"/>
+        </w:rPr>
+        <w:t>基于矩阵分解</w:t>
+      </w:r>
+      <w:r>
+        <w:rPr>
+          <w:rFonts w:ascii="Times New Roman" w:hAnsi="Times New Roman"/>
+          <w:sz w:val="21"/>
+          <w:szCs w:val="21"/>
+        </w:rPr>
+        <w:t>(Matrix Factorization, MF)</w:t>
+      </w:r>
+      <w:r>
+        <w:rPr>
+          <w:rFonts w:ascii="Times New Roman" w:hAnsi="Times New Roman" w:hint="eastAsia"/>
+          <w:sz w:val="21"/>
+          <w:szCs w:val="21"/>
+        </w:rPr>
+        <w:t>等传统的协同过滤推荐系统更加注重预测出来的列表是否存在于用户的未来行为之中，往往忽略用户行为序列中的时序信息。</w:t>
+      </w:r>
+      <w:r>
+        <w:rPr>
+          <w:rFonts w:hint="eastAsia"/>
+          <w:sz w:val="21"/>
+          <w:szCs w:val="21"/>
+        </w:rPr>
+        <w:t>此类推荐算法</w:t>
+      </w:r>
+      <w:r>
+        <w:rPr>
+          <w:sz w:val="21"/>
+          <w:szCs w:val="21"/>
+        </w:rPr>
+        <w:t>不适宜捕捉</w:t>
+      </w:r>
+      <w:r>
+        <w:rPr>
+          <w:rFonts w:hint="eastAsia"/>
+          <w:sz w:val="21"/>
+          <w:szCs w:val="21"/>
+        </w:rPr>
+        <w:t>随时间</w:t>
+      </w:r>
+      <w:r>
+        <w:rPr>
+          <w:sz w:val="21"/>
+          <w:szCs w:val="21"/>
+        </w:rPr>
+        <w:t>不断变化的</w:t>
+      </w:r>
+      <w:r>
+        <w:rPr>
+          <w:rFonts w:hint="eastAsia"/>
+          <w:sz w:val="21"/>
+          <w:szCs w:val="21"/>
+        </w:rPr>
+        <w:t>用户</w:t>
+      </w:r>
+      <w:r>
+        <w:rPr>
+          <w:sz w:val="21"/>
+          <w:szCs w:val="21"/>
+        </w:rPr>
+        <w:t>品味或兴趣</w:t>
+      </w:r>
+      <w:r>
+        <w:rPr>
+          <w:sz w:val="21"/>
+          <w:szCs w:val="21"/>
+        </w:rPr>
+        <w:t>，</w:t>
+      </w:r>
+      <w:r>
+        <w:rPr>
+          <w:rFonts w:hint="eastAsia"/>
+          <w:sz w:val="21"/>
+          <w:szCs w:val="21"/>
+        </w:rPr>
+        <w:t>而且</w:t>
+      </w:r>
+      <w:r>
+        <w:rPr>
+          <w:rFonts w:hint="eastAsia"/>
+          <w:sz w:val="21"/>
+          <w:szCs w:val="21"/>
+        </w:rPr>
+        <w:t>还伴随这</w:t>
+      </w:r>
+      <w:r>
+        <w:rPr>
+          <w:rFonts w:ascii="Times New Roman" w:hAnsi="Times New Roman" w:hint="eastAsia"/>
+          <w:sz w:val="21"/>
+          <w:szCs w:val="21"/>
+        </w:rPr>
+        <w:t>庞大而又繁琐的</w:t>
+      </w:r>
+      <w:r>
+        <w:rPr>
+          <w:rFonts w:hint="eastAsia"/>
+          <w:sz w:val="21"/>
+          <w:szCs w:val="21"/>
+        </w:rPr>
+        <w:t>特征提取。</w:t>
+      </w:r>
+      <w:r>
+        <w:rPr>
+          <w:rFonts w:hint="eastAsia"/>
+          <w:sz w:val="21"/>
+          <w:szCs w:val="21"/>
+        </w:rPr>
+        <w:t>因此，需要一个具有记忆能力的神经网络对用户行为信息建模，并得出相</w:t>
+      </w:r>
+      <w:r>
+        <w:rPr>
+          <w:sz w:val="21"/>
+          <w:szCs w:val="21"/>
+        </w:rPr>
+        <w:t>应</w:t>
+      </w:r>
+      <w:r>
+        <w:rPr>
+          <w:rFonts w:hint="eastAsia"/>
+          <w:sz w:val="21"/>
+          <w:szCs w:val="21"/>
+        </w:rPr>
+        <w:t>的预测</w:t>
+      </w:r>
+      <w:r>
+        <w:rPr>
+          <w:sz w:val="21"/>
+          <w:szCs w:val="21"/>
+        </w:rPr>
+        <w:t>结</w:t>
+      </w:r>
+      <w:r>
+        <w:rPr>
+          <w:rFonts w:hint="eastAsia"/>
+          <w:sz w:val="21"/>
+          <w:szCs w:val="21"/>
+        </w:rPr>
+        <w:t>果。</w:t>
+      </w:r>
+    </w:p>
+    <w:p>
+      <w:pPr>
+        <w:pStyle w:val="21"/>
+        <w:adjustRightInd w:val="0"/>
+        <w:snapToGrid w:val="0"/>
+        <w:spacing w:line="240" w:lineRule="auto"/>
+        <w:ind w:firstLineChars="0"/>
+        <w:textAlignment w:val="center"/>
+        <w:rPr>
+          <w:rFonts w:ascii="Times New Roman" w:hAnsi="Times New Roman" w:hint="eastAsia"/>
+          <w:sz w:val="21"/>
+          <w:szCs w:val="21"/>
+        </w:rPr>
+      </w:pPr>
+      <w:r>
+        <w:rPr>
+          <w:rFonts w:ascii="Times New Roman" w:hAnsi="Times New Roman" w:hint="eastAsia"/>
+          <w:sz w:val="21"/>
+          <w:szCs w:val="21"/>
+        </w:rPr>
+        <w:t>循环神经网络是一种内部动态展示时序行为的神经网络，是目前最通用的序列预测方法，已经在机器翻译</w:t>
+      </w:r>
+      <w:r>
+        <w:rPr>
+          <w:rFonts w:ascii="Times New Roman" w:hAnsi="Times New Roman"/>
+          <w:sz w:val="21"/>
+          <w:szCs w:val="21"/>
+          <w:vertAlign w:val="superscript"/>
+        </w:rPr>
+        <w:fldChar w:fldCharType="begin"/>
+      </w:r>
+      <w:r>
+        <w:rPr>
+          <w:rFonts w:ascii="Times New Roman" w:hAnsi="Times New Roman"/>
+          <w:sz w:val="21"/>
+          <w:szCs w:val="21"/>
+          <w:vertAlign w:val="superscript"/>
+        </w:rPr>
+        <w:instrText xml:space="preserve"> </w:instrText>
+      </w:r>
+      <w:r>
+        <w:rPr>
+          <w:rFonts w:ascii="Times New Roman" w:hAnsi="Times New Roman" w:hint="eastAsia"/>
+          <w:sz w:val="21"/>
+          <w:szCs w:val="21"/>
+          <w:vertAlign w:val="superscript"/>
+        </w:rPr>
+        <w:instrText>REF _Ref510905260 \r \h</w:instrText>
+      </w:r>
+      <w:r>
+        <w:rPr>
+          <w:rFonts w:ascii="Times New Roman" w:hAnsi="Times New Roman"/>
+          <w:sz w:val="21"/>
+          <w:szCs w:val="21"/>
+          <w:vertAlign w:val="superscript"/>
+        </w:rPr>
+        <w:instrText xml:space="preserve">  \* MERGEFORMAT </w:instrText>
+      </w:r>
+      <w:r>
+        <w:rPr>
+          <w:rFonts w:ascii="Times New Roman" w:hAnsi="Times New Roman"/>
+          <w:sz w:val="21"/>
+          <w:szCs w:val="21"/>
+          <w:vertAlign w:val="superscript"/>
+        </w:rPr>
+      </w:r>
+      <w:r>
+        <w:rPr>
+          <w:rFonts w:ascii="Times New Roman" w:hAnsi="Times New Roman"/>
+          <w:sz w:val="21"/>
+          <w:szCs w:val="21"/>
+          <w:vertAlign w:val="superscript"/>
+        </w:rPr>
+        <w:fldChar w:fldCharType="separate"/>
+      </w:r>
+      <w:r>
+        <w:rPr>
+          <w:rFonts w:ascii="Times New Roman" w:hAnsi="Times New Roman"/>
+          <w:sz w:val="21"/>
+          <w:szCs w:val="21"/>
+          <w:vertAlign w:val="superscript"/>
+        </w:rPr>
+        <w:t>[1</w:t>
+      </w:r>
+      <w:r>
+        <w:rPr>
+          <w:rFonts w:ascii="Times New Roman" w:hAnsi="Times New Roman"/>
+          <w:sz w:val="21"/>
+          <w:szCs w:val="21"/>
+          <w:vertAlign w:val="superscript"/>
+        </w:rPr>
+        <w:t>0</w:t>
+      </w:r>
+      <w:r>
+        <w:rPr>
+          <w:rFonts w:ascii="Times New Roman" w:hAnsi="Times New Roman"/>
+          <w:sz w:val="21"/>
+          <w:szCs w:val="21"/>
+          <w:vertAlign w:val="superscript"/>
+        </w:rPr>
+        <w:t>]</w:t>
+      </w:r>
+      <w:r>
+        <w:rPr>
+          <w:rFonts w:ascii="Times New Roman" w:hAnsi="Times New Roman"/>
+          <w:sz w:val="21"/>
+          <w:szCs w:val="21"/>
+          <w:vertAlign w:val="superscript"/>
+        </w:rPr>
+        <w:fldChar w:fldCharType="end"/>
+      </w:r>
+      <w:r>
+        <w:rPr>
+          <w:rFonts w:ascii="Times New Roman" w:hAnsi="Times New Roman" w:hint="eastAsia"/>
+          <w:sz w:val="21"/>
+          <w:szCs w:val="21"/>
+        </w:rPr>
+        <w:t>、语音识别</w:t>
+      </w:r>
+      <w:r>
+        <w:rPr>
+          <w:rFonts w:ascii="Times New Roman" w:hAnsi="Times New Roman"/>
+          <w:sz w:val="21"/>
+          <w:szCs w:val="21"/>
+          <w:vertAlign w:val="superscript"/>
+        </w:rPr>
+        <w:fldChar w:fldCharType="begin"/>
+      </w:r>
+      <w:r>
+        <w:rPr>
+          <w:rFonts w:ascii="Times New Roman" w:hAnsi="Times New Roman"/>
+          <w:sz w:val="21"/>
+          <w:szCs w:val="21"/>
+          <w:vertAlign w:val="superscript"/>
+        </w:rPr>
+        <w:instrText xml:space="preserve"> </w:instrText>
+      </w:r>
+      <w:r>
+        <w:rPr>
+          <w:rFonts w:ascii="Times New Roman" w:hAnsi="Times New Roman" w:hint="eastAsia"/>
+          <w:sz w:val="21"/>
+          <w:szCs w:val="21"/>
+          <w:vertAlign w:val="superscript"/>
+        </w:rPr>
+        <w:instrText>REF _Ref510905284 \r \h</w:instrText>
+      </w:r>
+      <w:r>
+        <w:rPr>
+          <w:rFonts w:ascii="Times New Roman" w:hAnsi="Times New Roman"/>
+          <w:sz w:val="21"/>
+          <w:szCs w:val="21"/>
+          <w:vertAlign w:val="superscript"/>
+        </w:rPr>
+        <w:instrText xml:space="preserve">  \* MERGEFORMAT </w:instrText>
+      </w:r>
+      <w:r>
+        <w:rPr>
+          <w:rFonts w:ascii="Times New Roman" w:hAnsi="Times New Roman"/>
+          <w:sz w:val="21"/>
+          <w:szCs w:val="21"/>
+          <w:vertAlign w:val="superscript"/>
+        </w:rPr>
+      </w:r>
+      <w:r>
+        <w:rPr>
+          <w:rFonts w:ascii="Times New Roman" w:hAnsi="Times New Roman"/>
+          <w:sz w:val="21"/>
+          <w:szCs w:val="21"/>
+          <w:vertAlign w:val="superscript"/>
+        </w:rPr>
+        <w:fldChar w:fldCharType="separate"/>
+      </w:r>
+      <w:r>
+        <w:rPr>
+          <w:rFonts w:ascii="Times New Roman" w:hAnsi="Times New Roman"/>
+          <w:sz w:val="21"/>
+          <w:szCs w:val="21"/>
+          <w:vertAlign w:val="superscript"/>
+        </w:rPr>
+        <w:t>[11]</w:t>
+      </w:r>
+      <w:r>
+        <w:rPr>
+          <w:rFonts w:ascii="Times New Roman" w:hAnsi="Times New Roman"/>
+          <w:sz w:val="21"/>
+          <w:szCs w:val="21"/>
+          <w:vertAlign w:val="superscript"/>
+        </w:rPr>
+        <w:fldChar w:fldCharType="end"/>
+      </w:r>
+      <w:r>
+        <w:rPr>
+          <w:rFonts w:ascii="Times New Roman" w:hAnsi="Times New Roman" w:hint="eastAsia"/>
+          <w:sz w:val="21"/>
+          <w:szCs w:val="21"/>
+        </w:rPr>
+        <w:t>、标注生成</w:t>
+      </w:r>
+      <w:r>
+        <w:rPr>
+          <w:rFonts w:ascii="Times New Roman" w:hAnsi="Times New Roman"/>
+          <w:sz w:val="21"/>
+          <w:szCs w:val="21"/>
+          <w:vertAlign w:val="superscript"/>
+        </w:rPr>
+        <w:fldChar w:fldCharType="begin"/>
+      </w:r>
+      <w:r>
+        <w:rPr>
+          <w:rFonts w:ascii="Times New Roman" w:hAnsi="Times New Roman"/>
+          <w:sz w:val="21"/>
+          <w:szCs w:val="21"/>
+          <w:vertAlign w:val="superscript"/>
+        </w:rPr>
+        <w:instrText xml:space="preserve"> </w:instrText>
+      </w:r>
+      <w:r>
+        <w:rPr>
+          <w:rFonts w:ascii="Times New Roman" w:hAnsi="Times New Roman" w:hint="eastAsia"/>
+          <w:sz w:val="21"/>
+          <w:szCs w:val="21"/>
+          <w:vertAlign w:val="superscript"/>
+        </w:rPr>
+        <w:instrText>REF _Ref510905300 \r \h</w:instrText>
+      </w:r>
+      <w:r>
+        <w:rPr>
+          <w:rFonts w:ascii="Times New Roman" w:hAnsi="Times New Roman"/>
+          <w:sz w:val="21"/>
+          <w:szCs w:val="21"/>
+          <w:vertAlign w:val="superscript"/>
+        </w:rPr>
+        <w:instrText xml:space="preserve">  \* MERGEFORMAT </w:instrText>
+      </w:r>
+      <w:r>
+        <w:rPr>
+          <w:rFonts w:ascii="Times New Roman" w:hAnsi="Times New Roman"/>
+          <w:sz w:val="21"/>
+          <w:szCs w:val="21"/>
+          <w:vertAlign w:val="superscript"/>
+        </w:rPr>
+      </w:r>
+      <w:r>
+        <w:rPr>
+          <w:rFonts w:ascii="Times New Roman" w:hAnsi="Times New Roman"/>
+          <w:sz w:val="21"/>
+          <w:szCs w:val="21"/>
+          <w:vertAlign w:val="superscript"/>
+        </w:rPr>
+        <w:fldChar w:fldCharType="separate"/>
+      </w:r>
+      <w:r>
+        <w:rPr>
+          <w:rFonts w:ascii="Times New Roman" w:hAnsi="Times New Roman"/>
+          <w:sz w:val="21"/>
+          <w:szCs w:val="21"/>
+          <w:vertAlign w:val="superscript"/>
+        </w:rPr>
+        <w:t>[12]</w:t>
+      </w:r>
+      <w:r>
+        <w:rPr>
+          <w:rFonts w:ascii="Times New Roman" w:hAnsi="Times New Roman"/>
+          <w:sz w:val="21"/>
+          <w:szCs w:val="21"/>
+          <w:vertAlign w:val="superscript"/>
+        </w:rPr>
+        <w:fldChar w:fldCharType="end"/>
+      </w:r>
+      <w:r>
+        <w:rPr>
+          <w:rFonts w:ascii="Times New Roman" w:hAnsi="Times New Roman" w:hint="eastAsia"/>
+          <w:sz w:val="21"/>
+          <w:szCs w:val="21"/>
+        </w:rPr>
+        <w:t>领域取得的成功，使它成为解决推荐问题的良好候选者。</w:t>
       </w:r>
       <w:r>
         <w:rPr>
@@ -4014,7 +4152,6 @@
           <w:rFonts w:ascii="Times New Roman" w:hAnsi="Times New Roman" w:hint="eastAsia"/>
           <w:sz w:val="21"/>
           <w:szCs w:val="21"/>
-          <w:lang w:eastAsia="zh-CN"/>
         </w:rPr>
         <w:t>产生的</w:t>
       </w:r>
@@ -4080,23 +4217,119 @@
           <w:sz w:val="21"/>
           <w:szCs w:val="21"/>
         </w:rPr>
-        <w:t>）。为了解决训练过程中网络中间层数据分布发生改变的情况，</w:t>
-      </w:r>
-      <w:r>
-        <w:rPr>
-          <w:rFonts w:ascii="Times New Roman" w:hAnsi="Times New Roman"/>
-          <w:sz w:val="21"/>
-          <w:szCs w:val="21"/>
-        </w:rPr>
-        <w:t>Sergey Ioffe</w:t>
-      </w:r>
-      <w:r>
-        <w:rPr>
-          <w:rFonts w:ascii="Times New Roman" w:hAnsi="Times New Roman" w:hint="eastAsia"/>
-          <w:sz w:val="21"/>
-          <w:szCs w:val="21"/>
-        </w:rPr>
-        <w:t>等人</w:t>
+        <w:t>）。</w:t>
+      </w:r>
+      <w:r>
+        <w:rPr>
+          <w:rFonts w:ascii="Times New Roman" w:hAnsi="Times New Roman" w:hint="eastAsia"/>
+          <w:sz w:val="21"/>
+          <w:szCs w:val="21"/>
+        </w:rPr>
+        <w:t>随着循环神经网络隐藏层数的增加，网络层输入的数据分布严重受到上一网络层参数变化的影响，使得网络模型运算复杂</w:t>
+      </w:r>
+      <w:r>
+        <w:rPr>
+          <w:rFonts w:ascii="Times New Roman" w:hAnsi="Times New Roman" w:hint="eastAsia"/>
+          <w:sz w:val="21"/>
+          <w:szCs w:val="21"/>
+        </w:rPr>
+        <w:t>并</w:t>
+      </w:r>
+      <w:r>
+        <w:rPr>
+          <w:rFonts w:ascii="Times New Roman" w:hAnsi="Times New Roman" w:hint="eastAsia"/>
+          <w:sz w:val="21"/>
+          <w:szCs w:val="21"/>
+        </w:rPr>
+        <w:t>且</w:t>
+      </w:r>
+      <w:r>
+        <w:rPr>
+          <w:rFonts w:ascii="Times New Roman" w:hAnsi="Times New Roman" w:hint="eastAsia"/>
+          <w:sz w:val="21"/>
+          <w:szCs w:val="21"/>
+        </w:rPr>
+        <w:t>存在梯度爆炸问题。</w:t>
+      </w:r>
+      <w:r>
+        <w:rPr>
+          <w:rFonts w:ascii="Times New Roman" w:hAnsi="Times New Roman"/>
+          <w:sz w:val="21"/>
+          <w:szCs w:val="21"/>
+        </w:rPr>
+        <w:t>门控制循环单元</w:t>
+      </w:r>
+      <w:r>
+        <w:rPr>
+          <w:rFonts w:ascii="Times New Roman" w:hAnsi="Times New Roman"/>
+          <w:sz w:val="21"/>
+          <w:szCs w:val="21"/>
+        </w:rPr>
+        <w:t>(</w:t>
+      </w:r>
+      <w:r>
+        <w:rPr>
+          <w:rFonts w:ascii="Times New Roman" w:hAnsi="Times New Roman" w:hint="eastAsia"/>
+          <w:sz w:val="21"/>
+          <w:szCs w:val="21"/>
+        </w:rPr>
+        <w:t>G</w:t>
+      </w:r>
+      <w:r>
+        <w:rPr>
+          <w:rFonts w:ascii="Times New Roman" w:hAnsi="Times New Roman"/>
+          <w:sz w:val="21"/>
+          <w:szCs w:val="21"/>
+        </w:rPr>
+        <w:t xml:space="preserve">ated </w:t>
+      </w:r>
+      <w:r>
+        <w:rPr>
+          <w:rFonts w:ascii="Times New Roman" w:hAnsi="Times New Roman" w:hint="eastAsia"/>
+          <w:sz w:val="21"/>
+          <w:szCs w:val="21"/>
+        </w:rPr>
+        <w:t>R</w:t>
+      </w:r>
+      <w:r>
+        <w:rPr>
+          <w:rFonts w:ascii="Times New Roman" w:hAnsi="Times New Roman"/>
+          <w:sz w:val="21"/>
+          <w:szCs w:val="21"/>
+        </w:rPr>
+        <w:t xml:space="preserve">ecurrent </w:t>
+      </w:r>
+      <w:r>
+        <w:rPr>
+          <w:rFonts w:ascii="Times New Roman" w:hAnsi="Times New Roman" w:hint="eastAsia"/>
+          <w:sz w:val="21"/>
+          <w:szCs w:val="21"/>
+        </w:rPr>
+        <w:t>U</w:t>
+      </w:r>
+      <w:r>
+        <w:rPr>
+          <w:rFonts w:ascii="Times New Roman" w:hAnsi="Times New Roman"/>
+          <w:sz w:val="21"/>
+          <w:szCs w:val="21"/>
+        </w:rPr>
+        <w:t>nit</w:t>
+      </w:r>
+      <w:r>
+        <w:rPr>
+          <w:rFonts w:ascii="Times New Roman" w:hAnsi="Times New Roman" w:hint="eastAsia"/>
+          <w:sz w:val="21"/>
+          <w:szCs w:val="21"/>
+        </w:rPr>
+        <w:t>，</w:t>
+      </w:r>
+      <w:r>
+        <w:rPr>
+          <w:rFonts w:ascii="Times New Roman" w:hAnsi="Times New Roman"/>
+          <w:sz w:val="21"/>
+          <w:szCs w:val="21"/>
+        </w:rPr>
+        <w:t>GRU)</w:t>
       </w:r>
       <w:r>
         <w:rPr>
@@ -4114,16 +4347,15 @@
           <w:szCs w:val="21"/>
           <w:vertAlign w:val="superscript"/>
         </w:rPr>
-        <w:instrText xml:space="preserve"> </w:instrText>
-      </w:r>
-      <w:r>
-        <w:rPr>
-          <w:rFonts w:ascii="Times New Roman" w:hAnsi="Times New Roman" w:hint="eastAsia"/>
+        <w:instrText xml:space="preserve"> REF _Ref510905630 \r \h  \* MERGEFORMAT </w:instrText>
+      </w:r>
+      <w:r>
+        <w:rPr>
+          <w:rFonts w:ascii="Times New Roman" w:hAnsi="Times New Roman"/>
           <w:sz w:val="21"/>
           <w:szCs w:val="21"/>
           <w:vertAlign w:val="superscript"/>
         </w:rPr>
-        <w:instrText>REF _Ref513909318 \r \h</w:instrText>
       </w:r>
       <w:r>
         <w:rPr>
@@ -4132,7 +4364,7 @@
           <w:szCs w:val="21"/>
           <w:vertAlign w:val="superscript"/>
         </w:rPr>
-        <w:instrText xml:space="preserve">  \* MERGEFORMAT </w:instrText>
+        <w:fldChar w:fldCharType="separate"/>
       </w:r>
       <w:r>
         <w:rPr>
@@ -4141,6 +4373,7 @@
           <w:szCs w:val="21"/>
           <w:vertAlign w:val="superscript"/>
         </w:rPr>
+        <w:t>[13]</w:t>
       </w:r>
       <w:r>
         <w:rPr>
@@ -4149,24 +4382,6 @@
           <w:szCs w:val="21"/>
           <w:vertAlign w:val="superscript"/>
         </w:rPr>
-        <w:fldChar w:fldCharType="separate"/>
-      </w:r>
-      <w:r>
-        <w:rPr>
-          <w:rFonts w:ascii="Times New Roman" w:hAnsi="Times New Roman"/>
-          <w:sz w:val="21"/>
-          <w:szCs w:val="21"/>
-          <w:vertAlign w:val="superscript"/>
-        </w:rPr>
-        <w:t>[15]</w:t>
-      </w:r>
-      <w:r>
-        <w:rPr>
-          <w:rFonts w:ascii="Times New Roman" w:hAnsi="Times New Roman"/>
-          <w:sz w:val="21"/>
-          <w:szCs w:val="21"/>
-          <w:vertAlign w:val="superscript"/>
-        </w:rPr>
         <w:fldChar w:fldCharType="end"/>
       </w:r>
       <w:r>
@@ -4175,31 +4390,103 @@
           <w:sz w:val="21"/>
           <w:szCs w:val="21"/>
         </w:rPr>
-        <w:t>提出</w:t>
-      </w:r>
-      <w:r>
-        <w:rPr>
-          <w:rFonts w:ascii="Times New Roman" w:hAnsi="Times New Roman"/>
-          <w:sz w:val="21"/>
-          <w:szCs w:val="21"/>
-        </w:rPr>
-        <w:t>批量</w:t>
-      </w:r>
-      <w:r>
-        <w:rPr>
-          <w:rFonts w:ascii="Times New Roman" w:hAnsi="Times New Roman" w:hint="eastAsia"/>
-          <w:sz w:val="21"/>
-          <w:szCs w:val="21"/>
-        </w:rPr>
-        <w:t>归一化（</w:t>
-      </w:r>
-      <w:r>
-        <w:rPr>
-          <w:rFonts w:ascii="Times New Roman" w:hAnsi="Times New Roman"/>
-          <w:sz w:val="21"/>
-          <w:szCs w:val="21"/>
-        </w:rPr>
-        <w:t>Batch Normalization</w:t>
+        <w:t>是一个通过带自反馈的神经元</w:t>
+      </w:r>
+      <w:r>
+        <w:rPr>
+          <w:rFonts w:ascii="Times New Roman" w:hAnsi="Times New Roman" w:hint="eastAsia"/>
+          <w:sz w:val="21"/>
+          <w:szCs w:val="21"/>
+        </w:rPr>
+        <w:t>且</w:t>
+      </w:r>
+      <w:r>
+        <w:rPr>
+          <w:rFonts w:ascii="Times New Roman" w:hAnsi="Times New Roman" w:hint="eastAsia"/>
+          <w:sz w:val="21"/>
+          <w:szCs w:val="21"/>
+        </w:rPr>
+        <w:t>在时间维度上权值共享的</w:t>
+      </w:r>
+      <w:r>
+        <w:rPr>
+          <w:rFonts w:ascii="Times New Roman" w:hAnsi="Times New Roman"/>
+          <w:sz w:val="21"/>
+          <w:szCs w:val="21"/>
+        </w:rPr>
+        <w:t>循环神经网络</w:t>
+      </w:r>
+      <w:r>
+        <w:rPr>
+          <w:rFonts w:ascii="Times New Roman" w:hAnsi="Times New Roman" w:hint="eastAsia"/>
+          <w:sz w:val="21"/>
+          <w:szCs w:val="21"/>
+        </w:rPr>
+        <w:t>，通过选择性</w:t>
+      </w:r>
+      <w:r>
+        <w:rPr>
+          <w:rFonts w:ascii="Times New Roman" w:hAnsi="Times New Roman" w:hint="eastAsia"/>
+          <w:sz w:val="21"/>
+          <w:szCs w:val="21"/>
+        </w:rPr>
+        <w:t>遗忘之前累计的信息，来达到控制依赖信息的累计速度。</w:t>
+      </w:r>
+      <w:r>
+        <w:rPr>
+          <w:rFonts w:ascii="Times New Roman" w:hAnsi="Times New Roman" w:hint="eastAsia"/>
+          <w:sz w:val="21"/>
+          <w:szCs w:val="21"/>
+        </w:rPr>
+        <w:t>GRU</w:t>
+      </w:r>
+      <w:r>
+        <w:rPr>
+          <w:rFonts w:ascii="Times New Roman" w:hAnsi="Times New Roman" w:hint="eastAsia"/>
+          <w:sz w:val="21"/>
+          <w:szCs w:val="21"/>
+        </w:rPr>
+        <w:t>网络</w:t>
+      </w:r>
+      <w:r>
+        <w:rPr>
+          <w:rFonts w:ascii="Times New Roman" w:hAnsi="Times New Roman"/>
+          <w:sz w:val="21"/>
+          <w:szCs w:val="21"/>
+        </w:rPr>
+        <w:t>组合了遗忘门和输入门到一个单独的</w:t>
+      </w:r>
+      <w:r>
+        <w:rPr>
+          <w:rFonts w:ascii="Times New Roman" w:hAnsi="Times New Roman"/>
+          <w:sz w:val="21"/>
+          <w:szCs w:val="21"/>
+        </w:rPr>
+        <w:t>“</w:t>
+      </w:r>
+      <w:r>
+        <w:rPr>
+          <w:rFonts w:ascii="Times New Roman" w:hAnsi="Times New Roman"/>
+          <w:sz w:val="21"/>
+          <w:szCs w:val="21"/>
+        </w:rPr>
+        <w:t>更新门</w:t>
+      </w:r>
+      <w:r>
+        <w:rPr>
+          <w:rFonts w:ascii="Times New Roman" w:hAnsi="Times New Roman"/>
+          <w:sz w:val="21"/>
+          <w:szCs w:val="21"/>
+        </w:rPr>
+        <w:t>”</w:t>
+      </w:r>
+      <w:r>
+        <w:rPr>
+          <w:rFonts w:ascii="Times New Roman" w:hAnsi="Times New Roman"/>
+          <w:sz w:val="21"/>
+          <w:szCs w:val="21"/>
+        </w:rPr>
+        <w:t>中</w:t>
       </w:r>
       <w:r>
         <w:rPr>
@@ -4215,103 +4502,15 @@
           <w:sz w:val="21"/>
           <w:szCs w:val="21"/>
         </w:rPr>
-        <w:t>BN</w:t>
-      </w:r>
-      <w:r>
-        <w:rPr>
-          <w:rFonts w:ascii="Times New Roman" w:hAnsi="Times New Roman" w:hint="eastAsia"/>
-          <w:sz w:val="21"/>
-          <w:szCs w:val="21"/>
-        </w:rPr>
-        <w:t>）</w:t>
-      </w:r>
-      <w:r>
-        <w:rPr>
-          <w:rFonts w:ascii="Times New Roman" w:hAnsi="Times New Roman" w:hint="eastAsia"/>
-          <w:sz w:val="21"/>
-          <w:szCs w:val="21"/>
-        </w:rPr>
-        <w:t>算法</w:t>
-      </w:r>
-      <w:r>
-        <w:rPr>
-          <w:rFonts w:ascii="Times New Roman" w:hAnsi="Times New Roman" w:hint="eastAsia"/>
-          <w:sz w:val="21"/>
-          <w:szCs w:val="21"/>
-        </w:rPr>
-        <w:t>。</w:t>
-      </w:r>
-      <w:r>
-        <w:rPr>
-          <w:rFonts w:ascii="Times New Roman" w:hAnsi="Times New Roman" w:hint="eastAsia"/>
-          <w:sz w:val="21"/>
-          <w:szCs w:val="21"/>
-        </w:rPr>
-        <w:t>BN</w:t>
-      </w:r>
-      <w:r>
-        <w:rPr>
-          <w:rFonts w:ascii="Times New Roman" w:hAnsi="Times New Roman" w:hint="eastAsia"/>
-          <w:sz w:val="21"/>
-          <w:szCs w:val="21"/>
-        </w:rPr>
-        <w:t>算法</w:t>
-      </w:r>
-      <w:r>
-        <w:rPr>
-          <w:rFonts w:ascii="Times New Roman" w:hAnsi="Times New Roman" w:hint="eastAsia"/>
-          <w:sz w:val="21"/>
-          <w:szCs w:val="21"/>
-        </w:rPr>
-        <w:t>采用对每个标量特征单独归一化来替代图层输入与</w:t>
-      </w:r>
-      <w:r>
-        <w:rPr>
-          <w:rFonts w:ascii="Times New Roman" w:hAnsi="Times New Roman" w:hint="eastAsia"/>
-          <w:sz w:val="21"/>
-          <w:szCs w:val="21"/>
-        </w:rPr>
-        <w:t>输出中特征联合</w:t>
-      </w:r>
-      <w:r>
-        <w:rPr>
-          <w:rFonts w:ascii="Times New Roman" w:hAnsi="Times New Roman" w:hint="eastAsia"/>
-          <w:sz w:val="21"/>
-          <w:szCs w:val="21"/>
-        </w:rPr>
-        <w:t>的</w:t>
-      </w:r>
-      <w:r>
-        <w:rPr>
-          <w:rFonts w:ascii="Times New Roman" w:hAnsi="Times New Roman" w:hint="eastAsia"/>
-          <w:sz w:val="21"/>
-          <w:szCs w:val="21"/>
-        </w:rPr>
-        <w:t>白化处理，使其具有零均值和单位方差</w:t>
-      </w:r>
-      <w:r>
-        <w:rPr>
-          <w:rFonts w:ascii="Times New Roman" w:hAnsi="Times New Roman" w:hint="eastAsia"/>
-          <w:sz w:val="21"/>
-          <w:szCs w:val="21"/>
-        </w:rPr>
-        <w:t>；</w:t>
-      </w:r>
-      <w:r>
-        <w:rPr>
-          <w:rFonts w:ascii="Times New Roman" w:hAnsi="Times New Roman" w:hint="eastAsia"/>
-          <w:sz w:val="21"/>
-          <w:szCs w:val="21"/>
-        </w:rPr>
-        <w:t>同时对每个神经元</w:t>
-      </w:r>
-      <w:r>
-        <w:rPr>
-          <w:rFonts w:ascii="Times New Roman" w:hAnsi="Times New Roman"/>
-          <w:sz w:val="21"/>
-          <w:szCs w:val="21"/>
-        </w:rPr>
-        <w:object w:dxaOrig="200" w:dyaOrig="220" w14:anchorId="51271846">
+        <w:t>直接使用当前的细胞状态</w:t>
+      </w:r>
+      <w:r>
+        <w:rPr>
+          <w:rFonts w:ascii="Times New Roman" w:hAnsi="Times New Roman"/>
+          <w:sz w:val="21"/>
+          <w:szCs w:val="21"/>
+        </w:rPr>
+        <w:object w:dxaOrig="200" w:dyaOrig="279" w14:anchorId="0F080A9A">
           <v:shapetype id="_x0000_t75" coordsize="21600,21600" o:spt="75" o:preferrelative="t" path="m@4@5l@4@11@9@11@9@5xe" filled="f" stroked="f">
             <v:stroke joinstyle="miter"/>
             <v:formulas>
@@ -4331,10 +4530,10 @@
             <v:path o:extrusionok="f" gradientshapeok="t" o:connecttype="rect"/>
             <o:lock v:ext="edit" aspectratio="t"/>
           </v:shapetype>
-          <v:shape id="_x0000_i1025" type="#_x0000_t75" style="width:10pt;height:11.35pt" o:ole="">
+          <v:shape id="_x0000_i1050" type="#_x0000_t75" style="width:10pt;height:14pt" o:ole="">
             <v:imagedata r:id="rId8" o:title=""/>
           </v:shape>
-          <o:OLEObject Type="Embed" ProgID="Equation.DSMT4" ShapeID="_x0000_i1025" DrawAspect="Content" ObjectID="_1590746549" r:id="rId9"/>
+          <o:OLEObject Type="Embed" ProgID="Equation.DSMT4" ShapeID="_x0000_i1050" DrawAspect="Content" ObjectID="_1590769654" r:id="rId9"/>
         </w:object>
       </w:r>
       <w:r>
@@ -4343,27 +4542,19 @@
           <w:sz w:val="21"/>
           <w:szCs w:val="21"/>
         </w:rPr>
-        <w:t>成对引入可学习</w:t>
-      </w:r>
-      <w:r>
-        <w:rPr>
-          <w:rFonts w:ascii="Times New Roman" w:hAnsi="Times New Roman" w:hint="eastAsia"/>
-          <w:sz w:val="21"/>
-          <w:szCs w:val="21"/>
-        </w:rPr>
-        <w:t>参数</w:t>
-      </w:r>
-      <w:r>
-        <w:rPr>
-          <w:rFonts w:ascii="Times New Roman" w:hAnsi="Times New Roman"/>
-          <w:sz w:val="21"/>
-          <w:szCs w:val="21"/>
-        </w:rPr>
-        <w:object w:dxaOrig="180" w:dyaOrig="220" w14:anchorId="63DB1470">
-          <v:shape id="_x0000_i1026" type="#_x0000_t75" style="width:9.35pt;height:11.35pt" o:ole="">
+        <w:t>与前一个历史状态</w:t>
+      </w:r>
+      <w:r>
+        <w:rPr>
+          <w:rFonts w:ascii="Times New Roman" w:hAnsi="Times New Roman"/>
+          <w:sz w:val="21"/>
+          <w:szCs w:val="21"/>
+        </w:rPr>
+        <w:object w:dxaOrig="300" w:dyaOrig="279" w14:anchorId="428B781B">
+          <v:shape id="_x0000_i1051" type="#_x0000_t75" style="width:16pt;height:14pt" o:ole="">
             <v:imagedata r:id="rId10" o:title=""/>
           </v:shape>
-          <o:OLEObject Type="Embed" ProgID="Equation.DSMT4" ShapeID="_x0000_i1026" DrawAspect="Content" ObjectID="_1590746550" r:id="rId11"/>
+          <o:OLEObject Type="Embed" ProgID="Equation.DSMT4" ShapeID="_x0000_i1051" DrawAspect="Content" ObjectID="_1590769655" r:id="rId11"/>
         </w:object>
       </w:r>
       <w:r>
@@ -4372,132 +4563,156 @@
           <w:sz w:val="21"/>
           <w:szCs w:val="21"/>
         </w:rPr>
-        <w:t>、</w:t>
-      </w:r>
-      <w:r>
-        <w:rPr>
-          <w:rFonts w:ascii="Times New Roman" w:hAnsi="Times New Roman"/>
-          <w:sz w:val="21"/>
-          <w:szCs w:val="21"/>
-        </w:rPr>
-        <w:object w:dxaOrig="200" w:dyaOrig="260" w14:anchorId="66ABF2D0">
-          <v:shape id="_x0000_i1027" type="#_x0000_t75" style="width:10pt;height:13.35pt" o:ole="">
-            <v:imagedata r:id="rId12" o:title=""/>
-          </v:shape>
-          <o:OLEObject Type="Embed" ProgID="Equation.DSMT4" ShapeID="_x0000_i1027" DrawAspect="Content" ObjectID="_1590746551" r:id="rId13"/>
-        </w:object>
-      </w:r>
-      <w:r>
-        <w:rPr>
-          <w:rFonts w:ascii="Times New Roman" w:hAnsi="Times New Roman" w:hint="eastAsia"/>
-          <w:sz w:val="21"/>
-          <w:szCs w:val="21"/>
-        </w:rPr>
-        <w:t>，使得</w:t>
-      </w:r>
-      <w:r>
-        <w:rPr>
-          <w:rFonts w:ascii="Times New Roman" w:hAnsi="Times New Roman" w:hint="eastAsia"/>
-          <w:sz w:val="21"/>
-          <w:szCs w:val="21"/>
-        </w:rPr>
-        <w:t>插入到网络中的变换可</w:t>
-      </w:r>
-      <w:r>
-        <w:rPr>
-          <w:rFonts w:ascii="Times New Roman" w:hAnsi="Times New Roman" w:hint="eastAsia"/>
-          <w:sz w:val="21"/>
-          <w:szCs w:val="21"/>
-        </w:rPr>
-        <w:t>以</w:t>
-      </w:r>
-      <w:r>
-        <w:rPr>
-          <w:rFonts w:ascii="Times New Roman" w:hAnsi="Times New Roman" w:hint="eastAsia"/>
-          <w:sz w:val="21"/>
-          <w:szCs w:val="21"/>
-        </w:rPr>
-        <w:t>恢复</w:t>
-      </w:r>
-      <w:r>
-        <w:rPr>
-          <w:rFonts w:ascii="Times New Roman" w:hAnsi="Times New Roman" w:hint="eastAsia"/>
-          <w:sz w:val="21"/>
-          <w:szCs w:val="21"/>
-        </w:rPr>
-        <w:t>至</w:t>
-      </w:r>
-      <w:r>
-        <w:rPr>
-          <w:rFonts w:ascii="Times New Roman" w:hAnsi="Times New Roman" w:hint="eastAsia"/>
-          <w:sz w:val="21"/>
-          <w:szCs w:val="21"/>
-        </w:rPr>
-        <w:t>原始某一层网络</w:t>
-      </w:r>
-      <w:r>
-        <w:rPr>
-          <w:rFonts w:ascii="Times New Roman" w:hAnsi="Times New Roman" w:hint="eastAsia"/>
-          <w:sz w:val="21"/>
-          <w:szCs w:val="21"/>
-        </w:rPr>
-        <w:t>所学习</w:t>
-      </w:r>
-      <w:r>
-        <w:rPr>
-          <w:rFonts w:ascii="Times New Roman" w:hAnsi="Times New Roman" w:hint="eastAsia"/>
-          <w:sz w:val="21"/>
-          <w:szCs w:val="21"/>
-        </w:rPr>
-        <w:t>的</w:t>
-      </w:r>
-      <w:r>
-        <w:rPr>
-          <w:rFonts w:ascii="Times New Roman" w:hAnsi="Times New Roman" w:hint="eastAsia"/>
-          <w:sz w:val="21"/>
-          <w:szCs w:val="21"/>
-        </w:rPr>
-        <w:t>特征分布，从而</w:t>
-      </w:r>
-      <w:r>
-        <w:rPr>
-          <w:rFonts w:ascii="Times New Roman" w:hAnsi="Times New Roman"/>
-          <w:sz w:val="21"/>
-          <w:szCs w:val="21"/>
-        </w:rPr>
-        <w:t>能够保持输入</w:t>
-      </w:r>
-      <w:r>
-        <w:rPr>
-          <w:rFonts w:ascii="Times New Roman" w:hAnsi="Times New Roman" w:hint="eastAsia"/>
-          <w:sz w:val="21"/>
-          <w:szCs w:val="21"/>
-        </w:rPr>
-        <w:t>数据</w:t>
-      </w:r>
-      <w:r>
-        <w:rPr>
-          <w:rFonts w:ascii="Times New Roman" w:hAnsi="Times New Roman"/>
-          <w:sz w:val="21"/>
-          <w:szCs w:val="21"/>
-        </w:rPr>
-        <w:t>分布</w:t>
-      </w:r>
-      <w:r>
-        <w:rPr>
-          <w:rFonts w:ascii="Times New Roman" w:hAnsi="Times New Roman" w:hint="eastAsia"/>
-          <w:sz w:val="21"/>
-          <w:szCs w:val="21"/>
-        </w:rPr>
-        <w:t>的稳定</w:t>
-      </w:r>
-      <w:r>
-        <w:rPr>
-          <w:rFonts w:ascii="Times New Roman" w:hAnsi="Times New Roman"/>
-          <w:sz w:val="21"/>
-          <w:szCs w:val="21"/>
-        </w:rPr>
-        <w:t>，消除</w:t>
+        <w:t>之间形成依赖关系，不再引入额外的记忆单元</w:t>
+      </w:r>
+      <w:r>
+        <w:rPr>
+          <w:rFonts w:ascii="Times New Roman" w:hAnsi="Times New Roman"/>
+          <w:sz w:val="21"/>
+          <w:szCs w:val="21"/>
+        </w:rPr>
+        <w:t>门</w:t>
+      </w:r>
+      <w:r>
+        <w:rPr>
+          <w:rFonts w:ascii="Times New Roman" w:hAnsi="Times New Roman" w:hint="eastAsia"/>
+          <w:sz w:val="21"/>
+          <w:szCs w:val="21"/>
+        </w:rPr>
+        <w:t>。它</w:t>
+      </w:r>
+      <w:r>
+        <w:rPr>
+          <w:rFonts w:ascii="Times New Roman" w:hAnsi="Times New Roman" w:hint="eastAsia"/>
+          <w:sz w:val="21"/>
+          <w:szCs w:val="21"/>
+        </w:rPr>
+        <w:t>是一种比</w:t>
+      </w:r>
+      <w:r>
+        <w:rPr>
+          <w:rFonts w:ascii="Times New Roman" w:hAnsi="Times New Roman"/>
+          <w:sz w:val="21"/>
+          <w:szCs w:val="21"/>
+        </w:rPr>
+        <w:t>长短记忆</w:t>
+      </w:r>
+      <w:r>
+        <w:rPr>
+          <w:rFonts w:ascii="Times New Roman" w:hAnsi="Times New Roman" w:hint="eastAsia"/>
+          <w:sz w:val="21"/>
+          <w:szCs w:val="21"/>
+        </w:rPr>
+        <w:t>的时间递归神经网络</w:t>
+      </w:r>
+      <w:r>
+        <w:rPr>
+          <w:rFonts w:ascii="Times New Roman" w:hAnsi="Times New Roman"/>
+          <w:sz w:val="21"/>
+          <w:szCs w:val="21"/>
+        </w:rPr>
+        <w:t>(Long Short-Term Memory</w:t>
+      </w:r>
+      <w:r>
+        <w:rPr>
+          <w:rFonts w:ascii="Times New Roman" w:hAnsi="Times New Roman" w:hint="eastAsia"/>
+          <w:sz w:val="21"/>
+          <w:szCs w:val="21"/>
+        </w:rPr>
+        <w:t>，</w:t>
+      </w:r>
+      <w:r>
+        <w:rPr>
+          <w:rFonts w:ascii="Times New Roman" w:hAnsi="Times New Roman"/>
+          <w:sz w:val="21"/>
+          <w:szCs w:val="21"/>
+        </w:rPr>
+        <w:t>LSTM)</w:t>
+      </w:r>
+      <w:r>
+        <w:rPr>
+          <w:rFonts w:ascii="Times New Roman" w:hAnsi="Times New Roman"/>
+          <w:sz w:val="21"/>
+          <w:szCs w:val="21"/>
+          <w:vertAlign w:val="superscript"/>
+        </w:rPr>
+        <w:fldChar w:fldCharType="begin"/>
+      </w:r>
+      <w:r>
+        <w:rPr>
+          <w:rFonts w:ascii="Times New Roman" w:hAnsi="Times New Roman"/>
+          <w:sz w:val="21"/>
+          <w:szCs w:val="21"/>
+          <w:vertAlign w:val="superscript"/>
+        </w:rPr>
+        <w:instrText xml:space="preserve"> REF _Ref510905626 \r \h  \* MERGEFORMAT </w:instrText>
+      </w:r>
+      <w:r>
+        <w:rPr>
+          <w:rFonts w:ascii="Times New Roman" w:hAnsi="Times New Roman"/>
+          <w:sz w:val="21"/>
+          <w:szCs w:val="21"/>
+          <w:vertAlign w:val="superscript"/>
+        </w:rPr>
+      </w:r>
+      <w:r>
+        <w:rPr>
+          <w:rFonts w:ascii="Times New Roman" w:hAnsi="Times New Roman"/>
+          <w:sz w:val="21"/>
+          <w:szCs w:val="21"/>
+          <w:vertAlign w:val="superscript"/>
+        </w:rPr>
+        <w:fldChar w:fldCharType="separate"/>
+      </w:r>
+      <w:r>
+        <w:rPr>
+          <w:rFonts w:ascii="Times New Roman" w:hAnsi="Times New Roman"/>
+          <w:sz w:val="21"/>
+          <w:szCs w:val="21"/>
+          <w:vertAlign w:val="superscript"/>
+        </w:rPr>
+        <w:t>[14]</w:t>
+      </w:r>
+      <w:r>
+        <w:rPr>
+          <w:rFonts w:ascii="Times New Roman" w:hAnsi="Times New Roman"/>
+          <w:sz w:val="21"/>
+          <w:szCs w:val="21"/>
+          <w:vertAlign w:val="superscript"/>
+        </w:rPr>
+        <w:fldChar w:fldCharType="end"/>
+      </w:r>
+      <w:r>
+        <w:rPr>
+          <w:rFonts w:ascii="Times New Roman" w:hAnsi="Times New Roman" w:hint="eastAsia"/>
+          <w:sz w:val="21"/>
+          <w:szCs w:val="21"/>
+        </w:rPr>
+        <w:t>更加简单、效率更高的循环神经网络。</w:t>
+      </w:r>
+      <w:r>
+        <w:rPr>
+          <w:rFonts w:ascii="Times New Roman" w:hAnsi="Times New Roman" w:hint="eastAsia"/>
+          <w:sz w:val="21"/>
+          <w:szCs w:val="21"/>
+        </w:rPr>
+        <w:t>但当训练过程中</w:t>
+      </w:r>
+      <w:r>
+        <w:rPr>
+          <w:rFonts w:ascii="Times New Roman" w:hAnsi="Times New Roman" w:hint="eastAsia"/>
+          <w:sz w:val="21"/>
+          <w:szCs w:val="21"/>
+        </w:rPr>
+        <w:t>GRU</w:t>
+      </w:r>
+      <w:r>
+        <w:rPr>
+          <w:rFonts w:ascii="Times New Roman" w:hAnsi="Times New Roman" w:hint="eastAsia"/>
+          <w:sz w:val="21"/>
+          <w:szCs w:val="21"/>
+        </w:rPr>
+        <w:t>网络层数增加时，同样会面临</w:t>
       </w:r>
       <w:r>
         <w:rPr>
@@ -4521,15 +4736,7 @@
           <w:sz w:val="21"/>
           <w:szCs w:val="21"/>
         </w:rPr>
-        <w:t>带来</w:t>
-      </w:r>
-      <w:r>
-        <w:rPr>
-          <w:rFonts w:ascii="Times New Roman" w:hAnsi="Times New Roman"/>
-          <w:sz w:val="21"/>
-          <w:szCs w:val="21"/>
-        </w:rPr>
-        <w:t>的影响。</w:t>
+        <w:t>问题。</w:t>
       </w:r>
     </w:p>
     <w:p>
@@ -4548,67 +4755,130 @@
       </w:pPr>
       <w:r>
         <w:rPr>
-          <w:rFonts w:ascii="Times New Roman" w:hAnsi="Times New Roman"/>
-          <w:sz w:val="21"/>
-          <w:szCs w:val="21"/>
-        </w:rPr>
-        <w:t>门控制循环单元</w:t>
-      </w:r>
-      <w:r>
-        <w:rPr>
-          <w:rFonts w:ascii="Times New Roman" w:hAnsi="Times New Roman"/>
-          <w:sz w:val="21"/>
-          <w:szCs w:val="21"/>
-        </w:rPr>
-        <w:t>(</w:t>
-      </w:r>
-      <w:r>
-        <w:rPr>
-          <w:rFonts w:ascii="Times New Roman" w:hAnsi="Times New Roman" w:hint="eastAsia"/>
-          <w:sz w:val="21"/>
-          <w:szCs w:val="21"/>
-        </w:rPr>
-        <w:t>G</w:t>
-      </w:r>
-      <w:r>
-        <w:rPr>
-          <w:rFonts w:ascii="Times New Roman" w:hAnsi="Times New Roman"/>
-          <w:sz w:val="21"/>
-          <w:szCs w:val="21"/>
-        </w:rPr>
-        <w:t xml:space="preserve">ated </w:t>
-      </w:r>
-      <w:r>
-        <w:rPr>
-          <w:rFonts w:ascii="Times New Roman" w:hAnsi="Times New Roman" w:hint="eastAsia"/>
-          <w:sz w:val="21"/>
-          <w:szCs w:val="21"/>
-        </w:rPr>
-        <w:t>R</w:t>
-      </w:r>
-      <w:r>
-        <w:rPr>
-          <w:rFonts w:ascii="Times New Roman" w:hAnsi="Times New Roman"/>
-          <w:sz w:val="21"/>
-          <w:szCs w:val="21"/>
-        </w:rPr>
-        <w:t xml:space="preserve">ecurrent </w:t>
-      </w:r>
-      <w:r>
-        <w:rPr>
-          <w:rFonts w:ascii="Times New Roman" w:hAnsi="Times New Roman" w:hint="eastAsia"/>
-          <w:sz w:val="21"/>
-          <w:szCs w:val="21"/>
-        </w:rPr>
-        <w:t>U</w:t>
-      </w:r>
-      <w:r>
-        <w:rPr>
-          <w:rFonts w:ascii="Times New Roman" w:hAnsi="Times New Roman"/>
-          <w:sz w:val="21"/>
-          <w:szCs w:val="21"/>
-        </w:rPr>
-        <w:t>nit</w:t>
+          <w:rFonts w:ascii="Times New Roman" w:hAnsi="Times New Roman" w:hint="eastAsia"/>
+          <w:sz w:val="21"/>
+          <w:szCs w:val="21"/>
+        </w:rPr>
+        <w:t>为了解决训练过程中网络中间层数据分布发生改变的情况，</w:t>
+      </w:r>
+      <w:r>
+        <w:rPr>
+          <w:rFonts w:ascii="Times New Roman" w:hAnsi="Times New Roman"/>
+          <w:sz w:val="21"/>
+          <w:szCs w:val="21"/>
+        </w:rPr>
+        <w:t>Sergey Ioffe</w:t>
+      </w:r>
+      <w:r>
+        <w:rPr>
+          <w:rFonts w:ascii="Times New Roman" w:hAnsi="Times New Roman" w:hint="eastAsia"/>
+          <w:sz w:val="21"/>
+          <w:szCs w:val="21"/>
+        </w:rPr>
+        <w:t>等人</w:t>
+      </w:r>
+      <w:r>
+        <w:rPr>
+          <w:rFonts w:ascii="Times New Roman" w:hAnsi="Times New Roman"/>
+          <w:sz w:val="21"/>
+          <w:szCs w:val="21"/>
+          <w:vertAlign w:val="superscript"/>
+        </w:rPr>
+        <w:fldChar w:fldCharType="begin"/>
+      </w:r>
+      <w:r>
+        <w:rPr>
+          <w:rFonts w:ascii="Times New Roman" w:hAnsi="Times New Roman"/>
+          <w:sz w:val="21"/>
+          <w:szCs w:val="21"/>
+          <w:vertAlign w:val="superscript"/>
+        </w:rPr>
+        <w:instrText xml:space="preserve"> </w:instrText>
+      </w:r>
+      <w:r>
+        <w:rPr>
+          <w:rFonts w:ascii="Times New Roman" w:hAnsi="Times New Roman" w:hint="eastAsia"/>
+          <w:sz w:val="21"/>
+          <w:szCs w:val="21"/>
+          <w:vertAlign w:val="superscript"/>
+        </w:rPr>
+        <w:instrText>REF _Ref513909318 \r \h</w:instrText>
+      </w:r>
+      <w:r>
+        <w:rPr>
+          <w:rFonts w:ascii="Times New Roman" w:hAnsi="Times New Roman"/>
+          <w:sz w:val="21"/>
+          <w:szCs w:val="21"/>
+          <w:vertAlign w:val="superscript"/>
+        </w:rPr>
+        <w:instrText xml:space="preserve">  \* MERGEFORMAT </w:instrText>
+      </w:r>
+      <w:r>
+        <w:rPr>
+          <w:rFonts w:ascii="Times New Roman" w:hAnsi="Times New Roman"/>
+          <w:sz w:val="21"/>
+          <w:szCs w:val="21"/>
+          <w:vertAlign w:val="superscript"/>
+        </w:rPr>
+      </w:r>
+      <w:r>
+        <w:rPr>
+          <w:rFonts w:ascii="Times New Roman" w:hAnsi="Times New Roman"/>
+          <w:sz w:val="21"/>
+          <w:szCs w:val="21"/>
+          <w:vertAlign w:val="superscript"/>
+        </w:rPr>
+        <w:fldChar w:fldCharType="separate"/>
+      </w:r>
+      <w:r>
+        <w:rPr>
+          <w:rFonts w:ascii="Times New Roman" w:hAnsi="Times New Roman"/>
+          <w:sz w:val="21"/>
+          <w:szCs w:val="21"/>
+          <w:vertAlign w:val="superscript"/>
+        </w:rPr>
+        <w:t>[15]</w:t>
+      </w:r>
+      <w:r>
+        <w:rPr>
+          <w:rFonts w:ascii="Times New Roman" w:hAnsi="Times New Roman"/>
+          <w:sz w:val="21"/>
+          <w:szCs w:val="21"/>
+          <w:vertAlign w:val="superscript"/>
+        </w:rPr>
+        <w:fldChar w:fldCharType="end"/>
+      </w:r>
+      <w:r>
+        <w:rPr>
+          <w:rFonts w:ascii="Times New Roman" w:hAnsi="Times New Roman" w:hint="eastAsia"/>
+          <w:sz w:val="21"/>
+          <w:szCs w:val="21"/>
+        </w:rPr>
+        <w:t>提出</w:t>
+      </w:r>
+      <w:r>
+        <w:rPr>
+          <w:rFonts w:ascii="Times New Roman" w:hAnsi="Times New Roman"/>
+          <w:sz w:val="21"/>
+          <w:szCs w:val="21"/>
+        </w:rPr>
+        <w:t>批量</w:t>
+      </w:r>
+      <w:r>
+        <w:rPr>
+          <w:rFonts w:ascii="Times New Roman" w:hAnsi="Times New Roman" w:hint="eastAsia"/>
+          <w:sz w:val="21"/>
+          <w:szCs w:val="21"/>
+        </w:rPr>
+        <w:t>归一化（</w:t>
+      </w:r>
+      <w:r>
+        <w:rPr>
+          <w:rFonts w:ascii="Times New Roman" w:hAnsi="Times New Roman"/>
+          <w:sz w:val="21"/>
+          <w:szCs w:val="21"/>
+        </w:rPr>
+        <w:t>Batch Normalization</w:t>
       </w:r>
       <w:r>
         <w:rPr>
@@ -4620,214 +4890,140 @@
       </w:r>
       <w:r>
         <w:rPr>
-          <w:rFonts w:ascii="Times New Roman" w:hAnsi="Times New Roman"/>
-          <w:sz w:val="21"/>
-          <w:szCs w:val="21"/>
-        </w:rPr>
-        <w:t>GRU)</w:t>
-      </w:r>
-      <w:r>
-        <w:rPr>
-          <w:rFonts w:ascii="Times New Roman" w:hAnsi="Times New Roman"/>
-          <w:sz w:val="21"/>
-          <w:szCs w:val="21"/>
-          <w:vertAlign w:val="superscript"/>
-        </w:rPr>
-        <w:t xml:space="preserve"> </w:t>
-      </w:r>
-      <w:r>
-        <w:rPr>
-          <w:rFonts w:ascii="Times New Roman" w:hAnsi="Times New Roman"/>
-          <w:sz w:val="21"/>
-          <w:szCs w:val="21"/>
-          <w:vertAlign w:val="superscript"/>
-        </w:rPr>
-        <w:fldChar w:fldCharType="begin"/>
-      </w:r>
-      <w:r>
-        <w:rPr>
-          <w:rFonts w:ascii="Times New Roman" w:hAnsi="Times New Roman"/>
-          <w:sz w:val="21"/>
-          <w:szCs w:val="21"/>
-          <w:vertAlign w:val="superscript"/>
-        </w:rPr>
-        <w:instrText xml:space="preserve"> REF _Ref510905630 \r \h  \* MERGEFORMAT </w:instrText>
-      </w:r>
-      <w:r>
-        <w:rPr>
-          <w:rFonts w:ascii="Times New Roman" w:hAnsi="Times New Roman"/>
-          <w:sz w:val="21"/>
-          <w:szCs w:val="21"/>
-          <w:vertAlign w:val="superscript"/>
-        </w:rPr>
-      </w:r>
-      <w:r>
-        <w:rPr>
-          <w:rFonts w:ascii="Times New Roman" w:hAnsi="Times New Roman"/>
-          <w:sz w:val="21"/>
-          <w:szCs w:val="21"/>
-          <w:vertAlign w:val="superscript"/>
-        </w:rPr>
-        <w:fldChar w:fldCharType="separate"/>
-      </w:r>
-      <w:r>
-        <w:rPr>
-          <w:rFonts w:ascii="Times New Roman" w:hAnsi="Times New Roman"/>
-          <w:sz w:val="21"/>
-          <w:szCs w:val="21"/>
-          <w:vertAlign w:val="superscript"/>
-        </w:rPr>
-        <w:t>[13]</w:t>
-      </w:r>
-      <w:r>
-        <w:rPr>
-          <w:rFonts w:ascii="Times New Roman" w:hAnsi="Times New Roman"/>
-          <w:sz w:val="21"/>
-          <w:szCs w:val="21"/>
-          <w:vertAlign w:val="superscript"/>
-        </w:rPr>
-        <w:fldChar w:fldCharType="end"/>
-      </w:r>
-      <w:r>
-        <w:rPr>
-          <w:rFonts w:ascii="Times New Roman" w:hAnsi="Times New Roman" w:hint="eastAsia"/>
-          <w:sz w:val="21"/>
-          <w:szCs w:val="21"/>
-        </w:rPr>
-        <w:t>是一个通过带自反馈的神经元</w:t>
-      </w:r>
-      <w:r>
-        <w:rPr>
-          <w:rFonts w:ascii="Times New Roman" w:hAnsi="Times New Roman" w:hint="eastAsia"/>
-          <w:sz w:val="21"/>
-          <w:szCs w:val="21"/>
-        </w:rPr>
-        <w:t>且</w:t>
-      </w:r>
-      <w:r>
-        <w:rPr>
-          <w:rFonts w:ascii="Times New Roman" w:hAnsi="Times New Roman" w:hint="eastAsia"/>
-          <w:sz w:val="21"/>
-          <w:szCs w:val="21"/>
-        </w:rPr>
-        <w:t>在时间维度上权值共享的</w:t>
-      </w:r>
-      <w:r>
-        <w:rPr>
-          <w:rFonts w:ascii="Times New Roman" w:hAnsi="Times New Roman"/>
-          <w:sz w:val="21"/>
-          <w:szCs w:val="21"/>
-        </w:rPr>
-        <w:t>循环神经网络</w:t>
-      </w:r>
-      <w:r>
-        <w:rPr>
-          <w:rFonts w:ascii="Times New Roman" w:hAnsi="Times New Roman" w:hint="eastAsia"/>
-          <w:sz w:val="21"/>
-          <w:szCs w:val="21"/>
-        </w:rPr>
-        <w:t>，</w:t>
-      </w:r>
-      <w:r>
-        <w:rPr>
-          <w:rFonts w:ascii="Times New Roman" w:hAnsi="Times New Roman" w:hint="eastAsia"/>
-          <w:sz w:val="21"/>
-          <w:szCs w:val="21"/>
-        </w:rPr>
-        <w:t>通过选择性</w:t>
-      </w:r>
-      <w:r>
-        <w:rPr>
-          <w:rFonts w:ascii="Times New Roman" w:hAnsi="Times New Roman" w:hint="eastAsia"/>
-          <w:sz w:val="21"/>
-          <w:szCs w:val="21"/>
-        </w:rPr>
-        <w:t>遗忘之前累计的信息并选择性地加入新消息，来达到控制依赖信息的累计速度。</w:t>
-      </w:r>
-      <w:r>
-        <w:rPr>
-          <w:rFonts w:ascii="Times New Roman" w:hAnsi="Times New Roman" w:hint="eastAsia"/>
-          <w:sz w:val="21"/>
-          <w:szCs w:val="21"/>
-        </w:rPr>
-        <w:t>GRU</w:t>
-      </w:r>
-      <w:r>
-        <w:rPr>
-          <w:rFonts w:ascii="Times New Roman" w:hAnsi="Times New Roman" w:hint="eastAsia"/>
-          <w:sz w:val="21"/>
-          <w:szCs w:val="21"/>
-          <w:lang w:eastAsia="zh-CN"/>
-        </w:rPr>
-        <w:t>网络</w:t>
-      </w:r>
-      <w:r>
-        <w:rPr>
-          <w:rFonts w:ascii="Times New Roman" w:hAnsi="Times New Roman"/>
-          <w:sz w:val="21"/>
-          <w:szCs w:val="21"/>
-        </w:rPr>
-        <w:t>组合了遗忘门和输入门到一个单独的</w:t>
-      </w:r>
-      <w:r>
-        <w:rPr>
-          <w:rFonts w:ascii="Times New Roman" w:hAnsi="Times New Roman"/>
-          <w:sz w:val="21"/>
-          <w:szCs w:val="21"/>
-        </w:rPr>
-        <w:t>“</w:t>
-      </w:r>
-      <w:r>
-        <w:rPr>
-          <w:rFonts w:ascii="Times New Roman" w:hAnsi="Times New Roman"/>
-          <w:sz w:val="21"/>
-          <w:szCs w:val="21"/>
-        </w:rPr>
-        <w:t>更新门</w:t>
-      </w:r>
-      <w:r>
-        <w:rPr>
-          <w:rFonts w:ascii="Times New Roman" w:hAnsi="Times New Roman"/>
-          <w:sz w:val="21"/>
-          <w:szCs w:val="21"/>
-        </w:rPr>
-        <w:t>”</w:t>
-      </w:r>
-      <w:r>
-        <w:rPr>
-          <w:rFonts w:ascii="Times New Roman" w:hAnsi="Times New Roman"/>
-          <w:sz w:val="21"/>
-          <w:szCs w:val="21"/>
-        </w:rPr>
-        <w:t>中</w:t>
-      </w:r>
-      <w:r>
-        <w:rPr>
-          <w:rFonts w:ascii="Times New Roman" w:hAnsi="Times New Roman" w:hint="eastAsia"/>
-          <w:sz w:val="21"/>
-          <w:szCs w:val="21"/>
-        </w:rPr>
-        <w:t>，</w:t>
-      </w:r>
-      <w:r>
-        <w:rPr>
-          <w:rFonts w:ascii="Times New Roman" w:hAnsi="Times New Roman" w:hint="eastAsia"/>
-          <w:sz w:val="21"/>
-          <w:szCs w:val="21"/>
-        </w:rPr>
-        <w:t>直接使用当前的细胞状态</w:t>
-      </w:r>
-      <w:r>
-        <w:rPr>
-          <w:rFonts w:ascii="Times New Roman" w:hAnsi="Times New Roman"/>
-          <w:sz w:val="21"/>
-          <w:szCs w:val="21"/>
-        </w:rPr>
-        <w:object w:dxaOrig="200" w:dyaOrig="279" w14:anchorId="1B76CE59">
-          <v:shape id="_x0000_i1028" type="#_x0000_t75" style="width:10pt;height:14pt" o:ole="">
+          <w:rFonts w:ascii="Times New Roman" w:hAnsi="Times New Roman" w:hint="eastAsia"/>
+          <w:sz w:val="21"/>
+          <w:szCs w:val="21"/>
+        </w:rPr>
+        <w:t>BN</w:t>
+      </w:r>
+      <w:r>
+        <w:rPr>
+          <w:rFonts w:ascii="Times New Roman" w:hAnsi="Times New Roman" w:hint="eastAsia"/>
+          <w:sz w:val="21"/>
+          <w:szCs w:val="21"/>
+        </w:rPr>
+        <w:t>）</w:t>
+      </w:r>
+      <w:r>
+        <w:rPr>
+          <w:rFonts w:ascii="Times New Roman" w:hAnsi="Times New Roman" w:hint="eastAsia"/>
+          <w:sz w:val="21"/>
+          <w:szCs w:val="21"/>
+        </w:rPr>
+        <w:t>算法</w:t>
+      </w:r>
+      <w:r>
+        <w:rPr>
+          <w:rFonts w:ascii="Times New Roman" w:hAnsi="Times New Roman" w:hint="eastAsia"/>
+          <w:sz w:val="21"/>
+          <w:szCs w:val="21"/>
+        </w:rPr>
+        <w:t>。</w:t>
+      </w:r>
+      <w:r>
+        <w:rPr>
+          <w:rFonts w:ascii="Times New Roman" w:hAnsi="Times New Roman" w:hint="eastAsia"/>
+          <w:sz w:val="21"/>
+          <w:szCs w:val="21"/>
+        </w:rPr>
+        <w:t>BN</w:t>
+      </w:r>
+      <w:r>
+        <w:rPr>
+          <w:rFonts w:ascii="Times New Roman" w:hAnsi="Times New Roman" w:hint="eastAsia"/>
+          <w:sz w:val="21"/>
+          <w:szCs w:val="21"/>
+        </w:rPr>
+        <w:t>算法</w:t>
+      </w:r>
+      <w:r>
+        <w:rPr>
+          <w:rFonts w:ascii="Times New Roman" w:hAnsi="Times New Roman" w:hint="eastAsia"/>
+          <w:sz w:val="21"/>
+          <w:szCs w:val="21"/>
+        </w:rPr>
+        <w:t>采用对每个标量特征单独归一化来替代图层输入与</w:t>
+      </w:r>
+      <w:r>
+        <w:rPr>
+          <w:rFonts w:ascii="Times New Roman" w:hAnsi="Times New Roman" w:hint="eastAsia"/>
+          <w:sz w:val="21"/>
+          <w:szCs w:val="21"/>
+        </w:rPr>
+        <w:t>输出中特征联合</w:t>
+      </w:r>
+      <w:r>
+        <w:rPr>
+          <w:rFonts w:ascii="Times New Roman" w:hAnsi="Times New Roman" w:hint="eastAsia"/>
+          <w:sz w:val="21"/>
+          <w:szCs w:val="21"/>
+        </w:rPr>
+        <w:t>的</w:t>
+      </w:r>
+      <w:r>
+        <w:rPr>
+          <w:rFonts w:ascii="Times New Roman" w:hAnsi="Times New Roman" w:hint="eastAsia"/>
+          <w:sz w:val="21"/>
+          <w:szCs w:val="21"/>
+        </w:rPr>
+        <w:t>白化处理，使其具有零均值和单位方差</w:t>
+      </w:r>
+      <w:r>
+        <w:rPr>
+          <w:rFonts w:ascii="Times New Roman" w:hAnsi="Times New Roman" w:hint="eastAsia"/>
+          <w:sz w:val="21"/>
+          <w:szCs w:val="21"/>
+        </w:rPr>
+        <w:t>；</w:t>
+      </w:r>
+      <w:r>
+        <w:rPr>
+          <w:rFonts w:ascii="Times New Roman" w:hAnsi="Times New Roman" w:hint="eastAsia"/>
+          <w:sz w:val="21"/>
+          <w:szCs w:val="21"/>
+        </w:rPr>
+        <w:t>同时对每个神经元</w:t>
+      </w:r>
+      <w:r>
+        <w:rPr>
+          <w:rFonts w:ascii="Times New Roman" w:hAnsi="Times New Roman"/>
+          <w:sz w:val="21"/>
+          <w:szCs w:val="21"/>
+        </w:rPr>
+        <w:object w:dxaOrig="200" w:dyaOrig="220" w14:anchorId="51271846">
+          <v:shape id="_x0000_i1025" type="#_x0000_t75" style="width:10pt;height:11.35pt" o:ole="">
+            <v:imagedata r:id="rId12" o:title=""/>
+          </v:shape>
+          <o:OLEObject Type="Embed" ProgID="Equation.DSMT4" ShapeID="_x0000_i1025" DrawAspect="Content" ObjectID="_1590769656" r:id="rId13"/>
+        </w:object>
+      </w:r>
+      <w:r>
+        <w:rPr>
+          <w:rFonts w:ascii="Times New Roman" w:hAnsi="Times New Roman" w:hint="eastAsia"/>
+          <w:sz w:val="21"/>
+          <w:szCs w:val="21"/>
+        </w:rPr>
+        <w:t>成对引入可学习</w:t>
+      </w:r>
+      <w:r>
+        <w:rPr>
+          <w:rFonts w:ascii="Times New Roman" w:hAnsi="Times New Roman" w:hint="eastAsia"/>
+          <w:sz w:val="21"/>
+          <w:szCs w:val="21"/>
+        </w:rPr>
+        <w:t>参数</w:t>
+      </w:r>
+      <w:r>
+        <w:rPr>
+          <w:rFonts w:ascii="Times New Roman" w:hAnsi="Times New Roman"/>
+          <w:sz w:val="21"/>
+          <w:szCs w:val="21"/>
+        </w:rPr>
+        <w:object w:dxaOrig="180" w:dyaOrig="220" w14:anchorId="63DB1470">
+          <v:shape id="_x0000_i1026" type="#_x0000_t75" style="width:9.35pt;height:11.35pt" o:ole="">
             <v:imagedata r:id="rId14" o:title=""/>
           </v:shape>
-          <o:OLEObject Type="Embed" ProgID="Equation.DSMT4" ShapeID="_x0000_i1028" DrawAspect="Content" ObjectID="_1590746552" r:id="rId15"/>
+          <o:OLEObject Type="Embed" ProgID="Equation.DSMT4" ShapeID="_x0000_i1026" DrawAspect="Content" ObjectID="_1590769657" r:id="rId15"/>
         </w:object>
       </w:r>
       <w:r>
@@ -4836,19 +5032,19 @@
           <w:sz w:val="21"/>
           <w:szCs w:val="21"/>
         </w:rPr>
-        <w:t>与前一个历史状态</w:t>
-      </w:r>
-      <w:r>
-        <w:rPr>
-          <w:rFonts w:ascii="Times New Roman" w:hAnsi="Times New Roman"/>
-          <w:sz w:val="21"/>
-          <w:szCs w:val="21"/>
-        </w:rPr>
-        <w:object w:dxaOrig="300" w:dyaOrig="279" w14:anchorId="37D6F7DC">
-          <v:shape id="_x0000_i1029" type="#_x0000_t75" style="width:16pt;height:14pt" o:ole="">
+        <w:t>、</w:t>
+      </w:r>
+      <w:r>
+        <w:rPr>
+          <w:rFonts w:ascii="Times New Roman" w:hAnsi="Times New Roman"/>
+          <w:sz w:val="21"/>
+          <w:szCs w:val="21"/>
+        </w:rPr>
+        <w:object w:dxaOrig="200" w:dyaOrig="260" w14:anchorId="66ABF2D0">
+          <v:shape id="_x0000_i1027" type="#_x0000_t75" style="width:10pt;height:13.35pt" o:ole="">
             <v:imagedata r:id="rId16" o:title=""/>
           </v:shape>
-          <o:OLEObject Type="Embed" ProgID="Equation.DSMT4" ShapeID="_x0000_i1029" DrawAspect="Content" ObjectID="_1590746553" r:id="rId17"/>
+          <o:OLEObject Type="Embed" ProgID="Equation.DSMT4" ShapeID="_x0000_i1027" DrawAspect="Content" ObjectID="_1590769658" r:id="rId17"/>
         </w:object>
       </w:r>
       <w:r>
@@ -4857,59 +5053,281 @@
           <w:sz w:val="21"/>
           <w:szCs w:val="21"/>
         </w:rPr>
-        <w:t>之间形成依赖关系，不再引入额外的记忆单元</w:t>
-      </w:r>
-      <w:r>
-        <w:rPr>
-          <w:rFonts w:ascii="Times New Roman" w:hAnsi="Times New Roman"/>
-          <w:sz w:val="21"/>
-          <w:szCs w:val="21"/>
-        </w:rPr>
-        <w:t>门</w:t>
-      </w:r>
-      <w:r>
-        <w:rPr>
-          <w:rFonts w:ascii="Times New Roman" w:hAnsi="Times New Roman" w:hint="eastAsia"/>
-          <w:sz w:val="21"/>
-          <w:szCs w:val="21"/>
-        </w:rPr>
-        <w:t>。它</w:t>
-      </w:r>
-      <w:r>
-        <w:rPr>
-          <w:rFonts w:ascii="Times New Roman" w:hAnsi="Times New Roman" w:hint="eastAsia"/>
-          <w:sz w:val="21"/>
-          <w:szCs w:val="21"/>
-        </w:rPr>
-        <w:t>是一种比</w:t>
-      </w:r>
-      <w:r>
-        <w:rPr>
-          <w:rFonts w:ascii="Times New Roman" w:hAnsi="Times New Roman"/>
-          <w:sz w:val="21"/>
-          <w:szCs w:val="21"/>
-        </w:rPr>
-        <w:t>长短记忆</w:t>
-      </w:r>
-      <w:r>
-        <w:rPr>
-          <w:rFonts w:ascii="Times New Roman" w:hAnsi="Times New Roman" w:hint="eastAsia"/>
-          <w:sz w:val="21"/>
-          <w:szCs w:val="21"/>
-        </w:rPr>
-        <w:t>的时间递归神经网络</w:t>
-      </w:r>
-      <w:r>
-        <w:rPr>
-          <w:rFonts w:ascii="Times New Roman" w:hAnsi="Times New Roman"/>
-          <w:sz w:val="21"/>
-          <w:szCs w:val="21"/>
-        </w:rPr>
-        <w:t>(Long Short-Term Memory</w:t>
-      </w:r>
-      <w:r>
-        <w:rPr>
-          <w:rFonts w:ascii="Times New Roman" w:hAnsi="Times New Roman" w:hint="eastAsia"/>
+        <w:t>，使得</w:t>
+      </w:r>
+      <w:r>
+        <w:rPr>
+          <w:rFonts w:ascii="Times New Roman" w:hAnsi="Times New Roman" w:hint="eastAsia"/>
+          <w:sz w:val="21"/>
+          <w:szCs w:val="21"/>
+        </w:rPr>
+        <w:t>插入到网络中的变换可</w:t>
+      </w:r>
+      <w:r>
+        <w:rPr>
+          <w:rFonts w:ascii="Times New Roman" w:hAnsi="Times New Roman" w:hint="eastAsia"/>
+          <w:sz w:val="21"/>
+          <w:szCs w:val="21"/>
+        </w:rPr>
+        <w:t>以</w:t>
+      </w:r>
+      <w:r>
+        <w:rPr>
+          <w:rFonts w:ascii="Times New Roman" w:hAnsi="Times New Roman" w:hint="eastAsia"/>
+          <w:sz w:val="21"/>
+          <w:szCs w:val="21"/>
+        </w:rPr>
+        <w:t>恢复</w:t>
+      </w:r>
+      <w:r>
+        <w:rPr>
+          <w:rFonts w:ascii="Times New Roman" w:hAnsi="Times New Roman" w:hint="eastAsia"/>
+          <w:sz w:val="21"/>
+          <w:szCs w:val="21"/>
+        </w:rPr>
+        <w:t>至</w:t>
+      </w:r>
+      <w:r>
+        <w:rPr>
+          <w:rFonts w:ascii="Times New Roman" w:hAnsi="Times New Roman" w:hint="eastAsia"/>
+          <w:sz w:val="21"/>
+          <w:szCs w:val="21"/>
+        </w:rPr>
+        <w:t>原始某一层网络</w:t>
+      </w:r>
+      <w:r>
+        <w:rPr>
+          <w:rFonts w:ascii="Times New Roman" w:hAnsi="Times New Roman" w:hint="eastAsia"/>
+          <w:sz w:val="21"/>
+          <w:szCs w:val="21"/>
+        </w:rPr>
+        <w:t>所学习</w:t>
+      </w:r>
+      <w:r>
+        <w:rPr>
+          <w:rFonts w:ascii="Times New Roman" w:hAnsi="Times New Roman" w:hint="eastAsia"/>
+          <w:sz w:val="21"/>
+          <w:szCs w:val="21"/>
+        </w:rPr>
+        <w:t>的</w:t>
+      </w:r>
+      <w:r>
+        <w:rPr>
+          <w:rFonts w:ascii="Times New Roman" w:hAnsi="Times New Roman" w:hint="eastAsia"/>
+          <w:sz w:val="21"/>
+          <w:szCs w:val="21"/>
+        </w:rPr>
+        <w:t>特征分布，从而</w:t>
+      </w:r>
+      <w:r>
+        <w:rPr>
+          <w:rFonts w:ascii="Times New Roman" w:hAnsi="Times New Roman"/>
+          <w:sz w:val="21"/>
+          <w:szCs w:val="21"/>
+        </w:rPr>
+        <w:t>能够保持输入</w:t>
+      </w:r>
+      <w:r>
+        <w:rPr>
+          <w:rFonts w:ascii="Times New Roman" w:hAnsi="Times New Roman" w:hint="eastAsia"/>
+          <w:sz w:val="21"/>
+          <w:szCs w:val="21"/>
+        </w:rPr>
+        <w:t>数据</w:t>
+      </w:r>
+      <w:r>
+        <w:rPr>
+          <w:rFonts w:ascii="Times New Roman" w:hAnsi="Times New Roman"/>
+          <w:sz w:val="21"/>
+          <w:szCs w:val="21"/>
+        </w:rPr>
+        <w:t>分布</w:t>
+      </w:r>
+      <w:r>
+        <w:rPr>
+          <w:rFonts w:ascii="Times New Roman" w:hAnsi="Times New Roman" w:hint="eastAsia"/>
+          <w:sz w:val="21"/>
+          <w:szCs w:val="21"/>
+        </w:rPr>
+        <w:t>的稳定</w:t>
+      </w:r>
+      <w:r>
+        <w:rPr>
+          <w:rFonts w:ascii="Times New Roman" w:hAnsi="Times New Roman"/>
+          <w:sz w:val="21"/>
+          <w:szCs w:val="21"/>
+        </w:rPr>
+        <w:t>，消除</w:t>
+      </w:r>
+      <w:r>
+        <w:rPr>
+          <w:rFonts w:ascii="Times New Roman" w:hAnsi="Times New Roman"/>
+          <w:sz w:val="21"/>
+          <w:szCs w:val="21"/>
+        </w:rPr>
+        <w:t>内部协变量</w:t>
+      </w:r>
+      <w:r>
+        <w:rPr>
+          <w:rFonts w:ascii="Times New Roman" w:hAnsi="Times New Roman" w:hint="eastAsia"/>
+          <w:sz w:val="21"/>
+          <w:szCs w:val="21"/>
+        </w:rPr>
+        <w:t>转移</w:t>
+      </w:r>
+      <w:r>
+        <w:rPr>
+          <w:rFonts w:ascii="Times New Roman" w:hAnsi="Times New Roman" w:hint="eastAsia"/>
+          <w:sz w:val="21"/>
+          <w:szCs w:val="21"/>
+        </w:rPr>
+        <w:t>带来</w:t>
+      </w:r>
+      <w:r>
+        <w:rPr>
+          <w:rFonts w:ascii="Times New Roman" w:hAnsi="Times New Roman"/>
+          <w:sz w:val="21"/>
+          <w:szCs w:val="21"/>
+        </w:rPr>
+        <w:t>的影响。</w:t>
+      </w:r>
+      <w:r>
+        <w:rPr>
+          <w:rFonts w:ascii="Times New Roman" w:hAnsi="Times New Roman" w:hint="eastAsia"/>
+          <w:sz w:val="21"/>
+          <w:szCs w:val="21"/>
+        </w:rPr>
+        <w:t>本文</w:t>
+      </w:r>
+      <w:r>
+        <w:rPr>
+          <w:rFonts w:ascii="Times New Roman" w:hAnsi="Times New Roman" w:hint="eastAsia"/>
+          <w:color w:val="000000" w:themeColor="text1"/>
+          <w:sz w:val="21"/>
+          <w:szCs w:val="21"/>
+          <w:lang w:eastAsia="zh-CN"/>
+        </w:rPr>
+        <w:t>结合</w:t>
+      </w:r>
+      <w:r>
+        <w:rPr>
+          <w:rFonts w:ascii="Times New Roman" w:hAnsi="Times New Roman" w:hint="eastAsia"/>
+          <w:color w:val="000000" w:themeColor="text1"/>
+          <w:sz w:val="21"/>
+          <w:szCs w:val="21"/>
+        </w:rPr>
+        <w:t>批量归一化算法思想，</w:t>
+      </w:r>
+      <w:r>
+        <w:rPr>
+          <w:rFonts w:ascii="Times New Roman" w:hAnsi="Times New Roman" w:hint="eastAsia"/>
+          <w:color w:val="000000" w:themeColor="text1"/>
+          <w:sz w:val="21"/>
+          <w:szCs w:val="21"/>
+        </w:rPr>
+        <w:t>提出</w:t>
+      </w:r>
+      <w:r>
+        <w:rPr>
+          <w:rFonts w:ascii="Times New Roman" w:hAnsi="Times New Roman" w:hint="eastAsia"/>
+          <w:color w:val="000000" w:themeColor="text1"/>
+          <w:sz w:val="21"/>
+          <w:szCs w:val="21"/>
+        </w:rPr>
+        <w:t>批量归一化</w:t>
+      </w:r>
+      <w:r>
+        <w:rPr>
+          <w:rFonts w:ascii="Times New Roman" w:hAnsi="Times New Roman"/>
+          <w:sz w:val="21"/>
+          <w:szCs w:val="21"/>
+        </w:rPr>
+        <w:t>门控制循环</w:t>
+      </w:r>
+      <w:r>
+        <w:rPr>
+          <w:rFonts w:ascii="Times New Roman" w:hAnsi="Times New Roman"/>
+          <w:sz w:val="21"/>
+          <w:szCs w:val="21"/>
+        </w:rPr>
+        <w:t>单元</w:t>
+      </w:r>
+      <w:r>
+        <w:rPr>
+          <w:rFonts w:ascii="Times New Roman" w:hAnsi="Times New Roman" w:hint="eastAsia"/>
+          <w:color w:val="000000" w:themeColor="text1"/>
+          <w:sz w:val="21"/>
+          <w:szCs w:val="21"/>
+        </w:rPr>
+        <w:t>网络</w:t>
+      </w:r>
+      <w:r>
+        <w:rPr>
+          <w:rFonts w:ascii="Times New Roman" w:hAnsi="Times New Roman"/>
+          <w:color w:val="000000" w:themeColor="text1"/>
+          <w:sz w:val="21"/>
+          <w:szCs w:val="21"/>
+        </w:rPr>
+        <w:t>(Batch Normalization</w:t>
+      </w:r>
+      <w:r>
+        <w:rPr>
+          <w:rFonts w:ascii="Times New Roman" w:hAnsi="Times New Roman" w:hint="eastAsia"/>
+          <w:color w:val="000000" w:themeColor="text1"/>
+          <w:sz w:val="21"/>
+          <w:szCs w:val="21"/>
+        </w:rPr>
+        <w:t xml:space="preserve"> G</w:t>
+      </w:r>
+      <w:r>
+        <w:rPr>
+          <w:rFonts w:ascii="Times New Roman" w:hAnsi="Times New Roman"/>
+          <w:color w:val="000000" w:themeColor="text1"/>
+          <w:sz w:val="21"/>
+          <w:szCs w:val="21"/>
+        </w:rPr>
+        <w:t xml:space="preserve">ated </w:t>
+      </w:r>
+      <w:r>
+        <w:rPr>
+          <w:rFonts w:ascii="Times New Roman" w:hAnsi="Times New Roman" w:hint="eastAsia"/>
+          <w:color w:val="000000" w:themeColor="text1"/>
+          <w:sz w:val="21"/>
+          <w:szCs w:val="21"/>
+        </w:rPr>
+        <w:t>R</w:t>
+      </w:r>
+      <w:r>
+        <w:rPr>
+          <w:rFonts w:ascii="Times New Roman" w:hAnsi="Times New Roman"/>
+          <w:color w:val="000000" w:themeColor="text1"/>
+          <w:sz w:val="21"/>
+          <w:szCs w:val="21"/>
+        </w:rPr>
+        <w:t xml:space="preserve">ecurrent </w:t>
+      </w:r>
+      <w:r>
+        <w:rPr>
+          <w:rFonts w:ascii="Times New Roman" w:hAnsi="Times New Roman" w:hint="eastAsia"/>
+          <w:color w:val="000000" w:themeColor="text1"/>
+          <w:sz w:val="21"/>
+          <w:szCs w:val="21"/>
+        </w:rPr>
+        <w:t>U</w:t>
+      </w:r>
+      <w:r>
+        <w:rPr>
+          <w:rFonts w:ascii="Times New Roman" w:hAnsi="Times New Roman"/>
+          <w:color w:val="000000" w:themeColor="text1"/>
+          <w:sz w:val="21"/>
+          <w:szCs w:val="21"/>
+        </w:rPr>
+        <w:t>nit</w:t>
+      </w:r>
+      <w:r>
+        <w:rPr>
+          <w:rFonts w:ascii="Times New Roman" w:hAnsi="Times New Roman" w:hint="eastAsia"/>
+          <w:color w:val="000000" w:themeColor="text1"/>
           <w:sz w:val="21"/>
           <w:szCs w:val="21"/>
         </w:rPr>
@@ -4918,147 +5336,11 @@
       <w:r>
         <w:rPr>
           <w:rFonts w:ascii="Times New Roman" w:hAnsi="Times New Roman"/>
-          <w:sz w:val="21"/>
-          <w:szCs w:val="21"/>
-        </w:rPr>
-        <w:t>LSTM)</w:t>
-      </w:r>
-      <w:r>
-        <w:rPr>
-          <w:rFonts w:ascii="Times New Roman" w:hAnsi="Times New Roman"/>
-          <w:sz w:val="21"/>
-          <w:szCs w:val="21"/>
-          <w:vertAlign w:val="superscript"/>
-        </w:rPr>
-        <w:fldChar w:fldCharType="begin"/>
-      </w:r>
-      <w:r>
-        <w:rPr>
-          <w:rFonts w:ascii="Times New Roman" w:hAnsi="Times New Roman"/>
-          <w:sz w:val="21"/>
-          <w:szCs w:val="21"/>
-          <w:vertAlign w:val="superscript"/>
-        </w:rPr>
-        <w:instrText xml:space="preserve"> REF _Ref510905626 \r \h  \* MERGEFORMAT </w:instrText>
-      </w:r>
-      <w:r>
-        <w:rPr>
-          <w:rFonts w:ascii="Times New Roman" w:hAnsi="Times New Roman"/>
-          <w:sz w:val="21"/>
-          <w:szCs w:val="21"/>
-          <w:vertAlign w:val="superscript"/>
-        </w:rPr>
-      </w:r>
-      <w:r>
-        <w:rPr>
-          <w:rFonts w:ascii="Times New Roman" w:hAnsi="Times New Roman"/>
-          <w:sz w:val="21"/>
-          <w:szCs w:val="21"/>
-          <w:vertAlign w:val="superscript"/>
-        </w:rPr>
-        <w:fldChar w:fldCharType="separate"/>
-      </w:r>
-      <w:r>
-        <w:rPr>
-          <w:rFonts w:ascii="Times New Roman" w:hAnsi="Times New Roman"/>
-          <w:sz w:val="21"/>
-          <w:szCs w:val="21"/>
-          <w:vertAlign w:val="superscript"/>
-        </w:rPr>
-        <w:t>[14]</w:t>
-      </w:r>
-      <w:r>
-        <w:rPr>
-          <w:rFonts w:ascii="Times New Roman" w:hAnsi="Times New Roman"/>
-          <w:sz w:val="21"/>
-          <w:szCs w:val="21"/>
-          <w:vertAlign w:val="superscript"/>
-        </w:rPr>
-        <w:fldChar w:fldCharType="end"/>
-      </w:r>
-      <w:r>
-        <w:rPr>
-          <w:rFonts w:ascii="Times New Roman" w:hAnsi="Times New Roman" w:hint="eastAsia"/>
-          <w:sz w:val="21"/>
-          <w:szCs w:val="21"/>
-        </w:rPr>
-        <w:t>更加简单、效率更高的循环神经网络。</w:t>
-      </w:r>
-      <w:r>
-        <w:rPr>
-          <w:rFonts w:ascii="Times New Roman" w:hAnsi="Times New Roman" w:hint="eastAsia"/>
-          <w:sz w:val="21"/>
-          <w:szCs w:val="21"/>
-        </w:rPr>
-        <w:t>但当训练过程中</w:t>
-      </w:r>
-      <w:r>
-        <w:rPr>
-          <w:rFonts w:ascii="Times New Roman" w:hAnsi="Times New Roman" w:hint="eastAsia"/>
-          <w:sz w:val="21"/>
-          <w:szCs w:val="21"/>
-        </w:rPr>
-        <w:t>G</w:t>
-      </w:r>
-      <w:r>
-        <w:rPr>
-          <w:rFonts w:ascii="Times New Roman" w:hAnsi="Times New Roman" w:hint="eastAsia"/>
-          <w:sz w:val="21"/>
-          <w:szCs w:val="21"/>
-          <w:lang w:eastAsia="zh-CN"/>
-        </w:rPr>
-        <w:t>RU</w:t>
-      </w:r>
-      <w:r>
-        <w:rPr>
-          <w:rFonts w:ascii="Times New Roman" w:hAnsi="Times New Roman" w:hint="eastAsia"/>
-          <w:sz w:val="21"/>
-          <w:szCs w:val="21"/>
-          <w:lang w:eastAsia="zh-CN"/>
-        </w:rPr>
-        <w:t>网络层数增加时，同样会面临</w:t>
-      </w:r>
-      <w:r>
-        <w:rPr>
-          <w:rFonts w:ascii="Times New Roman" w:hAnsi="Times New Roman"/>
-          <w:sz w:val="21"/>
-          <w:szCs w:val="21"/>
-        </w:rPr>
-        <w:t>内部协变量</w:t>
-      </w:r>
-      <w:r>
-        <w:rPr>
-          <w:rFonts w:ascii="Times New Roman" w:hAnsi="Times New Roman" w:hint="eastAsia"/>
-          <w:sz w:val="21"/>
-          <w:szCs w:val="21"/>
-        </w:rPr>
-        <w:t>转移</w:t>
-      </w:r>
-      <w:r>
-        <w:rPr>
-          <w:rFonts w:ascii="Times New Roman" w:hAnsi="Times New Roman" w:hint="eastAsia"/>
-          <w:sz w:val="21"/>
-          <w:szCs w:val="21"/>
-        </w:rPr>
-        <w:t>问题</w:t>
-      </w:r>
-      <w:r>
-        <w:rPr>
-          <w:rFonts w:ascii="Times New Roman" w:hAnsi="Times New Roman" w:hint="eastAsia"/>
-          <w:sz w:val="21"/>
-          <w:szCs w:val="21"/>
-        </w:rPr>
-        <w:t>。为了应对此问题，本文</w:t>
-      </w:r>
-      <w:r>
-        <w:rPr>
-          <w:rFonts w:ascii="Times New Roman" w:hAnsi="Times New Roman" w:hint="eastAsia"/>
           <w:color w:val="000000" w:themeColor="text1"/>
           <w:sz w:val="21"/>
           <w:szCs w:val="21"/>
-          <w:lang w:eastAsia="zh-CN"/>
-        </w:rPr>
-        <w:t>结合</w:t>
+        </w:rPr>
+        <w:t>BN_GRU</w:t>
       </w:r>
       <w:r>
         <w:rPr>
@@ -5067,7 +5349,7 @@
           <w:sz w:val="21"/>
           <w:szCs w:val="21"/>
         </w:rPr>
-        <w:t>批量归一化算法思想，</w:t>
+        <w:t>)</w:t>
       </w:r>
       <w:r>
         <w:rPr>
@@ -5076,7 +5358,7 @@
           <w:sz w:val="21"/>
           <w:szCs w:val="21"/>
         </w:rPr>
-        <w:t>提出</w:t>
+        <w:t>模型。</w:t>
       </w:r>
       <w:r>
         <w:rPr>
@@ -5085,23 +5367,7 @@
           <w:sz w:val="21"/>
           <w:szCs w:val="21"/>
         </w:rPr>
-        <w:t>批量归一化</w:t>
-      </w:r>
-      <w:r>
-        <w:rPr>
-          <w:rFonts w:ascii="Times New Roman" w:hAnsi="Times New Roman"/>
-          <w:sz w:val="21"/>
-          <w:szCs w:val="21"/>
-        </w:rPr>
-        <w:t>门控制循环</w:t>
-      </w:r>
-      <w:r>
-        <w:rPr>
-          <w:rFonts w:ascii="Times New Roman" w:hAnsi="Times New Roman"/>
-          <w:sz w:val="21"/>
-          <w:szCs w:val="21"/>
-        </w:rPr>
-        <w:t>单元</w:t>
+        <w:t>其基本思想</w:t>
       </w:r>
       <w:r>
         <w:rPr>
@@ -5110,16 +5376,43 @@
           <w:sz w:val="21"/>
           <w:szCs w:val="21"/>
         </w:rPr>
+        <w:t>是</w:t>
+      </w:r>
+      <w:r>
+        <w:rPr>
+          <w:rFonts w:ascii="Times New Roman" w:hAnsi="Times New Roman" w:hint="eastAsia"/>
+          <w:color w:val="000000" w:themeColor="text1"/>
+          <w:sz w:val="21"/>
+          <w:szCs w:val="21"/>
+        </w:rPr>
+        <w:t>对</w:t>
+      </w:r>
+      <w:r>
+        <w:rPr>
+          <w:rFonts w:ascii="Times New Roman" w:hAnsi="Times New Roman" w:hint="eastAsia"/>
+          <w:color w:val="000000" w:themeColor="text1"/>
+          <w:sz w:val="21"/>
+          <w:szCs w:val="21"/>
+        </w:rPr>
+        <w:t>GRU</w:t>
+      </w:r>
+      <w:r>
+        <w:rPr>
+          <w:rFonts w:ascii="Times New Roman" w:hAnsi="Times New Roman" w:hint="eastAsia"/>
+          <w:color w:val="000000" w:themeColor="text1"/>
+          <w:sz w:val="21"/>
+          <w:szCs w:val="21"/>
+        </w:rPr>
         <w:t>网络</w:t>
       </w:r>
       <w:r>
         <w:rPr>
-          <w:rFonts w:ascii="Times New Roman" w:hAnsi="Times New Roman"/>
+          <w:rFonts w:ascii="Times New Roman" w:hAnsi="Times New Roman" w:hint="eastAsia"/>
           <w:color w:val="000000" w:themeColor="text1"/>
           <w:sz w:val="21"/>
           <w:szCs w:val="21"/>
         </w:rPr>
-        <w:t>(Batch Normalization</w:t>
+        <w:t>内部</w:t>
       </w:r>
       <w:r>
         <w:rPr>
@@ -5128,16 +5421,16 @@
           <w:sz w:val="21"/>
           <w:szCs w:val="21"/>
         </w:rPr>
-        <w:t xml:space="preserve"> G</w:t>
-      </w:r>
-      <w:r>
-        <w:rPr>
-          <w:rFonts w:ascii="Times New Roman" w:hAnsi="Times New Roman"/>
+        <w:t>结构进行适当的改进，将网络中每一层运算出来的数据归一化成均值为</w:t>
+      </w:r>
+      <w:r>
+        <w:rPr>
+          <w:rFonts w:ascii="Times New Roman" w:hAnsi="Times New Roman" w:hint="eastAsia"/>
           <w:color w:val="000000" w:themeColor="text1"/>
           <w:sz w:val="21"/>
           <w:szCs w:val="21"/>
         </w:rPr>
-        <w:t xml:space="preserve">ated </w:t>
+        <w:t>0</w:t>
       </w:r>
       <w:r>
         <w:rPr>
@@ -5146,16 +5439,16 @@
           <w:sz w:val="21"/>
           <w:szCs w:val="21"/>
         </w:rPr>
-        <w:t>R</w:t>
-      </w:r>
-      <w:r>
-        <w:rPr>
-          <w:rFonts w:ascii="Times New Roman" w:hAnsi="Times New Roman"/>
+        <w:t>方差为</w:t>
+      </w:r>
+      <w:r>
+        <w:rPr>
+          <w:rFonts w:ascii="Times New Roman" w:hAnsi="Times New Roman" w:hint="eastAsia"/>
           <w:color w:val="000000" w:themeColor="text1"/>
           <w:sz w:val="21"/>
           <w:szCs w:val="21"/>
         </w:rPr>
-        <w:t xml:space="preserve">ecurrent </w:t>
+        <w:t>1</w:t>
       </w:r>
       <w:r>
         <w:rPr>
@@ -5164,16 +5457,16 @@
           <w:sz w:val="21"/>
           <w:szCs w:val="21"/>
         </w:rPr>
-        <w:t>U</w:t>
-      </w:r>
-      <w:r>
-        <w:rPr>
-          <w:rFonts w:ascii="Times New Roman" w:hAnsi="Times New Roman"/>
+        <w:t>的标准高斯分布（</w:t>
+      </w:r>
+      <w:r>
+        <w:rPr>
+          <w:rFonts w:ascii="Times New Roman" w:hAnsi="Times New Roman" w:hint="eastAsia"/>
           <w:color w:val="000000" w:themeColor="text1"/>
           <w:sz w:val="21"/>
           <w:szCs w:val="21"/>
         </w:rPr>
-        <w:t>nit</w:t>
+        <w:t>Gaussian distribution</w:t>
       </w:r>
       <w:r>
         <w:rPr>
@@ -5182,158 +5475,8 @@
           <w:sz w:val="21"/>
           <w:szCs w:val="21"/>
         </w:rPr>
-        <w:t>，</w:t>
-      </w:r>
-      <w:r>
-        <w:rPr>
-          <w:rFonts w:ascii="Times New Roman" w:hAnsi="Times New Roman"/>
-          <w:color w:val="000000" w:themeColor="text1"/>
-          <w:sz w:val="21"/>
-          <w:szCs w:val="21"/>
-        </w:rPr>
-        <w:t>BN_GRU</w:t>
-      </w:r>
-      <w:r>
-        <w:rPr>
-          <w:rFonts w:ascii="Times New Roman" w:hAnsi="Times New Roman" w:hint="eastAsia"/>
-          <w:color w:val="000000" w:themeColor="text1"/>
-          <w:sz w:val="21"/>
-          <w:szCs w:val="21"/>
-        </w:rPr>
-        <w:t>)</w:t>
-      </w:r>
-      <w:r>
-        <w:rPr>
-          <w:rFonts w:ascii="Times New Roman" w:hAnsi="Times New Roman" w:hint="eastAsia"/>
-          <w:color w:val="000000" w:themeColor="text1"/>
-          <w:sz w:val="21"/>
-          <w:szCs w:val="21"/>
-        </w:rPr>
-        <w:t>模型。</w:t>
-      </w:r>
-      <w:r>
-        <w:rPr>
-          <w:rFonts w:ascii="Times New Roman" w:hAnsi="Times New Roman" w:hint="eastAsia"/>
-          <w:color w:val="000000" w:themeColor="text1"/>
-          <w:sz w:val="21"/>
-          <w:szCs w:val="21"/>
-        </w:rPr>
-        <w:t>其基本思想</w:t>
-      </w:r>
-      <w:r>
-        <w:rPr>
-          <w:rFonts w:ascii="Times New Roman" w:hAnsi="Times New Roman" w:hint="eastAsia"/>
-          <w:color w:val="000000" w:themeColor="text1"/>
-          <w:sz w:val="21"/>
-          <w:szCs w:val="21"/>
-        </w:rPr>
-        <w:t>对</w:t>
-      </w:r>
-      <w:r>
-        <w:rPr>
-          <w:rFonts w:ascii="Times New Roman" w:hAnsi="Times New Roman" w:hint="eastAsia"/>
-          <w:color w:val="000000" w:themeColor="text1"/>
-          <w:sz w:val="21"/>
-          <w:szCs w:val="21"/>
-        </w:rPr>
-        <w:t>GRU</w:t>
-      </w:r>
-      <w:r>
-        <w:rPr>
-          <w:rFonts w:ascii="Times New Roman" w:hAnsi="Times New Roman" w:hint="eastAsia"/>
-          <w:color w:val="000000" w:themeColor="text1"/>
-          <w:sz w:val="21"/>
-          <w:szCs w:val="21"/>
-        </w:rPr>
-        <w:t>网络</w:t>
-      </w:r>
-      <w:r>
-        <w:rPr>
-          <w:rFonts w:ascii="Times New Roman" w:hAnsi="Times New Roman" w:hint="eastAsia"/>
-          <w:color w:val="000000" w:themeColor="text1"/>
-          <w:sz w:val="21"/>
-          <w:szCs w:val="21"/>
-        </w:rPr>
-        <w:t>内部</w:t>
-      </w:r>
-      <w:r>
-        <w:rPr>
-          <w:rFonts w:ascii="Times New Roman" w:hAnsi="Times New Roman" w:hint="eastAsia"/>
-          <w:color w:val="000000" w:themeColor="text1"/>
-          <w:sz w:val="21"/>
-          <w:szCs w:val="21"/>
-        </w:rPr>
-        <w:t>结构进行适当的改进，将网络中每一层运算出来的数据归一化成均值为</w:t>
-      </w:r>
-      <w:r>
-        <w:rPr>
-          <w:rFonts w:ascii="Times New Roman" w:hAnsi="Times New Roman" w:hint="eastAsia"/>
-          <w:color w:val="000000" w:themeColor="text1"/>
-          <w:sz w:val="21"/>
-          <w:szCs w:val="21"/>
-        </w:rPr>
-        <w:t>0</w:t>
-      </w:r>
-      <w:r>
-        <w:rPr>
-          <w:rFonts w:ascii="Times New Roman" w:hAnsi="Times New Roman" w:hint="eastAsia"/>
-          <w:color w:val="000000" w:themeColor="text1"/>
-          <w:sz w:val="21"/>
-          <w:szCs w:val="21"/>
-        </w:rPr>
-        <w:t>方差为</w:t>
-      </w:r>
-      <w:r>
-        <w:rPr>
-          <w:rFonts w:ascii="Times New Roman" w:hAnsi="Times New Roman" w:hint="eastAsia"/>
-          <w:color w:val="000000" w:themeColor="text1"/>
-          <w:sz w:val="21"/>
-          <w:szCs w:val="21"/>
-        </w:rPr>
-        <w:t>1</w:t>
-      </w:r>
-      <w:r>
-        <w:rPr>
-          <w:rFonts w:ascii="Times New Roman" w:hAnsi="Times New Roman" w:hint="eastAsia"/>
-          <w:color w:val="000000" w:themeColor="text1"/>
-          <w:sz w:val="21"/>
-          <w:szCs w:val="21"/>
-        </w:rPr>
-        <w:t>的标准高斯分布（</w:t>
-      </w:r>
-      <w:r>
-        <w:rPr>
-          <w:rFonts w:ascii="Times New Roman" w:hAnsi="Times New Roman" w:hint="eastAsia"/>
-          <w:color w:val="000000" w:themeColor="text1"/>
-          <w:sz w:val="21"/>
-          <w:szCs w:val="21"/>
-        </w:rPr>
-        <w:t>Gaussian distribution</w:t>
-      </w:r>
-      <w:r>
-        <w:rPr>
-          <w:rFonts w:ascii="Times New Roman" w:hAnsi="Times New Roman" w:hint="eastAsia"/>
-          <w:color w:val="000000" w:themeColor="text1"/>
-          <w:sz w:val="21"/>
-          <w:szCs w:val="21"/>
-        </w:rPr>
         <w:t>）。</w:t>
       </w:r>
-    </w:p>
-    <w:p>
-      <w:pPr>
-        <w:pStyle w:val="21"/>
-        <w:adjustRightInd w:val="0"/>
-        <w:snapToGrid w:val="0"/>
-        <w:spacing w:line="240" w:lineRule="auto"/>
-        <w:ind w:firstLine="420"/>
-        <w:textAlignment w:val="center"/>
-        <w:rPr>
-          <w:rFonts w:ascii="Times New Roman" w:hAnsi="Times New Roman"/>
-          <w:sz w:val="21"/>
-          <w:szCs w:val="21"/>
-        </w:rPr>
-      </w:pPr>
       <w:r>
         <w:rPr>
           <w:rFonts w:ascii="Times New Roman" w:hAnsi="Times New Roman"/>
@@ -5505,6 +5648,7 @@
           <w:noProof/>
           <w:lang w:val="en-US" w:eastAsia="zh-CN"/>
         </w:rPr>
+        <w:lastRenderedPageBreak/>
         <w:drawing>
           <wp:inline distT="0" distB="0" distL="0" distR="0" wp14:anchorId="0EDFD67D" wp14:editId="4419FD3A">
             <wp:extent cx="2766766" cy="1800000"/>
@@ -5673,10 +5817,10 @@
           <w:szCs w:val="21"/>
         </w:rPr>
         <w:object w:dxaOrig="200" w:dyaOrig="279" w14:anchorId="11336053">
-          <v:shape id="_x0000_i1030" type="#_x0000_t75" style="width:10pt;height:14pt" o:ole="">
+          <v:shape id="_x0000_i1028" type="#_x0000_t75" style="width:10pt;height:14pt" o:ole="">
             <v:imagedata r:id="rId20" o:title=""/>
           </v:shape>
-          <o:OLEObject Type="Embed" ProgID="Equation.DSMT4" ShapeID="_x0000_i1030" DrawAspect="Content" ObjectID="_1590746554" r:id="rId21"/>
+          <o:OLEObject Type="Embed" ProgID="Equation.DSMT4" ShapeID="_x0000_i1028" DrawAspect="Content" ObjectID="_1590769659" r:id="rId21"/>
         </w:object>
       </w:r>
       <w:r>
@@ -5702,10 +5846,10 @@
           <w:szCs w:val="21"/>
         </w:rPr>
         <w:object w:dxaOrig="160" w:dyaOrig="279" w14:anchorId="4CD2BD08">
-          <v:shape id="_x0000_i1031" type="#_x0000_t75" style="width:8.65pt;height:14pt" o:ole="">
+          <v:shape id="_x0000_i1029" type="#_x0000_t75" style="width:8.65pt;height:14pt" o:ole="">
             <v:imagedata r:id="rId22" o:title=""/>
           </v:shape>
-          <o:OLEObject Type="Embed" ProgID="Equation.DSMT4" ShapeID="_x0000_i1031" DrawAspect="Content" ObjectID="_1590746555" r:id="rId23"/>
+          <o:OLEObject Type="Embed" ProgID="Equation.DSMT4" ShapeID="_x0000_i1029" DrawAspect="Content" ObjectID="_1590769660" r:id="rId23"/>
         </w:object>
       </w:r>
       <w:r>
@@ -5731,10 +5875,10 @@
           <w:szCs w:val="21"/>
         </w:rPr>
         <w:object w:dxaOrig="200" w:dyaOrig="320" w14:anchorId="5B83A612">
-          <v:shape id="_x0000_i1032" type="#_x0000_t75" style="width:10pt;height:16pt" o:ole="">
+          <v:shape id="_x0000_i1030" type="#_x0000_t75" style="width:10pt;height:16pt" o:ole="">
             <v:imagedata r:id="rId24" o:title=""/>
           </v:shape>
-          <o:OLEObject Type="Embed" ProgID="Equation.DSMT4" ShapeID="_x0000_i1032" DrawAspect="Content" ObjectID="_1590746556" r:id="rId25"/>
+          <o:OLEObject Type="Embed" ProgID="Equation.DSMT4" ShapeID="_x0000_i1030" DrawAspect="Content" ObjectID="_1590769661" r:id="rId25"/>
         </w:object>
       </w:r>
       <w:r>
@@ -5775,7 +5919,6 @@
           <w:sz w:val="21"/>
           <w:szCs w:val="21"/>
         </w:rPr>
-        <w:lastRenderedPageBreak/>
         <w:t>BN_GRU</w:t>
       </w:r>
       <w:r>
@@ -5817,10 +5960,10 @@
           <w:szCs w:val="21"/>
         </w:rPr>
         <w:object w:dxaOrig="200" w:dyaOrig="279" w14:anchorId="77CD41E7">
-          <v:shape id="_x0000_i1033" type="#_x0000_t75" style="width:10pt;height:14pt" o:ole="">
+          <v:shape id="_x0000_i1031" type="#_x0000_t75" style="width:10pt;height:14pt" o:ole="">
             <v:imagedata r:id="rId26" o:title=""/>
           </v:shape>
-          <o:OLEObject Type="Embed" ProgID="Equation.DSMT4" ShapeID="_x0000_i1033" DrawAspect="Content" ObjectID="_1590746557" r:id="rId27"/>
+          <o:OLEObject Type="Embed" ProgID="Equation.DSMT4" ShapeID="_x0000_i1031" DrawAspect="Content" ObjectID="_1590769662" r:id="rId27"/>
         </w:object>
       </w:r>
       <w:r>
@@ -5854,10 +5997,10 @@
           <w:szCs w:val="21"/>
         </w:rPr>
         <w:object w:dxaOrig="200" w:dyaOrig="279" w14:anchorId="294147AD">
-          <v:shape id="_x0000_i1034" type="#_x0000_t75" style="width:10pt;height:14pt" o:ole="">
+          <v:shape id="_x0000_i1032" type="#_x0000_t75" style="width:10pt;height:14pt" o:ole="">
             <v:imagedata r:id="rId28" o:title=""/>
           </v:shape>
-          <o:OLEObject Type="Embed" ProgID="Equation.DSMT4" ShapeID="_x0000_i1034" DrawAspect="Content" ObjectID="_1590746558" r:id="rId29"/>
+          <o:OLEObject Type="Embed" ProgID="Equation.DSMT4" ShapeID="_x0000_i1032" DrawAspect="Content" ObjectID="_1590769663" r:id="rId29"/>
         </w:object>
       </w:r>
       <w:r>
@@ -5883,10 +6026,10 @@
           <w:szCs w:val="21"/>
         </w:rPr>
         <w:object w:dxaOrig="160" w:dyaOrig="279" w14:anchorId="2A2E6864">
-          <v:shape id="_x0000_i1035" type="#_x0000_t75" style="width:8.65pt;height:14pt" o:ole="">
+          <v:shape id="_x0000_i1033" type="#_x0000_t75" style="width:8.65pt;height:14pt" o:ole="">
             <v:imagedata r:id="rId30" o:title=""/>
           </v:shape>
-          <o:OLEObject Type="Embed" ProgID="Equation.DSMT4" ShapeID="_x0000_i1035" DrawAspect="Content" ObjectID="_1590746559" r:id="rId31"/>
+          <o:OLEObject Type="Embed" ProgID="Equation.DSMT4" ShapeID="_x0000_i1033" DrawAspect="Content" ObjectID="_1590769664" r:id="rId31"/>
         </w:object>
       </w:r>
       <w:r>
@@ -5920,10 +6063,10 @@
           <w:szCs w:val="21"/>
         </w:rPr>
         <w:object w:dxaOrig="200" w:dyaOrig="320" w14:anchorId="68C07450">
-          <v:shape id="_x0000_i1036" type="#_x0000_t75" style="width:10pt;height:16pt" o:ole="">
+          <v:shape id="_x0000_i1034" type="#_x0000_t75" style="width:10pt;height:16pt" o:ole="">
             <v:imagedata r:id="rId32" o:title=""/>
           </v:shape>
-          <o:OLEObject Type="Embed" ProgID="Equation.DSMT4" ShapeID="_x0000_i1036" DrawAspect="Content" ObjectID="_1590746560" r:id="rId33"/>
+          <o:OLEObject Type="Embed" ProgID="Equation.DSMT4" ShapeID="_x0000_i1034" DrawAspect="Content" ObjectID="_1590769665" r:id="rId33"/>
         </w:object>
       </w:r>
       <w:r>
@@ -5980,10 +6123,10 @@
           <w:rFonts w:ascii="Times New Roman" w:hAnsi="Times New Roman"/>
         </w:rPr>
         <w:object w:dxaOrig="2280" w:dyaOrig="1180" w14:anchorId="40FBCA78">
-          <v:shape id="_x0000_i1037" type="#_x0000_t75" style="width:114pt;height:62pt" o:ole="">
+          <v:shape id="_x0000_i1035" type="#_x0000_t75" style="width:114pt;height:62pt" o:ole="">
             <v:imagedata r:id="rId34" o:title=""/>
           </v:shape>
-          <o:OLEObject Type="Embed" ProgID="Equation.DSMT4" ShapeID="_x0000_i1037" DrawAspect="Content" ObjectID="_1590746561" r:id="rId35"/>
+          <o:OLEObject Type="Embed" ProgID="Equation.DSMT4" ShapeID="_x0000_i1035" DrawAspect="Content" ObjectID="_1590769666" r:id="rId35"/>
         </w:object>
       </w:r>
       <w:r>
@@ -6043,7 +6186,7 @@
           <w:szCs w:val="21"/>
         </w:rPr>
       </w:pPr>
-      <w:bookmarkStart w:id="10" w:name="_Toc511858365"/>
+      <w:bookmarkStart w:id="9" w:name="_Toc511858365"/>
       <w:r>
         <w:rPr>
           <w:rFonts w:hint="eastAsia"/>
@@ -6093,232 +6236,7 @@
         </w:rPr>
         <w:t>网络的推荐算法</w:t>
       </w:r>
-      <w:bookmarkEnd w:id="10"/>
-    </w:p>
-    <w:p>
-      <w:pPr>
-        <w:pStyle w:val="21"/>
-        <w:adjustRightInd w:val="0"/>
-        <w:snapToGrid w:val="0"/>
-        <w:spacing w:line="240" w:lineRule="auto"/>
-        <w:ind w:firstLineChars="0"/>
-        <w:textAlignment w:val="center"/>
-        <w:rPr>
-          <w:rFonts w:ascii="Times New Roman" w:hAnsi="Times New Roman"/>
-          <w:sz w:val="21"/>
-          <w:szCs w:val="21"/>
-        </w:rPr>
-      </w:pPr>
-      <w:r>
-        <w:rPr>
-          <w:rFonts w:ascii="Times New Roman" w:hAnsi="Times New Roman" w:hint="eastAsia"/>
-          <w:sz w:val="21"/>
-          <w:szCs w:val="21"/>
-        </w:rPr>
-        <w:t>推荐系统通过挖掘用户的偏好、兴趣，从海量</w:t>
-      </w:r>
-      <w:r>
-        <w:rPr>
-          <w:rFonts w:ascii="Times New Roman" w:hAnsi="Times New Roman" w:hint="eastAsia"/>
-          <w:sz w:val="21"/>
-          <w:szCs w:val="21"/>
-        </w:rPr>
-        <w:t>信息中筛选出重要的信息片段生成用户感兴趣的项目，引导用户发现自身需求信息，为其提供个性化的推荐列表服务。</w:t>
-      </w:r>
-      <w:r>
-        <w:rPr>
-          <w:rFonts w:ascii="Times New Roman" w:hAnsi="Times New Roman" w:hint="eastAsia"/>
-          <w:sz w:val="21"/>
-          <w:szCs w:val="21"/>
-        </w:rPr>
-        <w:t>在推荐系统领域</w:t>
-      </w:r>
-      <w:r>
-        <w:rPr>
-          <w:rFonts w:ascii="Times New Roman" w:hAnsi="Times New Roman" w:hint="eastAsia"/>
-          <w:sz w:val="21"/>
-          <w:szCs w:val="21"/>
-        </w:rPr>
-        <w:t>中，</w:t>
-      </w:r>
-      <w:r>
-        <w:rPr>
-          <w:rFonts w:ascii="Times New Roman" w:hAnsi="Times New Roman" w:hint="eastAsia"/>
-          <w:sz w:val="21"/>
-          <w:szCs w:val="21"/>
-        </w:rPr>
-        <w:t>用户的行为信息具有长时相关性</w:t>
-      </w:r>
-      <w:r>
-        <w:rPr>
-          <w:rFonts w:ascii="Times New Roman" w:hAnsi="Times New Roman" w:hint="eastAsia"/>
-          <w:sz w:val="21"/>
-          <w:szCs w:val="21"/>
-        </w:rPr>
-        <w:t>并</w:t>
-      </w:r>
-      <w:r>
-        <w:rPr>
-          <w:rFonts w:ascii="Times New Roman" w:hAnsi="Times New Roman" w:hint="eastAsia"/>
-          <w:sz w:val="21"/>
-          <w:szCs w:val="21"/>
-        </w:rPr>
-        <w:t>蕴含着丰富的序列信息</w:t>
-      </w:r>
-      <w:r>
-        <w:rPr>
-          <w:rFonts w:ascii="Times New Roman" w:hAnsi="Times New Roman" w:hint="eastAsia"/>
-          <w:sz w:val="21"/>
-          <w:szCs w:val="21"/>
-        </w:rPr>
-        <w:t>，</w:t>
-      </w:r>
-      <w:r>
-        <w:rPr>
-          <w:rFonts w:ascii="Times New Roman" w:hAnsi="Times New Roman" w:hint="eastAsia"/>
-          <w:sz w:val="21"/>
-          <w:szCs w:val="21"/>
-        </w:rPr>
-        <w:t>基于矩阵分解</w:t>
-      </w:r>
-      <w:r>
-        <w:rPr>
-          <w:rFonts w:ascii="Times New Roman" w:hAnsi="Times New Roman"/>
-          <w:sz w:val="21"/>
-          <w:szCs w:val="21"/>
-        </w:rPr>
-        <w:t>(Matrix Factorization, MF)</w:t>
-      </w:r>
-      <w:r>
-        <w:rPr>
-          <w:rFonts w:ascii="Times New Roman" w:hAnsi="Times New Roman" w:hint="eastAsia"/>
-          <w:sz w:val="21"/>
-          <w:szCs w:val="21"/>
-        </w:rPr>
-        <w:t>等传统的协同过滤推荐系统更加注重预测出来的列表是否存在于用户的未来行为之中，往往忽略用户行为序列中的时序信息。</w:t>
-      </w:r>
-      <w:r>
-        <w:rPr>
-          <w:rFonts w:hint="eastAsia"/>
-          <w:sz w:val="21"/>
-          <w:szCs w:val="21"/>
-        </w:rPr>
-        <w:t>此类推荐算法</w:t>
-      </w:r>
-      <w:r>
-        <w:rPr>
-          <w:sz w:val="21"/>
-          <w:szCs w:val="21"/>
-        </w:rPr>
-        <w:t>不适宜捕捉</w:t>
-      </w:r>
-      <w:r>
-        <w:rPr>
-          <w:rFonts w:hint="eastAsia"/>
-          <w:sz w:val="21"/>
-          <w:szCs w:val="21"/>
-        </w:rPr>
-        <w:t>随时间</w:t>
-      </w:r>
-      <w:r>
-        <w:rPr>
-          <w:sz w:val="21"/>
-          <w:szCs w:val="21"/>
-        </w:rPr>
-        <w:t>不断变化的</w:t>
-      </w:r>
-      <w:r>
-        <w:rPr>
-          <w:rFonts w:hint="eastAsia"/>
-          <w:sz w:val="21"/>
-          <w:szCs w:val="21"/>
-        </w:rPr>
-        <w:t>用户</w:t>
-      </w:r>
-      <w:r>
-        <w:rPr>
-          <w:sz w:val="21"/>
-          <w:szCs w:val="21"/>
-        </w:rPr>
-        <w:t>品味或兴趣</w:t>
-      </w:r>
-      <w:r>
-        <w:rPr>
-          <w:sz w:val="21"/>
-          <w:szCs w:val="21"/>
-        </w:rPr>
-        <w:t>，</w:t>
-      </w:r>
-      <w:r>
-        <w:rPr>
-          <w:rFonts w:hint="eastAsia"/>
-          <w:sz w:val="21"/>
-          <w:szCs w:val="21"/>
-        </w:rPr>
-        <w:t>而且</w:t>
-      </w:r>
-      <w:r>
-        <w:rPr>
-          <w:rFonts w:hint="eastAsia"/>
-          <w:sz w:val="21"/>
-          <w:szCs w:val="21"/>
-        </w:rPr>
-        <w:t>还伴随这</w:t>
-      </w:r>
-      <w:r>
-        <w:rPr>
-          <w:rFonts w:ascii="Times New Roman" w:hAnsi="Times New Roman" w:hint="eastAsia"/>
-          <w:sz w:val="21"/>
-          <w:szCs w:val="21"/>
-        </w:rPr>
-        <w:t>庞大而又繁琐的</w:t>
-      </w:r>
-      <w:r>
-        <w:rPr>
-          <w:rFonts w:hint="eastAsia"/>
-          <w:sz w:val="21"/>
-          <w:szCs w:val="21"/>
-        </w:rPr>
-        <w:t>特征提取。</w:t>
-      </w:r>
-      <w:r>
-        <w:rPr>
-          <w:rFonts w:hint="eastAsia"/>
-          <w:sz w:val="21"/>
-          <w:szCs w:val="21"/>
-        </w:rPr>
-        <w:t>因此，需要一个具有记忆能力的神经网络对用户行为信息建模，并得出相</w:t>
-      </w:r>
-      <w:r>
-        <w:rPr>
-          <w:sz w:val="21"/>
-          <w:szCs w:val="21"/>
-        </w:rPr>
-        <w:t>应</w:t>
-      </w:r>
-      <w:r>
-        <w:rPr>
-          <w:rFonts w:hint="eastAsia"/>
-          <w:sz w:val="21"/>
-          <w:szCs w:val="21"/>
-        </w:rPr>
-        <w:t>的预测</w:t>
-      </w:r>
-      <w:r>
-        <w:rPr>
-          <w:sz w:val="21"/>
-          <w:szCs w:val="21"/>
-        </w:rPr>
-        <w:t>结</w:t>
-      </w:r>
-      <w:r>
-        <w:rPr>
-          <w:rFonts w:hint="eastAsia"/>
-          <w:sz w:val="21"/>
-          <w:szCs w:val="21"/>
-        </w:rPr>
-        <w:t>果。</w:t>
-      </w:r>
+      <w:bookmarkEnd w:id="9"/>
     </w:p>
     <w:p>
       <w:pPr>
@@ -6493,20 +6411,11 @@
         <w:ind w:firstLine="420"/>
         <w:textAlignment w:val="center"/>
         <w:rPr>
-          <w:rFonts w:ascii="Times New Roman" w:hAnsi="Times New Roman"/>
-          <w:sz w:val="21"/>
-          <w:szCs w:val="21"/>
-          <w:lang w:eastAsia="zh-CN"/>
-        </w:rPr>
-      </w:pPr>
-      <w:r>
-        <w:rPr>
-          <w:rFonts w:ascii="Times New Roman" w:hAnsi="Times New Roman" w:hint="eastAsia"/>
-          <w:sz w:val="21"/>
-          <w:szCs w:val="21"/>
-        </w:rPr>
-        <w:t>本文</w:t>
-      </w:r>
+          <w:rFonts w:ascii="Times New Roman" w:hAnsi="Times New Roman" w:hint="eastAsia"/>
+          <w:sz w:val="21"/>
+          <w:szCs w:val="21"/>
+        </w:rPr>
+      </w:pPr>
       <w:r>
         <w:rPr>
           <w:rFonts w:ascii="Times New Roman" w:hAnsi="Times New Roman" w:hint="eastAsia"/>
@@ -6579,47 +6488,39 @@
           <w:sz w:val="21"/>
           <w:szCs w:val="21"/>
         </w:rPr>
-        <w:t>，</w:t>
-      </w:r>
-      <w:r>
-        <w:rPr>
-          <w:rFonts w:ascii="Times New Roman" w:hAnsi="Times New Roman" w:hint="eastAsia"/>
-          <w:sz w:val="21"/>
-          <w:szCs w:val="21"/>
-        </w:rPr>
-        <w:t>整个框架大致分为四</w:t>
-      </w:r>
-      <w:r>
-        <w:rPr>
-          <w:rFonts w:ascii="Times New Roman" w:hAnsi="Times New Roman" w:hint="eastAsia"/>
-          <w:sz w:val="21"/>
-          <w:szCs w:val="21"/>
-        </w:rPr>
-        <w:t>部分。</w:t>
-      </w:r>
-      <w:r>
-        <w:rPr>
-          <w:rFonts w:ascii="Times New Roman" w:hAnsi="Times New Roman" w:hint="eastAsia"/>
-          <w:sz w:val="21"/>
-          <w:szCs w:val="21"/>
-        </w:rPr>
-        <w:t>第一部分数据预处理，生成</w:t>
-      </w:r>
-      <w:r>
-        <w:rPr>
-          <w:rFonts w:ascii="Times New Roman" w:hAnsi="Times New Roman" w:hint="eastAsia"/>
-          <w:sz w:val="21"/>
-          <w:szCs w:val="21"/>
-        </w:rPr>
-        <w:t>用户行为</w:t>
-      </w:r>
-      <w:r>
-        <w:rPr>
-          <w:rFonts w:ascii="Times New Roman" w:hAnsi="Times New Roman" w:hint="eastAsia"/>
-          <w:sz w:val="21"/>
-          <w:szCs w:val="21"/>
-        </w:rPr>
-        <w:t>时间序列；第二部分构造样本数据，生成</w:t>
+        <w:t>。</w:t>
+      </w:r>
+      <w:r>
+        <w:rPr>
+          <w:rFonts w:ascii="Times New Roman" w:hAnsi="Times New Roman" w:hint="eastAsia"/>
+          <w:sz w:val="21"/>
+          <w:szCs w:val="21"/>
+        </w:rPr>
+        <w:t>首先对原始数据集进行预处理，生成用户行为</w:t>
+      </w:r>
+      <w:r>
+        <w:rPr>
+          <w:rFonts w:ascii="Times New Roman" w:hAnsi="Times New Roman" w:hint="eastAsia"/>
+          <w:sz w:val="21"/>
+          <w:szCs w:val="21"/>
+        </w:rPr>
+        <w:t>时间序列；</w:t>
+      </w:r>
+      <w:r>
+        <w:rPr>
+          <w:rFonts w:ascii="Times New Roman" w:hAnsi="Times New Roman" w:hint="eastAsia"/>
+          <w:sz w:val="21"/>
+          <w:szCs w:val="21"/>
+        </w:rPr>
+        <w:t>然后通过构建模型样本模块，</w:t>
+      </w:r>
+      <w:r>
+        <w:rPr>
+          <w:rFonts w:ascii="Times New Roman" w:hAnsi="Times New Roman" w:hint="eastAsia"/>
+          <w:sz w:val="21"/>
+          <w:szCs w:val="21"/>
+        </w:rPr>
+        <w:t>构造</w:t>
       </w:r>
       <w:r>
         <w:rPr>
@@ -6661,39 +6562,39 @@
           <w:sz w:val="21"/>
           <w:szCs w:val="21"/>
         </w:rPr>
-        <w:t>网络</w:t>
-      </w:r>
-      <w:r>
-        <w:rPr>
-          <w:rFonts w:ascii="Times New Roman" w:hAnsi="Times New Roman" w:hint="eastAsia"/>
-          <w:sz w:val="21"/>
-          <w:szCs w:val="21"/>
-        </w:rPr>
-        <w:t>所需的</w:t>
-      </w:r>
-      <w:r>
-        <w:rPr>
-          <w:rFonts w:ascii="Times New Roman" w:hAnsi="Times New Roman" w:hint="eastAsia"/>
-          <w:sz w:val="21"/>
-          <w:szCs w:val="21"/>
-        </w:rPr>
-        <w:t>输入</w:t>
-      </w:r>
-      <w:r>
-        <w:rPr>
-          <w:rFonts w:ascii="Times New Roman" w:hAnsi="Times New Roman" w:hint="eastAsia"/>
-          <w:sz w:val="21"/>
-          <w:szCs w:val="21"/>
-        </w:rPr>
-        <w:t>样本</w:t>
-      </w:r>
-      <w:r>
-        <w:rPr>
-          <w:rFonts w:ascii="Times New Roman" w:hAnsi="Times New Roman" w:hint="eastAsia"/>
-          <w:sz w:val="21"/>
-          <w:szCs w:val="21"/>
-        </w:rPr>
-        <w:t>；第三部分训练网络，构建</w:t>
+        <w:t>网络所需样本格式，并</w:t>
+      </w:r>
+      <w:r>
+        <w:rPr>
+          <w:rFonts w:ascii="Times New Roman" w:hAnsi="Times New Roman" w:hint="eastAsia"/>
+          <w:sz w:val="21"/>
+          <w:szCs w:val="21"/>
+        </w:rPr>
+        <w:t>将数据集</w:t>
+      </w:r>
+      <w:r>
+        <w:rPr>
+          <w:rFonts w:ascii="Times New Roman" w:hAnsi="Times New Roman" w:hint="eastAsia"/>
+          <w:sz w:val="21"/>
+          <w:szCs w:val="21"/>
+        </w:rPr>
+        <w:t>拆分成训练集、验证集、测试集；其次</w:t>
+      </w:r>
+      <w:r>
+        <w:rPr>
+          <w:rFonts w:ascii="Times New Roman" w:hAnsi="Times New Roman" w:hint="eastAsia"/>
+          <w:sz w:val="21"/>
+          <w:szCs w:val="21"/>
+        </w:rPr>
+        <w:t>，利用训练集和验证集</w:t>
+      </w:r>
+      <w:r>
+        <w:rPr>
+          <w:rFonts w:ascii="Times New Roman" w:hAnsi="Times New Roman" w:hint="eastAsia"/>
+          <w:sz w:val="21"/>
+          <w:szCs w:val="21"/>
+        </w:rPr>
+        <w:t>构建</w:t>
       </w:r>
       <w:r>
         <w:rPr>
@@ -6727,25 +6628,16 @@
           <w:szCs w:val="21"/>
           <w:lang w:eastAsia="zh-CN"/>
         </w:rPr>
-        <w:t>网络</w:t>
-      </w:r>
-      <w:r>
-        <w:rPr>
-          <w:rFonts w:ascii="Times New Roman" w:hAnsi="Times New Roman" w:hint="eastAsia"/>
-          <w:sz w:val="21"/>
-          <w:szCs w:val="21"/>
-          <w:lang w:eastAsia="zh-CN"/>
-        </w:rPr>
-        <w:t>推荐</w:t>
-      </w:r>
-      <w:r>
-        <w:rPr>
-          <w:rFonts w:ascii="Times New Roman" w:hAnsi="Times New Roman" w:hint="eastAsia"/>
-          <w:sz w:val="21"/>
-          <w:szCs w:val="21"/>
-          <w:lang w:eastAsia="zh-CN"/>
-        </w:rPr>
-        <w:t>模型；第四部分对模型中的超参数进行调优，</w:t>
+        <w:t>网络推荐模型</w:t>
+      </w:r>
+      <w:r>
+        <w:rPr>
+          <w:rFonts w:ascii="Times New Roman" w:hAnsi="Times New Roman" w:hint="eastAsia"/>
+          <w:sz w:val="21"/>
+          <w:szCs w:val="21"/>
+          <w:lang w:eastAsia="zh-CN"/>
+        </w:rPr>
+        <w:t>；最终，对模型中的超参数进行调优，</w:t>
       </w:r>
       <w:r>
         <w:rPr>
@@ -6805,9 +6697,9 @@
           <w:lang w:val="en-US" w:eastAsia="zh-CN"/>
         </w:rPr>
         <w:drawing>
-          <wp:inline distT="0" distB="0" distL="0" distR="0" wp14:anchorId="392CD265" wp14:editId="077815EC">
-            <wp:extent cx="2700000" cy="1227628"/>
-            <wp:effectExtent l="0" t="0" r="5715" b="0"/>
+          <wp:inline distT="0" distB="0" distL="0" distR="0" wp14:anchorId="392CD265" wp14:editId="18FED5E4">
+            <wp:extent cx="4225502" cy="1921239"/>
+            <wp:effectExtent l="0" t="0" r="0" b="9525"/>
             <wp:docPr id="7" name="图片 7" descr="C:\Users\yang\Desktop\图\002.emf"/>
             <wp:cNvGraphicFramePr>
               <a:graphicFrameLocks xmlns:a="http://schemas.openxmlformats.org/drawingml/2006/main" noChangeAspect="1"/>
@@ -6837,7 +6729,7 @@
                   <pic:spPr bwMode="auto">
                     <a:xfrm>
                       <a:off x="0" y="0"/>
-                      <a:ext cx="2700000" cy="1227628"/>
+                      <a:ext cx="4249539" cy="1932168"/>
                     </a:xfrm>
                     <a:prstGeom prst="rect">
                       <a:avLst/>
@@ -6971,133 +6863,90 @@
         <w:ind w:firstLine="420"/>
         <w:textAlignment w:val="center"/>
         <w:rPr>
-          <w:rFonts w:ascii="Times New Roman" w:hAnsi="Times New Roman"/>
-          <w:sz w:val="21"/>
-          <w:szCs w:val="21"/>
-        </w:rPr>
-      </w:pPr>
-      <w:r>
-        <w:rPr>
-          <w:rFonts w:ascii="Times New Roman" w:hAnsi="Times New Roman" w:hint="eastAsia"/>
-          <w:sz w:val="21"/>
-          <w:szCs w:val="21"/>
-          <w:lang w:eastAsia="zh-CN"/>
-        </w:rPr>
-        <w:t>测试所采用的样本来源于</w:t>
-      </w:r>
-      <w:r>
-        <w:rPr>
-          <w:rFonts w:ascii="Times New Roman" w:hAnsi="Times New Roman" w:hint="eastAsia"/>
-          <w:sz w:val="21"/>
-          <w:szCs w:val="21"/>
-        </w:rPr>
-        <w:t>GroupLens Research</w:t>
-      </w:r>
-      <w:r>
-        <w:rPr>
-          <w:rFonts w:ascii="Times New Roman" w:hAnsi="Times New Roman" w:hint="eastAsia"/>
-          <w:sz w:val="21"/>
-          <w:szCs w:val="21"/>
-        </w:rPr>
-        <w:t>提供的</w:t>
-      </w:r>
-      <w:r>
-        <w:rPr>
-          <w:rFonts w:ascii="Times New Roman" w:hAnsi="Times New Roman" w:hint="eastAsia"/>
-          <w:sz w:val="21"/>
-          <w:szCs w:val="21"/>
-        </w:rPr>
-        <w:t>MovieLens</w:t>
-      </w:r>
-      <w:r>
-        <w:rPr>
-          <w:rFonts w:ascii="Times New Roman" w:hAnsi="Times New Roman" w:hint="eastAsia"/>
-          <w:sz w:val="21"/>
-          <w:szCs w:val="21"/>
-          <w:lang w:eastAsia="zh-CN"/>
-        </w:rPr>
-        <w:t xml:space="preserve"> </w:t>
-      </w:r>
-      <w:r>
-        <w:rPr>
-          <w:rFonts w:ascii="Times New Roman" w:hAnsi="Times New Roman" w:hint="eastAsia"/>
-          <w:sz w:val="21"/>
-          <w:szCs w:val="21"/>
-        </w:rPr>
-        <w:t>1M</w:t>
-      </w:r>
-      <w:r>
-        <w:rPr>
-          <w:rFonts w:ascii="Times New Roman" w:hAnsi="Times New Roman" w:hint="eastAsia"/>
-          <w:sz w:val="21"/>
-          <w:szCs w:val="21"/>
-          <w:lang w:eastAsia="zh-CN"/>
-        </w:rPr>
-        <w:t>电影</w:t>
-      </w:r>
-      <w:r>
-        <w:rPr>
-          <w:rFonts w:ascii="Times New Roman" w:hAnsi="Times New Roman" w:hint="eastAsia"/>
-          <w:sz w:val="21"/>
-          <w:szCs w:val="21"/>
-        </w:rPr>
-        <w:t>评级数据集，包括</w:t>
-      </w:r>
-      <w:r>
-        <w:rPr>
-          <w:rFonts w:ascii="Times New Roman" w:hAnsi="Times New Roman" w:hint="eastAsia"/>
-          <w:sz w:val="21"/>
-          <w:szCs w:val="21"/>
-        </w:rPr>
-        <w:t>6040</w:t>
-      </w:r>
-      <w:r>
-        <w:rPr>
-          <w:rFonts w:ascii="Times New Roman" w:hAnsi="Times New Roman" w:hint="eastAsia"/>
-          <w:sz w:val="21"/>
-          <w:szCs w:val="21"/>
-        </w:rPr>
-        <w:t>个用户对象信息，</w:t>
-      </w:r>
-      <w:r>
-        <w:rPr>
-          <w:rFonts w:ascii="Times New Roman" w:hAnsi="Times New Roman" w:hint="eastAsia"/>
-          <w:sz w:val="21"/>
-          <w:szCs w:val="21"/>
-        </w:rPr>
-        <w:t>100</w:t>
-      </w:r>
-      <w:r>
-        <w:rPr>
-          <w:rFonts w:ascii="Times New Roman" w:hAnsi="Times New Roman" w:hint="eastAsia"/>
-          <w:sz w:val="21"/>
-          <w:szCs w:val="21"/>
-        </w:rPr>
-        <w:t>多万条用户对电影的评价信息，以及近</w:t>
-      </w:r>
-      <w:r>
-        <w:rPr>
-          <w:rFonts w:ascii="Times New Roman" w:hAnsi="Times New Roman" w:hint="eastAsia"/>
-          <w:sz w:val="21"/>
-          <w:szCs w:val="21"/>
-        </w:rPr>
-        <w:t>4000</w:t>
-      </w:r>
-      <w:r>
-        <w:rPr>
-          <w:rFonts w:ascii="Times New Roman" w:hAnsi="Times New Roman" w:hint="eastAsia"/>
-          <w:sz w:val="21"/>
-          <w:szCs w:val="21"/>
-        </w:rPr>
-        <w:t>个电影描述信息进行试验。</w:t>
-      </w:r>
-      <w:r>
-        <w:rPr>
-          <w:rFonts w:ascii="Times New Roman" w:hAnsi="Times New Roman" w:hint="eastAsia"/>
-          <w:sz w:val="21"/>
-          <w:szCs w:val="21"/>
-        </w:rPr>
-        <w:t>构建训练实验所需的样本主要分为以下两个步骤：</w:t>
+          <w:rFonts w:ascii="Times New Roman" w:hAnsi="Times New Roman" w:hint="eastAsia"/>
+          <w:sz w:val="21"/>
+          <w:szCs w:val="21"/>
+        </w:rPr>
+      </w:pPr>
+      <w:r>
+        <w:rPr>
+          <w:rFonts w:ascii="Times New Roman" w:hAnsi="Times New Roman" w:hint="eastAsia"/>
+          <w:sz w:val="21"/>
+          <w:szCs w:val="21"/>
+        </w:rPr>
+        <w:t>用户历史行为数据中蕴含着丰富的时序信息</w:t>
+      </w:r>
+      <w:r>
+        <w:rPr>
+          <w:rFonts w:ascii="Times New Roman" w:hAnsi="Times New Roman" w:hint="eastAsia"/>
+          <w:sz w:val="21"/>
+          <w:szCs w:val="21"/>
+        </w:rPr>
+        <w:t>，</w:t>
+      </w:r>
+      <w:r>
+        <w:rPr>
+          <w:rFonts w:ascii="Times New Roman" w:hAnsi="Times New Roman" w:hint="eastAsia"/>
+          <w:sz w:val="21"/>
+          <w:szCs w:val="21"/>
+        </w:rPr>
+        <w:t>将其</w:t>
+      </w:r>
+      <w:r>
+        <w:rPr>
+          <w:rFonts w:ascii="Times New Roman" w:hAnsi="Times New Roman" w:hint="eastAsia"/>
+          <w:sz w:val="21"/>
+          <w:szCs w:val="21"/>
+        </w:rPr>
+        <w:t>构建</w:t>
+      </w:r>
+      <w:r>
+        <w:rPr>
+          <w:rFonts w:ascii="Times New Roman" w:hAnsi="Times New Roman" w:hint="eastAsia"/>
+          <w:sz w:val="21"/>
+          <w:szCs w:val="21"/>
+        </w:rPr>
+        <w:t>成</w:t>
+      </w:r>
+      <w:r>
+        <w:rPr>
+          <w:rFonts w:ascii="Times New Roman" w:hAnsi="Times New Roman" w:hint="eastAsia"/>
+          <w:sz w:val="21"/>
+          <w:szCs w:val="21"/>
+        </w:rPr>
+        <w:t>BN_GRU</w:t>
+      </w:r>
+      <w:r>
+        <w:rPr>
+          <w:rFonts w:ascii="Times New Roman" w:hAnsi="Times New Roman" w:hint="eastAsia"/>
+          <w:sz w:val="21"/>
+          <w:szCs w:val="21"/>
+        </w:rPr>
+        <w:t>模型</w:t>
+      </w:r>
+      <w:r>
+        <w:rPr>
+          <w:rFonts w:ascii="Times New Roman" w:hAnsi="Times New Roman" w:hint="eastAsia"/>
+          <w:sz w:val="21"/>
+          <w:szCs w:val="21"/>
+        </w:rPr>
+        <w:t>训练所需的样本</w:t>
+      </w:r>
+      <w:r>
+        <w:rPr>
+          <w:rFonts w:ascii="Times New Roman" w:hAnsi="Times New Roman" w:hint="eastAsia"/>
+          <w:sz w:val="21"/>
+          <w:szCs w:val="21"/>
+        </w:rPr>
+        <w:t>格式。</w:t>
+      </w:r>
+      <w:r>
+        <w:rPr>
+          <w:rFonts w:ascii="Times New Roman" w:hAnsi="Times New Roman" w:hint="eastAsia"/>
+          <w:sz w:val="21"/>
+          <w:szCs w:val="21"/>
+        </w:rPr>
+        <w:t>主要分为以下两个步骤：</w:t>
       </w:r>
     </w:p>
     <w:p>
@@ -7203,50 +7052,111 @@
       <w:r>
         <w:rPr>
           <w:rFonts w:ascii="Times New Roman" w:hAnsi="Times New Roman" w:hint="eastAsia"/>
+          <w:color w:val="000000"/>
+          <w:sz w:val="21"/>
+          <w:szCs w:val="21"/>
+        </w:rPr>
+        <w:t>用户</w:t>
+      </w:r>
+      <w:r>
+        <w:rPr>
+          <w:rFonts w:ascii="Times New Roman" w:hAnsi="Times New Roman" w:hint="eastAsia"/>
+          <w:color w:val="000000"/>
+          <w:sz w:val="21"/>
+          <w:szCs w:val="21"/>
+          <w:lang w:eastAsia="zh-CN"/>
+        </w:rPr>
+        <w:t>按</w:t>
+      </w:r>
+      <w:r>
+        <w:rPr>
+          <w:rFonts w:ascii="Times New Roman" w:hAnsi="Times New Roman" w:hint="eastAsia"/>
+          <w:color w:val="000000"/>
+          <w:sz w:val="21"/>
+          <w:szCs w:val="21"/>
+        </w:rPr>
+        <w:t>行为</w:t>
+      </w:r>
+      <w:r>
+        <w:rPr>
+          <w:rFonts w:ascii="Times New Roman" w:hAnsi="Times New Roman" w:hint="eastAsia"/>
+          <w:color w:val="000000"/>
+          <w:sz w:val="21"/>
+          <w:szCs w:val="21"/>
+        </w:rPr>
+        <w:lastRenderedPageBreak/>
+        <w:t>数据</w:t>
+      </w:r>
+      <w:r>
+        <w:rPr>
+          <w:rFonts w:ascii="Times New Roman" w:hAnsi="Times New Roman" w:hint="eastAsia"/>
+          <w:color w:val="000000"/>
+          <w:sz w:val="21"/>
+          <w:szCs w:val="21"/>
+        </w:rPr>
+        <w:t>发生的</w:t>
+      </w:r>
+      <w:r>
+        <w:rPr>
+          <w:rFonts w:ascii="Times New Roman" w:hAnsi="Times New Roman" w:hint="eastAsia"/>
+          <w:color w:val="000000"/>
+          <w:sz w:val="21"/>
+          <w:szCs w:val="21"/>
+        </w:rPr>
+        <w:t>时间</w:t>
+      </w:r>
+      <w:r>
+        <w:rPr>
+          <w:rFonts w:ascii="Times New Roman" w:hAnsi="Times New Roman" w:hint="eastAsia"/>
+          <w:color w:val="000000"/>
+          <w:sz w:val="21"/>
+          <w:szCs w:val="21"/>
+        </w:rPr>
+        <w:t>顺序</w:t>
+      </w:r>
+      <w:r>
+        <w:rPr>
+          <w:rFonts w:ascii="Times New Roman" w:hAnsi="Times New Roman" w:hint="eastAsia"/>
+          <w:color w:val="000000"/>
+          <w:sz w:val="21"/>
+          <w:szCs w:val="21"/>
+        </w:rPr>
+        <w:t>生成</w:t>
+      </w:r>
+      <w:r>
+        <w:rPr>
+          <w:rFonts w:ascii="Times New Roman" w:hAnsi="Times New Roman" w:hint="eastAsia"/>
+          <w:color w:val="000000"/>
+          <w:sz w:val="21"/>
+          <w:szCs w:val="21"/>
+        </w:rPr>
+        <w:t>行</w:t>
+      </w:r>
+      <w:r>
+        <w:rPr>
+          <w:rFonts w:ascii="Times New Roman" w:hAnsi="Times New Roman" w:hint="eastAsia"/>
+          <w:sz w:val="21"/>
+          <w:szCs w:val="21"/>
+        </w:rPr>
+        <w:t>为序列</w:t>
+      </w:r>
+      <w:r>
+        <w:rPr>
+          <w:rFonts w:ascii="Times New Roman" w:hAnsi="Times New Roman" w:hint="eastAsia"/>
+          <w:sz w:val="21"/>
+          <w:szCs w:val="21"/>
+          <w:lang w:eastAsia="zh-CN"/>
+        </w:rPr>
+        <w:t>[</w:t>
+      </w:r>
+      <w:r>
+        <w:rPr>
+          <w:rFonts w:ascii="Times New Roman" w:hAnsi="Times New Roman" w:hint="eastAsia"/>
           <w:i/>
-          <w:color w:val="000000"/>
-          <w:sz w:val="21"/>
-          <w:szCs w:val="21"/>
-          <w:lang w:eastAsia="zh-CN"/>
-        </w:rPr>
-        <w:t>user</w:t>
-      </w:r>
-      <w:r>
-        <w:rPr>
-          <w:rFonts w:ascii="Times New Roman" w:hAnsi="Times New Roman" w:hint="eastAsia"/>
-          <w:color w:val="000000"/>
-          <w:sz w:val="21"/>
-          <w:szCs w:val="21"/>
-          <w:lang w:eastAsia="zh-CN"/>
-        </w:rPr>
-        <w:t>按观看电影时间</w:t>
-      </w:r>
-      <w:r>
-        <w:rPr>
-          <w:rFonts w:ascii="Times New Roman" w:hAnsi="Times New Roman" w:hint="eastAsia"/>
-          <w:color w:val="000000"/>
-          <w:sz w:val="21"/>
-          <w:szCs w:val="21"/>
-          <w:lang w:eastAsia="zh-CN"/>
-        </w:rPr>
-        <w:t>次序生成</w:t>
-      </w:r>
-      <w:r>
-        <w:rPr>
-          <w:rFonts w:ascii="Times New Roman" w:hAnsi="Times New Roman" w:hint="eastAsia"/>
-          <w:sz w:val="21"/>
-          <w:szCs w:val="21"/>
-        </w:rPr>
-        <w:t>行为序列</w:t>
-      </w:r>
-      <w:r>
-        <w:rPr>
-          <w:rFonts w:ascii="Times New Roman" w:hAnsi="Times New Roman" w:hint="eastAsia"/>
-          <w:sz w:val="21"/>
-          <w:szCs w:val="21"/>
-          <w:lang w:eastAsia="zh-CN"/>
-        </w:rPr>
-        <w:t>[</w:t>
+          <w:sz w:val="21"/>
+          <w:szCs w:val="21"/>
+        </w:rPr>
+        <w:t>userId</w:t>
       </w:r>
       <w:r>
         <w:rPr>
@@ -7255,7 +7165,7 @@
           <w:sz w:val="21"/>
           <w:szCs w:val="21"/>
         </w:rPr>
-        <w:t>userId</w:t>
+        <w:t>,</w:t>
       </w:r>
       <w:r>
         <w:rPr>
@@ -7264,7 +7174,7 @@
           <w:sz w:val="21"/>
           <w:szCs w:val="21"/>
         </w:rPr>
-        <w:t>，</w:t>
+        <w:t>1st-</w:t>
       </w:r>
       <w:r>
         <w:rPr>
@@ -7272,8 +7182,9 @@
           <w:i/>
           <w:sz w:val="21"/>
           <w:szCs w:val="21"/>
-        </w:rPr>
-        <w:t>1st-</w:t>
+          <w:lang w:eastAsia="zh-CN"/>
+        </w:rPr>
+        <w:t>itemId</w:t>
       </w:r>
       <w:r>
         <w:rPr>
@@ -7281,6 +7192,24 @@
           <w:i/>
           <w:sz w:val="21"/>
           <w:szCs w:val="21"/>
+        </w:rPr>
+        <w:t>,</w:t>
+      </w:r>
+      <w:r>
+        <w:rPr>
+          <w:rFonts w:ascii="Times New Roman" w:hAnsi="Times New Roman"/>
+          <w:i/>
+          <w:sz w:val="21"/>
+          <w:szCs w:val="21"/>
+        </w:rPr>
+        <w:t>2nd-</w:t>
+      </w:r>
+      <w:r>
+        <w:rPr>
+          <w:rFonts w:ascii="Times New Roman" w:hAnsi="Times New Roman" w:hint="eastAsia"/>
+          <w:i/>
+          <w:sz w:val="21"/>
+          <w:szCs w:val="21"/>
           <w:lang w:eastAsia="zh-CN"/>
         </w:rPr>
         <w:t>itemId</w:t>
@@ -7292,16 +7221,16 @@
           <w:sz w:val="21"/>
           <w:szCs w:val="21"/>
         </w:rPr>
-        <w:t>，</w:t>
-      </w:r>
-      <w:r>
-        <w:rPr>
-          <w:rFonts w:ascii="Times New Roman" w:hAnsi="Times New Roman" w:hint="eastAsia"/>
+        <w:t>,</w:t>
+      </w:r>
+      <w:r>
+        <w:rPr>
+          <w:rFonts w:ascii="Times New Roman" w:hAnsi="Times New Roman"/>
           <w:i/>
           <w:sz w:val="21"/>
           <w:szCs w:val="21"/>
         </w:rPr>
-        <w:t>1st-</w:t>
+        <w:t>…</w:t>
       </w:r>
       <w:r>
         <w:rPr>
@@ -7311,99 +7240,26 @@
           <w:szCs w:val="21"/>
           <w:lang w:eastAsia="zh-CN"/>
         </w:rPr>
+        <w:t>,n</w:t>
+      </w:r>
+      <w:r>
+        <w:rPr>
+          <w:rFonts w:ascii="Times New Roman" w:hAnsi="Times New Roman"/>
+          <w:i/>
+          <w:sz w:val="21"/>
+          <w:szCs w:val="21"/>
+        </w:rPr>
+        <w:t>-</w:t>
+      </w:r>
+      <w:r>
+        <w:rPr>
+          <w:rFonts w:ascii="Times New Roman" w:hAnsi="Times New Roman" w:hint="eastAsia"/>
+          <w:i/>
+          <w:sz w:val="21"/>
+          <w:szCs w:val="21"/>
+          <w:lang w:eastAsia="zh-CN"/>
+        </w:rPr>
         <w:t>itemId</w:t>
-      </w:r>
-      <w:r>
-        <w:rPr>
-          <w:rFonts w:ascii="Times New Roman" w:hAnsi="Times New Roman" w:hint="eastAsia"/>
-          <w:i/>
-          <w:sz w:val="21"/>
-          <w:szCs w:val="21"/>
-        </w:rPr>
-        <w:t>-Rating</w:t>
-      </w:r>
-      <w:r>
-        <w:rPr>
-          <w:rFonts w:ascii="Times New Roman" w:hAnsi="Times New Roman" w:hint="eastAsia"/>
-          <w:i/>
-          <w:sz w:val="21"/>
-          <w:szCs w:val="21"/>
-        </w:rPr>
-        <w:t>，</w:t>
-      </w:r>
-      <w:r>
-        <w:rPr>
-          <w:rFonts w:ascii="Times New Roman" w:hAnsi="Times New Roman"/>
-          <w:i/>
-          <w:sz w:val="21"/>
-          <w:szCs w:val="21"/>
-        </w:rPr>
-        <w:t>2nd-</w:t>
-      </w:r>
-      <w:r>
-        <w:rPr>
-          <w:rFonts w:ascii="Times New Roman" w:hAnsi="Times New Roman" w:hint="eastAsia"/>
-          <w:i/>
-          <w:sz w:val="21"/>
-          <w:szCs w:val="21"/>
-          <w:lang w:eastAsia="zh-CN"/>
-        </w:rPr>
-        <w:t>itemId</w:t>
-      </w:r>
-      <w:r>
-        <w:rPr>
-          <w:rFonts w:ascii="Times New Roman" w:hAnsi="Times New Roman" w:hint="eastAsia"/>
-          <w:i/>
-          <w:sz w:val="21"/>
-          <w:szCs w:val="21"/>
-        </w:rPr>
-        <w:t>，</w:t>
-      </w:r>
-      <w:r>
-        <w:rPr>
-          <w:rFonts w:ascii="Times New Roman" w:hAnsi="Times New Roman"/>
-          <w:i/>
-          <w:sz w:val="21"/>
-          <w:szCs w:val="21"/>
-        </w:rPr>
-        <w:t>2nd-</w:t>
-      </w:r>
-      <w:r>
-        <w:rPr>
-          <w:rFonts w:ascii="Times New Roman" w:hAnsi="Times New Roman" w:hint="eastAsia"/>
-          <w:i/>
-          <w:sz w:val="21"/>
-          <w:szCs w:val="21"/>
-          <w:lang w:eastAsia="zh-CN"/>
-        </w:rPr>
-        <w:t>itemId</w:t>
-      </w:r>
-      <w:r>
-        <w:rPr>
-          <w:rFonts w:ascii="Times New Roman" w:hAnsi="Times New Roman"/>
-          <w:i/>
-          <w:sz w:val="21"/>
-          <w:szCs w:val="21"/>
-        </w:rPr>
-        <w:t>-</w:t>
-      </w:r>
-      <w:r>
-        <w:rPr>
-          <w:rFonts w:ascii="Times New Roman" w:hAnsi="Times New Roman" w:hint="eastAsia"/>
-          <w:i/>
-          <w:sz w:val="21"/>
-          <w:szCs w:val="21"/>
-        </w:rPr>
-        <w:t>Rating</w:t>
-      </w:r>
-      <w:r>
-        <w:rPr>
-          <w:rFonts w:ascii="Times New Roman" w:hAnsi="Times New Roman"/>
-          <w:i/>
-          <w:sz w:val="21"/>
-          <w:szCs w:val="21"/>
-        </w:rPr>
-        <w:t>…</w:t>
       </w:r>
       <w:r>
         <w:rPr>
@@ -7531,6 +7387,14 @@
           <w:rFonts w:ascii="Times New Roman" w:hAnsi="Times New Roman" w:hint="eastAsia"/>
           <w:sz w:val="21"/>
           <w:szCs w:val="21"/>
+        </w:rPr>
+        <w:t>首先</w:t>
+      </w:r>
+      <w:r>
+        <w:rPr>
+          <w:rFonts w:ascii="Times New Roman" w:hAnsi="Times New Roman" w:hint="eastAsia"/>
+          <w:sz w:val="21"/>
+          <w:szCs w:val="21"/>
           <w:lang w:eastAsia="zh-CN"/>
         </w:rPr>
         <w:t>遍历</w:t>
@@ -7614,7 +7478,25 @@
           <w:szCs w:val="21"/>
           <w:lang w:eastAsia="zh-CN"/>
         </w:rPr>
-        <w:t>如果该用户观看电影的总次数少于最大序列</w:t>
+        <w:t>如果该用户</w:t>
+      </w:r>
+      <w:r>
+        <w:rPr>
+          <w:rFonts w:ascii="Times New Roman" w:hAnsi="Times New Roman" w:hint="eastAsia"/>
+          <w:sz w:val="21"/>
+          <w:szCs w:val="21"/>
+          <w:lang w:eastAsia="zh-CN"/>
+        </w:rPr>
+        <w:t>历史行为</w:t>
+      </w:r>
+      <w:r>
+        <w:rPr>
+          <w:rFonts w:ascii="Times New Roman" w:hAnsi="Times New Roman" w:hint="eastAsia"/>
+          <w:sz w:val="21"/>
+          <w:szCs w:val="21"/>
+          <w:lang w:eastAsia="zh-CN"/>
+        </w:rPr>
+        <w:t>总次数少于最大序列</w:t>
       </w:r>
       <w:r>
         <w:rPr>
@@ -7628,6 +7510,7 @@
       <w:r>
         <w:rPr>
           <w:rFonts w:ascii="Times New Roman" w:hAnsi="Times New Roman"/>
+          <w:i/>
           <w:sz w:val="21"/>
           <w:szCs w:val="21"/>
           <w:lang w:eastAsia="zh-CN"/>
@@ -7677,7 +7560,16 @@
           <w:szCs w:val="21"/>
           <w:lang w:eastAsia="zh-CN"/>
         </w:rPr>
-        <w:t>用户观看</w:t>
+        <w:t>用户</w:t>
+      </w:r>
+      <w:r>
+        <w:rPr>
+          <w:rFonts w:ascii="Times New Roman" w:hAnsi="Times New Roman" w:hint="eastAsia"/>
+          <w:sz w:val="21"/>
+          <w:szCs w:val="21"/>
+          <w:lang w:eastAsia="zh-CN"/>
+        </w:rPr>
+        <w:t>历史</w:t>
       </w:r>
       <w:r>
         <w:rPr>
@@ -7759,15 +7651,35 @@
       <w:r>
         <w:rPr>
           <w:rFonts w:ascii="Times New Roman" w:hAnsi="Times New Roman"/>
-          <w:sz w:val="21"/>
-          <w:szCs w:val="21"/>
-          <w:lang w:eastAsia="zh-CN"/>
-        </w:rPr>
-        <w:t xml:space="preserve"> </w:t>
-      </w:r>
-      <w:r>
-        <w:rPr>
-          <w:rFonts w:ascii="Times New Roman" w:hAnsi="Times New Roman"/>
+          <w:i/>
+          <w:sz w:val="21"/>
+          <w:szCs w:val="21"/>
+          <w:lang w:eastAsia="zh-CN"/>
+        </w:rPr>
+        <w:t xml:space="preserve"> max_length</w:t>
+      </w:r>
+      <w:r>
+        <w:rPr>
+          <w:rFonts w:ascii="Times New Roman" w:hAnsi="Times New Roman" w:hint="eastAsia"/>
+          <w:sz w:val="21"/>
+          <w:szCs w:val="21"/>
+          <w:lang w:eastAsia="zh-CN"/>
+        </w:rPr>
+        <w:t>个</w:t>
+      </w:r>
+      <w:r>
+        <w:rPr>
+          <w:rFonts w:ascii="Times New Roman" w:hAnsi="Times New Roman" w:hint="eastAsia"/>
+          <w:sz w:val="21"/>
+          <w:szCs w:val="21"/>
+          <w:lang w:eastAsia="zh-CN"/>
+        </w:rPr>
+        <w:t>长度为</w:t>
+      </w:r>
+      <w:r>
+        <w:rPr>
+          <w:rFonts w:ascii="Times New Roman" w:hAnsi="Times New Roman"/>
+          <w:i/>
           <w:sz w:val="21"/>
           <w:szCs w:val="21"/>
           <w:lang w:eastAsia="zh-CN"/>
@@ -7781,33 +7693,6 @@
           <w:szCs w:val="21"/>
           <w:lang w:eastAsia="zh-CN"/>
         </w:rPr>
-        <w:t>个</w:t>
-      </w:r>
-      <w:r>
-        <w:rPr>
-          <w:rFonts w:ascii="Times New Roman" w:hAnsi="Times New Roman" w:hint="eastAsia"/>
-          <w:sz w:val="21"/>
-          <w:szCs w:val="21"/>
-          <w:lang w:eastAsia="zh-CN"/>
-        </w:rPr>
-        <w:t>长度为</w:t>
-      </w:r>
-      <w:r>
-        <w:rPr>
-          <w:rFonts w:ascii="Times New Roman" w:hAnsi="Times New Roman"/>
-          <w:sz w:val="21"/>
-          <w:szCs w:val="21"/>
-          <w:lang w:eastAsia="zh-CN"/>
-        </w:rPr>
-        <w:t>max_length</w:t>
-      </w:r>
-      <w:r>
-        <w:rPr>
-          <w:rFonts w:ascii="Times New Roman" w:hAnsi="Times New Roman" w:hint="eastAsia"/>
-          <w:sz w:val="21"/>
-          <w:szCs w:val="21"/>
-          <w:lang w:eastAsia="zh-CN"/>
-        </w:rPr>
         <w:t>+1</w:t>
       </w:r>
       <w:r>
@@ -7840,6 +7725,7 @@
       <w:r>
         <w:rPr>
           <w:rFonts w:ascii="Times New Roman" w:hAnsi="Times New Roman"/>
+          <w:i/>
           <w:sz w:val="21"/>
           <w:szCs w:val="21"/>
           <w:lang w:eastAsia="zh-CN"/>
@@ -8212,11 +8098,21 @@
           <w:szCs w:val="21"/>
           <w:lang w:eastAsia="zh-CN"/>
         </w:rPr>
-        <w:t xml:space="preserve">; </w:t>
-      </w:r>
-      <w:r>
-        <w:rPr>
-          <w:rFonts w:ascii="Times New Roman" w:hAnsi="Times New Roman"/>
+        <w:t>;</w:t>
+      </w:r>
+      <w:r>
+        <w:rPr>
+          <w:rFonts w:ascii="Times New Roman" w:hAnsi="Times New Roman"/>
+          <w:sz w:val="21"/>
+          <w:szCs w:val="21"/>
+          <w:lang w:eastAsia="zh-CN"/>
+        </w:rPr>
+        <w:t xml:space="preserve"> </w:t>
+      </w:r>
+      <w:r>
+        <w:rPr>
+          <w:rFonts w:ascii="Times New Roman" w:hAnsi="Times New Roman"/>
+          <w:i/>
           <w:sz w:val="21"/>
           <w:szCs w:val="21"/>
           <w:lang w:eastAsia="zh-CN"/>
@@ -8248,7 +8144,6 @@
           <w:szCs w:val="21"/>
           <w:lang w:eastAsia="zh-CN"/>
         </w:rPr>
-        <w:lastRenderedPageBreak/>
         <w:t>OUTPUT</w:t>
       </w:r>
       <w:r>
@@ -8354,7 +8249,7 @@
           <w:szCs w:val="21"/>
           <w:lang w:eastAsia="zh-CN"/>
         </w:rPr>
-        <w:t xml:space="preserve">, </w:t>
+        <w:t>,</w:t>
       </w:r>
       <w:r>
         <w:rPr>
@@ -8364,7 +8259,7 @@
           <w:szCs w:val="21"/>
           <w:lang w:eastAsia="zh-CN"/>
         </w:rPr>
-        <w:t>max_length</w:t>
+        <w:t xml:space="preserve"> max_length</w:t>
       </w:r>
       <w:r>
         <w:rPr>
@@ -8694,7 +8589,7 @@
         <w:ind w:firstLineChars="0"/>
         <w:textAlignment w:val="center"/>
         <w:rPr>
-          <w:rFonts w:ascii="Times New Roman" w:hAnsi="Times New Roman"/>
+          <w:rFonts w:ascii="Times New Roman" w:hAnsi="Times New Roman" w:hint="eastAsia"/>
           <w:sz w:val="21"/>
           <w:szCs w:val="21"/>
           <w:lang w:eastAsia="zh-CN"/>
@@ -8797,125 +8692,13 @@
       </w:pPr>
       <w:r>
         <w:rPr>
-          <w:rFonts w:ascii="Times New Roman" w:hAnsi="Times New Roman"/>
-          <w:i/>
-          <w:sz w:val="21"/>
-          <w:szCs w:val="21"/>
-          <w:lang w:eastAsia="zh-CN"/>
-        </w:rPr>
-        <w:t>data.</w:t>
-      </w:r>
-      <w:r>
-        <w:rPr>
-          <w:rFonts w:ascii="Times New Roman" w:hAnsi="Times New Roman"/>
-          <w:sz w:val="21"/>
-          <w:szCs w:val="21"/>
-          <w:lang w:eastAsia="zh-CN"/>
-        </w:rPr>
-        <w:t>sort</w:t>
-      </w:r>
-      <w:r>
-        <w:rPr>
-          <w:rFonts w:ascii="Times New Roman" w:hAnsi="Times New Roman" w:hint="eastAsia"/>
-          <w:sz w:val="21"/>
-          <w:szCs w:val="21"/>
-          <w:lang w:eastAsia="zh-CN"/>
-        </w:rPr>
-        <w:t>(</w:t>
-      </w:r>
-      <w:r>
-        <w:rPr>
-          <w:rFonts w:ascii="Times New Roman" w:hAnsi="Times New Roman"/>
-          <w:i/>
-          <w:sz w:val="21"/>
-          <w:szCs w:val="21"/>
-          <w:lang w:eastAsia="zh-CN"/>
-        </w:rPr>
-        <w:t>timestamp</w:t>
-      </w:r>
-      <w:r>
-        <w:rPr>
-          <w:rFonts w:ascii="Times New Roman" w:hAnsi="Times New Roman" w:hint="eastAsia"/>
-          <w:sz w:val="21"/>
-          <w:szCs w:val="21"/>
-          <w:lang w:eastAsia="zh-CN"/>
-        </w:rPr>
-        <w:t>)</w:t>
-      </w:r>
-      <w:r>
-        <w:rPr>
-          <w:rFonts w:ascii="Times New Roman" w:hAnsi="Times New Roman" w:hint="eastAsia"/>
-          <w:sz w:val="21"/>
-          <w:szCs w:val="21"/>
-          <w:lang w:eastAsia="zh-CN"/>
-        </w:rPr>
-        <w:t xml:space="preserve"> </w:t>
-      </w:r>
-      <w:r>
-        <w:rPr>
           <w:rFonts w:ascii="Times New Roman" w:hAnsi="Times New Roman" w:hint="eastAsia"/>
           <w:b/>
           <w:sz w:val="21"/>
           <w:szCs w:val="21"/>
           <w:lang w:eastAsia="zh-CN"/>
         </w:rPr>
-        <w:t>AND</w:t>
-      </w:r>
-      <w:r>
-        <w:rPr>
-          <w:rFonts w:ascii="Times New Roman" w:hAnsi="Times New Roman" w:hint="eastAsia"/>
-          <w:sz w:val="21"/>
-          <w:szCs w:val="21"/>
-          <w:lang w:eastAsia="zh-CN"/>
-        </w:rPr>
-        <w:t xml:space="preserve"> </w:t>
-      </w:r>
-      <w:r>
-        <w:rPr>
-          <w:rFonts w:ascii="Times New Roman" w:hAnsi="Times New Roman"/>
-          <w:i/>
-          <w:sz w:val="21"/>
-          <w:szCs w:val="21"/>
-          <w:lang w:eastAsia="zh-CN"/>
-        </w:rPr>
-        <w:t>data</w:t>
-      </w:r>
-      <w:r>
-        <w:rPr>
-          <w:rFonts w:ascii="Times New Roman" w:hAnsi="Times New Roman"/>
-          <w:sz w:val="21"/>
-          <w:szCs w:val="21"/>
-          <w:lang w:eastAsia="zh-CN"/>
-        </w:rPr>
-        <w:t>.groupby</w:t>
-      </w:r>
-      <w:r>
-        <w:rPr>
-          <w:rFonts w:ascii="Times New Roman" w:hAnsi="Times New Roman" w:hint="eastAsia"/>
-          <w:sz w:val="21"/>
-          <w:szCs w:val="21"/>
-          <w:lang w:eastAsia="zh-CN"/>
-        </w:rPr>
-        <w:t>(</w:t>
-      </w:r>
-      <w:r>
-        <w:rPr>
-          <w:rFonts w:ascii="Times New Roman" w:hAnsi="Times New Roman"/>
-          <w:i/>
-          <w:sz w:val="21"/>
-          <w:szCs w:val="21"/>
-          <w:lang w:eastAsia="zh-CN"/>
-        </w:rPr>
-        <w:t>userId</w:t>
-      </w:r>
-      <w:r>
-        <w:rPr>
-          <w:rFonts w:ascii="Times New Roman" w:hAnsi="Times New Roman" w:hint="eastAsia"/>
-          <w:sz w:val="21"/>
-          <w:szCs w:val="21"/>
-          <w:lang w:eastAsia="zh-CN"/>
-        </w:rPr>
-        <w:t>)</w:t>
+        <w:t>END IF</w:t>
       </w:r>
     </w:p>
     <w:p>
@@ -8943,8 +8726,27 @@
           <w:i/>
           <w:sz w:val="21"/>
           <w:szCs w:val="21"/>
-        </w:rPr>
-        <w:t>pre</w:t>
+          <w:lang w:eastAsia="zh-CN"/>
+        </w:rPr>
+        <w:t>data.</w:t>
+      </w:r>
+      <w:r>
+        <w:rPr>
+          <w:rFonts w:ascii="Times New Roman" w:hAnsi="Times New Roman"/>
+          <w:sz w:val="21"/>
+          <w:szCs w:val="21"/>
+          <w:lang w:eastAsia="zh-CN"/>
+        </w:rPr>
+        <w:t>sort</w:t>
+      </w:r>
+      <w:r>
+        <w:rPr>
+          <w:rFonts w:ascii="Times New Roman" w:hAnsi="Times New Roman" w:hint="eastAsia"/>
+          <w:sz w:val="21"/>
+          <w:szCs w:val="21"/>
+          <w:lang w:eastAsia="zh-CN"/>
+        </w:rPr>
+        <w:t>(</w:t>
       </w:r>
       <w:r>
         <w:rPr>
@@ -8952,8 +8754,46 @@
           <w:i/>
           <w:sz w:val="21"/>
           <w:szCs w:val="21"/>
-        </w:rPr>
-        <w:t>F</w:t>
+          <w:lang w:eastAsia="zh-CN"/>
+        </w:rPr>
+        <w:t>timestamp</w:t>
+      </w:r>
+      <w:r>
+        <w:rPr>
+          <w:rFonts w:ascii="Times New Roman" w:hAnsi="Times New Roman" w:hint="eastAsia"/>
+          <w:sz w:val="21"/>
+          <w:szCs w:val="21"/>
+          <w:lang w:eastAsia="zh-CN"/>
+        </w:rPr>
+        <w:t>)</w:t>
+      </w:r>
+      <w:r>
+        <w:rPr>
+          <w:rFonts w:ascii="Times New Roman" w:hAnsi="Times New Roman" w:hint="eastAsia"/>
+          <w:sz w:val="21"/>
+          <w:szCs w:val="21"/>
+          <w:lang w:eastAsia="zh-CN"/>
+        </w:rPr>
+        <w:t xml:space="preserve"> </w:t>
+      </w:r>
+      <w:r>
+        <w:rPr>
+          <w:rFonts w:ascii="Times New Roman" w:hAnsi="Times New Roman" w:hint="eastAsia"/>
+          <w:b/>
+          <w:sz w:val="21"/>
+          <w:szCs w:val="21"/>
+          <w:lang w:eastAsia="zh-CN"/>
+        </w:rPr>
+        <w:t>AND</w:t>
+      </w:r>
+      <w:r>
+        <w:rPr>
+          <w:rFonts w:ascii="Times New Roman" w:hAnsi="Times New Roman" w:hint="eastAsia"/>
+          <w:sz w:val="21"/>
+          <w:szCs w:val="21"/>
+          <w:lang w:eastAsia="zh-CN"/>
+        </w:rPr>
+        <w:t xml:space="preserve"> </w:t>
       </w:r>
       <w:r>
         <w:rPr>
@@ -8961,120 +8801,46 @@
           <w:i/>
           <w:sz w:val="21"/>
           <w:szCs w:val="21"/>
-        </w:rPr>
-        <w:t>ormat</w:t>
-      </w:r>
-      <w:r>
-        <w:rPr>
-          <w:rFonts w:ascii="Times New Roman" w:hAnsi="Times New Roman" w:hint="eastAsia"/>
+          <w:lang w:eastAsia="zh-CN"/>
+        </w:rPr>
+        <w:t>data</w:t>
+      </w:r>
+      <w:r>
+        <w:rPr>
+          <w:rFonts w:ascii="Times New Roman" w:hAnsi="Times New Roman"/>
+          <w:sz w:val="21"/>
+          <w:szCs w:val="21"/>
+          <w:lang w:eastAsia="zh-CN"/>
+        </w:rPr>
+        <w:t>.groupby</w:t>
+      </w:r>
+      <w:r>
+        <w:rPr>
+          <w:rFonts w:ascii="Times New Roman" w:hAnsi="Times New Roman" w:hint="eastAsia"/>
+          <w:sz w:val="21"/>
+          <w:szCs w:val="21"/>
+          <w:lang w:eastAsia="zh-CN"/>
+        </w:rPr>
+        <w:t>(</w:t>
+      </w:r>
+      <w:r>
+        <w:rPr>
+          <w:rFonts w:ascii="Times New Roman" w:hAnsi="Times New Roman"/>
           <w:i/>
           <w:sz w:val="21"/>
           <w:szCs w:val="21"/>
-        </w:rPr>
-        <w:t>List</w:t>
-      </w:r>
-      <w:r>
-        <w:rPr>
-          <w:rFonts w:ascii="Times New Roman" w:hAnsi="Times New Roman" w:hint="eastAsia"/>
-          <w:i/>
-          <w:sz w:val="21"/>
-          <w:szCs w:val="21"/>
-          <w:lang w:eastAsia="zh-CN"/>
-        </w:rPr>
-        <w:t xml:space="preserve"> =</w:t>
-      </w:r>
-      <w:r>
-        <w:rPr>
-          <w:rFonts w:ascii="Times New Roman" w:hAnsi="Times New Roman" w:hint="eastAsia"/>
-          <w:sz w:val="21"/>
-          <w:szCs w:val="21"/>
-          <w:lang w:eastAsia="zh-CN"/>
-        </w:rPr>
-        <w:t xml:space="preserve"> []</w:t>
-      </w:r>
-      <w:r>
-        <w:rPr>
-          <w:rFonts w:ascii="Times New Roman" w:hAnsi="Times New Roman" w:hint="eastAsia"/>
-          <w:sz w:val="21"/>
-          <w:szCs w:val="21"/>
-          <w:lang w:eastAsia="zh-CN"/>
-        </w:rPr>
-        <w:t>;</w:t>
-      </w:r>
-      <w:r>
-        <w:rPr>
-          <w:rFonts w:ascii="Times New Roman" w:hAnsi="Times New Roman" w:hint="eastAsia"/>
-          <w:sz w:val="21"/>
-          <w:szCs w:val="21"/>
-          <w:lang w:eastAsia="zh-CN"/>
-        </w:rPr>
-        <w:t xml:space="preserve"> </w:t>
-      </w:r>
-      <w:r>
-        <w:rPr>
-          <w:rFonts w:ascii="Times New Roman" w:hAnsi="Times New Roman" w:hint="eastAsia"/>
-          <w:i/>
-          <w:sz w:val="21"/>
-          <w:szCs w:val="21"/>
-          <w:lang w:eastAsia="zh-CN"/>
-        </w:rPr>
-        <w:t>user</w:t>
-      </w:r>
-      <w:r>
-        <w:rPr>
-          <w:rFonts w:ascii="Times New Roman" w:hAnsi="Times New Roman" w:hint="eastAsia"/>
-          <w:i/>
-          <w:sz w:val="21"/>
-          <w:szCs w:val="21"/>
-          <w:lang w:eastAsia="zh-CN"/>
-        </w:rPr>
-        <w:t>ItemList</w:t>
-      </w:r>
-      <w:r>
-        <w:rPr>
-          <w:rFonts w:ascii="Times New Roman" w:hAnsi="Times New Roman" w:hint="eastAsia"/>
-          <w:sz w:val="21"/>
-          <w:szCs w:val="21"/>
-          <w:lang w:eastAsia="zh-CN"/>
-        </w:rPr>
-        <w:t xml:space="preserve"> = []; </w:t>
-      </w:r>
-      <w:r>
-        <w:rPr>
-          <w:rFonts w:ascii="Times New Roman" w:hAnsi="Times New Roman" w:hint="eastAsia"/>
-          <w:i/>
-          <w:sz w:val="21"/>
-          <w:szCs w:val="21"/>
-          <w:lang w:eastAsia="zh-CN"/>
-        </w:rPr>
-        <w:t>preUserId</w:t>
-      </w:r>
-      <w:r>
-        <w:rPr>
-          <w:rFonts w:ascii="Times New Roman" w:hAnsi="Times New Roman" w:hint="eastAsia"/>
-          <w:sz w:val="21"/>
-          <w:szCs w:val="21"/>
-          <w:lang w:eastAsia="zh-CN"/>
-        </w:rPr>
-        <w:t xml:space="preserve"> =</w:t>
-      </w:r>
-      <w:r>
-        <w:rPr>
-          <w:rFonts w:ascii="Times New Roman" w:hAnsi="Times New Roman" w:hint="eastAsia"/>
-          <w:sz w:val="21"/>
-          <w:szCs w:val="21"/>
-          <w:lang w:eastAsia="zh-CN"/>
-        </w:rPr>
-        <w:t>-1</w:t>
-      </w:r>
-      <w:r>
-        <w:rPr>
-          <w:rFonts w:ascii="Times New Roman" w:hAnsi="Times New Roman" w:hint="eastAsia"/>
-          <w:sz w:val="21"/>
-          <w:szCs w:val="21"/>
-          <w:lang w:eastAsia="zh-CN"/>
-        </w:rPr>
-        <w:t>;</w:t>
+          <w:lang w:eastAsia="zh-CN"/>
+        </w:rPr>
+        <w:t>userId</w:t>
+      </w:r>
+      <w:r>
+        <w:rPr>
+          <w:rFonts w:ascii="Times New Roman" w:hAnsi="Times New Roman" w:hint="eastAsia"/>
+          <w:sz w:val="21"/>
+          <w:szCs w:val="21"/>
+          <w:lang w:eastAsia="zh-CN"/>
+        </w:rPr>
+        <w:t>)</w:t>
       </w:r>
     </w:p>
     <w:p>
@@ -9098,13 +8864,67 @@
       </w:pPr>
       <w:r>
         <w:rPr>
-          <w:rFonts w:ascii="Times New Roman" w:hAnsi="Times New Roman" w:hint="eastAsia"/>
-          <w:b/>
-          <w:sz w:val="21"/>
-          <w:szCs w:val="21"/>
-          <w:lang w:eastAsia="zh-CN"/>
-        </w:rPr>
-        <w:t>FOR</w:t>
+          <w:rFonts w:ascii="Times New Roman" w:hAnsi="Times New Roman"/>
+          <w:i/>
+          <w:sz w:val="21"/>
+          <w:szCs w:val="21"/>
+        </w:rPr>
+        <w:t>pre</w:t>
+      </w:r>
+      <w:r>
+        <w:rPr>
+          <w:rFonts w:ascii="Times New Roman" w:hAnsi="Times New Roman"/>
+          <w:i/>
+          <w:sz w:val="21"/>
+          <w:szCs w:val="21"/>
+        </w:rPr>
+        <w:t>F</w:t>
+      </w:r>
+      <w:r>
+        <w:rPr>
+          <w:rFonts w:ascii="Times New Roman" w:hAnsi="Times New Roman"/>
+          <w:i/>
+          <w:sz w:val="21"/>
+          <w:szCs w:val="21"/>
+        </w:rPr>
+        <w:t>ormat</w:t>
+      </w:r>
+      <w:r>
+        <w:rPr>
+          <w:rFonts w:ascii="Times New Roman" w:hAnsi="Times New Roman" w:hint="eastAsia"/>
+          <w:i/>
+          <w:sz w:val="21"/>
+          <w:szCs w:val="21"/>
+        </w:rPr>
+        <w:t>List</w:t>
+      </w:r>
+      <w:r>
+        <w:rPr>
+          <w:rFonts w:ascii="Times New Roman" w:hAnsi="Times New Roman" w:hint="eastAsia"/>
+          <w:i/>
+          <w:sz w:val="21"/>
+          <w:szCs w:val="21"/>
+          <w:lang w:eastAsia="zh-CN"/>
+        </w:rPr>
+        <w:t xml:space="preserve"> =</w:t>
+      </w:r>
+      <w:r>
+        <w:rPr>
+          <w:rFonts w:ascii="Times New Roman" w:hAnsi="Times New Roman" w:hint="eastAsia"/>
+          <w:sz w:val="21"/>
+          <w:szCs w:val="21"/>
+          <w:lang w:eastAsia="zh-CN"/>
+        </w:rPr>
+        <w:t xml:space="preserve"> []</w:t>
+      </w:r>
+      <w:r>
+        <w:rPr>
+          <w:rFonts w:ascii="Times New Roman" w:hAnsi="Times New Roman" w:hint="eastAsia"/>
+          <w:sz w:val="21"/>
+          <w:szCs w:val="21"/>
+          <w:lang w:eastAsia="zh-CN"/>
+        </w:rPr>
+        <w:t>;</w:t>
       </w:r>
       <w:r>
         <w:rPr>
@@ -9118,31 +8938,12 @@
       <w:r>
         <w:rPr>
           <w:rFonts w:ascii="Times New Roman" w:hAnsi="Times New Roman" w:hint="eastAsia"/>
-          <w:b/>
-          <w:sz w:val="21"/>
-          <w:szCs w:val="21"/>
-          <w:lang w:eastAsia="zh-CN"/>
-        </w:rPr>
-        <w:t>EACH</w:t>
-      </w:r>
-      <w:r>
-        <w:rPr>
-          <w:rFonts w:ascii="Times New Roman" w:hAnsi="Times New Roman" w:hint="eastAsia"/>
-          <w:sz w:val="21"/>
-          <w:szCs w:val="21"/>
-          <w:lang w:eastAsia="zh-CN"/>
-        </w:rPr>
-        <w:t xml:space="preserve"> </w:t>
-      </w:r>
-      <w:r>
-        <w:rPr>
-          <w:rFonts w:ascii="Times New Roman" w:hAnsi="Times New Roman" w:hint="eastAsia"/>
           <w:i/>
           <w:sz w:val="21"/>
           <w:szCs w:val="21"/>
           <w:lang w:eastAsia="zh-CN"/>
         </w:rPr>
-        <w:t>item</w:t>
+        <w:t>user</w:t>
       </w:r>
       <w:r>
         <w:rPr>
@@ -9152,27 +8953,16 @@
           <w:szCs w:val="21"/>
           <w:lang w:eastAsia="zh-CN"/>
         </w:rPr>
-        <w:t xml:space="preserve"> </w:t>
-      </w:r>
-      <w:r>
-        <w:rPr>
-          <w:rFonts w:ascii="Times New Roman" w:hAnsi="Times New Roman" w:hint="eastAsia"/>
-          <w:b/>
-          <w:sz w:val="21"/>
-          <w:szCs w:val="21"/>
-          <w:lang w:eastAsia="zh-CN"/>
-        </w:rPr>
-        <w:t>IN</w:t>
-      </w:r>
-      <w:r>
-        <w:rPr>
-          <w:rFonts w:ascii="Times New Roman" w:hAnsi="Times New Roman" w:hint="eastAsia"/>
-          <w:b/>
-          <w:sz w:val="21"/>
-          <w:szCs w:val="21"/>
-          <w:lang w:eastAsia="zh-CN"/>
-        </w:rPr>
-        <w:t xml:space="preserve"> </w:t>
+        <w:t>ItemList</w:t>
+      </w:r>
+      <w:r>
+        <w:rPr>
+          <w:rFonts w:ascii="Times New Roman" w:hAnsi="Times New Roman" w:hint="eastAsia"/>
+          <w:sz w:val="21"/>
+          <w:szCs w:val="21"/>
+          <w:lang w:eastAsia="zh-CN"/>
+        </w:rPr>
+        <w:t xml:space="preserve"> = []; </w:t>
       </w:r>
       <w:r>
         <w:rPr>
@@ -9182,17 +8972,34 @@
           <w:szCs w:val="21"/>
           <w:lang w:eastAsia="zh-CN"/>
         </w:rPr>
-        <w:t>data</w:t>
-      </w:r>
-      <w:r>
-        <w:rPr>
-          <w:rFonts w:ascii="Times New Roman" w:hAnsi="Times New Roman" w:hint="eastAsia"/>
-          <w:i/>
-          <w:sz w:val="21"/>
-          <w:szCs w:val="21"/>
-          <w:lang w:eastAsia="zh-CN"/>
-        </w:rPr>
-        <w:t>:</w:t>
+        <w:t>preUserId</w:t>
+      </w:r>
+      <w:r>
+        <w:rPr>
+          <w:rFonts w:ascii="Times New Roman" w:hAnsi="Times New Roman" w:hint="eastAsia"/>
+          <w:sz w:val="21"/>
+          <w:szCs w:val="21"/>
+          <w:lang w:eastAsia="zh-CN"/>
+        </w:rPr>
+        <w:t xml:space="preserve"> =</w:t>
+      </w:r>
+      <w:r>
+        <w:rPr>
+          <w:rFonts w:ascii="Times New Roman" w:hAnsi="Times New Roman" w:hint="eastAsia"/>
+          <w:sz w:val="21"/>
+          <w:szCs w:val="21"/>
+          <w:lang w:eastAsia="zh-CN"/>
+        </w:rPr>
+        <w:t>-1</w:t>
+      </w:r>
+      <w:r>
+        <w:rPr>
+          <w:rFonts w:ascii="Times New Roman" w:hAnsi="Times New Roman" w:hint="eastAsia"/>
+          <w:sz w:val="21"/>
+          <w:szCs w:val="21"/>
+          <w:lang w:eastAsia="zh-CN"/>
+        </w:rPr>
+        <w:t>;</w:t>
       </w:r>
     </w:p>
     <w:p>
@@ -9222,16 +9029,35 @@
           <w:szCs w:val="21"/>
           <w:lang w:eastAsia="zh-CN"/>
         </w:rPr>
-        <w:t xml:space="preserve">    IF</w:t>
-      </w:r>
-      <w:r>
-        <w:rPr>
-          <w:rFonts w:ascii="Times New Roman" w:hAnsi="Times New Roman" w:hint="eastAsia"/>
-          <w:sz w:val="21"/>
-          <w:szCs w:val="21"/>
-          <w:lang w:eastAsia="zh-CN"/>
-        </w:rPr>
-        <w:t>(</w:t>
+        <w:t>FOR</w:t>
+      </w:r>
+      <w:r>
+        <w:rPr>
+          <w:rFonts w:ascii="Times New Roman" w:hAnsi="Times New Roman" w:hint="eastAsia"/>
+          <w:sz w:val="21"/>
+          <w:szCs w:val="21"/>
+          <w:lang w:eastAsia="zh-CN"/>
+        </w:rPr>
+        <w:t xml:space="preserve"> </w:t>
+      </w:r>
+      <w:r>
+        <w:rPr>
+          <w:rFonts w:ascii="Times New Roman" w:hAnsi="Times New Roman" w:hint="eastAsia"/>
+          <w:b/>
+          <w:sz w:val="21"/>
+          <w:szCs w:val="21"/>
+          <w:lang w:eastAsia="zh-CN"/>
+        </w:rPr>
+        <w:t>EACH</w:t>
+      </w:r>
+      <w:r>
+        <w:rPr>
+          <w:rFonts w:ascii="Times New Roman" w:hAnsi="Times New Roman" w:hint="eastAsia"/>
+          <w:sz w:val="21"/>
+          <w:szCs w:val="21"/>
+          <w:lang w:eastAsia="zh-CN"/>
+        </w:rPr>
+        <w:t xml:space="preserve"> </w:t>
       </w:r>
       <w:r>
         <w:rPr>
@@ -9251,16 +9077,27 @@
           <w:szCs w:val="21"/>
           <w:lang w:eastAsia="zh-CN"/>
         </w:rPr>
-        <w:t xml:space="preserve">.userId </w:t>
-      </w:r>
-      <w:r>
-        <w:rPr>
-          <w:rFonts w:ascii="Times New Roman" w:hAnsi="Times New Roman" w:hint="eastAsia"/>
-          <w:sz w:val="21"/>
-          <w:szCs w:val="21"/>
-          <w:lang w:eastAsia="zh-CN"/>
-        </w:rPr>
-        <w:t>!=</w:t>
+        <w:t xml:space="preserve"> </w:t>
+      </w:r>
+      <w:r>
+        <w:rPr>
+          <w:rFonts w:ascii="Times New Roman" w:hAnsi="Times New Roman" w:hint="eastAsia"/>
+          <w:b/>
+          <w:sz w:val="21"/>
+          <w:szCs w:val="21"/>
+          <w:lang w:eastAsia="zh-CN"/>
+        </w:rPr>
+        <w:t>IN</w:t>
+      </w:r>
+      <w:r>
+        <w:rPr>
+          <w:rFonts w:ascii="Times New Roman" w:hAnsi="Times New Roman" w:hint="eastAsia"/>
+          <w:b/>
+          <w:sz w:val="21"/>
+          <w:szCs w:val="21"/>
+          <w:lang w:eastAsia="zh-CN"/>
+        </w:rPr>
+        <w:t xml:space="preserve"> </w:t>
       </w:r>
       <w:r>
         <w:rPr>
@@ -9270,16 +9107,17 @@
           <w:szCs w:val="21"/>
           <w:lang w:eastAsia="zh-CN"/>
         </w:rPr>
-        <w:t xml:space="preserve"> preUserId</w:t>
-      </w:r>
-      <w:r>
-        <w:rPr>
-          <w:rFonts w:ascii="Times New Roman" w:hAnsi="Times New Roman" w:hint="eastAsia"/>
-          <w:sz w:val="21"/>
-          <w:szCs w:val="21"/>
-          <w:lang w:eastAsia="zh-CN"/>
-        </w:rPr>
-        <w:t>)</w:t>
+        <w:t>data</w:t>
+      </w:r>
+      <w:r>
+        <w:rPr>
+          <w:rFonts w:ascii="Times New Roman" w:hAnsi="Times New Roman" w:hint="eastAsia"/>
+          <w:i/>
+          <w:sz w:val="21"/>
+          <w:szCs w:val="21"/>
+          <w:lang w:eastAsia="zh-CN"/>
+        </w:rPr>
+        <w:t>:</w:t>
       </w:r>
     </w:p>
     <w:p>
@@ -9304,12 +9142,31 @@
       <w:r>
         <w:rPr>
           <w:rFonts w:ascii="Times New Roman" w:hAnsi="Times New Roman" w:hint="eastAsia"/>
+          <w:b/>
+          <w:sz w:val="21"/>
+          <w:szCs w:val="21"/>
+          <w:lang w:eastAsia="zh-CN"/>
+        </w:rPr>
+        <w:t xml:space="preserve">    IF</w:t>
+      </w:r>
+      <w:r>
+        <w:rPr>
+          <w:rFonts w:ascii="Times New Roman" w:hAnsi="Times New Roman" w:hint="eastAsia"/>
+          <w:sz w:val="21"/>
+          <w:szCs w:val="21"/>
+          <w:lang w:eastAsia="zh-CN"/>
+        </w:rPr>
+        <w:t>(</w:t>
+      </w:r>
+      <w:r>
+        <w:rPr>
+          <w:rFonts w:ascii="Times New Roman" w:hAnsi="Times New Roman" w:hint="eastAsia"/>
           <w:i/>
           <w:sz w:val="21"/>
           <w:szCs w:val="21"/>
           <w:lang w:eastAsia="zh-CN"/>
         </w:rPr>
-        <w:t xml:space="preserve">    </w:t>
+        <w:t>item</w:t>
       </w:r>
       <w:r>
         <w:rPr>
@@ -9319,7 +9176,16 @@
           <w:szCs w:val="21"/>
           <w:lang w:eastAsia="zh-CN"/>
         </w:rPr>
-        <w:tab/>
+        <w:t xml:space="preserve">.userId </w:t>
+      </w:r>
+      <w:r>
+        <w:rPr>
+          <w:rFonts w:ascii="Times New Roman" w:hAnsi="Times New Roman" w:hint="eastAsia"/>
+          <w:sz w:val="21"/>
+          <w:szCs w:val="21"/>
+          <w:lang w:eastAsia="zh-CN"/>
+        </w:rPr>
+        <w:t>!=</w:t>
       </w:r>
       <w:r>
         <w:rPr>
@@ -9329,72 +9195,7 @@
           <w:szCs w:val="21"/>
           <w:lang w:eastAsia="zh-CN"/>
         </w:rPr>
-        <w:tab/>
-      </w:r>
-      <w:r>
-        <w:rPr>
-          <w:rFonts w:ascii="Times New Roman" w:hAnsi="Times New Roman"/>
-          <w:i/>
-          <w:sz w:val="21"/>
-          <w:szCs w:val="21"/>
-        </w:rPr>
-        <w:t>pre</w:t>
-      </w:r>
-      <w:r>
-        <w:rPr>
-          <w:rFonts w:ascii="Times New Roman" w:hAnsi="Times New Roman"/>
-          <w:i/>
-          <w:sz w:val="21"/>
-          <w:szCs w:val="21"/>
-        </w:rPr>
-        <w:t>F</w:t>
-      </w:r>
-      <w:r>
-        <w:rPr>
-          <w:rFonts w:ascii="Times New Roman" w:hAnsi="Times New Roman"/>
-          <w:i/>
-          <w:sz w:val="21"/>
-          <w:szCs w:val="21"/>
-        </w:rPr>
-        <w:t>ormat</w:t>
-      </w:r>
-      <w:r>
-        <w:rPr>
-          <w:rFonts w:ascii="Times New Roman" w:hAnsi="Times New Roman" w:hint="eastAsia"/>
-          <w:i/>
-          <w:sz w:val="21"/>
-          <w:szCs w:val="21"/>
-        </w:rPr>
-        <w:t>List</w:t>
-      </w:r>
-      <w:r>
-        <w:rPr>
-          <w:rFonts w:ascii="Times New Roman" w:hAnsi="Times New Roman" w:hint="eastAsia"/>
-          <w:i/>
-          <w:sz w:val="21"/>
-          <w:szCs w:val="21"/>
-          <w:lang w:eastAsia="zh-CN"/>
-        </w:rPr>
-        <w:t>.</w:t>
-      </w:r>
-      <w:r>
-        <w:rPr>
-          <w:rFonts w:ascii="Times New Roman" w:hAnsi="Times New Roman" w:hint="eastAsia"/>
-          <w:sz w:val="21"/>
-          <w:szCs w:val="21"/>
-          <w:lang w:eastAsia="zh-CN"/>
-        </w:rPr>
-        <w:t>add(</w:t>
-      </w:r>
-      <w:r>
-        <w:rPr>
-          <w:rFonts w:ascii="Times New Roman" w:hAnsi="Times New Roman" w:hint="eastAsia"/>
-          <w:i/>
-          <w:sz w:val="21"/>
-          <w:szCs w:val="21"/>
-          <w:lang w:eastAsia="zh-CN"/>
-        </w:rPr>
-        <w:t>userItemList</w:t>
+        <w:t xml:space="preserve"> preUserId</w:t>
       </w:r>
       <w:r>
         <w:rPr>
@@ -9428,7 +9229,17 @@
       <w:r>
         <w:rPr>
           <w:rFonts w:ascii="Times New Roman" w:hAnsi="Times New Roman" w:hint="eastAsia"/>
-          <w:b/>
+          <w:i/>
+          <w:sz w:val="21"/>
+          <w:szCs w:val="21"/>
+          <w:lang w:eastAsia="zh-CN"/>
+        </w:rPr>
+        <w:t xml:space="preserve">    </w:t>
+      </w:r>
+      <w:r>
+        <w:rPr>
+          <w:rFonts w:ascii="Times New Roman" w:hAnsi="Times New Roman" w:hint="eastAsia"/>
+          <w:i/>
           <w:sz w:val="21"/>
           <w:szCs w:val="21"/>
           <w:lang w:eastAsia="zh-CN"/>
@@ -9438,7 +9249,7 @@
       <w:r>
         <w:rPr>
           <w:rFonts w:ascii="Times New Roman" w:hAnsi="Times New Roman" w:hint="eastAsia"/>
-          <w:b/>
+          <w:i/>
           <w:sz w:val="21"/>
           <w:szCs w:val="21"/>
           <w:lang w:eastAsia="zh-CN"/>
@@ -9447,20 +9258,65 @@
       </w:r>
       <w:r>
         <w:rPr>
-          <w:rFonts w:ascii="Times New Roman" w:hAnsi="Times New Roman" w:hint="eastAsia"/>
-          <w:b/>
-          <w:sz w:val="21"/>
-          <w:szCs w:val="21"/>
-          <w:lang w:eastAsia="zh-CN"/>
-        </w:rPr>
-        <w:tab/>
-      </w:r>
-      <w:r>
-        <w:rPr>
-          <w:rFonts w:ascii="Times New Roman" w:hAnsi="Times New Roman" w:hint="eastAsia"/>
+          <w:rFonts w:ascii="Times New Roman" w:hAnsi="Times New Roman"/>
           <w:i/>
           <w:sz w:val="21"/>
           <w:szCs w:val="21"/>
+        </w:rPr>
+        <w:t>pre</w:t>
+      </w:r>
+      <w:r>
+        <w:rPr>
+          <w:rFonts w:ascii="Times New Roman" w:hAnsi="Times New Roman"/>
+          <w:i/>
+          <w:sz w:val="21"/>
+          <w:szCs w:val="21"/>
+        </w:rPr>
+        <w:t>F</w:t>
+      </w:r>
+      <w:r>
+        <w:rPr>
+          <w:rFonts w:ascii="Times New Roman" w:hAnsi="Times New Roman"/>
+          <w:i/>
+          <w:sz w:val="21"/>
+          <w:szCs w:val="21"/>
+        </w:rPr>
+        <w:t>ormat</w:t>
+      </w:r>
+      <w:r>
+        <w:rPr>
+          <w:rFonts w:ascii="Times New Roman" w:hAnsi="Times New Roman" w:hint="eastAsia"/>
+          <w:i/>
+          <w:sz w:val="21"/>
+          <w:szCs w:val="21"/>
+        </w:rPr>
+        <w:t>List</w:t>
+      </w:r>
+      <w:r>
+        <w:rPr>
+          <w:rFonts w:ascii="Times New Roman" w:hAnsi="Times New Roman" w:hint="eastAsia"/>
+          <w:i/>
+          <w:sz w:val="21"/>
+          <w:szCs w:val="21"/>
+          <w:lang w:eastAsia="zh-CN"/>
+        </w:rPr>
+        <w:t>.</w:t>
+      </w:r>
+      <w:r>
+        <w:rPr>
+          <w:rFonts w:ascii="Times New Roman" w:hAnsi="Times New Roman" w:hint="eastAsia"/>
+          <w:sz w:val="21"/>
+          <w:szCs w:val="21"/>
+          <w:lang w:eastAsia="zh-CN"/>
+        </w:rPr>
+        <w:t>add(</w:t>
+      </w:r>
+      <w:r>
+        <w:rPr>
+          <w:rFonts w:ascii="Times New Roman" w:hAnsi="Times New Roman" w:hint="eastAsia"/>
+          <w:i/>
+          <w:sz w:val="21"/>
+          <w:szCs w:val="21"/>
           <w:lang w:eastAsia="zh-CN"/>
         </w:rPr>
         <w:t>userItemList</w:t>
@@ -9472,7 +9328,7 @@
           <w:szCs w:val="21"/>
           <w:lang w:eastAsia="zh-CN"/>
         </w:rPr>
-        <w:t xml:space="preserve"> = [];</w:t>
+        <w:t>)</w:t>
       </w:r>
     </w:p>
     <w:p>
@@ -9489,81 +9345,59 @@
         <w:textAlignment w:val="center"/>
         <w:rPr>
           <w:rFonts w:ascii="Times New Roman" w:hAnsi="Times New Roman"/>
+          <w:sz w:val="21"/>
+          <w:szCs w:val="21"/>
+          <w:lang w:eastAsia="zh-CN"/>
+        </w:rPr>
+      </w:pPr>
+      <w:r>
+        <w:rPr>
+          <w:rFonts w:ascii="Times New Roman" w:hAnsi="Times New Roman" w:hint="eastAsia"/>
+          <w:b/>
+          <w:sz w:val="21"/>
+          <w:szCs w:val="21"/>
+          <w:lang w:eastAsia="zh-CN"/>
+        </w:rPr>
+        <w:tab/>
+      </w:r>
+      <w:r>
+        <w:rPr>
+          <w:rFonts w:ascii="Times New Roman" w:hAnsi="Times New Roman" w:hint="eastAsia"/>
+          <w:b/>
+          <w:sz w:val="21"/>
+          <w:szCs w:val="21"/>
+          <w:lang w:eastAsia="zh-CN"/>
+        </w:rPr>
+        <w:tab/>
+      </w:r>
+      <w:r>
+        <w:rPr>
+          <w:rFonts w:ascii="Times New Roman" w:hAnsi="Times New Roman" w:hint="eastAsia"/>
+          <w:b/>
+          <w:sz w:val="21"/>
+          <w:szCs w:val="21"/>
+          <w:lang w:eastAsia="zh-CN"/>
+        </w:rPr>
+        <w:tab/>
+      </w:r>
+      <w:r>
+        <w:rPr>
+          <w:rFonts w:ascii="Times New Roman" w:hAnsi="Times New Roman" w:hint="eastAsia"/>
           <w:i/>
           <w:sz w:val="21"/>
           <w:szCs w:val="21"/>
           <w:lang w:eastAsia="zh-CN"/>
         </w:rPr>
-      </w:pPr>
-      <w:r>
-        <w:rPr>
-          <w:rFonts w:ascii="Times New Roman" w:hAnsi="Times New Roman" w:hint="eastAsia"/>
-          <w:i/>
-          <w:sz w:val="21"/>
-          <w:szCs w:val="21"/>
-          <w:lang w:eastAsia="zh-CN"/>
-        </w:rPr>
-        <w:tab/>
-      </w:r>
-      <w:r>
-        <w:rPr>
-          <w:rFonts w:ascii="Times New Roman" w:hAnsi="Times New Roman" w:hint="eastAsia"/>
-          <w:i/>
-          <w:sz w:val="21"/>
-          <w:szCs w:val="21"/>
-          <w:lang w:eastAsia="zh-CN"/>
-        </w:rPr>
-        <w:tab/>
-      </w:r>
-      <w:r>
-        <w:rPr>
-          <w:rFonts w:ascii="Times New Roman" w:hAnsi="Times New Roman" w:hint="eastAsia"/>
-          <w:i/>
-          <w:sz w:val="21"/>
-          <w:szCs w:val="21"/>
-          <w:lang w:eastAsia="zh-CN"/>
-        </w:rPr>
-        <w:tab/>
-      </w:r>
-      <w:r>
-        <w:rPr>
-          <w:rFonts w:ascii="Times New Roman" w:hAnsi="Times New Roman" w:hint="eastAsia"/>
-          <w:i/>
-          <w:sz w:val="21"/>
-          <w:szCs w:val="21"/>
-          <w:lang w:eastAsia="zh-CN"/>
-        </w:rPr>
-        <w:t>preUserId</w:t>
-      </w:r>
-      <w:r>
-        <w:rPr>
-          <w:rFonts w:ascii="Times New Roman" w:hAnsi="Times New Roman" w:hint="eastAsia"/>
-          <w:i/>
-          <w:sz w:val="21"/>
-          <w:szCs w:val="21"/>
-          <w:lang w:eastAsia="zh-CN"/>
-        </w:rPr>
-        <w:t xml:space="preserve"> = </w:t>
-      </w:r>
-      <w:r>
-        <w:rPr>
-          <w:rFonts w:ascii="Times New Roman" w:hAnsi="Times New Roman" w:hint="eastAsia"/>
-          <w:i/>
-          <w:sz w:val="21"/>
-          <w:szCs w:val="21"/>
-          <w:lang w:eastAsia="zh-CN"/>
-        </w:rPr>
-        <w:t>item</w:t>
-      </w:r>
-      <w:r>
-        <w:rPr>
-          <w:rFonts w:ascii="Times New Roman" w:hAnsi="Times New Roman" w:hint="eastAsia"/>
-          <w:i/>
-          <w:sz w:val="21"/>
-          <w:szCs w:val="21"/>
-          <w:lang w:eastAsia="zh-CN"/>
-        </w:rPr>
-        <w:t>.userId</w:t>
+        <w:t>userItemList</w:t>
+      </w:r>
+      <w:r>
+        <w:rPr>
+          <w:rFonts w:ascii="Times New Roman" w:hAnsi="Times New Roman" w:hint="eastAsia"/>
+          <w:sz w:val="21"/>
+          <w:szCs w:val="21"/>
+          <w:lang w:eastAsia="zh-CN"/>
+        </w:rPr>
+        <w:t xml:space="preserve"> = [];</w:t>
       </w:r>
     </w:p>
     <w:p>
@@ -9580,14 +9414,16 @@
         <w:textAlignment w:val="center"/>
         <w:rPr>
           <w:rFonts w:ascii="Times New Roman" w:hAnsi="Times New Roman"/>
-          <w:sz w:val="21"/>
-          <w:szCs w:val="21"/>
-          <w:lang w:eastAsia="zh-CN"/>
-        </w:rPr>
-      </w:pPr>
-      <w:r>
-        <w:rPr>
-          <w:rFonts w:ascii="Times New Roman" w:hAnsi="Times New Roman" w:hint="eastAsia"/>
+          <w:i/>
+          <w:sz w:val="21"/>
+          <w:szCs w:val="21"/>
+          <w:lang w:eastAsia="zh-CN"/>
+        </w:rPr>
+      </w:pPr>
+      <w:r>
+        <w:rPr>
+          <w:rFonts w:ascii="Times New Roman" w:hAnsi="Times New Roman" w:hint="eastAsia"/>
+          <w:i/>
           <w:sz w:val="21"/>
           <w:szCs w:val="21"/>
           <w:lang w:eastAsia="zh-CN"/>
@@ -9597,6 +9433,7 @@
       <w:r>
         <w:rPr>
           <w:rFonts w:ascii="Times New Roman" w:hAnsi="Times New Roman" w:hint="eastAsia"/>
+          <w:i/>
           <w:sz w:val="21"/>
           <w:szCs w:val="21"/>
           <w:lang w:eastAsia="zh-CN"/>
@@ -9606,6 +9443,7 @@
       <w:r>
         <w:rPr>
           <w:rFonts w:ascii="Times New Roman" w:hAnsi="Times New Roman" w:hint="eastAsia"/>
+          <w:i/>
           <w:sz w:val="21"/>
           <w:szCs w:val="21"/>
           <w:lang w:eastAsia="zh-CN"/>
@@ -9620,16 +9458,7 @@
           <w:szCs w:val="21"/>
           <w:lang w:eastAsia="zh-CN"/>
         </w:rPr>
-        <w:t>userItemList</w:t>
-      </w:r>
-      <w:r>
-        <w:rPr>
-          <w:rFonts w:ascii="Times New Roman" w:hAnsi="Times New Roman" w:hint="eastAsia"/>
-          <w:sz w:val="21"/>
-          <w:szCs w:val="21"/>
-          <w:lang w:eastAsia="zh-CN"/>
-        </w:rPr>
-        <w:t>.add(</w:t>
+        <w:t>preUserId</w:t>
       </w:r>
       <w:r>
         <w:rPr>
@@ -9639,6 +9468,16 @@
           <w:szCs w:val="21"/>
           <w:lang w:eastAsia="zh-CN"/>
         </w:rPr>
+        <w:t xml:space="preserve"> = </w:t>
+      </w:r>
+      <w:r>
+        <w:rPr>
+          <w:rFonts w:ascii="Times New Roman" w:hAnsi="Times New Roman" w:hint="eastAsia"/>
+          <w:i/>
+          <w:sz w:val="21"/>
+          <w:szCs w:val="21"/>
+          <w:lang w:eastAsia="zh-CN"/>
+        </w:rPr>
         <w:t>item</w:t>
       </w:r>
       <w:r>
@@ -9650,15 +9489,6 @@
           <w:lang w:eastAsia="zh-CN"/>
         </w:rPr>
         <w:t>.userId</w:t>
-      </w:r>
-      <w:r>
-        <w:rPr>
-          <w:rFonts w:ascii="Times New Roman" w:hAnsi="Times New Roman" w:hint="eastAsia"/>
-          <w:sz w:val="21"/>
-          <w:szCs w:val="21"/>
-          <w:lang w:eastAsia="zh-CN"/>
-        </w:rPr>
-        <w:t>)</w:t>
       </w:r>
     </w:p>
     <w:p>
@@ -9683,12 +9513,48 @@
       <w:r>
         <w:rPr>
           <w:rFonts w:ascii="Times New Roman" w:hAnsi="Times New Roman" w:hint="eastAsia"/>
+          <w:sz w:val="21"/>
+          <w:szCs w:val="21"/>
+          <w:lang w:eastAsia="zh-CN"/>
+        </w:rPr>
+        <w:tab/>
+      </w:r>
+      <w:r>
+        <w:rPr>
+          <w:rFonts w:ascii="Times New Roman" w:hAnsi="Times New Roman" w:hint="eastAsia"/>
+          <w:sz w:val="21"/>
+          <w:szCs w:val="21"/>
+          <w:lang w:eastAsia="zh-CN"/>
+        </w:rPr>
+        <w:tab/>
+      </w:r>
+      <w:r>
+        <w:rPr>
+          <w:rFonts w:ascii="Times New Roman" w:hAnsi="Times New Roman" w:hint="eastAsia"/>
+          <w:sz w:val="21"/>
+          <w:szCs w:val="21"/>
+          <w:lang w:eastAsia="zh-CN"/>
+        </w:rPr>
+        <w:tab/>
+      </w:r>
+      <w:r>
+        <w:rPr>
+          <w:rFonts w:ascii="Times New Roman" w:hAnsi="Times New Roman" w:hint="eastAsia"/>
           <w:i/>
           <w:sz w:val="21"/>
           <w:szCs w:val="21"/>
           <w:lang w:eastAsia="zh-CN"/>
         </w:rPr>
-        <w:tab/>
+        <w:t>userItemList</w:t>
+      </w:r>
+      <w:r>
+        <w:rPr>
+          <w:rFonts w:ascii="Times New Roman" w:hAnsi="Times New Roman" w:hint="eastAsia"/>
+          <w:sz w:val="21"/>
+          <w:szCs w:val="21"/>
+          <w:lang w:eastAsia="zh-CN"/>
+        </w:rPr>
+        <w:t>.add(</w:t>
       </w:r>
       <w:r>
         <w:rPr>
@@ -9698,7 +9564,7 @@
           <w:szCs w:val="21"/>
           <w:lang w:eastAsia="zh-CN"/>
         </w:rPr>
-        <w:tab/>
+        <w:t>item</w:t>
       </w:r>
       <w:r>
         <w:rPr>
@@ -9708,26 +9574,16 @@
           <w:szCs w:val="21"/>
           <w:lang w:eastAsia="zh-CN"/>
         </w:rPr>
-        <w:tab/>
-      </w:r>
-      <w:r>
-        <w:rPr>
-          <w:rFonts w:ascii="Times New Roman" w:hAnsi="Times New Roman" w:hint="eastAsia"/>
-          <w:b/>
-          <w:sz w:val="21"/>
-          <w:szCs w:val="21"/>
-          <w:lang w:eastAsia="zh-CN"/>
-        </w:rPr>
-        <w:t>CONTINUE</w:t>
-      </w:r>
-      <w:r>
-        <w:rPr>
-          <w:rFonts w:ascii="Times New Roman" w:hAnsi="Times New Roman" w:hint="eastAsia"/>
-          <w:sz w:val="21"/>
-          <w:szCs w:val="21"/>
-          <w:lang w:eastAsia="zh-CN"/>
-        </w:rPr>
-        <w:t>；</w:t>
+        <w:t>.userId</w:t>
+      </w:r>
+      <w:r>
+        <w:rPr>
+          <w:rFonts w:ascii="Times New Roman" w:hAnsi="Times New Roman" w:hint="eastAsia"/>
+          <w:sz w:val="21"/>
+          <w:szCs w:val="21"/>
+          <w:lang w:eastAsia="zh-CN"/>
+        </w:rPr>
+        <w:t>)</w:t>
       </w:r>
     </w:p>
     <w:p>
@@ -9743,7 +9599,7 @@
         <w:ind w:firstLineChars="0"/>
         <w:textAlignment w:val="center"/>
         <w:rPr>
-          <w:rFonts w:ascii="Times New Roman" w:hAnsi="Times New Roman"/>
+          <w:rFonts w:ascii="Times New Roman" w:hAnsi="Times New Roman" w:hint="eastAsia"/>
           <w:sz w:val="21"/>
           <w:szCs w:val="21"/>
           <w:lang w:eastAsia="zh-CN"/>
@@ -9757,7 +9613,7 @@
           <w:szCs w:val="21"/>
           <w:lang w:eastAsia="zh-CN"/>
         </w:rPr>
-        <w:t xml:space="preserve">    </w:t>
+        <w:tab/>
       </w:r>
       <w:r>
         <w:rPr>
@@ -9767,143 +9623,36 @@
           <w:szCs w:val="21"/>
           <w:lang w:eastAsia="zh-CN"/>
         </w:rPr>
-        <w:t>userItemList</w:t>
-      </w:r>
-      <w:r>
-        <w:rPr>
-          <w:rFonts w:ascii="Times New Roman" w:hAnsi="Times New Roman" w:hint="eastAsia"/>
-          <w:sz w:val="21"/>
-          <w:szCs w:val="21"/>
-          <w:lang w:eastAsia="zh-CN"/>
-        </w:rPr>
-        <w:t>.add(</w:t>
-      </w:r>
-      <w:r>
-        <w:rPr>
-          <w:rFonts w:ascii="Times New Roman" w:hAnsi="Times New Roman"/>
+        <w:tab/>
+      </w:r>
+      <w:r>
+        <w:rPr>
+          <w:rFonts w:ascii="Times New Roman" w:hAnsi="Times New Roman" w:hint="eastAsia"/>
           <w:i/>
           <w:sz w:val="21"/>
           <w:szCs w:val="21"/>
           <w:lang w:eastAsia="zh-CN"/>
         </w:rPr>
-        <w:t>ItemId</w:t>
-      </w:r>
-      <w:r>
-        <w:rPr>
-          <w:rFonts w:ascii="Times New Roman" w:hAnsi="Times New Roman" w:hint="eastAsia"/>
-          <w:i/>
-          <w:sz w:val="21"/>
-          <w:szCs w:val="21"/>
-          <w:lang w:eastAsia="zh-CN"/>
-        </w:rPr>
-        <w:t xml:space="preserve">, </w:t>
-      </w:r>
-      <w:r>
-        <w:rPr>
-          <w:rFonts w:ascii="Times New Roman" w:hAnsi="Times New Roman" w:hint="eastAsia"/>
-          <w:i/>
-          <w:sz w:val="21"/>
-          <w:szCs w:val="21"/>
-          <w:lang w:eastAsia="zh-CN"/>
-        </w:rPr>
-        <w:t>rating</w:t>
-      </w:r>
-      <w:r>
-        <w:rPr>
-          <w:rFonts w:ascii="Times New Roman" w:hAnsi="Times New Roman" w:hint="eastAsia"/>
-          <w:sz w:val="21"/>
-          <w:szCs w:val="21"/>
-          <w:lang w:eastAsia="zh-CN"/>
-        </w:rPr>
-        <w:t>)</w:t>
-      </w:r>
-    </w:p>
-    <w:p>
-      <w:pPr>
-        <w:pStyle w:val="21"/>
-        <w:adjustRightInd w:val="0"/>
-        <w:snapToGrid w:val="0"/>
-        <w:spacing w:line="240" w:lineRule="auto"/>
-        <w:ind w:firstLine="420"/>
-        <w:textAlignment w:val="center"/>
-        <w:rPr>
-          <w:rFonts w:ascii="Times New Roman" w:hAnsi="Times New Roman"/>
-          <w:sz w:val="21"/>
-          <w:szCs w:val="21"/>
-          <w:lang w:eastAsia="zh-CN"/>
-        </w:rPr>
-      </w:pPr>
-      <w:r>
-        <w:rPr>
-          <w:rFonts w:ascii="Times New Roman" w:hAnsi="Times New Roman" w:hint="eastAsia"/>
-          <w:sz w:val="21"/>
-          <w:szCs w:val="21"/>
-          <w:lang w:eastAsia="zh-CN"/>
-        </w:rPr>
-        <w:t>//</w:t>
-      </w:r>
-      <w:r>
-        <w:rPr>
-          <w:rFonts w:ascii="Times New Roman" w:hAnsi="Times New Roman" w:hint="eastAsia"/>
-          <w:sz w:val="21"/>
-          <w:szCs w:val="21"/>
-          <w:lang w:eastAsia="zh-CN"/>
-        </w:rPr>
-        <w:t xml:space="preserve"> </w:t>
-      </w:r>
-      <w:r>
-        <w:rPr>
-          <w:rFonts w:ascii="Times New Roman" w:hAnsi="Times New Roman"/>
-          <w:sz w:val="21"/>
-          <w:szCs w:val="21"/>
-          <w:lang w:eastAsia="zh-CN"/>
-        </w:rPr>
-        <w:t>S</w:t>
-      </w:r>
-      <w:r>
-        <w:rPr>
-          <w:rFonts w:ascii="Times New Roman" w:hAnsi="Times New Roman"/>
-          <w:sz w:val="21"/>
-          <w:szCs w:val="21"/>
-          <w:lang w:eastAsia="zh-CN"/>
-        </w:rPr>
-        <w:t>tep2:</w:t>
-      </w:r>
-      <w:r>
-        <w:rPr>
-          <w:rFonts w:ascii="Times New Roman" w:hAnsi="Times New Roman" w:hint="eastAsia"/>
-          <w:sz w:val="21"/>
-          <w:szCs w:val="21"/>
-          <w:lang w:eastAsia="zh-CN"/>
-        </w:rPr>
-        <w:t xml:space="preserve"> </w:t>
-      </w:r>
-      <w:r>
-        <w:rPr>
-          <w:rFonts w:ascii="Times New Roman" w:hAnsi="Times New Roman"/>
-          <w:sz w:val="21"/>
-          <w:szCs w:val="21"/>
-          <w:lang w:eastAsia="zh-CN"/>
-        </w:rPr>
-        <w:t xml:space="preserve">Build </w:t>
-      </w:r>
-      <w:r>
-        <w:rPr>
-          <w:rFonts w:ascii="Times New Roman" w:hAnsi="Times New Roman" w:hint="eastAsia"/>
-          <w:sz w:val="21"/>
-          <w:szCs w:val="21"/>
-          <w:lang w:eastAsia="zh-CN"/>
-        </w:rPr>
-        <w:t xml:space="preserve">train </w:t>
-      </w:r>
-      <w:r>
-        <w:rPr>
-          <w:rFonts w:ascii="Times New Roman" w:hAnsi="Times New Roman"/>
-          <w:sz w:val="21"/>
-          <w:szCs w:val="21"/>
-          <w:lang w:eastAsia="zh-CN"/>
-        </w:rPr>
-        <w:t>sample data</w:t>
+        <w:tab/>
+      </w:r>
+      <w:r>
+        <w:rPr>
+          <w:rFonts w:ascii="Times New Roman" w:hAnsi="Times New Roman" w:hint="eastAsia"/>
+          <w:b/>
+          <w:sz w:val="21"/>
+          <w:szCs w:val="21"/>
+          <w:lang w:eastAsia="zh-CN"/>
+        </w:rPr>
+        <w:t>CONTINUE</w:t>
+      </w:r>
+      <w:r>
+        <w:rPr>
+          <w:rFonts w:ascii="Times New Roman" w:hAnsi="Times New Roman" w:hint="eastAsia"/>
+          <w:sz w:val="21"/>
+          <w:szCs w:val="21"/>
+          <w:lang w:eastAsia="zh-CN"/>
+        </w:rPr>
+        <w:t>；</w:t>
       </w:r>
     </w:p>
     <w:p>
@@ -9927,33 +9676,23 @@
       </w:pPr>
       <w:r>
         <w:rPr>
-          <w:rFonts w:ascii="Times New Roman" w:hAnsi="Times New Roman"/>
+          <w:rFonts w:ascii="Times New Roman" w:hAnsi="Times New Roman" w:hint="eastAsia"/>
           <w:i/>
           <w:sz w:val="21"/>
           <w:szCs w:val="21"/>
           <w:lang w:eastAsia="zh-CN"/>
         </w:rPr>
-        <w:t>generator</w:t>
-      </w:r>
-      <w:r>
-        <w:rPr>
-          <w:rFonts w:ascii="Times New Roman" w:hAnsi="Times New Roman" w:hint="eastAsia"/>
-          <w:i/>
-          <w:sz w:val="21"/>
-          <w:szCs w:val="21"/>
-          <w:lang w:eastAsia="zh-CN"/>
-        </w:rPr>
-        <w:t>Sample = []</w:t>
-      </w:r>
-      <w:r>
-        <w:rPr>
-          <w:rFonts w:ascii="Times New Roman" w:hAnsi="Times New Roman" w:hint="eastAsia"/>
-          <w:i/>
-          <w:sz w:val="21"/>
-          <w:szCs w:val="21"/>
-          <w:lang w:eastAsia="zh-CN"/>
-        </w:rPr>
-        <w:t xml:space="preserve"> </w:t>
+        <w:t xml:space="preserve">    </w:t>
+      </w:r>
+      <w:r>
+        <w:rPr>
+          <w:rFonts w:ascii="Times New Roman" w:hAnsi="Times New Roman" w:hint="eastAsia"/>
+          <w:b/>
+          <w:sz w:val="21"/>
+          <w:szCs w:val="21"/>
+          <w:lang w:eastAsia="zh-CN"/>
+        </w:rPr>
+        <w:t>END IF</w:t>
       </w:r>
     </w:p>
     <w:p>
@@ -9969,50 +9708,12 @@
         <w:ind w:firstLineChars="0"/>
         <w:textAlignment w:val="center"/>
         <w:rPr>
-          <w:rFonts w:ascii="Times New Roman" w:hAnsi="Times New Roman"/>
-          <w:sz w:val="21"/>
-          <w:szCs w:val="21"/>
-          <w:lang w:eastAsia="zh-CN"/>
-        </w:rPr>
-      </w:pPr>
-      <w:r>
-        <w:rPr>
-          <w:rFonts w:ascii="Times New Roman" w:hAnsi="Times New Roman" w:hint="eastAsia"/>
-          <w:b/>
-          <w:sz w:val="21"/>
-          <w:szCs w:val="21"/>
-          <w:lang w:eastAsia="zh-CN"/>
-        </w:rPr>
-        <w:t>FOR</w:t>
-      </w:r>
-      <w:r>
-        <w:rPr>
-          <w:rFonts w:ascii="Times New Roman" w:hAnsi="Times New Roman" w:hint="eastAsia"/>
-          <w:sz w:val="21"/>
-          <w:szCs w:val="21"/>
-          <w:lang w:eastAsia="zh-CN"/>
-        </w:rPr>
-        <w:t xml:space="preserve"> </w:t>
-      </w:r>
-      <w:r>
-        <w:rPr>
-          <w:rFonts w:ascii="Times New Roman" w:hAnsi="Times New Roman" w:hint="eastAsia"/>
-          <w:b/>
-          <w:sz w:val="21"/>
-          <w:szCs w:val="21"/>
-          <w:lang w:eastAsia="zh-CN"/>
-        </w:rPr>
-        <w:t>EACH</w:t>
-      </w:r>
-      <w:r>
-        <w:rPr>
-          <w:rFonts w:ascii="Times New Roman" w:hAnsi="Times New Roman" w:hint="eastAsia"/>
-          <w:sz w:val="21"/>
-          <w:szCs w:val="21"/>
-          <w:lang w:eastAsia="zh-CN"/>
-        </w:rPr>
-        <w:t xml:space="preserve"> user</w:t>
-      </w:r>
+          <w:rFonts w:ascii="Times New Roman" w:hAnsi="Times New Roman" w:hint="eastAsia"/>
+          <w:sz w:val="21"/>
+          <w:szCs w:val="21"/>
+          <w:lang w:eastAsia="zh-CN"/>
+        </w:rPr>
+      </w:pPr>
       <w:r>
         <w:rPr>
           <w:rFonts w:ascii="Times New Roman" w:hAnsi="Times New Roman" w:hint="eastAsia"/>
@@ -10021,7 +9722,7 @@
           <w:szCs w:val="21"/>
           <w:lang w:eastAsia="zh-CN"/>
         </w:rPr>
-        <w:t>Sample</w:t>
+        <w:t xml:space="preserve">    </w:t>
       </w:r>
       <w:r>
         <w:rPr>
@@ -10031,27 +9732,16 @@
           <w:szCs w:val="21"/>
           <w:lang w:eastAsia="zh-CN"/>
         </w:rPr>
-        <w:t xml:space="preserve"> </w:t>
-      </w:r>
-      <w:r>
-        <w:rPr>
-          <w:rFonts w:ascii="Times New Roman" w:hAnsi="Times New Roman" w:hint="eastAsia"/>
-          <w:b/>
-          <w:sz w:val="21"/>
-          <w:szCs w:val="21"/>
-          <w:lang w:eastAsia="zh-CN"/>
-        </w:rPr>
-        <w:t>IN</w:t>
-      </w:r>
-      <w:r>
-        <w:rPr>
-          <w:rFonts w:ascii="Times New Roman" w:hAnsi="Times New Roman" w:hint="eastAsia"/>
-          <w:b/>
-          <w:sz w:val="21"/>
-          <w:szCs w:val="21"/>
-          <w:lang w:eastAsia="zh-CN"/>
-        </w:rPr>
-        <w:t xml:space="preserve"> </w:t>
+        <w:t>userItemList</w:t>
+      </w:r>
+      <w:r>
+        <w:rPr>
+          <w:rFonts w:ascii="Times New Roman" w:hAnsi="Times New Roman" w:hint="eastAsia"/>
+          <w:sz w:val="21"/>
+          <w:szCs w:val="21"/>
+          <w:lang w:eastAsia="zh-CN"/>
+        </w:rPr>
+        <w:t>.add(</w:t>
       </w:r>
       <w:r>
         <w:rPr>
@@ -10061,17 +9751,16 @@
           <w:szCs w:val="21"/>
           <w:lang w:eastAsia="zh-CN"/>
         </w:rPr>
-        <w:t>generator</w:t>
-      </w:r>
-      <w:r>
-        <w:rPr>
-          <w:rFonts w:ascii="Times New Roman" w:hAnsi="Times New Roman" w:hint="eastAsia"/>
-          <w:i/>
-          <w:sz w:val="21"/>
-          <w:szCs w:val="21"/>
-          <w:lang w:eastAsia="zh-CN"/>
-        </w:rPr>
-        <w:t>Sample:</w:t>
+        <w:t>ItemId</w:t>
+      </w:r>
+      <w:r>
+        <w:rPr>
+          <w:rFonts w:ascii="Times New Roman" w:hAnsi="Times New Roman" w:hint="eastAsia"/>
+          <w:sz w:val="21"/>
+          <w:szCs w:val="21"/>
+          <w:lang w:eastAsia="zh-CN"/>
+        </w:rPr>
+        <w:t>)</w:t>
       </w:r>
     </w:p>
     <w:p>
@@ -10101,67 +9790,105 @@
           <w:szCs w:val="21"/>
           <w:lang w:eastAsia="zh-CN"/>
         </w:rPr>
+        <w:t xml:space="preserve">END </w:t>
+      </w:r>
+      <w:r>
+        <w:rPr>
+          <w:rFonts w:ascii="Times New Roman" w:hAnsi="Times New Roman" w:hint="eastAsia"/>
+          <w:b/>
+          <w:sz w:val="21"/>
+          <w:szCs w:val="21"/>
+          <w:lang w:eastAsia="zh-CN"/>
+        </w:rPr>
+        <w:t>FOR</w:t>
+      </w:r>
+    </w:p>
+    <w:p>
+      <w:pPr>
+        <w:pStyle w:val="21"/>
+        <w:adjustRightInd w:val="0"/>
+        <w:snapToGrid w:val="0"/>
+        <w:spacing w:line="240" w:lineRule="auto"/>
+        <w:ind w:firstLine="420"/>
+        <w:textAlignment w:val="center"/>
+        <w:rPr>
+          <w:rFonts w:ascii="Times New Roman" w:hAnsi="Times New Roman"/>
+          <w:sz w:val="21"/>
+          <w:szCs w:val="21"/>
+          <w:lang w:eastAsia="zh-CN"/>
+        </w:rPr>
+      </w:pPr>
+      <w:r>
+        <w:rPr>
+          <w:rFonts w:ascii="Times New Roman" w:hAnsi="Times New Roman" w:hint="eastAsia"/>
+          <w:sz w:val="21"/>
+          <w:szCs w:val="21"/>
+          <w:lang w:eastAsia="zh-CN"/>
+        </w:rPr>
+        <w:t>//</w:t>
+      </w:r>
+      <w:r>
+        <w:rPr>
+          <w:rFonts w:ascii="Times New Roman" w:hAnsi="Times New Roman" w:hint="eastAsia"/>
+          <w:sz w:val="21"/>
+          <w:szCs w:val="21"/>
+          <w:lang w:eastAsia="zh-CN"/>
+        </w:rPr>
         <w:t xml:space="preserve"> </w:t>
       </w:r>
       <w:r>
         <w:rPr>
-          <w:rFonts w:ascii="Times New Roman" w:hAnsi="Times New Roman" w:hint="eastAsia"/>
-          <w:b/>
-          <w:sz w:val="21"/>
-          <w:szCs w:val="21"/>
-          <w:lang w:eastAsia="zh-CN"/>
-        </w:rPr>
-        <w:tab/>
-      </w:r>
-      <w:r>
-        <w:rPr>
-          <w:rFonts w:ascii="Times New Roman" w:hAnsi="Times New Roman"/>
-          <w:i/>
-          <w:sz w:val="21"/>
-          <w:szCs w:val="21"/>
-          <w:lang w:eastAsia="zh-CN"/>
-        </w:rPr>
-        <w:t>user_id</w:t>
-      </w:r>
-      <w:r>
-        <w:rPr>
-          <w:rFonts w:ascii="Times New Roman" w:hAnsi="Times New Roman" w:hint="eastAsia"/>
-          <w:i/>
-          <w:sz w:val="21"/>
-          <w:szCs w:val="21"/>
-          <w:lang w:eastAsia="zh-CN"/>
-        </w:rPr>
-        <w:t xml:space="preserve">, </w:t>
-      </w:r>
-      <w:r>
-        <w:rPr>
-          <w:rFonts w:ascii="Times New Roman" w:hAnsi="Times New Roman"/>
-          <w:i/>
-          <w:sz w:val="21"/>
-          <w:szCs w:val="21"/>
-          <w:lang w:eastAsia="zh-CN"/>
-        </w:rPr>
-        <w:t>userSequence</w:t>
-      </w:r>
-      <w:r>
-        <w:rPr>
-          <w:rFonts w:ascii="Times New Roman" w:hAnsi="Times New Roman" w:hint="eastAsia"/>
-          <w:i/>
-          <w:sz w:val="21"/>
-          <w:szCs w:val="21"/>
-          <w:lang w:eastAsia="zh-CN"/>
-        </w:rPr>
-        <w:t xml:space="preserve"> = </w:t>
-      </w:r>
-      <w:r>
-        <w:rPr>
-          <w:rFonts w:ascii="Times New Roman" w:hAnsi="Times New Roman" w:hint="eastAsia"/>
-          <w:i/>
-          <w:sz w:val="21"/>
-          <w:szCs w:val="21"/>
-          <w:lang w:eastAsia="zh-CN"/>
-        </w:rPr>
-        <w:t>userSample</w:t>
+          <w:rFonts w:ascii="Times New Roman" w:hAnsi="Times New Roman"/>
+          <w:sz w:val="21"/>
+          <w:szCs w:val="21"/>
+          <w:lang w:eastAsia="zh-CN"/>
+        </w:rPr>
+        <w:t>S</w:t>
+      </w:r>
+      <w:r>
+        <w:rPr>
+          <w:rFonts w:ascii="Times New Roman" w:hAnsi="Times New Roman"/>
+          <w:sz w:val="21"/>
+          <w:szCs w:val="21"/>
+          <w:lang w:eastAsia="zh-CN"/>
+        </w:rPr>
+        <w:t>tep2:</w:t>
+      </w:r>
+      <w:r>
+        <w:rPr>
+          <w:rFonts w:ascii="Times New Roman" w:hAnsi="Times New Roman" w:hint="eastAsia"/>
+          <w:sz w:val="21"/>
+          <w:szCs w:val="21"/>
+          <w:lang w:eastAsia="zh-CN"/>
+        </w:rPr>
+        <w:t xml:space="preserve"> </w:t>
+      </w:r>
+      <w:r>
+        <w:rPr>
+          <w:rFonts w:ascii="Times New Roman" w:hAnsi="Times New Roman"/>
+          <w:sz w:val="21"/>
+          <w:szCs w:val="21"/>
+          <w:lang w:eastAsia="zh-CN"/>
+        </w:rPr>
+        <w:t xml:space="preserve">Build </w:t>
+      </w:r>
+      <w:r>
+        <w:rPr>
+          <w:rFonts w:ascii="Times New Roman" w:hAnsi="Times New Roman" w:hint="eastAsia"/>
+          <w:sz w:val="21"/>
+          <w:szCs w:val="21"/>
+          <w:lang w:eastAsia="zh-CN"/>
+        </w:rPr>
+        <w:t xml:space="preserve">train </w:t>
+      </w:r>
+      <w:r>
+        <w:rPr>
+          <w:rFonts w:ascii="Times New Roman" w:hAnsi="Times New Roman"/>
+          <w:sz w:val="21"/>
+          <w:szCs w:val="21"/>
+          <w:lang w:eastAsia="zh-CN"/>
+        </w:rPr>
+        <w:t>sample data</w:t>
       </w:r>
     </w:p>
     <w:p>
@@ -10185,86 +9912,33 @@
       </w:pPr>
       <w:r>
         <w:rPr>
-          <w:rFonts w:ascii="Times New Roman" w:hAnsi="Times New Roman" w:hint="eastAsia"/>
+          <w:rFonts w:ascii="Times New Roman" w:hAnsi="Times New Roman"/>
+          <w:i/>
+          <w:sz w:val="21"/>
+          <w:szCs w:val="21"/>
+          <w:lang w:eastAsia="zh-CN"/>
+        </w:rPr>
+        <w:t>generator</w:t>
+      </w:r>
+      <w:r>
+        <w:rPr>
+          <w:rFonts w:ascii="Times New Roman" w:hAnsi="Times New Roman" w:hint="eastAsia"/>
+          <w:i/>
+          <w:sz w:val="21"/>
+          <w:szCs w:val="21"/>
+          <w:lang w:eastAsia="zh-CN"/>
+        </w:rPr>
+        <w:t>Sample = []</w:t>
+      </w:r>
+      <w:r>
+        <w:rPr>
+          <w:rFonts w:ascii="Times New Roman" w:hAnsi="Times New Roman" w:hint="eastAsia"/>
+          <w:i/>
           <w:sz w:val="21"/>
           <w:szCs w:val="21"/>
           <w:lang w:eastAsia="zh-CN"/>
         </w:rPr>
         <w:t xml:space="preserve"> </w:t>
-      </w:r>
-      <w:r>
-        <w:rPr>
-          <w:rFonts w:ascii="Times New Roman" w:hAnsi="Times New Roman" w:hint="eastAsia"/>
-          <w:sz w:val="21"/>
-          <w:szCs w:val="21"/>
-          <w:lang w:eastAsia="zh-CN"/>
-        </w:rPr>
-        <w:tab/>
-      </w:r>
-      <w:r>
-        <w:rPr>
-          <w:rFonts w:ascii="Times New Roman" w:hAnsi="Times New Roman" w:hint="eastAsia"/>
-          <w:b/>
-          <w:sz w:val="21"/>
-          <w:szCs w:val="21"/>
-          <w:lang w:eastAsia="zh-CN"/>
-        </w:rPr>
-        <w:t>IF</w:t>
-      </w:r>
-      <w:r>
-        <w:rPr>
-          <w:rFonts w:ascii="Times New Roman" w:hAnsi="Times New Roman" w:hint="eastAsia"/>
-          <w:sz w:val="21"/>
-          <w:szCs w:val="21"/>
-          <w:lang w:eastAsia="zh-CN"/>
-        </w:rPr>
-        <w:t>(</w:t>
-      </w:r>
-      <w:r>
-        <w:rPr>
-          <w:rFonts w:ascii="Times New Roman" w:hAnsi="Times New Roman"/>
-          <w:i/>
-          <w:sz w:val="21"/>
-          <w:szCs w:val="21"/>
-          <w:lang w:eastAsia="zh-CN"/>
-        </w:rPr>
-        <w:t>userSequence</w:t>
-      </w:r>
-      <w:r>
-        <w:rPr>
-          <w:rFonts w:ascii="Times New Roman" w:hAnsi="Times New Roman" w:hint="eastAsia"/>
-          <w:sz w:val="21"/>
-          <w:szCs w:val="21"/>
-          <w:lang w:eastAsia="zh-CN"/>
-        </w:rPr>
-        <w:t>.size</w:t>
-      </w:r>
-      <w:r>
-        <w:rPr>
-          <w:rFonts w:ascii="Times New Roman" w:hAnsi="Times New Roman" w:hint="eastAsia"/>
-          <w:sz w:val="21"/>
-          <w:szCs w:val="21"/>
-          <w:lang w:eastAsia="zh-CN"/>
-        </w:rPr>
-        <w:t xml:space="preserve">() &lt; </w:t>
-      </w:r>
-      <w:r>
-        <w:rPr>
-          <w:rFonts w:ascii="Times New Roman" w:hAnsi="Times New Roman"/>
-          <w:sz w:val="21"/>
-          <w:szCs w:val="21"/>
-          <w:lang w:eastAsia="zh-CN"/>
-        </w:rPr>
-        <w:t>max_length</w:t>
-      </w:r>
-      <w:r>
-        <w:rPr>
-          <w:rFonts w:ascii="Times New Roman" w:hAnsi="Times New Roman" w:hint="eastAsia"/>
-          <w:sz w:val="21"/>
-          <w:szCs w:val="21"/>
-          <w:lang w:eastAsia="zh-CN"/>
-        </w:rPr>
-        <w:t>)</w:t>
       </w:r>
     </w:p>
     <w:p>
@@ -10289,6 +9963,16 @@
       <w:r>
         <w:rPr>
           <w:rFonts w:ascii="Times New Roman" w:hAnsi="Times New Roman" w:hint="eastAsia"/>
+          <w:b/>
+          <w:sz w:val="21"/>
+          <w:szCs w:val="21"/>
+          <w:lang w:eastAsia="zh-CN"/>
+        </w:rPr>
+        <w:t>FOR</w:t>
+      </w:r>
+      <w:r>
+        <w:rPr>
+          <w:rFonts w:ascii="Times New Roman" w:hAnsi="Times New Roman" w:hint="eastAsia"/>
           <w:sz w:val="21"/>
           <w:szCs w:val="21"/>
           <w:lang w:eastAsia="zh-CN"/>
@@ -10298,39 +9982,81 @@
       <w:r>
         <w:rPr>
           <w:rFonts w:ascii="Times New Roman" w:hAnsi="Times New Roman" w:hint="eastAsia"/>
-          <w:sz w:val="21"/>
-          <w:szCs w:val="21"/>
-          <w:lang w:eastAsia="zh-CN"/>
-        </w:rPr>
-        <w:tab/>
-      </w:r>
-      <w:r>
-        <w:rPr>
-          <w:rFonts w:ascii="Times New Roman" w:hAnsi="Times New Roman" w:hint="eastAsia"/>
-          <w:sz w:val="21"/>
-          <w:szCs w:val="21"/>
-          <w:lang w:eastAsia="zh-CN"/>
-        </w:rPr>
-        <w:tab/>
-      </w:r>
-      <w:r>
-        <w:rPr>
-          <w:rFonts w:ascii="Times New Roman" w:hAnsi="Times New Roman" w:hint="eastAsia"/>
           <w:b/>
           <w:sz w:val="21"/>
           <w:szCs w:val="21"/>
           <w:lang w:eastAsia="zh-CN"/>
         </w:rPr>
-        <w:t>CONTINUE</w:t>
-      </w:r>
-      <w:r>
-        <w:rPr>
-          <w:rFonts w:ascii="Times New Roman" w:hAnsi="Times New Roman" w:hint="eastAsia"/>
-          <w:sz w:val="21"/>
-          <w:szCs w:val="21"/>
-          <w:lang w:eastAsia="zh-CN"/>
-        </w:rPr>
-        <w:t>;</w:t>
+        <w:t>EACH</w:t>
+      </w:r>
+      <w:r>
+        <w:rPr>
+          <w:rFonts w:ascii="Times New Roman" w:hAnsi="Times New Roman" w:hint="eastAsia"/>
+          <w:sz w:val="21"/>
+          <w:szCs w:val="21"/>
+          <w:lang w:eastAsia="zh-CN"/>
+        </w:rPr>
+        <w:t xml:space="preserve"> user</w:t>
+      </w:r>
+      <w:r>
+        <w:rPr>
+          <w:rFonts w:ascii="Times New Roman" w:hAnsi="Times New Roman" w:hint="eastAsia"/>
+          <w:i/>
+          <w:sz w:val="21"/>
+          <w:szCs w:val="21"/>
+          <w:lang w:eastAsia="zh-CN"/>
+        </w:rPr>
+        <w:t>Sample</w:t>
+      </w:r>
+      <w:r>
+        <w:rPr>
+          <w:rFonts w:ascii="Times New Roman" w:hAnsi="Times New Roman" w:hint="eastAsia"/>
+          <w:i/>
+          <w:sz w:val="21"/>
+          <w:szCs w:val="21"/>
+          <w:lang w:eastAsia="zh-CN"/>
+        </w:rPr>
+        <w:t xml:space="preserve"> </w:t>
+      </w:r>
+      <w:r>
+        <w:rPr>
+          <w:rFonts w:ascii="Times New Roman" w:hAnsi="Times New Roman" w:hint="eastAsia"/>
+          <w:b/>
+          <w:sz w:val="21"/>
+          <w:szCs w:val="21"/>
+          <w:lang w:eastAsia="zh-CN"/>
+        </w:rPr>
+        <w:t>IN</w:t>
+      </w:r>
+      <w:r>
+        <w:rPr>
+          <w:rFonts w:ascii="Times New Roman" w:hAnsi="Times New Roman" w:hint="eastAsia"/>
+          <w:b/>
+          <w:sz w:val="21"/>
+          <w:szCs w:val="21"/>
+          <w:lang w:eastAsia="zh-CN"/>
+        </w:rPr>
+        <w:t xml:space="preserve"> </w:t>
+      </w:r>
+      <w:r>
+        <w:rPr>
+          <w:rFonts w:ascii="Times New Roman" w:hAnsi="Times New Roman"/>
+          <w:i/>
+          <w:sz w:val="21"/>
+          <w:szCs w:val="21"/>
+          <w:lang w:eastAsia="zh-CN"/>
+        </w:rPr>
+        <w:t>generator</w:t>
+      </w:r>
+      <w:r>
+        <w:rPr>
+          <w:rFonts w:ascii="Times New Roman" w:hAnsi="Times New Roman" w:hint="eastAsia"/>
+          <w:i/>
+          <w:sz w:val="21"/>
+          <w:szCs w:val="21"/>
+          <w:lang w:eastAsia="zh-CN"/>
+        </w:rPr>
+        <w:t>Sample:</w:t>
       </w:r>
     </w:p>
     <w:p>
@@ -10355,6 +10081,7 @@
       <w:r>
         <w:rPr>
           <w:rFonts w:ascii="Times New Roman" w:hAnsi="Times New Roman" w:hint="eastAsia"/>
+          <w:b/>
           <w:sz w:val="21"/>
           <w:szCs w:val="21"/>
           <w:lang w:eastAsia="zh-CN"/>
@@ -10364,6 +10091,7 @@
       <w:r>
         <w:rPr>
           <w:rFonts w:ascii="Times New Roman" w:hAnsi="Times New Roman" w:hint="eastAsia"/>
+          <w:b/>
           <w:sz w:val="21"/>
           <w:szCs w:val="21"/>
           <w:lang w:eastAsia="zh-CN"/>
@@ -10372,32 +10100,13 @@
       </w:r>
       <w:r>
         <w:rPr>
-          <w:rFonts w:ascii="Times New Roman" w:hAnsi="Times New Roman" w:hint="eastAsia"/>
-          <w:b/>
-          <w:sz w:val="21"/>
-          <w:szCs w:val="21"/>
-          <w:lang w:eastAsia="zh-CN"/>
-        </w:rPr>
-        <w:t xml:space="preserve">FOR </w:t>
-      </w:r>
-      <w:r>
-        <w:rPr>
-          <w:rFonts w:ascii="Times New Roman" w:hAnsi="Times New Roman" w:hint="eastAsia"/>
-          <w:sz w:val="21"/>
-          <w:szCs w:val="21"/>
-          <w:lang w:eastAsia="zh-CN"/>
-        </w:rPr>
-        <w:t>(</w:t>
-      </w:r>
-      <w:r>
-        <w:rPr>
           <w:rFonts w:ascii="Times New Roman" w:hAnsi="Times New Roman"/>
           <w:i/>
           <w:sz w:val="21"/>
           <w:szCs w:val="21"/>
           <w:lang w:eastAsia="zh-CN"/>
         </w:rPr>
-        <w:t>i</w:t>
+        <w:t>user_id</w:t>
       </w:r>
       <w:r>
         <w:rPr>
@@ -10407,34 +10116,7 @@
           <w:szCs w:val="21"/>
           <w:lang w:eastAsia="zh-CN"/>
         </w:rPr>
-        <w:t xml:space="preserve"> </w:t>
-      </w:r>
-      <w:r>
-        <w:rPr>
-          <w:rFonts w:ascii="Times New Roman" w:hAnsi="Times New Roman" w:hint="eastAsia"/>
-          <w:sz w:val="21"/>
-          <w:szCs w:val="21"/>
-          <w:lang w:eastAsia="zh-CN"/>
-        </w:rPr>
-        <w:t xml:space="preserve">= </w:t>
-      </w:r>
-      <w:r>
-        <w:rPr>
-          <w:rFonts w:ascii="Times New Roman" w:hAnsi="Times New Roman"/>
-          <w:sz w:val="21"/>
-          <w:szCs w:val="21"/>
-          <w:lang w:eastAsia="zh-CN"/>
-        </w:rPr>
-        <w:t>max_length</w:t>
-      </w:r>
-      <w:r>
-        <w:rPr>
-          <w:rFonts w:ascii="Times New Roman" w:hAnsi="Times New Roman" w:hint="eastAsia"/>
-          <w:sz w:val="21"/>
-          <w:szCs w:val="21"/>
-          <w:lang w:eastAsia="zh-CN"/>
-        </w:rPr>
-        <w:t xml:space="preserve"> &lt; </w:t>
+        <w:t xml:space="preserve">, </w:t>
       </w:r>
       <w:r>
         <w:rPr>
@@ -10449,20 +10131,22 @@
       <w:r>
         <w:rPr>
           <w:rFonts w:ascii="Times New Roman" w:hAnsi="Times New Roman" w:hint="eastAsia"/>
-          <w:sz w:val="21"/>
-          <w:szCs w:val="21"/>
-          <w:lang w:eastAsia="zh-CN"/>
-        </w:rPr>
-        <w:t>.size</w:t>
-      </w:r>
-      <w:r>
-        <w:rPr>
-          <w:rFonts w:ascii="Times New Roman" w:hAnsi="Times New Roman" w:hint="eastAsia"/>
-          <w:sz w:val="21"/>
-          <w:szCs w:val="21"/>
-          <w:lang w:eastAsia="zh-CN"/>
-        </w:rPr>
-        <w:t>()):</w:t>
+          <w:i/>
+          <w:sz w:val="21"/>
+          <w:szCs w:val="21"/>
+          <w:lang w:eastAsia="zh-CN"/>
+        </w:rPr>
+        <w:t xml:space="preserve"> = </w:t>
+      </w:r>
+      <w:r>
+        <w:rPr>
+          <w:rFonts w:ascii="Times New Roman" w:hAnsi="Times New Roman" w:hint="eastAsia"/>
+          <w:i/>
+          <w:sz w:val="21"/>
+          <w:szCs w:val="21"/>
+          <w:lang w:eastAsia="zh-CN"/>
+        </w:rPr>
+        <w:t>userSample</w:t>
       </w:r>
     </w:p>
     <w:p>
@@ -10505,11 +10189,21 @@
       <w:r>
         <w:rPr>
           <w:rFonts w:ascii="Times New Roman" w:hAnsi="Times New Roman" w:hint="eastAsia"/>
-          <w:sz w:val="21"/>
-          <w:szCs w:val="21"/>
-          <w:lang w:eastAsia="zh-CN"/>
-        </w:rPr>
-        <w:tab/>
+          <w:b/>
+          <w:sz w:val="21"/>
+          <w:szCs w:val="21"/>
+          <w:lang w:eastAsia="zh-CN"/>
+        </w:rPr>
+        <w:t>IF</w:t>
+      </w:r>
+      <w:r>
+        <w:rPr>
+          <w:rFonts w:ascii="Times New Roman" w:hAnsi="Times New Roman" w:hint="eastAsia"/>
+          <w:sz w:val="21"/>
+          <w:szCs w:val="21"/>
+          <w:lang w:eastAsia="zh-CN"/>
+        </w:rPr>
+        <w:t>(</w:t>
       </w:r>
       <w:r>
         <w:rPr>
@@ -10519,92 +10213,35 @@
           <w:szCs w:val="21"/>
           <w:lang w:eastAsia="zh-CN"/>
         </w:rPr>
-        <w:t>generator</w:t>
-      </w:r>
-      <w:r>
-        <w:rPr>
-          <w:rFonts w:ascii="Times New Roman" w:hAnsi="Times New Roman" w:hint="eastAsia"/>
+        <w:t>userSequence</w:t>
+      </w:r>
+      <w:r>
+        <w:rPr>
+          <w:rFonts w:ascii="Times New Roman" w:hAnsi="Times New Roman" w:hint="eastAsia"/>
+          <w:sz w:val="21"/>
+          <w:szCs w:val="21"/>
+          <w:lang w:eastAsia="zh-CN"/>
+        </w:rPr>
+        <w:t>.size</w:t>
+      </w:r>
+      <w:r>
+        <w:rPr>
+          <w:rFonts w:ascii="Times New Roman" w:hAnsi="Times New Roman" w:hint="eastAsia"/>
+          <w:sz w:val="21"/>
+          <w:szCs w:val="21"/>
+          <w:lang w:eastAsia="zh-CN"/>
+        </w:rPr>
+        <w:t>() &lt;</w:t>
+      </w:r>
+      <w:r>
+        <w:rPr>
+          <w:rFonts w:ascii="Times New Roman" w:hAnsi="Times New Roman"/>
           <w:i/>
           <w:sz w:val="21"/>
           <w:szCs w:val="21"/>
           <w:lang w:eastAsia="zh-CN"/>
         </w:rPr>
-        <w:t>Sample</w:t>
-      </w:r>
-      <w:r>
-        <w:rPr>
-          <w:rFonts w:ascii="Times New Roman" w:hAnsi="Times New Roman" w:hint="eastAsia"/>
-          <w:sz w:val="21"/>
-          <w:szCs w:val="21"/>
-          <w:lang w:eastAsia="zh-CN"/>
-        </w:rPr>
-        <w:t>.add(</w:t>
-      </w:r>
-      <w:r>
-        <w:rPr>
-          <w:rFonts w:ascii="Times New Roman" w:hAnsi="Times New Roman"/>
-          <w:i/>
-          <w:sz w:val="21"/>
-          <w:szCs w:val="21"/>
-          <w:lang w:eastAsia="zh-CN"/>
-        </w:rPr>
-        <w:t>userSequence</w:t>
-      </w:r>
-      <w:r>
-        <w:rPr>
-          <w:rFonts w:ascii="Times New Roman" w:hAnsi="Times New Roman" w:hint="eastAsia"/>
-          <w:sz w:val="21"/>
-          <w:szCs w:val="21"/>
-          <w:lang w:eastAsia="zh-CN"/>
-        </w:rPr>
-        <w:t>[</w:t>
-      </w:r>
-      <w:r>
-        <w:rPr>
-          <w:rFonts w:ascii="Times New Roman" w:hAnsi="Times New Roman" w:hint="eastAsia"/>
-          <w:i/>
-          <w:sz w:val="21"/>
-          <w:szCs w:val="21"/>
-          <w:lang w:eastAsia="zh-CN"/>
-        </w:rPr>
-        <w:t>i-</w:t>
-      </w:r>
-      <w:r>
-        <w:rPr>
-          <w:rFonts w:ascii="Times New Roman" w:hAnsi="Times New Roman"/>
-          <w:sz w:val="21"/>
-          <w:szCs w:val="21"/>
-          <w:lang w:eastAsia="zh-CN"/>
-        </w:rPr>
-        <w:t xml:space="preserve"> </w:t>
-      </w:r>
-      <w:r>
-        <w:rPr>
-          <w:rFonts w:ascii="Times New Roman" w:hAnsi="Times New Roman"/>
-          <w:sz w:val="21"/>
-          <w:szCs w:val="21"/>
-          <w:lang w:eastAsia="zh-CN"/>
-        </w:rPr>
-        <w:t>max_length</w:t>
-      </w:r>
-      <w:r>
-        <w:rPr>
-          <w:rFonts w:ascii="Times New Roman" w:hAnsi="Times New Roman" w:hint="eastAsia"/>
-          <w:sz w:val="21"/>
-          <w:szCs w:val="21"/>
-          <w:lang w:eastAsia="zh-CN"/>
-        </w:rPr>
-        <w:t>]</w:t>
-      </w:r>
-      <w:r>
-        <w:rPr>
-          <w:rFonts w:ascii="Times New Roman" w:hAnsi="Times New Roman" w:hint="eastAsia"/>
-          <w:i/>
-          <w:sz w:val="21"/>
-          <w:szCs w:val="21"/>
-          <w:lang w:eastAsia="zh-CN"/>
-        </w:rPr>
-        <w:t>, i</w:t>
+        <w:t xml:space="preserve"> max_length</w:t>
       </w:r>
       <w:r>
         <w:rPr>
@@ -10629,16 +10266,187 @@
         <w:ind w:firstLineChars="0"/>
         <w:textAlignment w:val="center"/>
         <w:rPr>
+          <w:rFonts w:ascii="Times New Roman" w:hAnsi="Times New Roman" w:hint="eastAsia"/>
+          <w:sz w:val="21"/>
+          <w:szCs w:val="21"/>
+          <w:lang w:eastAsia="zh-CN"/>
+        </w:rPr>
+      </w:pPr>
+      <w:r>
+        <w:rPr>
+          <w:rFonts w:ascii="Times New Roman" w:hAnsi="Times New Roman" w:hint="eastAsia"/>
+          <w:sz w:val="21"/>
+          <w:szCs w:val="21"/>
+          <w:lang w:eastAsia="zh-CN"/>
+        </w:rPr>
+        <w:t xml:space="preserve"> </w:t>
+      </w:r>
+      <w:r>
+        <w:rPr>
+          <w:rFonts w:ascii="Times New Roman" w:hAnsi="Times New Roman" w:hint="eastAsia"/>
+          <w:sz w:val="21"/>
+          <w:szCs w:val="21"/>
+          <w:lang w:eastAsia="zh-CN"/>
+        </w:rPr>
+        <w:tab/>
+      </w:r>
+      <w:r>
+        <w:rPr>
+          <w:rFonts w:ascii="Times New Roman" w:hAnsi="Times New Roman" w:hint="eastAsia"/>
+          <w:sz w:val="21"/>
+          <w:szCs w:val="21"/>
+          <w:lang w:eastAsia="zh-CN"/>
+        </w:rPr>
+        <w:tab/>
+      </w:r>
+      <w:r>
+        <w:rPr>
+          <w:rFonts w:ascii="Times New Roman" w:hAnsi="Times New Roman" w:hint="eastAsia"/>
+          <w:b/>
+          <w:sz w:val="21"/>
+          <w:szCs w:val="21"/>
+          <w:lang w:eastAsia="zh-CN"/>
+        </w:rPr>
+        <w:t>CONTINUE</w:t>
+      </w:r>
+      <w:r>
+        <w:rPr>
+          <w:rFonts w:ascii="Times New Roman" w:hAnsi="Times New Roman" w:hint="eastAsia"/>
+          <w:sz w:val="21"/>
+          <w:szCs w:val="21"/>
+          <w:lang w:eastAsia="zh-CN"/>
+        </w:rPr>
+        <w:t>;</w:t>
+      </w:r>
+    </w:p>
+    <w:p>
+      <w:pPr>
+        <w:pStyle w:val="21"/>
+        <w:numPr>
+          <w:ilvl w:val="0"/>
+          <w:numId w:val="31"/>
+        </w:numPr>
+        <w:adjustRightInd w:val="0"/>
+        <w:snapToGrid w:val="0"/>
+        <w:spacing w:line="240" w:lineRule="auto"/>
+        <w:ind w:firstLineChars="0"/>
+        <w:textAlignment w:val="center"/>
+        <w:rPr>
+          <w:rFonts w:ascii="Times New Roman" w:hAnsi="Times New Roman"/>
+          <w:sz w:val="21"/>
+          <w:szCs w:val="21"/>
+          <w:lang w:eastAsia="zh-CN"/>
+        </w:rPr>
+      </w:pPr>
+      <w:r>
+        <w:rPr>
+          <w:rFonts w:ascii="Times New Roman" w:hAnsi="Times New Roman" w:hint="eastAsia"/>
+          <w:sz w:val="21"/>
+          <w:szCs w:val="21"/>
+          <w:lang w:eastAsia="zh-CN"/>
+        </w:rPr>
+        <w:t xml:space="preserve"> </w:t>
+      </w:r>
+      <w:r>
+        <w:rPr>
+          <w:rFonts w:ascii="Times New Roman" w:hAnsi="Times New Roman" w:hint="eastAsia"/>
+          <w:sz w:val="21"/>
+          <w:szCs w:val="21"/>
+          <w:lang w:eastAsia="zh-CN"/>
+        </w:rPr>
+        <w:tab/>
+      </w:r>
+      <w:r>
+        <w:rPr>
+          <w:rFonts w:ascii="Times New Roman" w:hAnsi="Times New Roman" w:hint="eastAsia"/>
+          <w:b/>
+          <w:sz w:val="21"/>
+          <w:szCs w:val="21"/>
+          <w:lang w:eastAsia="zh-CN"/>
+        </w:rPr>
+        <w:t xml:space="preserve">END </w:t>
+      </w:r>
+      <w:r>
+        <w:rPr>
+          <w:rFonts w:ascii="Times New Roman" w:hAnsi="Times New Roman" w:hint="eastAsia"/>
+          <w:b/>
+          <w:sz w:val="21"/>
+          <w:szCs w:val="21"/>
+          <w:lang w:eastAsia="zh-CN"/>
+        </w:rPr>
+        <w:t>IF</w:t>
+      </w:r>
+    </w:p>
+    <w:p>
+      <w:pPr>
+        <w:pStyle w:val="21"/>
+        <w:numPr>
+          <w:ilvl w:val="0"/>
+          <w:numId w:val="31"/>
+        </w:numPr>
+        <w:adjustRightInd w:val="0"/>
+        <w:snapToGrid w:val="0"/>
+        <w:spacing w:line="240" w:lineRule="auto"/>
+        <w:ind w:firstLineChars="0"/>
+        <w:textAlignment w:val="center"/>
+        <w:rPr>
+          <w:rFonts w:ascii="Times New Roman" w:hAnsi="Times New Roman"/>
+          <w:sz w:val="21"/>
+          <w:szCs w:val="21"/>
+          <w:lang w:eastAsia="zh-CN"/>
+        </w:rPr>
+      </w:pPr>
+      <w:r>
+        <w:rPr>
+          <w:rFonts w:ascii="Times New Roman" w:hAnsi="Times New Roman" w:hint="eastAsia"/>
+          <w:sz w:val="21"/>
+          <w:szCs w:val="21"/>
+          <w:lang w:eastAsia="zh-CN"/>
+        </w:rPr>
+        <w:t xml:space="preserve"> </w:t>
+      </w:r>
+      <w:r>
+        <w:rPr>
+          <w:rFonts w:ascii="Times New Roman" w:hAnsi="Times New Roman" w:hint="eastAsia"/>
+          <w:sz w:val="21"/>
+          <w:szCs w:val="21"/>
+          <w:lang w:eastAsia="zh-CN"/>
+        </w:rPr>
+        <w:tab/>
+      </w:r>
+      <w:r>
+        <w:rPr>
+          <w:rFonts w:ascii="Times New Roman" w:hAnsi="Times New Roman" w:hint="eastAsia"/>
+          <w:b/>
+          <w:sz w:val="21"/>
+          <w:szCs w:val="21"/>
+          <w:lang w:eastAsia="zh-CN"/>
+        </w:rPr>
+        <w:t xml:space="preserve">FOR </w:t>
+      </w:r>
+      <w:r>
+        <w:rPr>
+          <w:rFonts w:ascii="Times New Roman" w:hAnsi="Times New Roman" w:hint="eastAsia"/>
+          <w:sz w:val="21"/>
+          <w:szCs w:val="21"/>
+          <w:lang w:eastAsia="zh-CN"/>
+        </w:rPr>
+        <w:t>(</w:t>
+      </w:r>
+      <w:r>
+        <w:rPr>
           <w:rFonts w:ascii="Times New Roman" w:hAnsi="Times New Roman"/>
           <w:i/>
           <w:sz w:val="21"/>
           <w:szCs w:val="21"/>
           <w:lang w:eastAsia="zh-CN"/>
         </w:rPr>
-      </w:pPr>
-      <w:r>
-        <w:rPr>
-          <w:rFonts w:ascii="Times New Roman" w:hAnsi="Times New Roman" w:hint="eastAsia"/>
+        <w:t>i</w:t>
+      </w:r>
+      <w:r>
+        <w:rPr>
+          <w:rFonts w:ascii="Times New Roman" w:hAnsi="Times New Roman" w:hint="eastAsia"/>
+          <w:i/>
           <w:sz w:val="21"/>
           <w:szCs w:val="21"/>
           <w:lang w:eastAsia="zh-CN"/>
@@ -10652,6 +10460,110 @@
           <w:szCs w:val="21"/>
           <w:lang w:eastAsia="zh-CN"/>
         </w:rPr>
+        <w:t>=</w:t>
+      </w:r>
+      <w:r>
+        <w:rPr>
+          <w:rFonts w:ascii="Times New Roman" w:hAnsi="Times New Roman"/>
+          <w:sz w:val="21"/>
+          <w:szCs w:val="21"/>
+          <w:lang w:eastAsia="zh-CN"/>
+        </w:rPr>
+        <w:t xml:space="preserve"> </w:t>
+      </w:r>
+      <w:r>
+        <w:rPr>
+          <w:rFonts w:ascii="Times New Roman" w:hAnsi="Times New Roman"/>
+          <w:i/>
+          <w:sz w:val="21"/>
+          <w:szCs w:val="21"/>
+          <w:lang w:eastAsia="zh-CN"/>
+        </w:rPr>
+        <w:t>max_length</w:t>
+      </w:r>
+      <w:r>
+        <w:rPr>
+          <w:rFonts w:ascii="Times New Roman" w:hAnsi="Times New Roman" w:hint="eastAsia"/>
+          <w:i/>
+          <w:sz w:val="21"/>
+          <w:szCs w:val="21"/>
+          <w:lang w:eastAsia="zh-CN"/>
+        </w:rPr>
+        <w:t xml:space="preserve"> </w:t>
+      </w:r>
+      <w:r>
+        <w:rPr>
+          <w:rFonts w:ascii="Times New Roman" w:hAnsi="Times New Roman" w:hint="eastAsia"/>
+          <w:sz w:val="21"/>
+          <w:szCs w:val="21"/>
+          <w:lang w:eastAsia="zh-CN"/>
+        </w:rPr>
+        <w:t xml:space="preserve">&lt; </w:t>
+      </w:r>
+      <w:r>
+        <w:rPr>
+          <w:rFonts w:ascii="Times New Roman" w:hAnsi="Times New Roman"/>
+          <w:i/>
+          <w:sz w:val="21"/>
+          <w:szCs w:val="21"/>
+          <w:lang w:eastAsia="zh-CN"/>
+        </w:rPr>
+        <w:t>userSequence</w:t>
+      </w:r>
+      <w:r>
+        <w:rPr>
+          <w:rFonts w:ascii="Times New Roman" w:hAnsi="Times New Roman" w:hint="eastAsia"/>
+          <w:sz w:val="21"/>
+          <w:szCs w:val="21"/>
+          <w:lang w:eastAsia="zh-CN"/>
+        </w:rPr>
+        <w:t>.size</w:t>
+      </w:r>
+      <w:r>
+        <w:rPr>
+          <w:rFonts w:ascii="Times New Roman" w:hAnsi="Times New Roman" w:hint="eastAsia"/>
+          <w:sz w:val="21"/>
+          <w:szCs w:val="21"/>
+          <w:lang w:eastAsia="zh-CN"/>
+        </w:rPr>
+        <w:t>()):</w:t>
+      </w:r>
+    </w:p>
+    <w:p>
+      <w:pPr>
+        <w:pStyle w:val="21"/>
+        <w:numPr>
+          <w:ilvl w:val="0"/>
+          <w:numId w:val="31"/>
+        </w:numPr>
+        <w:adjustRightInd w:val="0"/>
+        <w:snapToGrid w:val="0"/>
+        <w:spacing w:line="240" w:lineRule="auto"/>
+        <w:ind w:firstLineChars="0"/>
+        <w:textAlignment w:val="center"/>
+        <w:rPr>
+          <w:rFonts w:ascii="Times New Roman" w:hAnsi="Times New Roman"/>
+          <w:sz w:val="21"/>
+          <w:szCs w:val="21"/>
+          <w:lang w:eastAsia="zh-CN"/>
+        </w:rPr>
+      </w:pPr>
+      <w:r>
+        <w:rPr>
+          <w:rFonts w:ascii="Times New Roman" w:hAnsi="Times New Roman" w:hint="eastAsia"/>
+          <w:sz w:val="21"/>
+          <w:szCs w:val="21"/>
+          <w:lang w:eastAsia="zh-CN"/>
+        </w:rPr>
+        <w:t xml:space="preserve"> </w:t>
+      </w:r>
+      <w:r>
+        <w:rPr>
+          <w:rFonts w:ascii="Times New Roman" w:hAnsi="Times New Roman" w:hint="eastAsia"/>
+          <w:sz w:val="21"/>
+          <w:szCs w:val="21"/>
+          <w:lang w:eastAsia="zh-CN"/>
+        </w:rPr>
         <w:tab/>
       </w:r>
       <w:r>
@@ -10665,13 +10577,268 @@
       </w:r>
       <w:r>
         <w:rPr>
-          <w:rFonts w:ascii="Times New Roman" w:hAnsi="Times New Roman" w:hint="eastAsia"/>
+          <w:rFonts w:ascii="Times New Roman" w:hAnsi="Times New Roman"/>
           <w:i/>
           <w:sz w:val="21"/>
           <w:szCs w:val="21"/>
           <w:lang w:eastAsia="zh-CN"/>
         </w:rPr>
+        <w:t>generator</w:t>
+      </w:r>
+      <w:r>
+        <w:rPr>
+          <w:rFonts w:ascii="Times New Roman" w:hAnsi="Times New Roman" w:hint="eastAsia"/>
+          <w:i/>
+          <w:sz w:val="21"/>
+          <w:szCs w:val="21"/>
+          <w:lang w:eastAsia="zh-CN"/>
+        </w:rPr>
+        <w:t>Sample</w:t>
+      </w:r>
+      <w:r>
+        <w:rPr>
+          <w:rFonts w:ascii="Times New Roman" w:hAnsi="Times New Roman" w:hint="eastAsia"/>
+          <w:sz w:val="21"/>
+          <w:szCs w:val="21"/>
+          <w:lang w:eastAsia="zh-CN"/>
+        </w:rPr>
+        <w:t>.add(</w:t>
+      </w:r>
+      <w:r>
+        <w:rPr>
+          <w:rFonts w:ascii="Times New Roman" w:hAnsi="Times New Roman"/>
+          <w:i/>
+          <w:sz w:val="21"/>
+          <w:szCs w:val="21"/>
+          <w:lang w:eastAsia="zh-CN"/>
+        </w:rPr>
+        <w:t>userSequence</w:t>
+      </w:r>
+      <w:r>
+        <w:rPr>
+          <w:rFonts w:ascii="Times New Roman" w:hAnsi="Times New Roman" w:hint="eastAsia"/>
+          <w:sz w:val="21"/>
+          <w:szCs w:val="21"/>
+          <w:lang w:eastAsia="zh-CN"/>
+        </w:rPr>
+        <w:t>[</w:t>
+      </w:r>
+      <w:r>
+        <w:rPr>
+          <w:rFonts w:ascii="Times New Roman" w:hAnsi="Times New Roman" w:hint="eastAsia"/>
+          <w:i/>
+          <w:sz w:val="21"/>
+          <w:szCs w:val="21"/>
+          <w:lang w:eastAsia="zh-CN"/>
+        </w:rPr>
+        <w:t>i-</w:t>
+      </w:r>
+      <w:r>
+        <w:rPr>
+          <w:rFonts w:ascii="Times New Roman" w:hAnsi="Times New Roman"/>
+          <w:sz w:val="21"/>
+          <w:szCs w:val="21"/>
+          <w:lang w:eastAsia="zh-CN"/>
+        </w:rPr>
+        <w:t xml:space="preserve"> </w:t>
+      </w:r>
+      <w:r>
+        <w:rPr>
+          <w:rFonts w:ascii="Times New Roman" w:hAnsi="Times New Roman"/>
+          <w:i/>
+          <w:sz w:val="21"/>
+          <w:szCs w:val="21"/>
+          <w:lang w:eastAsia="zh-CN"/>
+        </w:rPr>
+        <w:t>max_length</w:t>
+      </w:r>
+      <w:r>
+        <w:rPr>
+          <w:rFonts w:ascii="Times New Roman" w:hAnsi="Times New Roman" w:hint="eastAsia"/>
+          <w:sz w:val="21"/>
+          <w:szCs w:val="21"/>
+          <w:lang w:eastAsia="zh-CN"/>
+        </w:rPr>
+        <w:t>]</w:t>
+      </w:r>
+      <w:r>
+        <w:rPr>
+          <w:rFonts w:ascii="Times New Roman" w:hAnsi="Times New Roman" w:hint="eastAsia"/>
+          <w:i/>
+          <w:sz w:val="21"/>
+          <w:szCs w:val="21"/>
+          <w:lang w:eastAsia="zh-CN"/>
+        </w:rPr>
+        <w:t>, i</w:t>
+      </w:r>
+      <w:r>
+        <w:rPr>
+          <w:rFonts w:ascii="Times New Roman" w:hAnsi="Times New Roman" w:hint="eastAsia"/>
+          <w:sz w:val="21"/>
+          <w:szCs w:val="21"/>
+          <w:lang w:eastAsia="zh-CN"/>
+        </w:rPr>
+        <w:t>)</w:t>
+      </w:r>
+    </w:p>
+    <w:p>
+      <w:pPr>
+        <w:pStyle w:val="21"/>
+        <w:numPr>
+          <w:ilvl w:val="0"/>
+          <w:numId w:val="31"/>
+        </w:numPr>
+        <w:adjustRightInd w:val="0"/>
+        <w:snapToGrid w:val="0"/>
+        <w:spacing w:line="240" w:lineRule="auto"/>
+        <w:ind w:firstLineChars="0"/>
+        <w:textAlignment w:val="center"/>
+        <w:rPr>
+          <w:rFonts w:ascii="Times New Roman" w:hAnsi="Times New Roman" w:hint="eastAsia"/>
+          <w:i/>
+          <w:sz w:val="21"/>
+          <w:szCs w:val="21"/>
+          <w:lang w:eastAsia="zh-CN"/>
+        </w:rPr>
+      </w:pPr>
+      <w:r>
+        <w:rPr>
+          <w:rFonts w:ascii="Times New Roman" w:hAnsi="Times New Roman" w:hint="eastAsia"/>
+          <w:sz w:val="21"/>
+          <w:szCs w:val="21"/>
+          <w:lang w:eastAsia="zh-CN"/>
+        </w:rPr>
+        <w:t xml:space="preserve"> </w:t>
+      </w:r>
+      <w:r>
+        <w:rPr>
+          <w:rFonts w:ascii="Times New Roman" w:hAnsi="Times New Roman" w:hint="eastAsia"/>
+          <w:sz w:val="21"/>
+          <w:szCs w:val="21"/>
+          <w:lang w:eastAsia="zh-CN"/>
+        </w:rPr>
+        <w:tab/>
+      </w:r>
+      <w:r>
+        <w:rPr>
+          <w:rFonts w:ascii="Times New Roman" w:hAnsi="Times New Roman" w:hint="eastAsia"/>
+          <w:sz w:val="21"/>
+          <w:szCs w:val="21"/>
+          <w:lang w:eastAsia="zh-CN"/>
+        </w:rPr>
+        <w:tab/>
+      </w:r>
+      <w:r>
+        <w:rPr>
+          <w:rFonts w:ascii="Times New Roman" w:hAnsi="Times New Roman" w:hint="eastAsia"/>
+          <w:i/>
+          <w:sz w:val="21"/>
+          <w:szCs w:val="21"/>
+          <w:lang w:eastAsia="zh-CN"/>
+        </w:rPr>
         <w:t>i++</w:t>
+      </w:r>
+    </w:p>
+    <w:p>
+      <w:pPr>
+        <w:pStyle w:val="21"/>
+        <w:numPr>
+          <w:ilvl w:val="0"/>
+          <w:numId w:val="31"/>
+        </w:numPr>
+        <w:adjustRightInd w:val="0"/>
+        <w:snapToGrid w:val="0"/>
+        <w:spacing w:line="240" w:lineRule="auto"/>
+        <w:ind w:firstLineChars="0"/>
+        <w:textAlignment w:val="center"/>
+        <w:rPr>
+          <w:rFonts w:ascii="Times New Roman" w:hAnsi="Times New Roman" w:hint="eastAsia"/>
+          <w:i/>
+          <w:sz w:val="21"/>
+          <w:szCs w:val="21"/>
+          <w:lang w:eastAsia="zh-CN"/>
+        </w:rPr>
+      </w:pPr>
+      <w:r>
+        <w:rPr>
+          <w:rFonts w:ascii="Times New Roman" w:hAnsi="Times New Roman" w:hint="eastAsia"/>
+          <w:i/>
+          <w:sz w:val="21"/>
+          <w:szCs w:val="21"/>
+          <w:lang w:eastAsia="zh-CN"/>
+        </w:rPr>
+        <w:t xml:space="preserve"> </w:t>
+      </w:r>
+      <w:r>
+        <w:rPr>
+          <w:rFonts w:ascii="Times New Roman" w:hAnsi="Times New Roman" w:hint="eastAsia"/>
+          <w:i/>
+          <w:sz w:val="21"/>
+          <w:szCs w:val="21"/>
+          <w:lang w:eastAsia="zh-CN"/>
+        </w:rPr>
+        <w:tab/>
+      </w:r>
+      <w:r>
+        <w:rPr>
+          <w:rFonts w:ascii="Times New Roman" w:hAnsi="Times New Roman" w:hint="eastAsia"/>
+          <w:b/>
+          <w:sz w:val="21"/>
+          <w:szCs w:val="21"/>
+          <w:lang w:eastAsia="zh-CN"/>
+        </w:rPr>
+        <w:t xml:space="preserve">END </w:t>
+      </w:r>
+      <w:r>
+        <w:rPr>
+          <w:rFonts w:ascii="Times New Roman" w:hAnsi="Times New Roman" w:hint="eastAsia"/>
+          <w:b/>
+          <w:sz w:val="21"/>
+          <w:szCs w:val="21"/>
+          <w:lang w:eastAsia="zh-CN"/>
+        </w:rPr>
+        <w:t>FOR</w:t>
+      </w:r>
+    </w:p>
+    <w:p>
+      <w:pPr>
+        <w:pStyle w:val="21"/>
+        <w:numPr>
+          <w:ilvl w:val="0"/>
+          <w:numId w:val="31"/>
+        </w:numPr>
+        <w:adjustRightInd w:val="0"/>
+        <w:snapToGrid w:val="0"/>
+        <w:spacing w:line="240" w:lineRule="auto"/>
+        <w:ind w:firstLineChars="0"/>
+        <w:textAlignment w:val="center"/>
+        <w:rPr>
+          <w:rFonts w:ascii="Times New Roman" w:hAnsi="Times New Roman"/>
+          <w:i/>
+          <w:sz w:val="21"/>
+          <w:szCs w:val="21"/>
+          <w:lang w:eastAsia="zh-CN"/>
+        </w:rPr>
+      </w:pPr>
+      <w:r>
+        <w:rPr>
+          <w:rFonts w:ascii="Times New Roman" w:hAnsi="Times New Roman" w:hint="eastAsia"/>
+          <w:b/>
+          <w:sz w:val="21"/>
+          <w:szCs w:val="21"/>
+          <w:lang w:eastAsia="zh-CN"/>
+        </w:rPr>
+        <w:t xml:space="preserve">END </w:t>
+      </w:r>
+      <w:r>
+        <w:rPr>
+          <w:rFonts w:ascii="Times New Roman" w:hAnsi="Times New Roman" w:hint="eastAsia"/>
+          <w:b/>
+          <w:sz w:val="21"/>
+          <w:szCs w:val="21"/>
+          <w:lang w:eastAsia="zh-CN"/>
+        </w:rPr>
+        <w:t>FOR</w:t>
       </w:r>
     </w:p>
     <w:p>
@@ -10857,8 +11024,8 @@
           </mc:Fallback>
         </mc:AlternateContent>
       </w:r>
-      <w:bookmarkStart w:id="11" w:name="_Toc510450495"/>
-      <w:bookmarkStart w:id="12" w:name="_Toc511858367"/>
+      <w:bookmarkStart w:id="10" w:name="_Toc510450495"/>
+      <w:bookmarkStart w:id="11" w:name="_Toc511858367"/>
     </w:p>
     <w:p>
       <w:pPr>
@@ -10885,6 +11052,7 @@
         </w:numPr>
         <w:spacing w:line="240" w:lineRule="auto"/>
         <w:rPr>
+          <w:rFonts w:hint="eastAsia"/>
           <w:sz w:val="21"/>
           <w:szCs w:val="21"/>
         </w:rPr>
@@ -11043,7 +11211,17 @@
           <w:sz w:val="21"/>
           <w:szCs w:val="21"/>
         </w:rPr>
-        <w:t>的提取特征功能</w:t>
+        <w:t>的提</w:t>
+      </w:r>
+      <w:bookmarkStart w:id="12" w:name="_GoBack"/>
+      <w:bookmarkEnd w:id="12"/>
+      <w:r>
+        <w:rPr>
+          <w:rFonts w:ascii="Times New Roman" w:hAnsi="Times New Roman" w:hint="eastAsia"/>
+          <w:sz w:val="21"/>
+          <w:szCs w:val="21"/>
+        </w:rPr>
+        <w:t>取特征功能</w:t>
       </w:r>
       <w:r>
         <w:rPr>
@@ -12249,16 +12427,7 @@
           <w:sz w:val="21"/>
           <w:szCs w:val="21"/>
         </w:rPr>
-        <w:t>的原始数据是逐个输入网络，固</w:t>
-      </w:r>
-      <w:r>
-        <w:rPr>
-          <w:rFonts w:ascii="Times New Roman" w:hAnsi="Times New Roman" w:hint="eastAsia"/>
-          <w:sz w:val="21"/>
-          <w:szCs w:val="21"/>
-        </w:rPr>
-        <w:lastRenderedPageBreak/>
-        <w:t>按</w:t>
+        <w:t>的原始数据是逐个输入网络，固按</w:t>
       </w:r>
       <w:r>
         <w:rPr>
@@ -13007,16 +13176,35 @@
           <w:szCs w:val="21"/>
           <w:lang w:eastAsia="zh-CN"/>
         </w:rPr>
-        <w:t xml:space="preserve">batch_size; </w:t>
-      </w:r>
-      <w:r>
-        <w:rPr>
-          <w:rFonts w:ascii="Times New Roman" w:hAnsi="Times New Roman"/>
-          <w:sz w:val="21"/>
-          <w:szCs w:val="21"/>
-          <w:lang w:eastAsia="zh-CN"/>
-        </w:rPr>
-        <w:t>max_length;</w:t>
+        <w:t>batch_size;</w:t>
+      </w:r>
+      <w:r>
+        <w:rPr>
+          <w:rFonts w:ascii="Times New Roman" w:hAnsi="Times New Roman"/>
+          <w:sz w:val="21"/>
+          <w:szCs w:val="21"/>
+          <w:lang w:eastAsia="zh-CN"/>
+        </w:rPr>
+        <w:t xml:space="preserve"> </w:t>
+      </w:r>
+      <w:r>
+        <w:rPr>
+          <w:rFonts w:ascii="Times New Roman" w:hAnsi="Times New Roman"/>
+          <w:i/>
+          <w:sz w:val="21"/>
+          <w:szCs w:val="21"/>
+          <w:lang w:eastAsia="zh-CN"/>
+        </w:rPr>
+        <w:t>max_length</w:t>
+      </w:r>
+      <w:r>
+        <w:rPr>
+          <w:rFonts w:ascii="Times New Roman" w:hAnsi="Times New Roman"/>
+          <w:sz w:val="21"/>
+          <w:szCs w:val="21"/>
+          <w:lang w:eastAsia="zh-CN"/>
+        </w:rPr>
+        <w:t>;</w:t>
       </w:r>
       <w:r>
         <w:rPr>
@@ -13383,16 +13571,26 @@
           <w:szCs w:val="21"/>
           <w:lang w:eastAsia="zh-CN"/>
         </w:rPr>
-        <w:t xml:space="preserve">batch_size, </w:t>
-      </w:r>
-      <w:r>
-        <w:rPr>
-          <w:rFonts w:ascii="Times New Roman" w:hAnsi="Times New Roman"/>
-          <w:sz w:val="21"/>
-          <w:szCs w:val="21"/>
-          <w:lang w:eastAsia="zh-CN"/>
-        </w:rPr>
-        <w:t xml:space="preserve">max_length, </w:t>
+        <w:t>batch_size,</w:t>
+      </w:r>
+      <w:r>
+        <w:rPr>
+          <w:rFonts w:ascii="Times New Roman" w:hAnsi="Times New Roman"/>
+          <w:i/>
+          <w:sz w:val="21"/>
+          <w:szCs w:val="21"/>
+          <w:lang w:eastAsia="zh-CN"/>
+        </w:rPr>
+        <w:t xml:space="preserve"> max_length</w:t>
+      </w:r>
+      <w:r>
+        <w:rPr>
+          <w:rFonts w:ascii="Times New Roman" w:hAnsi="Times New Roman"/>
+          <w:sz w:val="21"/>
+          <w:szCs w:val="21"/>
+          <w:lang w:eastAsia="zh-CN"/>
+        </w:rPr>
+        <w:t xml:space="preserve">, </w:t>
       </w:r>
       <w:r>
         <w:rPr>
@@ -15257,8 +15455,8 @@
         </mc:AlternateContent>
       </w:r>
     </w:p>
+    <w:bookmarkEnd w:id="10"/>
     <w:bookmarkEnd w:id="11"/>
-    <w:bookmarkEnd w:id="12"/>
     <w:p>
       <w:pPr>
         <w:pStyle w:val="21"/>
@@ -15313,16 +15511,251 @@
           <w:rFonts w:ascii="Times New Roman" w:hAnsi="Times New Roman"/>
           <w:sz w:val="21"/>
           <w:szCs w:val="21"/>
-          <w:lang w:eastAsia="zh-CN"/>
-        </w:rPr>
-      </w:pPr>
-      <w:r>
-        <w:rPr>
-          <w:rFonts w:ascii="Times New Roman" w:hAnsi="Times New Roman" w:hint="eastAsia"/>
-          <w:sz w:val="21"/>
-          <w:szCs w:val="21"/>
-        </w:rPr>
-        <w:t>本文实验是基于</w:t>
+        </w:rPr>
+      </w:pPr>
+      <w:r>
+        <w:rPr>
+          <w:rFonts w:ascii="Times New Roman" w:hAnsi="Times New Roman" w:hint="eastAsia"/>
+          <w:sz w:val="21"/>
+          <w:szCs w:val="21"/>
+        </w:rPr>
+        <w:t>实验</w:t>
+      </w:r>
+      <w:r>
+        <w:rPr>
+          <w:rFonts w:ascii="Times New Roman" w:hAnsi="Times New Roman" w:hint="eastAsia"/>
+          <w:sz w:val="21"/>
+          <w:szCs w:val="21"/>
+        </w:rPr>
+        <w:t>的数据集来源于</w:t>
+      </w:r>
+      <w:r>
+        <w:rPr>
+          <w:rFonts w:ascii="Times New Roman" w:hAnsi="Times New Roman" w:hint="eastAsia"/>
+          <w:sz w:val="21"/>
+          <w:szCs w:val="21"/>
+        </w:rPr>
+        <w:t>GroupLens Research</w:t>
+      </w:r>
+      <w:r>
+        <w:rPr>
+          <w:rFonts w:ascii="Times New Roman" w:hAnsi="Times New Roman" w:hint="eastAsia"/>
+          <w:sz w:val="21"/>
+          <w:szCs w:val="21"/>
+        </w:rPr>
+        <w:t>提供的</w:t>
+      </w:r>
+      <w:r>
+        <w:rPr>
+          <w:rFonts w:ascii="Times New Roman" w:hAnsi="Times New Roman" w:hint="eastAsia"/>
+          <w:sz w:val="21"/>
+          <w:szCs w:val="21"/>
+        </w:rPr>
+        <w:t>MovieLens</w:t>
+      </w:r>
+      <w:r>
+        <w:rPr>
+          <w:rFonts w:ascii="Times New Roman" w:hAnsi="Times New Roman" w:hint="eastAsia"/>
+          <w:sz w:val="21"/>
+          <w:szCs w:val="21"/>
+        </w:rPr>
+        <w:t xml:space="preserve"> </w:t>
+      </w:r>
+      <w:r>
+        <w:rPr>
+          <w:rFonts w:ascii="Times New Roman" w:hAnsi="Times New Roman" w:hint="eastAsia"/>
+          <w:sz w:val="21"/>
+          <w:szCs w:val="21"/>
+        </w:rPr>
+        <w:t>1M</w:t>
+      </w:r>
+      <w:r>
+        <w:rPr>
+          <w:rFonts w:ascii="Times New Roman" w:hAnsi="Times New Roman" w:hint="eastAsia"/>
+          <w:sz w:val="21"/>
+          <w:szCs w:val="21"/>
+        </w:rPr>
+        <w:t>电影</w:t>
+      </w:r>
+      <w:r>
+        <w:rPr>
+          <w:rFonts w:ascii="Times New Roman" w:hAnsi="Times New Roman" w:hint="eastAsia"/>
+          <w:sz w:val="21"/>
+          <w:szCs w:val="21"/>
+        </w:rPr>
+        <w:t>评级数据集，包括</w:t>
+      </w:r>
+      <w:r>
+        <w:rPr>
+          <w:rFonts w:ascii="Times New Roman" w:hAnsi="Times New Roman" w:hint="eastAsia"/>
+          <w:sz w:val="21"/>
+          <w:szCs w:val="21"/>
+        </w:rPr>
+        <w:t>6040</w:t>
+      </w:r>
+      <w:r>
+        <w:rPr>
+          <w:rFonts w:ascii="Times New Roman" w:hAnsi="Times New Roman" w:hint="eastAsia"/>
+          <w:sz w:val="21"/>
+          <w:szCs w:val="21"/>
+        </w:rPr>
+        <w:t>个用户对象信息，</w:t>
+      </w:r>
+      <w:r>
+        <w:rPr>
+          <w:rFonts w:ascii="Times New Roman" w:hAnsi="Times New Roman" w:hint="eastAsia"/>
+          <w:sz w:val="21"/>
+          <w:szCs w:val="21"/>
+        </w:rPr>
+        <w:t>100</w:t>
+      </w:r>
+      <w:r>
+        <w:rPr>
+          <w:rFonts w:ascii="Times New Roman" w:hAnsi="Times New Roman" w:hint="eastAsia"/>
+          <w:sz w:val="21"/>
+          <w:szCs w:val="21"/>
+        </w:rPr>
+        <w:t>多万条用户对电影的评价信息，以及近</w:t>
+      </w:r>
+      <w:r>
+        <w:rPr>
+          <w:rFonts w:ascii="Times New Roman" w:hAnsi="Times New Roman" w:hint="eastAsia"/>
+          <w:sz w:val="21"/>
+          <w:szCs w:val="21"/>
+        </w:rPr>
+        <w:t>4000</w:t>
+      </w:r>
+      <w:r>
+        <w:rPr>
+          <w:rFonts w:ascii="Times New Roman" w:hAnsi="Times New Roman" w:hint="eastAsia"/>
+          <w:sz w:val="21"/>
+          <w:szCs w:val="21"/>
+        </w:rPr>
+        <w:t>个电影描述信息。</w:t>
+      </w:r>
+      <w:r>
+        <w:rPr>
+          <w:rFonts w:ascii="Times New Roman" w:hAnsi="Times New Roman" w:hint="eastAsia"/>
+          <w:sz w:val="21"/>
+          <w:szCs w:val="21"/>
+        </w:rPr>
+        <w:t>本文</w:t>
+      </w:r>
+      <w:r>
+        <w:rPr>
+          <w:rFonts w:ascii="Times New Roman" w:hAnsi="Times New Roman" w:hint="eastAsia"/>
+          <w:sz w:val="21"/>
+          <w:szCs w:val="21"/>
+        </w:rPr>
+        <w:t>将构建</w:t>
+      </w:r>
+      <w:r>
+        <w:rPr>
+          <w:rFonts w:ascii="Times New Roman" w:hAnsi="Times New Roman" w:hint="eastAsia"/>
+          <w:sz w:val="21"/>
+          <w:szCs w:val="21"/>
+        </w:rPr>
+        <w:t>BN_GRU</w:t>
+      </w:r>
+      <w:r>
+        <w:rPr>
+          <w:rFonts w:ascii="Times New Roman" w:hAnsi="Times New Roman" w:hint="eastAsia"/>
+          <w:sz w:val="21"/>
+          <w:szCs w:val="21"/>
+        </w:rPr>
+        <w:t>网络模型对这</w:t>
+      </w:r>
+      <w:r>
+        <w:rPr>
+          <w:rFonts w:ascii="Times New Roman" w:hAnsi="Times New Roman"/>
+          <w:i/>
+          <w:sz w:val="21"/>
+          <w:szCs w:val="21"/>
+        </w:rPr>
+        <w:t>Max_length</w:t>
+      </w:r>
+      <w:r>
+        <w:rPr>
+          <w:rFonts w:ascii="Times New Roman" w:hAnsi="Times New Roman" w:hint="eastAsia"/>
+          <w:sz w:val="21"/>
+          <w:szCs w:val="21"/>
+          <w:lang w:eastAsia="zh-CN"/>
+        </w:rPr>
+        <w:t>次观看</w:t>
+      </w:r>
+      <w:r>
+        <w:rPr>
+          <w:rFonts w:ascii="Times New Roman" w:hAnsi="Times New Roman" w:hint="eastAsia"/>
+          <w:sz w:val="21"/>
+          <w:szCs w:val="21"/>
+        </w:rPr>
+        <w:t>电影</w:t>
+      </w:r>
+      <w:r>
+        <w:rPr>
+          <w:rFonts w:ascii="Times New Roman" w:hAnsi="Times New Roman" w:hint="eastAsia"/>
+          <w:sz w:val="21"/>
+          <w:szCs w:val="21"/>
+          <w:lang w:eastAsia="zh-CN"/>
+        </w:rPr>
+        <w:t>记录</w:t>
+      </w:r>
+      <w:r>
+        <w:rPr>
+          <w:rFonts w:ascii="Times New Roman" w:hAnsi="Times New Roman" w:hint="eastAsia"/>
+          <w:sz w:val="21"/>
+          <w:szCs w:val="21"/>
+        </w:rPr>
+        <w:t>数据进行训练学习，然后对</w:t>
+      </w:r>
+      <w:r>
+        <w:rPr>
+          <w:rFonts w:ascii="Times New Roman" w:hAnsi="Times New Roman" w:hint="eastAsia"/>
+          <w:sz w:val="21"/>
+          <w:szCs w:val="21"/>
+        </w:rPr>
+        <w:lastRenderedPageBreak/>
+        <w:t>紧接着后续</w:t>
+      </w:r>
+      <w:r>
+        <w:rPr>
+          <w:rFonts w:ascii="Times New Roman" w:hAnsi="Times New Roman" w:hint="eastAsia"/>
+          <w:sz w:val="21"/>
+          <w:szCs w:val="21"/>
+        </w:rPr>
+        <w:t>观看电影名称</w:t>
+      </w:r>
+      <w:r>
+        <w:rPr>
+          <w:rFonts w:ascii="Times New Roman" w:hAnsi="Times New Roman" w:hint="eastAsia"/>
+          <w:sz w:val="21"/>
+          <w:szCs w:val="21"/>
+        </w:rPr>
+        <w:t>进行预测。</w:t>
+      </w:r>
+      <w:r>
+        <w:rPr>
+          <w:rFonts w:ascii="Times New Roman" w:hAnsi="Times New Roman" w:hint="eastAsia"/>
+          <w:sz w:val="21"/>
+          <w:szCs w:val="21"/>
+        </w:rPr>
+        <w:t>实验</w:t>
+      </w:r>
+      <w:r>
+        <w:rPr>
+          <w:rFonts w:ascii="Times New Roman" w:hAnsi="Times New Roman" w:hint="eastAsia"/>
+          <w:sz w:val="21"/>
+          <w:szCs w:val="21"/>
+        </w:rPr>
+        <w:t>平台</w:t>
+      </w:r>
+      <w:r>
+        <w:rPr>
+          <w:rFonts w:ascii="Times New Roman" w:hAnsi="Times New Roman" w:hint="eastAsia"/>
+          <w:sz w:val="21"/>
+          <w:szCs w:val="21"/>
+        </w:rPr>
+        <w:t>是基于</w:t>
       </w:r>
       <w:r>
         <w:rPr>
@@ -15337,7 +15770,6 @@
           <w:rFonts w:ascii="Times New Roman" w:hAnsi="Times New Roman" w:hint="eastAsia"/>
           <w:sz w:val="21"/>
           <w:szCs w:val="21"/>
-          <w:lang w:eastAsia="zh-CN"/>
         </w:rPr>
         <w:t>ensorflow</w:t>
       </w:r>
@@ -15347,7 +15779,6 @@
           <w:sz w:val="21"/>
           <w:szCs w:val="21"/>
           <w:vertAlign w:val="superscript"/>
-          <w:lang w:eastAsia="zh-CN"/>
         </w:rPr>
         <w:fldChar w:fldCharType="begin"/>
       </w:r>
@@ -15357,7 +15788,6 @@
           <w:sz w:val="21"/>
           <w:szCs w:val="21"/>
           <w:vertAlign w:val="superscript"/>
-          <w:lang w:eastAsia="zh-CN"/>
         </w:rPr>
         <w:instrText xml:space="preserve"> </w:instrText>
       </w:r>
@@ -15367,7 +15797,6 @@
           <w:sz w:val="21"/>
           <w:szCs w:val="21"/>
           <w:vertAlign w:val="superscript"/>
-          <w:lang w:eastAsia="zh-CN"/>
         </w:rPr>
         <w:instrText>REF _Ref514088413 \r \h</w:instrText>
       </w:r>
@@ -15377,9 +15806,8 @@
           <w:sz w:val="21"/>
           <w:szCs w:val="21"/>
           <w:vertAlign w:val="superscript"/>
-          <w:lang w:eastAsia="zh-CN"/>
-        </w:rPr>
-        <w:instrText xml:space="preserve"> </w:instrText>
+        </w:rPr>
+        <w:instrText xml:space="preserve">  \* MERGEFORMAT </w:instrText>
       </w:r>
       <w:r>
         <w:rPr>
@@ -15387,9 +15815,7 @@
           <w:sz w:val="21"/>
           <w:szCs w:val="21"/>
           <w:vertAlign w:val="superscript"/>
-          <w:lang w:eastAsia="zh-CN"/>
-        </w:rPr>
-        <w:instrText xml:space="preserve"> \* MERGEFORMAT </w:instrText>
+        </w:rPr>
       </w:r>
       <w:r>
         <w:rPr>
@@ -15397,8 +15823,8 @@
           <w:sz w:val="21"/>
           <w:szCs w:val="21"/>
           <w:vertAlign w:val="superscript"/>
-          <w:lang w:eastAsia="zh-CN"/>
-        </w:rPr>
+        </w:rPr>
+        <w:fldChar w:fldCharType="separate"/>
       </w:r>
       <w:r>
         <w:rPr>
@@ -15406,9 +15832,8 @@
           <w:sz w:val="21"/>
           <w:szCs w:val="21"/>
           <w:vertAlign w:val="superscript"/>
-          <w:lang w:eastAsia="zh-CN"/>
-        </w:rPr>
-        <w:fldChar w:fldCharType="separate"/>
+        </w:rPr>
+        <w:t>[20]</w:t>
       </w:r>
       <w:r>
         <w:rPr>
@@ -15416,17 +15841,6 @@
           <w:sz w:val="21"/>
           <w:szCs w:val="21"/>
           <w:vertAlign w:val="superscript"/>
-          <w:lang w:eastAsia="zh-CN"/>
-        </w:rPr>
-        <w:t>[20]</w:t>
-      </w:r>
-      <w:r>
-        <w:rPr>
-          <w:rFonts w:ascii="Times New Roman" w:hAnsi="Times New Roman"/>
-          <w:sz w:val="21"/>
-          <w:szCs w:val="21"/>
-          <w:vertAlign w:val="superscript"/>
-          <w:lang w:eastAsia="zh-CN"/>
         </w:rPr>
         <w:fldChar w:fldCharType="end"/>
       </w:r>
@@ -15435,7 +15849,6 @@
           <w:rFonts w:ascii="Times New Roman" w:hAnsi="Times New Roman" w:hint="eastAsia"/>
           <w:sz w:val="21"/>
           <w:szCs w:val="21"/>
-          <w:lang w:eastAsia="zh-CN"/>
         </w:rPr>
         <w:t>深度学习框架</w:t>
       </w:r>
@@ -15453,6 +15866,78 @@
           <w:sz w:val="21"/>
           <w:szCs w:val="21"/>
         </w:rPr>
+        <w:t>整个训练</w:t>
+      </w:r>
+      <w:r>
+        <w:rPr>
+          <w:rFonts w:ascii="Times New Roman" w:hAnsi="Times New Roman" w:hint="eastAsia"/>
+          <w:sz w:val="21"/>
+          <w:szCs w:val="21"/>
+        </w:rPr>
+        <w:t>过程</w:t>
+      </w:r>
+      <w:r>
+        <w:rPr>
+          <w:rFonts w:ascii="Times New Roman" w:hAnsi="Times New Roman" w:hint="eastAsia"/>
+          <w:sz w:val="21"/>
+          <w:szCs w:val="21"/>
+        </w:rPr>
+        <w:t>是基于具有</w:t>
+      </w:r>
+      <w:r>
+        <w:rPr>
+          <w:rFonts w:ascii="Times New Roman" w:hAnsi="Times New Roman" w:hint="eastAsia"/>
+          <w:sz w:val="21"/>
+          <w:szCs w:val="21"/>
+        </w:rPr>
+        <w:t>16GB</w:t>
+      </w:r>
+      <w:r>
+        <w:rPr>
+          <w:rFonts w:ascii="Times New Roman" w:hAnsi="Times New Roman" w:hint="eastAsia"/>
+          <w:sz w:val="21"/>
+          <w:szCs w:val="21"/>
+        </w:rPr>
+        <w:t>的内存、</w:t>
+      </w:r>
+      <w:r>
+        <w:rPr>
+          <w:rFonts w:ascii="Times New Roman" w:hAnsi="Times New Roman"/>
+          <w:sz w:val="21"/>
+          <w:szCs w:val="21"/>
+        </w:rPr>
+        <w:t>Intel Core i7</w:t>
+      </w:r>
+      <w:r>
+        <w:rPr>
+          <w:rFonts w:ascii="Times New Roman" w:hAnsi="Times New Roman" w:hint="eastAsia"/>
+          <w:sz w:val="21"/>
+          <w:szCs w:val="21"/>
+        </w:rPr>
+        <w:t>处理器的</w:t>
+      </w:r>
+      <w:r>
+        <w:rPr>
+          <w:rFonts w:ascii="Times New Roman" w:hAnsi="Times New Roman"/>
+          <w:sz w:val="21"/>
+          <w:szCs w:val="21"/>
+        </w:rPr>
+        <w:t>MacBook Pro (Retina, 15-inch, Mid 2015)</w:t>
+      </w:r>
+      <w:r>
+        <w:rPr>
+          <w:rFonts w:ascii="Times New Roman" w:hAnsi="Times New Roman" w:hint="eastAsia"/>
+          <w:sz w:val="21"/>
+          <w:szCs w:val="21"/>
+        </w:rPr>
+        <w:t>进行模型训练。</w:t>
+      </w:r>
+      <w:r>
+        <w:rPr>
+          <w:rFonts w:ascii="Times New Roman" w:hAnsi="Times New Roman" w:hint="eastAsia"/>
+          <w:sz w:val="21"/>
+          <w:szCs w:val="21"/>
+        </w:rPr>
         <w:t>对构建完成之后的实验样本进行</w:t>
       </w:r>
       <w:r>
@@ -15594,22 +16079,6 @@
         </w:rPr>
         <w:t>所示：</w:t>
       </w:r>
-    </w:p>
-    <w:p>
-      <w:pPr>
-        <w:pStyle w:val="21"/>
-        <w:adjustRightInd w:val="0"/>
-        <w:snapToGrid w:val="0"/>
-        <w:spacing w:line="240" w:lineRule="auto"/>
-        <w:ind w:firstLine="420"/>
-        <w:textAlignment w:val="center"/>
-        <w:rPr>
-          <w:rFonts w:ascii="Times New Roman" w:hAnsi="Times New Roman"/>
-          <w:sz w:val="21"/>
-          <w:szCs w:val="21"/>
-          <w:lang w:eastAsia="zh-CN"/>
-        </w:rPr>
-      </w:pPr>
     </w:p>
     <w:p>
       <w:pPr>
@@ -16114,10 +16583,10 @@
                 <w:szCs w:val="21"/>
               </w:rPr>
               <w:object w:dxaOrig="180" w:dyaOrig="220" w14:anchorId="43DE9737">
-                <v:shape id="_x0000_i1038" type="#_x0000_t75" style="width:8.65pt;height:10.65pt" o:ole="">
+                <v:shape id="_x0000_i1036" type="#_x0000_t75" style="width:8.65pt;height:10.65pt" o:ole="">
                   <v:imagedata r:id="rId38" o:title=""/>
                 </v:shape>
-                <o:OLEObject Type="Embed" ProgID="Equation.DSMT4" ShapeID="_x0000_i1038" DrawAspect="Content" ObjectID="_1590746562" r:id="rId39"/>
+                <o:OLEObject Type="Embed" ProgID="Equation.DSMT4" ShapeID="_x0000_i1036" DrawAspect="Content" ObjectID="_1590769667" r:id="rId39"/>
               </w:object>
             </w:r>
           </w:p>
@@ -16405,7 +16874,6 @@
           <w:sz w:val="21"/>
           <w:szCs w:val="21"/>
         </w:rPr>
-        <w:lastRenderedPageBreak/>
         <w:t>（</w:t>
       </w:r>
       <w:r>
@@ -16591,10 +17059,10 @@
           <w:rFonts w:ascii="Times New Roman" w:hAnsi="Times New Roman"/>
         </w:rPr>
         <w:object w:dxaOrig="2120" w:dyaOrig="560" w14:anchorId="2CB3DFCC">
-          <v:shape id="_x0000_i1039" type="#_x0000_t75" style="width:106pt;height:28.65pt" o:ole="">
+          <v:shape id="_x0000_i1037" type="#_x0000_t75" style="width:106pt;height:28.65pt" o:ole="">
             <v:imagedata r:id="rId40" o:title=""/>
           </v:shape>
-          <o:OLEObject Type="Embed" ProgID="Equation.DSMT4" ShapeID="_x0000_i1039" DrawAspect="Content" ObjectID="_1590746563" r:id="rId41"/>
+          <o:OLEObject Type="Embed" ProgID="Equation.DSMT4" ShapeID="_x0000_i1037" DrawAspect="Content" ObjectID="_1590769668" r:id="rId41"/>
         </w:object>
       </w:r>
       <w:r>
@@ -16716,10 +17184,10 @@
           <w:szCs w:val="21"/>
         </w:rPr>
         <w:object w:dxaOrig="360" w:dyaOrig="279" w14:anchorId="307CE00C">
-          <v:shape id="_x0000_i1040" type="#_x0000_t75" style="width:18.65pt;height:14pt" o:ole="">
+          <v:shape id="_x0000_i1038" type="#_x0000_t75" style="width:18.65pt;height:14pt" o:ole="">
             <v:imagedata r:id="rId43" o:title=""/>
           </v:shape>
-          <o:OLEObject Type="Embed" ProgID="Equation.DSMT4" ShapeID="_x0000_i1040" DrawAspect="Content" ObjectID="_1590746564" r:id="rId44"/>
+          <o:OLEObject Type="Embed" ProgID="Equation.DSMT4" ShapeID="_x0000_i1038" DrawAspect="Content" ObjectID="_1590769669" r:id="rId44"/>
         </w:object>
       </w:r>
       <w:r>
@@ -16737,10 +17205,10 @@
           <w:szCs w:val="21"/>
         </w:rPr>
         <w:object w:dxaOrig="720" w:dyaOrig="279" w14:anchorId="41ABFA96">
-          <v:shape id="_x0000_i1041" type="#_x0000_t75" style="width:36pt;height:14pt" o:ole="">
+          <v:shape id="_x0000_i1039" type="#_x0000_t75" style="width:36pt;height:14pt" o:ole="">
             <v:imagedata r:id="rId45" o:title=""/>
           </v:shape>
-          <o:OLEObject Type="Embed" ProgID="Equation.DSMT4" ShapeID="_x0000_i1041" DrawAspect="Content" ObjectID="_1590746565" r:id="rId46"/>
+          <o:OLEObject Type="Embed" ProgID="Equation.DSMT4" ShapeID="_x0000_i1039" DrawAspect="Content" ObjectID="_1590769670" r:id="rId46"/>
         </w:object>
       </w:r>
       <w:r>
@@ -16861,10 +17329,10 @@
           <w:rFonts w:ascii="Times New Roman" w:hAnsi="Times New Roman"/>
         </w:rPr>
         <w:object w:dxaOrig="3720" w:dyaOrig="760" w14:anchorId="7DB9183E">
-          <v:shape id="_x0000_i1042" type="#_x0000_t75" style="width:186pt;height:37.35pt" o:ole="">
+          <v:shape id="_x0000_i1040" type="#_x0000_t75" style="width:186pt;height:37.35pt" o:ole="">
             <v:imagedata r:id="rId47" o:title=""/>
           </v:shape>
-          <o:OLEObject Type="Embed" ProgID="Equation.DSMT4" ShapeID="_x0000_i1042" DrawAspect="Content" ObjectID="_1590746566" r:id="rId48"/>
+          <o:OLEObject Type="Embed" ProgID="Equation.DSMT4" ShapeID="_x0000_i1040" DrawAspect="Content" ObjectID="_1590769671" r:id="rId48"/>
         </w:object>
       </w:r>
       <w:r>
@@ -16949,10 +17417,10 @@
           <w:szCs w:val="21"/>
         </w:rPr>
         <w:object w:dxaOrig="220" w:dyaOrig="279" w14:anchorId="40E3F4DD">
-          <v:shape id="_x0000_i1043" type="#_x0000_t75" style="width:10.65pt;height:14pt" o:ole="">
+          <v:shape id="_x0000_i1041" type="#_x0000_t75" style="width:10.65pt;height:14pt" o:ole="">
             <v:imagedata r:id="rId49" o:title=""/>
           </v:shape>
-          <o:OLEObject Type="Embed" ProgID="Equation.DSMT4" ShapeID="_x0000_i1043" DrawAspect="Content" ObjectID="_1590746567" r:id="rId50"/>
+          <o:OLEObject Type="Embed" ProgID="Equation.DSMT4" ShapeID="_x0000_i1041" DrawAspect="Content" ObjectID="_1590769672" r:id="rId50"/>
         </w:object>
       </w:r>
       <w:r>
@@ -16988,10 +17456,10 @@
           <w:lang w:val="en-US" w:eastAsia="zh-CN"/>
         </w:rPr>
         <w:object w:dxaOrig="320" w:dyaOrig="240" w14:anchorId="5E936466">
-          <v:shape id="_x0000_i1044" type="#_x0000_t75" style="width:16pt;height:12pt" o:ole="">
+          <v:shape id="_x0000_i1042" type="#_x0000_t75" style="width:16pt;height:12pt" o:ole="">
             <v:imagedata r:id="rId51" o:title=""/>
           </v:shape>
-          <o:OLEObject Type="Embed" ProgID="Equation.DSMT4" ShapeID="_x0000_i1044" DrawAspect="Content" ObjectID="_1590746568" r:id="rId52"/>
+          <o:OLEObject Type="Embed" ProgID="Equation.DSMT4" ShapeID="_x0000_i1042" DrawAspect="Content" ObjectID="_1590769673" r:id="rId52"/>
         </w:object>
       </w:r>
       <w:r>
@@ -17080,10 +17548,10 @@
           <w:szCs w:val="21"/>
         </w:rPr>
         <w:object w:dxaOrig="4380" w:dyaOrig="760" w14:anchorId="18C73CE2">
-          <v:shape id="_x0000_i1045" type="#_x0000_t75" style="width:219.35pt;height:37.35pt" o:ole="">
+          <v:shape id="_x0000_i1043" type="#_x0000_t75" style="width:219.35pt;height:37.35pt" o:ole="">
             <v:imagedata r:id="rId53" o:title=""/>
           </v:shape>
-          <o:OLEObject Type="Embed" ProgID="Equation.DSMT4" ShapeID="_x0000_i1045" DrawAspect="Content" ObjectID="_1590746569" r:id="rId54"/>
+          <o:OLEObject Type="Embed" ProgID="Equation.DSMT4" ShapeID="_x0000_i1043" DrawAspect="Content" ObjectID="_1590769674" r:id="rId54"/>
         </w:object>
       </w:r>
       <w:r>
@@ -17150,10 +17618,10 @@
           <w:szCs w:val="21"/>
         </w:rPr>
         <w:object w:dxaOrig="220" w:dyaOrig="279" w14:anchorId="14CA8802">
-          <v:shape id="_x0000_i1046" type="#_x0000_t75" style="width:10.65pt;height:14pt" o:ole="">
+          <v:shape id="_x0000_i1044" type="#_x0000_t75" style="width:10.65pt;height:14pt" o:ole="">
             <v:imagedata r:id="rId49" o:title=""/>
           </v:shape>
-          <o:OLEObject Type="Embed" ProgID="Equation.DSMT4" ShapeID="_x0000_i1046" DrawAspect="Content" ObjectID="_1590746570" r:id="rId55"/>
+          <o:OLEObject Type="Embed" ProgID="Equation.DSMT4" ShapeID="_x0000_i1044" DrawAspect="Content" ObjectID="_1590769675" r:id="rId55"/>
         </w:object>
       </w:r>
       <w:r>
@@ -17270,10 +17738,10 @@
           <w:lang w:val="en-US" w:eastAsia="zh-CN"/>
         </w:rPr>
         <w:object w:dxaOrig="420" w:dyaOrig="300" w14:anchorId="75BB8810">
-          <v:shape id="_x0000_i1047" type="#_x0000_t75" style="width:20.65pt;height:15.35pt" o:ole="">
+          <v:shape id="_x0000_i1045" type="#_x0000_t75" style="width:20.65pt;height:15.35pt" o:ole="">
             <v:imagedata r:id="rId57" o:title=""/>
           </v:shape>
-          <o:OLEObject Type="Embed" ProgID="Equation.DSMT4" ShapeID="_x0000_i1047" DrawAspect="Content" ObjectID="_1590746571" r:id="rId58"/>
+          <o:OLEObject Type="Embed" ProgID="Equation.DSMT4" ShapeID="_x0000_i1045" DrawAspect="Content" ObjectID="_1590769676" r:id="rId58"/>
         </w:object>
       </w:r>
       <w:r>
@@ -17595,6 +18063,7 @@
         <w:rPr>
           <w:noProof/>
         </w:rPr>
+        <w:lastRenderedPageBreak/>
         <w:drawing>
           <wp:inline distT="0" distB="0" distL="0" distR="0" wp14:anchorId="55D8B870" wp14:editId="06CDE844">
             <wp:extent cx="2700000" cy="1463855"/>
@@ -18489,7 +18958,15 @@
           <w:sz w:val="21"/>
           <w:szCs w:val="21"/>
         </w:rPr>
-        <w:t>adam</w:t>
+        <w:t>A</w:t>
+      </w:r>
+      <w:r>
+        <w:rPr>
+          <w:rFonts w:ascii="Times New Roman" w:hAnsi="Times New Roman"/>
+          <w:sz w:val="21"/>
+          <w:szCs w:val="21"/>
+        </w:rPr>
+        <w:t>dam</w:t>
       </w:r>
       <w:r>
         <w:rPr>
@@ -18513,7 +18990,6 @@
           <w:sz w:val="21"/>
           <w:szCs w:val="21"/>
         </w:rPr>
-        <w:lastRenderedPageBreak/>
         <w:t>MovieLens 1M</w:t>
       </w:r>
       <w:r>
@@ -18635,7 +19111,15 @@
           <w:sz w:val="18"/>
           <w:szCs w:val="18"/>
         </w:rPr>
-        <w:t xml:space="preserve"> Adam</w:t>
+        <w:t xml:space="preserve"> </w:t>
+      </w:r>
+      <w:r>
+        <w:rPr>
+          <w:rFonts w:ascii="Times New Roman" w:hAnsi="Times New Roman"/>
+          <w:sz w:val="18"/>
+          <w:szCs w:val="18"/>
+        </w:rPr>
+        <w:t>Adam</w:t>
       </w:r>
       <w:r>
         <w:rPr>
@@ -18651,10 +19135,10 @@
           <w:szCs w:val="18"/>
         </w:rPr>
         <w:object w:dxaOrig="200" w:dyaOrig="260" w14:anchorId="17CA3D43">
-          <v:shape id="_x0000_i1048" type="#_x0000_t75" style="width:10pt;height:13.35pt" o:ole="">
+          <v:shape id="_x0000_i1046" type="#_x0000_t75" style="width:10pt;height:13.35pt" o:ole="">
             <v:imagedata r:id="rId61" o:title=""/>
           </v:shape>
-          <o:OLEObject Type="Embed" ProgID="Equation.DSMT4" ShapeID="_x0000_i1048" DrawAspect="Content" ObjectID="_1590746572" r:id="rId62"/>
+          <o:OLEObject Type="Embed" ProgID="Equation.DSMT4" ShapeID="_x0000_i1046" DrawAspect="Content" ObjectID="_1590769677" r:id="rId62"/>
         </w:object>
       </w:r>
       <w:r>
@@ -18712,102 +19196,102 @@
           <w:szCs w:val="21"/>
         </w:rPr>
         <w:object w:dxaOrig="180" w:dyaOrig="220" w14:anchorId="449CE3F8">
+          <v:shape id="_x0000_i1047" type="#_x0000_t75" style="width:8.65pt;height:10.65pt" o:ole="">
+            <v:imagedata r:id="rId63" o:title=""/>
+          </v:shape>
+          <o:OLEObject Type="Embed" ProgID="Equation.DSMT4" ShapeID="_x0000_i1047" DrawAspect="Content" ObjectID="_1590769678" r:id="rId64"/>
+        </w:object>
+      </w:r>
+      <w:r>
+        <w:rPr>
+          <w:rFonts w:ascii="Times New Roman" w:hAnsi="Times New Roman" w:hint="eastAsia"/>
+          <w:sz w:val="21"/>
+          <w:szCs w:val="21"/>
+        </w:rPr>
+        <w:t>=0.0005</w:t>
+      </w:r>
+      <w:r>
+        <w:rPr>
+          <w:rFonts w:ascii="Times New Roman" w:hAnsi="Times New Roman" w:hint="eastAsia"/>
+          <w:sz w:val="21"/>
+          <w:szCs w:val="21"/>
+        </w:rPr>
+        <w:t>时，模型的训练速度明显降低，但总体趋势比较平稳，而当</w:t>
+      </w:r>
+      <w:r>
+        <w:rPr>
+          <w:rFonts w:ascii="Times New Roman" w:hAnsi="Times New Roman"/>
+          <w:sz w:val="21"/>
+          <w:szCs w:val="21"/>
+        </w:rPr>
+        <w:object w:dxaOrig="180" w:dyaOrig="220" w14:anchorId="4B6ABE70">
+          <v:shape id="_x0000_i1048" type="#_x0000_t75" style="width:8.65pt;height:10.65pt" o:ole="">
+            <v:imagedata r:id="rId63" o:title=""/>
+          </v:shape>
+          <o:OLEObject Type="Embed" ProgID="Equation.DSMT4" ShapeID="_x0000_i1048" DrawAspect="Content" ObjectID="_1590769679" r:id="rId65"/>
+        </w:object>
+      </w:r>
+      <w:r>
+        <w:rPr>
+          <w:rFonts w:ascii="Times New Roman" w:hAnsi="Times New Roman" w:hint="eastAsia"/>
+          <w:sz w:val="21"/>
+          <w:szCs w:val="21"/>
+          <w:lang w:eastAsia="zh-CN"/>
+        </w:rPr>
+        <w:t>=</w:t>
+      </w:r>
+      <w:r>
+        <w:rPr>
+          <w:rFonts w:ascii="Times New Roman" w:hAnsi="Times New Roman" w:hint="eastAsia"/>
+          <w:sz w:val="21"/>
+          <w:szCs w:val="21"/>
+        </w:rPr>
+        <w:t>0.005</w:t>
+      </w:r>
+      <w:r>
+        <w:rPr>
+          <w:rFonts w:ascii="Times New Roman" w:hAnsi="Times New Roman" w:hint="eastAsia"/>
+          <w:sz w:val="21"/>
+          <w:szCs w:val="21"/>
+        </w:rPr>
+        <w:t>时，模型的学习效率最高，但与此同时，在模</w:t>
+      </w:r>
+      <w:r>
+        <w:rPr>
+          <w:rFonts w:ascii="Times New Roman" w:hAnsi="Times New Roman" w:hint="eastAsia"/>
+          <w:sz w:val="21"/>
+          <w:szCs w:val="21"/>
+        </w:rPr>
+        <w:t>型训练过程中会出现小幅度的震荡。经过一系列不同学习率之间的对比</w:t>
+      </w:r>
+      <w:r>
+        <w:rPr>
+          <w:rFonts w:ascii="Times New Roman" w:hAnsi="Times New Roman" w:hint="eastAsia"/>
+          <w:sz w:val="21"/>
+          <w:szCs w:val="21"/>
+          <w:lang w:eastAsia="zh-CN"/>
+        </w:rPr>
+        <w:t>,</w:t>
+      </w:r>
+      <w:r>
+        <w:rPr>
+          <w:rFonts w:ascii="Times New Roman" w:hAnsi="Times New Roman"/>
+          <w:sz w:val="21"/>
+          <w:szCs w:val="21"/>
+        </w:rPr>
+        <w:t xml:space="preserve"> </w:t>
+      </w:r>
+      <w:r>
+        <w:rPr>
+          <w:rFonts w:ascii="Times New Roman" w:hAnsi="Times New Roman"/>
+          <w:sz w:val="21"/>
+          <w:szCs w:val="21"/>
+        </w:rPr>
+        <w:object w:dxaOrig="180" w:dyaOrig="220" w14:anchorId="593BEEE4">
           <v:shape id="_x0000_i1049" type="#_x0000_t75" style="width:8.65pt;height:10.65pt" o:ole="">
             <v:imagedata r:id="rId63" o:title=""/>
           </v:shape>
-          <o:OLEObject Type="Embed" ProgID="Equation.DSMT4" ShapeID="_x0000_i1049" DrawAspect="Content" ObjectID="_1590746573" r:id="rId64"/>
-        </w:object>
-      </w:r>
-      <w:r>
-        <w:rPr>
-          <w:rFonts w:ascii="Times New Roman" w:hAnsi="Times New Roman" w:hint="eastAsia"/>
-          <w:sz w:val="21"/>
-          <w:szCs w:val="21"/>
-        </w:rPr>
-        <w:t>=0.0005</w:t>
-      </w:r>
-      <w:r>
-        <w:rPr>
-          <w:rFonts w:ascii="Times New Roman" w:hAnsi="Times New Roman" w:hint="eastAsia"/>
-          <w:sz w:val="21"/>
-          <w:szCs w:val="21"/>
-        </w:rPr>
-        <w:t>时，模型的训练速度明显降低，但总体趋势比较平稳，而当</w:t>
-      </w:r>
-      <w:r>
-        <w:rPr>
-          <w:rFonts w:ascii="Times New Roman" w:hAnsi="Times New Roman"/>
-          <w:sz w:val="21"/>
-          <w:szCs w:val="21"/>
-        </w:rPr>
-        <w:object w:dxaOrig="180" w:dyaOrig="220" w14:anchorId="4B6ABE70">
-          <v:shape id="_x0000_i1050" type="#_x0000_t75" style="width:8.65pt;height:10.65pt" o:ole="">
-            <v:imagedata r:id="rId63" o:title=""/>
-          </v:shape>
-          <o:OLEObject Type="Embed" ProgID="Equation.DSMT4" ShapeID="_x0000_i1050" DrawAspect="Content" ObjectID="_1590746574" r:id="rId65"/>
-        </w:object>
-      </w:r>
-      <w:r>
-        <w:rPr>
-          <w:rFonts w:ascii="Times New Roman" w:hAnsi="Times New Roman" w:hint="eastAsia"/>
-          <w:sz w:val="21"/>
-          <w:szCs w:val="21"/>
-          <w:lang w:eastAsia="zh-CN"/>
-        </w:rPr>
-        <w:t>=</w:t>
-      </w:r>
-      <w:r>
-        <w:rPr>
-          <w:rFonts w:ascii="Times New Roman" w:hAnsi="Times New Roman" w:hint="eastAsia"/>
-          <w:sz w:val="21"/>
-          <w:szCs w:val="21"/>
-        </w:rPr>
-        <w:t>0.005</w:t>
-      </w:r>
-      <w:r>
-        <w:rPr>
-          <w:rFonts w:ascii="Times New Roman" w:hAnsi="Times New Roman" w:hint="eastAsia"/>
-          <w:sz w:val="21"/>
-          <w:szCs w:val="21"/>
-        </w:rPr>
-        <w:t>时，模型的学习效率最高，但与此同时，在模</w:t>
-      </w:r>
-      <w:r>
-        <w:rPr>
-          <w:rFonts w:ascii="Times New Roman" w:hAnsi="Times New Roman" w:hint="eastAsia"/>
-          <w:sz w:val="21"/>
-          <w:szCs w:val="21"/>
-        </w:rPr>
-        <w:t>型训练过程中会出现小幅度的震荡。经过一系列不同学习率之间的对比</w:t>
-      </w:r>
-      <w:r>
-        <w:rPr>
-          <w:rFonts w:ascii="Times New Roman" w:hAnsi="Times New Roman" w:hint="eastAsia"/>
-          <w:sz w:val="21"/>
-          <w:szCs w:val="21"/>
-          <w:lang w:eastAsia="zh-CN"/>
-        </w:rPr>
-        <w:t>,</w:t>
-      </w:r>
-      <w:r>
-        <w:rPr>
-          <w:rFonts w:ascii="Times New Roman" w:hAnsi="Times New Roman"/>
-          <w:sz w:val="21"/>
-          <w:szCs w:val="21"/>
-        </w:rPr>
-        <w:t xml:space="preserve"> </w:t>
-      </w:r>
-      <w:r>
-        <w:rPr>
-          <w:rFonts w:ascii="Times New Roman" w:hAnsi="Times New Roman"/>
-          <w:sz w:val="21"/>
-          <w:szCs w:val="21"/>
-        </w:rPr>
-        <w:object w:dxaOrig="180" w:dyaOrig="220" w14:anchorId="593BEEE4">
-          <v:shape id="_x0000_i1051" type="#_x0000_t75" style="width:8.65pt;height:10.65pt" o:ole="">
-            <v:imagedata r:id="rId63" o:title=""/>
-          </v:shape>
-          <o:OLEObject Type="Embed" ProgID="Equation.DSMT4" ShapeID="_x0000_i1051" DrawAspect="Content" ObjectID="_1590746575" r:id="rId66"/>
+          <o:OLEObject Type="Embed" ProgID="Equation.DSMT4" ShapeID="_x0000_i1049" DrawAspect="Content" ObjectID="_1590769680" r:id="rId66"/>
         </w:object>
       </w:r>
       <w:r>
@@ -19198,6 +19682,7 @@
           <w:sz w:val="18"/>
           <w:szCs w:val="18"/>
         </w:rPr>
+        <w:lastRenderedPageBreak/>
         <w:t>图</w:t>
       </w:r>
       <w:r>
@@ -19836,7 +20321,6 @@
         <w:rPr>
           <w:noProof/>
         </w:rPr>
-        <w:lastRenderedPageBreak/>
         <w:drawing>
           <wp:inline distT="0" distB="0" distL="0" distR="0" wp14:anchorId="240ADE75" wp14:editId="4FB8ECAA">
             <wp:extent cx="2700000" cy="1586545"/>
@@ -20953,6 +21437,7 @@
                 <w:sz w:val="21"/>
                 <w:szCs w:val="21"/>
               </w:rPr>
+              <w:lastRenderedPageBreak/>
               <w:t>MovieLens</w:t>
             </w:r>
             <w:proofErr w:type="spellEnd"/>
@@ -21949,16 +22434,7 @@
           <w:sz w:val="21"/>
           <w:szCs w:val="21"/>
         </w:rPr>
-        <w:t>算法对用户行为序列进行建模，更加注重每个行为次序之间的关联，深度挖掘用户行为信息时</w:t>
-      </w:r>
-      <w:r>
-        <w:rPr>
-          <w:rFonts w:ascii="Times New Roman" w:hAnsi="Times New Roman" w:hint="eastAsia"/>
-          <w:sz w:val="21"/>
-          <w:szCs w:val="21"/>
-        </w:rPr>
-        <w:lastRenderedPageBreak/>
-        <w:t>间序列上的丰富信息，以及捕捉用户的兴趣偏移。重点研究如何构造模型训练样本以及对</w:t>
+        <w:t>算法对用户行为序列进行建模，更加注重每个行为次序之间的关联，深度挖掘用户行为信息时间序列上的丰富信息，以及捕捉用户的兴趣偏移。重点研究如何构造模型训练样本以及对</w:t>
       </w:r>
       <w:r>
         <w:rPr>
@@ -22574,6 +23050,7 @@
           <w:sz w:val="21"/>
           <w:szCs w:val="21"/>
         </w:rPr>
+        <w:lastRenderedPageBreak/>
         <w:t xml:space="preserve">Wu Y, DuBois C, Zheng A X, et al. Collaborative </w:t>
       </w:r>
       <w:proofErr w:type="spellStart"/>
@@ -22797,7 +23274,6 @@
           <w:sz w:val="21"/>
           <w:szCs w:val="21"/>
         </w:rPr>
-        <w:lastRenderedPageBreak/>
         <w:t>Karpathy</w:t>
       </w:r>
       <w:proofErr w:type="spellEnd"/>
@@ -23619,7 +24095,7 @@
         <w:rStyle w:val="a9"/>
         <w:noProof/>
       </w:rPr>
-      <w:t>2</w:t>
+      <w:t>4</w:t>
     </w:r>
     <w:r>
       <w:rPr>
@@ -29320,7 +29796,7 @@
 </file>
 
 <file path=customXml/itemProps1.xml><?xml version="1.0" encoding="utf-8"?>
-<ds:datastoreItem xmlns:ds="http://schemas.openxmlformats.org/officeDocument/2006/customXml" ds:itemID="{427D61E9-A26C-9C4A-B8C4-BB2238DF3086}">
+<ds:datastoreItem xmlns:ds="http://schemas.openxmlformats.org/officeDocument/2006/customXml" ds:itemID="{3382246F-61C6-6043-84D9-32D231990AF4}">
   <ds:schemaRefs>
     <ds:schemaRef ds:uri="http://schemas.openxmlformats.org/officeDocument/2006/bibliography"/>
   </ds:schemaRefs>

--- a/基于门控制循环单元的协同推荐系统-6-17.docx
+++ b/基于门控制循环单元的协同推荐系统-6-17.docx
@@ -2267,7 +2267,7 @@
         <w:ind w:firstLineChars="0"/>
         <w:textAlignment w:val="center"/>
         <w:rPr>
-          <w:rFonts w:ascii="Times New Roman" w:hAnsi="Times New Roman" w:hint="eastAsia"/>
+          <w:rFonts w:ascii="Times New Roman" w:hAnsi="Times New Roman"/>
           <w:strike/>
           <w:sz w:val="21"/>
           <w:szCs w:val="21"/>
@@ -3815,7 +3815,7 @@
         <w:ind w:firstLineChars="0"/>
         <w:textAlignment w:val="center"/>
         <w:rPr>
-          <w:rFonts w:ascii="Times New Roman" w:hAnsi="Times New Roman" w:hint="eastAsia"/>
+          <w:rFonts w:ascii="Times New Roman" w:hAnsi="Times New Roman"/>
           <w:sz w:val="21"/>
           <w:szCs w:val="21"/>
         </w:rPr>
@@ -3888,25 +3888,7 @@
           <w:szCs w:val="21"/>
           <w:vertAlign w:val="superscript"/>
         </w:rPr>
-        <w:t>[1</w:t>
-      </w:r>
-      <w:r>
-        <w:rPr>
-          <w:rFonts w:ascii="Times New Roman" w:hAnsi="Times New Roman"/>
-          <w:sz w:val="21"/>
-          <w:szCs w:val="21"/>
-          <w:vertAlign w:val="superscript"/>
-        </w:rPr>
-        <w:t>0</w:t>
-      </w:r>
-      <w:r>
-        <w:rPr>
-          <w:rFonts w:ascii="Times New Roman" w:hAnsi="Times New Roman"/>
-          <w:sz w:val="21"/>
-          <w:szCs w:val="21"/>
-          <w:vertAlign w:val="superscript"/>
-        </w:rPr>
-        <w:t>]</w:t>
+        <w:t>[10]</w:t>
       </w:r>
       <w:r>
         <w:rPr>
@@ -4530,10 +4512,10 @@
             <v:path o:extrusionok="f" gradientshapeok="t" o:connecttype="rect"/>
             <o:lock v:ext="edit" aspectratio="t"/>
           </v:shapetype>
-          <v:shape id="_x0000_i1050" type="#_x0000_t75" style="width:10pt;height:14pt" o:ole="">
+          <v:shape id="_x0000_i1025" type="#_x0000_t75" style="width:10pt;height:14pt" o:ole="">
             <v:imagedata r:id="rId8" o:title=""/>
           </v:shape>
-          <o:OLEObject Type="Embed" ProgID="Equation.DSMT4" ShapeID="_x0000_i1050" DrawAspect="Content" ObjectID="_1590769654" r:id="rId9"/>
+          <o:OLEObject Type="Embed" ProgID="Equation.DSMT4" ShapeID="_x0000_i1025" DrawAspect="Content" ObjectID="_1590780914" r:id="rId9"/>
         </w:object>
       </w:r>
       <w:r>
@@ -4551,10 +4533,10 @@
           <w:szCs w:val="21"/>
         </w:rPr>
         <w:object w:dxaOrig="300" w:dyaOrig="279" w14:anchorId="428B781B">
-          <v:shape id="_x0000_i1051" type="#_x0000_t75" style="width:16pt;height:14pt" o:ole="">
+          <v:shape id="_x0000_i1026" type="#_x0000_t75" style="width:16pt;height:14pt" o:ole="">
             <v:imagedata r:id="rId10" o:title=""/>
           </v:shape>
-          <o:OLEObject Type="Embed" ProgID="Equation.DSMT4" ShapeID="_x0000_i1051" DrawAspect="Content" ObjectID="_1590769655" r:id="rId11"/>
+          <o:OLEObject Type="Embed" ProgID="Equation.DSMT4" ShapeID="_x0000_i1026" DrawAspect="Content" ObjectID="_1590780915" r:id="rId11"/>
         </w:object>
       </w:r>
       <w:r>
@@ -4991,10 +4973,10 @@
           <w:szCs w:val="21"/>
         </w:rPr>
         <w:object w:dxaOrig="200" w:dyaOrig="220" w14:anchorId="51271846">
-          <v:shape id="_x0000_i1025" type="#_x0000_t75" style="width:10pt;height:11.35pt" o:ole="">
+          <v:shape id="_x0000_i1027" type="#_x0000_t75" style="width:10pt;height:11.35pt" o:ole="">
             <v:imagedata r:id="rId12" o:title=""/>
           </v:shape>
-          <o:OLEObject Type="Embed" ProgID="Equation.DSMT4" ShapeID="_x0000_i1025" DrawAspect="Content" ObjectID="_1590769656" r:id="rId13"/>
+          <o:OLEObject Type="Embed" ProgID="Equation.DSMT4" ShapeID="_x0000_i1027" DrawAspect="Content" ObjectID="_1590780916" r:id="rId13"/>
         </w:object>
       </w:r>
       <w:r>
@@ -5020,10 +5002,10 @@
           <w:szCs w:val="21"/>
         </w:rPr>
         <w:object w:dxaOrig="180" w:dyaOrig="220" w14:anchorId="63DB1470">
-          <v:shape id="_x0000_i1026" type="#_x0000_t75" style="width:9.35pt;height:11.35pt" o:ole="">
+          <v:shape id="_x0000_i1028" type="#_x0000_t75" style="width:9.35pt;height:11.35pt" o:ole="">
             <v:imagedata r:id="rId14" o:title=""/>
           </v:shape>
-          <o:OLEObject Type="Embed" ProgID="Equation.DSMT4" ShapeID="_x0000_i1026" DrawAspect="Content" ObjectID="_1590769657" r:id="rId15"/>
+          <o:OLEObject Type="Embed" ProgID="Equation.DSMT4" ShapeID="_x0000_i1028" DrawAspect="Content" ObjectID="_1590780917" r:id="rId15"/>
         </w:object>
       </w:r>
       <w:r>
@@ -5041,10 +5023,10 @@
           <w:szCs w:val="21"/>
         </w:rPr>
         <w:object w:dxaOrig="200" w:dyaOrig="260" w14:anchorId="66ABF2D0">
-          <v:shape id="_x0000_i1027" type="#_x0000_t75" style="width:10pt;height:13.35pt" o:ole="">
+          <v:shape id="_x0000_i1029" type="#_x0000_t75" style="width:10pt;height:13.35pt" o:ole="">
             <v:imagedata r:id="rId16" o:title=""/>
           </v:shape>
-          <o:OLEObject Type="Embed" ProgID="Equation.DSMT4" ShapeID="_x0000_i1027" DrawAspect="Content" ObjectID="_1590769658" r:id="rId17"/>
+          <o:OLEObject Type="Embed" ProgID="Equation.DSMT4" ShapeID="_x0000_i1029" DrawAspect="Content" ObjectID="_1590780918" r:id="rId17"/>
         </w:object>
       </w:r>
       <w:r>
@@ -5817,10 +5799,10 @@
           <w:szCs w:val="21"/>
         </w:rPr>
         <w:object w:dxaOrig="200" w:dyaOrig="279" w14:anchorId="11336053">
-          <v:shape id="_x0000_i1028" type="#_x0000_t75" style="width:10pt;height:14pt" o:ole="">
+          <v:shape id="_x0000_i1030" type="#_x0000_t75" style="width:10pt;height:14pt" o:ole="">
             <v:imagedata r:id="rId20" o:title=""/>
           </v:shape>
-          <o:OLEObject Type="Embed" ProgID="Equation.DSMT4" ShapeID="_x0000_i1028" DrawAspect="Content" ObjectID="_1590769659" r:id="rId21"/>
+          <o:OLEObject Type="Embed" ProgID="Equation.DSMT4" ShapeID="_x0000_i1030" DrawAspect="Content" ObjectID="_1590780919" r:id="rId21"/>
         </w:object>
       </w:r>
       <w:r>
@@ -5846,10 +5828,10 @@
           <w:szCs w:val="21"/>
         </w:rPr>
         <w:object w:dxaOrig="160" w:dyaOrig="279" w14:anchorId="4CD2BD08">
-          <v:shape id="_x0000_i1029" type="#_x0000_t75" style="width:8.65pt;height:14pt" o:ole="">
+          <v:shape id="_x0000_i1031" type="#_x0000_t75" style="width:8.65pt;height:14pt" o:ole="">
             <v:imagedata r:id="rId22" o:title=""/>
           </v:shape>
-          <o:OLEObject Type="Embed" ProgID="Equation.DSMT4" ShapeID="_x0000_i1029" DrawAspect="Content" ObjectID="_1590769660" r:id="rId23"/>
+          <o:OLEObject Type="Embed" ProgID="Equation.DSMT4" ShapeID="_x0000_i1031" DrawAspect="Content" ObjectID="_1590780920" r:id="rId23"/>
         </w:object>
       </w:r>
       <w:r>
@@ -5875,10 +5857,10 @@
           <w:szCs w:val="21"/>
         </w:rPr>
         <w:object w:dxaOrig="200" w:dyaOrig="320" w14:anchorId="5B83A612">
-          <v:shape id="_x0000_i1030" type="#_x0000_t75" style="width:10pt;height:16pt" o:ole="">
+          <v:shape id="_x0000_i1032" type="#_x0000_t75" style="width:10pt;height:16pt" o:ole="">
             <v:imagedata r:id="rId24" o:title=""/>
           </v:shape>
-          <o:OLEObject Type="Embed" ProgID="Equation.DSMT4" ShapeID="_x0000_i1030" DrawAspect="Content" ObjectID="_1590769661" r:id="rId25"/>
+          <o:OLEObject Type="Embed" ProgID="Equation.DSMT4" ShapeID="_x0000_i1032" DrawAspect="Content" ObjectID="_1590780921" r:id="rId25"/>
         </w:object>
       </w:r>
       <w:r>
@@ -5960,10 +5942,10 @@
           <w:szCs w:val="21"/>
         </w:rPr>
         <w:object w:dxaOrig="200" w:dyaOrig="279" w14:anchorId="77CD41E7">
-          <v:shape id="_x0000_i1031" type="#_x0000_t75" style="width:10pt;height:14pt" o:ole="">
+          <v:shape id="_x0000_i1033" type="#_x0000_t75" style="width:10pt;height:14pt" o:ole="">
             <v:imagedata r:id="rId26" o:title=""/>
           </v:shape>
-          <o:OLEObject Type="Embed" ProgID="Equation.DSMT4" ShapeID="_x0000_i1031" DrawAspect="Content" ObjectID="_1590769662" r:id="rId27"/>
+          <o:OLEObject Type="Embed" ProgID="Equation.DSMT4" ShapeID="_x0000_i1033" DrawAspect="Content" ObjectID="_1590780922" r:id="rId27"/>
         </w:object>
       </w:r>
       <w:r>
@@ -5997,10 +5979,10 @@
           <w:szCs w:val="21"/>
         </w:rPr>
         <w:object w:dxaOrig="200" w:dyaOrig="279" w14:anchorId="294147AD">
-          <v:shape id="_x0000_i1032" type="#_x0000_t75" style="width:10pt;height:14pt" o:ole="">
+          <v:shape id="_x0000_i1034" type="#_x0000_t75" style="width:10pt;height:14pt" o:ole="">
             <v:imagedata r:id="rId28" o:title=""/>
           </v:shape>
-          <o:OLEObject Type="Embed" ProgID="Equation.DSMT4" ShapeID="_x0000_i1032" DrawAspect="Content" ObjectID="_1590769663" r:id="rId29"/>
+          <o:OLEObject Type="Embed" ProgID="Equation.DSMT4" ShapeID="_x0000_i1034" DrawAspect="Content" ObjectID="_1590780923" r:id="rId29"/>
         </w:object>
       </w:r>
       <w:r>
@@ -6026,10 +6008,10 @@
           <w:szCs w:val="21"/>
         </w:rPr>
         <w:object w:dxaOrig="160" w:dyaOrig="279" w14:anchorId="2A2E6864">
-          <v:shape id="_x0000_i1033" type="#_x0000_t75" style="width:8.65pt;height:14pt" o:ole="">
+          <v:shape id="_x0000_i1035" type="#_x0000_t75" style="width:8.65pt;height:14pt" o:ole="">
             <v:imagedata r:id="rId30" o:title=""/>
           </v:shape>
-          <o:OLEObject Type="Embed" ProgID="Equation.DSMT4" ShapeID="_x0000_i1033" DrawAspect="Content" ObjectID="_1590769664" r:id="rId31"/>
+          <o:OLEObject Type="Embed" ProgID="Equation.DSMT4" ShapeID="_x0000_i1035" DrawAspect="Content" ObjectID="_1590780924" r:id="rId31"/>
         </w:object>
       </w:r>
       <w:r>
@@ -6063,10 +6045,10 @@
           <w:szCs w:val="21"/>
         </w:rPr>
         <w:object w:dxaOrig="200" w:dyaOrig="320" w14:anchorId="68C07450">
-          <v:shape id="_x0000_i1034" type="#_x0000_t75" style="width:10pt;height:16pt" o:ole="">
+          <v:shape id="_x0000_i1036" type="#_x0000_t75" style="width:10pt;height:16pt" o:ole="">
             <v:imagedata r:id="rId32" o:title=""/>
           </v:shape>
-          <o:OLEObject Type="Embed" ProgID="Equation.DSMT4" ShapeID="_x0000_i1034" DrawAspect="Content" ObjectID="_1590769665" r:id="rId33"/>
+          <o:OLEObject Type="Embed" ProgID="Equation.DSMT4" ShapeID="_x0000_i1036" DrawAspect="Content" ObjectID="_1590780925" r:id="rId33"/>
         </w:object>
       </w:r>
       <w:r>
@@ -6123,10 +6105,10 @@
           <w:rFonts w:ascii="Times New Roman" w:hAnsi="Times New Roman"/>
         </w:rPr>
         <w:object w:dxaOrig="2280" w:dyaOrig="1180" w14:anchorId="40FBCA78">
-          <v:shape id="_x0000_i1035" type="#_x0000_t75" style="width:114pt;height:62pt" o:ole="">
+          <v:shape id="_x0000_i1037" type="#_x0000_t75" style="width:114pt;height:62pt" o:ole="">
             <v:imagedata r:id="rId34" o:title=""/>
           </v:shape>
-          <o:OLEObject Type="Embed" ProgID="Equation.DSMT4" ShapeID="_x0000_i1035" DrawAspect="Content" ObjectID="_1590769666" r:id="rId35"/>
+          <o:OLEObject Type="Embed" ProgID="Equation.DSMT4" ShapeID="_x0000_i1037" DrawAspect="Content" ObjectID="_1590780926" r:id="rId35"/>
         </w:object>
       </w:r>
       <w:r>
@@ -6258,7 +6240,7 @@
           <w:sz w:val="21"/>
           <w:szCs w:val="21"/>
         </w:rPr>
-        <w:t>本文提出</w:t>
+        <w:t>本文</w:t>
       </w:r>
       <w:r>
         <w:rPr>
@@ -6411,7 +6393,7 @@
         <w:ind w:firstLine="420"/>
         <w:textAlignment w:val="center"/>
         <w:rPr>
-          <w:rFonts w:ascii="Times New Roman" w:hAnsi="Times New Roman" w:hint="eastAsia"/>
+          <w:rFonts w:ascii="Times New Roman" w:hAnsi="Times New Roman"/>
           <w:sz w:val="21"/>
           <w:szCs w:val="21"/>
         </w:rPr>
@@ -6863,7 +6845,7 @@
         <w:ind w:firstLine="420"/>
         <w:textAlignment w:val="center"/>
         <w:rPr>
-          <w:rFonts w:ascii="Times New Roman" w:hAnsi="Times New Roman" w:hint="eastAsia"/>
+          <w:rFonts w:ascii="Times New Roman" w:hAnsi="Times New Roman"/>
           <w:sz w:val="21"/>
           <w:szCs w:val="21"/>
         </w:rPr>
@@ -7075,7 +7057,7 @@
           <w:sz w:val="21"/>
           <w:szCs w:val="21"/>
         </w:rPr>
-        <w:t>行为</w:t>
+        <w:t>行为数据</w:t>
       </w:r>
       <w:r>
         <w:rPr>
@@ -7084,208 +7066,199 @@
           <w:sz w:val="21"/>
           <w:szCs w:val="21"/>
         </w:rPr>
+        <w:t>发生的</w:t>
+      </w:r>
+      <w:r>
+        <w:rPr>
+          <w:rFonts w:ascii="Times New Roman" w:hAnsi="Times New Roman" w:hint="eastAsia"/>
+          <w:color w:val="000000"/>
+          <w:sz w:val="21"/>
+          <w:szCs w:val="21"/>
+        </w:rPr>
+        <w:t>时间</w:t>
+      </w:r>
+      <w:r>
+        <w:rPr>
+          <w:rFonts w:ascii="Times New Roman" w:hAnsi="Times New Roman" w:hint="eastAsia"/>
+          <w:color w:val="000000"/>
+          <w:sz w:val="21"/>
+          <w:szCs w:val="21"/>
+        </w:rPr>
+        <w:t>顺序</w:t>
+      </w:r>
+      <w:r>
+        <w:rPr>
+          <w:rFonts w:ascii="Times New Roman" w:hAnsi="Times New Roman" w:hint="eastAsia"/>
+          <w:color w:val="000000"/>
+          <w:sz w:val="21"/>
+          <w:szCs w:val="21"/>
+        </w:rPr>
+        <w:t>生成</w:t>
+      </w:r>
+      <w:r>
+        <w:rPr>
+          <w:rFonts w:ascii="Times New Roman" w:hAnsi="Times New Roman" w:hint="eastAsia"/>
+          <w:color w:val="000000"/>
+          <w:sz w:val="21"/>
+          <w:szCs w:val="21"/>
+        </w:rPr>
+        <w:t>行</w:t>
+      </w:r>
+      <w:r>
+        <w:rPr>
+          <w:rFonts w:ascii="Times New Roman" w:hAnsi="Times New Roman" w:hint="eastAsia"/>
+          <w:sz w:val="21"/>
+          <w:szCs w:val="21"/>
+        </w:rPr>
+        <w:t>为序列</w:t>
+      </w:r>
+      <w:r>
+        <w:rPr>
+          <w:rFonts w:ascii="Times New Roman" w:hAnsi="Times New Roman" w:hint="eastAsia"/>
+          <w:sz w:val="21"/>
+          <w:szCs w:val="21"/>
+          <w:lang w:eastAsia="zh-CN"/>
+        </w:rPr>
+        <w:t>[</w:t>
+      </w:r>
+      <w:r>
+        <w:rPr>
+          <w:rFonts w:ascii="Times New Roman" w:hAnsi="Times New Roman" w:hint="eastAsia"/>
+          <w:i/>
+          <w:sz w:val="21"/>
+          <w:szCs w:val="21"/>
+        </w:rPr>
+        <w:t>userId</w:t>
+      </w:r>
+      <w:r>
+        <w:rPr>
+          <w:rFonts w:ascii="Times New Roman" w:hAnsi="Times New Roman" w:hint="eastAsia"/>
+          <w:i/>
+          <w:sz w:val="21"/>
+          <w:szCs w:val="21"/>
+        </w:rPr>
+        <w:t>,</w:t>
+      </w:r>
+      <w:r>
+        <w:rPr>
+          <w:rFonts w:ascii="Times New Roman" w:hAnsi="Times New Roman" w:hint="eastAsia"/>
+          <w:i/>
+          <w:sz w:val="21"/>
+          <w:szCs w:val="21"/>
+        </w:rPr>
+        <w:t>1st-</w:t>
+      </w:r>
+      <w:r>
+        <w:rPr>
+          <w:rFonts w:ascii="Times New Roman" w:hAnsi="Times New Roman" w:hint="eastAsia"/>
+          <w:i/>
+          <w:sz w:val="21"/>
+          <w:szCs w:val="21"/>
+          <w:lang w:eastAsia="zh-CN"/>
+        </w:rPr>
+        <w:t>itemId</w:t>
+      </w:r>
+      <w:r>
+        <w:rPr>
+          <w:rFonts w:ascii="Times New Roman" w:hAnsi="Times New Roman" w:hint="eastAsia"/>
+          <w:i/>
+          <w:sz w:val="21"/>
+          <w:szCs w:val="21"/>
+        </w:rPr>
+        <w:t>,</w:t>
+      </w:r>
+      <w:r>
+        <w:rPr>
+          <w:rFonts w:ascii="Times New Roman" w:hAnsi="Times New Roman"/>
+          <w:i/>
+          <w:sz w:val="21"/>
+          <w:szCs w:val="21"/>
+        </w:rPr>
+        <w:t>2nd-</w:t>
+      </w:r>
+      <w:r>
+        <w:rPr>
+          <w:rFonts w:ascii="Times New Roman" w:hAnsi="Times New Roman" w:hint="eastAsia"/>
+          <w:i/>
+          <w:sz w:val="21"/>
+          <w:szCs w:val="21"/>
+          <w:lang w:eastAsia="zh-CN"/>
+        </w:rPr>
+        <w:t>itemId</w:t>
+      </w:r>
+      <w:r>
+        <w:rPr>
+          <w:rFonts w:ascii="Times New Roman" w:hAnsi="Times New Roman" w:hint="eastAsia"/>
+          <w:i/>
+          <w:sz w:val="21"/>
+          <w:szCs w:val="21"/>
+        </w:rPr>
+        <w:t>,</w:t>
+      </w:r>
+      <w:r>
+        <w:rPr>
+          <w:rFonts w:ascii="Times New Roman" w:hAnsi="Times New Roman"/>
+          <w:i/>
+          <w:sz w:val="21"/>
+          <w:szCs w:val="21"/>
+        </w:rPr>
+        <w:t>…</w:t>
+      </w:r>
+      <w:r>
+        <w:rPr>
+          <w:rFonts w:ascii="Times New Roman" w:hAnsi="Times New Roman" w:hint="eastAsia"/>
+          <w:i/>
+          <w:sz w:val="21"/>
+          <w:szCs w:val="21"/>
+          <w:lang w:eastAsia="zh-CN"/>
+        </w:rPr>
+        <w:t>,n</w:t>
+      </w:r>
+      <w:r>
+        <w:rPr>
+          <w:rFonts w:ascii="Times New Roman" w:hAnsi="Times New Roman"/>
+          <w:i/>
+          <w:sz w:val="21"/>
+          <w:szCs w:val="21"/>
+        </w:rPr>
+        <w:t>-</w:t>
+      </w:r>
+      <w:r>
+        <w:rPr>
+          <w:rFonts w:ascii="Times New Roman" w:hAnsi="Times New Roman" w:hint="eastAsia"/>
+          <w:i/>
+          <w:sz w:val="21"/>
+          <w:szCs w:val="21"/>
+          <w:lang w:eastAsia="zh-CN"/>
+        </w:rPr>
+        <w:t>itemId</w:t>
+      </w:r>
+      <w:r>
+        <w:rPr>
+          <w:rFonts w:ascii="Times New Roman" w:hAnsi="Times New Roman" w:hint="eastAsia"/>
+          <w:sz w:val="21"/>
+          <w:szCs w:val="21"/>
+          <w:lang w:eastAsia="zh-CN"/>
+        </w:rPr>
+        <w:t>]</w:t>
+      </w:r>
+      <w:r>
+        <w:rPr>
+          <w:rFonts w:ascii="Times New Roman" w:hAnsi="Times New Roman" w:hint="eastAsia"/>
+          <w:sz w:val="21"/>
+          <w:szCs w:val="21"/>
+          <w:lang w:eastAsia="zh-CN"/>
+        </w:rPr>
+        <w:t>添加到</w:t>
+      </w:r>
+      <w:r>
+        <w:rPr>
+          <w:rFonts w:ascii="Times New Roman" w:hAnsi="Times New Roman"/>
+          <w:i/>
+          <w:sz w:val="21"/>
+          <w:szCs w:val="21"/>
+        </w:rPr>
         <w:lastRenderedPageBreak/>
-        <w:t>数据</w:t>
-      </w:r>
-      <w:r>
-        <w:rPr>
-          <w:rFonts w:ascii="Times New Roman" w:hAnsi="Times New Roman" w:hint="eastAsia"/>
-          <w:color w:val="000000"/>
-          <w:sz w:val="21"/>
-          <w:szCs w:val="21"/>
-        </w:rPr>
-        <w:t>发生的</w:t>
-      </w:r>
-      <w:r>
-        <w:rPr>
-          <w:rFonts w:ascii="Times New Roman" w:hAnsi="Times New Roman" w:hint="eastAsia"/>
-          <w:color w:val="000000"/>
-          <w:sz w:val="21"/>
-          <w:szCs w:val="21"/>
-        </w:rPr>
-        <w:t>时间</w:t>
-      </w:r>
-      <w:r>
-        <w:rPr>
-          <w:rFonts w:ascii="Times New Roman" w:hAnsi="Times New Roman" w:hint="eastAsia"/>
-          <w:color w:val="000000"/>
-          <w:sz w:val="21"/>
-          <w:szCs w:val="21"/>
-        </w:rPr>
-        <w:t>顺序</w:t>
-      </w:r>
-      <w:r>
-        <w:rPr>
-          <w:rFonts w:ascii="Times New Roman" w:hAnsi="Times New Roman" w:hint="eastAsia"/>
-          <w:color w:val="000000"/>
-          <w:sz w:val="21"/>
-          <w:szCs w:val="21"/>
-        </w:rPr>
-        <w:t>生成</w:t>
-      </w:r>
-      <w:r>
-        <w:rPr>
-          <w:rFonts w:ascii="Times New Roman" w:hAnsi="Times New Roman" w:hint="eastAsia"/>
-          <w:color w:val="000000"/>
-          <w:sz w:val="21"/>
-          <w:szCs w:val="21"/>
-        </w:rPr>
-        <w:t>行</w:t>
-      </w:r>
-      <w:r>
-        <w:rPr>
-          <w:rFonts w:ascii="Times New Roman" w:hAnsi="Times New Roman" w:hint="eastAsia"/>
-          <w:sz w:val="21"/>
-          <w:szCs w:val="21"/>
-        </w:rPr>
-        <w:t>为序列</w:t>
-      </w:r>
-      <w:r>
-        <w:rPr>
-          <w:rFonts w:ascii="Times New Roman" w:hAnsi="Times New Roman" w:hint="eastAsia"/>
-          <w:sz w:val="21"/>
-          <w:szCs w:val="21"/>
-          <w:lang w:eastAsia="zh-CN"/>
-        </w:rPr>
-        <w:t>[</w:t>
-      </w:r>
-      <w:r>
-        <w:rPr>
-          <w:rFonts w:ascii="Times New Roman" w:hAnsi="Times New Roman" w:hint="eastAsia"/>
-          <w:i/>
-          <w:sz w:val="21"/>
-          <w:szCs w:val="21"/>
-        </w:rPr>
-        <w:t>userId</w:t>
-      </w:r>
-      <w:r>
-        <w:rPr>
-          <w:rFonts w:ascii="Times New Roman" w:hAnsi="Times New Roman" w:hint="eastAsia"/>
-          <w:i/>
-          <w:sz w:val="21"/>
-          <w:szCs w:val="21"/>
-        </w:rPr>
-        <w:t>,</w:t>
-      </w:r>
-      <w:r>
-        <w:rPr>
-          <w:rFonts w:ascii="Times New Roman" w:hAnsi="Times New Roman" w:hint="eastAsia"/>
-          <w:i/>
-          <w:sz w:val="21"/>
-          <w:szCs w:val="21"/>
-        </w:rPr>
-        <w:t>1st-</w:t>
-      </w:r>
-      <w:r>
-        <w:rPr>
-          <w:rFonts w:ascii="Times New Roman" w:hAnsi="Times New Roman" w:hint="eastAsia"/>
-          <w:i/>
-          <w:sz w:val="21"/>
-          <w:szCs w:val="21"/>
-          <w:lang w:eastAsia="zh-CN"/>
-        </w:rPr>
-        <w:t>itemId</w:t>
-      </w:r>
-      <w:r>
-        <w:rPr>
-          <w:rFonts w:ascii="Times New Roman" w:hAnsi="Times New Roman" w:hint="eastAsia"/>
-          <w:i/>
-          <w:sz w:val="21"/>
-          <w:szCs w:val="21"/>
-        </w:rPr>
-        <w:t>,</w:t>
-      </w:r>
-      <w:r>
-        <w:rPr>
-          <w:rFonts w:ascii="Times New Roman" w:hAnsi="Times New Roman"/>
-          <w:i/>
-          <w:sz w:val="21"/>
-          <w:szCs w:val="21"/>
-        </w:rPr>
-        <w:t>2nd-</w:t>
-      </w:r>
-      <w:r>
-        <w:rPr>
-          <w:rFonts w:ascii="Times New Roman" w:hAnsi="Times New Roman" w:hint="eastAsia"/>
-          <w:i/>
-          <w:sz w:val="21"/>
-          <w:szCs w:val="21"/>
-          <w:lang w:eastAsia="zh-CN"/>
-        </w:rPr>
-        <w:t>itemId</w:t>
-      </w:r>
-      <w:r>
-        <w:rPr>
-          <w:rFonts w:ascii="Times New Roman" w:hAnsi="Times New Roman" w:hint="eastAsia"/>
-          <w:i/>
-          <w:sz w:val="21"/>
-          <w:szCs w:val="21"/>
-        </w:rPr>
-        <w:t>,</w:t>
-      </w:r>
-      <w:r>
-        <w:rPr>
-          <w:rFonts w:ascii="Times New Roman" w:hAnsi="Times New Roman"/>
-          <w:i/>
-          <w:sz w:val="21"/>
-          <w:szCs w:val="21"/>
-        </w:rPr>
-        <w:t>…</w:t>
-      </w:r>
-      <w:r>
-        <w:rPr>
-          <w:rFonts w:ascii="Times New Roman" w:hAnsi="Times New Roman" w:hint="eastAsia"/>
-          <w:i/>
-          <w:sz w:val="21"/>
-          <w:szCs w:val="21"/>
-          <w:lang w:eastAsia="zh-CN"/>
-        </w:rPr>
-        <w:t>,n</w:t>
-      </w:r>
-      <w:r>
-        <w:rPr>
-          <w:rFonts w:ascii="Times New Roman" w:hAnsi="Times New Roman"/>
-          <w:i/>
-          <w:sz w:val="21"/>
-          <w:szCs w:val="21"/>
-        </w:rPr>
-        <w:t>-</w:t>
-      </w:r>
-      <w:r>
-        <w:rPr>
-          <w:rFonts w:ascii="Times New Roman" w:hAnsi="Times New Roman" w:hint="eastAsia"/>
-          <w:i/>
-          <w:sz w:val="21"/>
-          <w:szCs w:val="21"/>
-          <w:lang w:eastAsia="zh-CN"/>
-        </w:rPr>
-        <w:t>itemId</w:t>
-      </w:r>
-      <w:r>
-        <w:rPr>
-          <w:rFonts w:ascii="Times New Roman" w:hAnsi="Times New Roman" w:hint="eastAsia"/>
-          <w:sz w:val="21"/>
-          <w:szCs w:val="21"/>
-          <w:lang w:eastAsia="zh-CN"/>
-        </w:rPr>
-        <w:t>]</w:t>
-      </w:r>
-      <w:r>
-        <w:rPr>
-          <w:rFonts w:ascii="Times New Roman" w:hAnsi="Times New Roman" w:hint="eastAsia"/>
-          <w:sz w:val="21"/>
-          <w:szCs w:val="21"/>
-          <w:lang w:eastAsia="zh-CN"/>
-        </w:rPr>
-        <w:t>添加到</w:t>
-      </w:r>
-      <w:r>
-        <w:rPr>
-          <w:rFonts w:ascii="Times New Roman" w:hAnsi="Times New Roman"/>
-          <w:i/>
-          <w:sz w:val="21"/>
-          <w:szCs w:val="21"/>
-        </w:rPr>
         <w:t>pre</w:t>
       </w:r>
       <w:r>
@@ -8589,7 +8562,7 @@
         <w:ind w:firstLineChars="0"/>
         <w:textAlignment w:val="center"/>
         <w:rPr>
-          <w:rFonts w:ascii="Times New Roman" w:hAnsi="Times New Roman" w:hint="eastAsia"/>
+          <w:rFonts w:ascii="Times New Roman" w:hAnsi="Times New Roman"/>
           <w:sz w:val="21"/>
           <w:szCs w:val="21"/>
           <w:lang w:eastAsia="zh-CN"/>
@@ -9599,7 +9572,7 @@
         <w:ind w:firstLineChars="0"/>
         <w:textAlignment w:val="center"/>
         <w:rPr>
-          <w:rFonts w:ascii="Times New Roman" w:hAnsi="Times New Roman" w:hint="eastAsia"/>
+          <w:rFonts w:ascii="Times New Roman" w:hAnsi="Times New Roman"/>
           <w:sz w:val="21"/>
           <w:szCs w:val="21"/>
           <w:lang w:eastAsia="zh-CN"/>
@@ -9708,7 +9681,7 @@
         <w:ind w:firstLineChars="0"/>
         <w:textAlignment w:val="center"/>
         <w:rPr>
-          <w:rFonts w:ascii="Times New Roman" w:hAnsi="Times New Roman" w:hint="eastAsia"/>
+          <w:rFonts w:ascii="Times New Roman" w:hAnsi="Times New Roman"/>
           <w:sz w:val="21"/>
           <w:szCs w:val="21"/>
           <w:lang w:eastAsia="zh-CN"/>
@@ -10266,7 +10239,7 @@
         <w:ind w:firstLineChars="0"/>
         <w:textAlignment w:val="center"/>
         <w:rPr>
-          <w:rFonts w:ascii="Times New Roman" w:hAnsi="Times New Roman" w:hint="eastAsia"/>
+          <w:rFonts w:ascii="Times New Roman" w:hAnsi="Times New Roman"/>
           <w:sz w:val="21"/>
           <w:szCs w:val="21"/>
           <w:lang w:eastAsia="zh-CN"/>
@@ -10694,7 +10667,7 @@
         <w:ind w:firstLineChars="0"/>
         <w:textAlignment w:val="center"/>
         <w:rPr>
-          <w:rFonts w:ascii="Times New Roman" w:hAnsi="Times New Roman" w:hint="eastAsia"/>
+          <w:rFonts w:ascii="Times New Roman" w:hAnsi="Times New Roman"/>
           <w:i/>
           <w:sz w:val="21"/>
           <w:szCs w:val="21"/>
@@ -10752,7 +10725,7 @@
         <w:ind w:firstLineChars="0"/>
         <w:textAlignment w:val="center"/>
         <w:rPr>
-          <w:rFonts w:ascii="Times New Roman" w:hAnsi="Times New Roman" w:hint="eastAsia"/>
+          <w:rFonts w:ascii="Times New Roman" w:hAnsi="Times New Roman"/>
           <w:i/>
           <w:sz w:val="21"/>
           <w:szCs w:val="21"/>
@@ -11052,7 +11025,6 @@
         </w:numPr>
         <w:spacing w:line="240" w:lineRule="auto"/>
         <w:rPr>
-          <w:rFonts w:hint="eastAsia"/>
           <w:sz w:val="21"/>
           <w:szCs w:val="21"/>
         </w:rPr>
@@ -11146,7 +11118,7 @@
           <w:sz w:val="21"/>
           <w:szCs w:val="21"/>
         </w:rPr>
-        <w:t>电影</w:t>
+        <w:t>用户行为</w:t>
       </w:r>
       <w:r>
         <w:rPr>
@@ -11211,17 +11183,7 @@
           <w:sz w:val="21"/>
           <w:szCs w:val="21"/>
         </w:rPr>
-        <w:t>的提</w:t>
-      </w:r>
-      <w:bookmarkStart w:id="12" w:name="_GoBack"/>
-      <w:bookmarkEnd w:id="12"/>
-      <w:r>
-        <w:rPr>
-          <w:rFonts w:ascii="Times New Roman" w:hAnsi="Times New Roman" w:hint="eastAsia"/>
-          <w:sz w:val="21"/>
-          <w:szCs w:val="21"/>
-        </w:rPr>
-        <w:t>取特征功能</w:t>
+        <w:t>的提取特征功能</w:t>
       </w:r>
       <w:r>
         <w:rPr>
@@ -15188,7 +15150,7 @@
         <w:ind w:firstLineChars="0"/>
         <w:textAlignment w:val="center"/>
         <w:rPr>
-          <w:rFonts w:ascii="Times New Roman" w:hAnsi="Times New Roman"/>
+          <w:rFonts w:ascii="Times New Roman" w:hAnsi="Times New Roman" w:hint="eastAsia"/>
           <w:i/>
           <w:sz w:val="21"/>
           <w:szCs w:val="21"/>
@@ -15254,6 +15216,46 @@
           <w:lang w:eastAsia="zh-CN"/>
         </w:rPr>
         <w:t>;</w:t>
+      </w:r>
+    </w:p>
+    <w:p>
+      <w:pPr>
+        <w:pStyle w:val="21"/>
+        <w:numPr>
+          <w:ilvl w:val="0"/>
+          <w:numId w:val="32"/>
+        </w:numPr>
+        <w:adjustRightInd w:val="0"/>
+        <w:snapToGrid w:val="0"/>
+        <w:spacing w:line="240" w:lineRule="auto"/>
+        <w:ind w:firstLineChars="0"/>
+        <w:textAlignment w:val="center"/>
+        <w:rPr>
+          <w:rFonts w:ascii="Times New Roman" w:hAnsi="Times New Roman"/>
+          <w:i/>
+          <w:sz w:val="21"/>
+          <w:szCs w:val="21"/>
+          <w:lang w:eastAsia="zh-CN"/>
+        </w:rPr>
+      </w:pPr>
+      <w:r>
+        <w:rPr>
+          <w:rFonts w:ascii="Times New Roman" w:hAnsi="Times New Roman" w:hint="eastAsia"/>
+          <w:b/>
+          <w:sz w:val="21"/>
+          <w:szCs w:val="21"/>
+          <w:lang w:eastAsia="zh-CN"/>
+        </w:rPr>
+        <w:t xml:space="preserve">END </w:t>
+      </w:r>
+      <w:r>
+        <w:rPr>
+          <w:rFonts w:ascii="Times New Roman" w:hAnsi="Times New Roman"/>
+          <w:b/>
+          <w:sz w:val="21"/>
+          <w:szCs w:val="21"/>
+        </w:rPr>
+        <w:t>WHILE</w:t>
       </w:r>
     </w:p>
     <w:p>
@@ -15486,8 +15488,8 @@
           <w:szCs w:val="21"/>
         </w:rPr>
       </w:pPr>
-      <w:bookmarkStart w:id="13" w:name="_Toc510450500"/>
-      <w:bookmarkStart w:id="14" w:name="_Toc511858372"/>
+      <w:bookmarkStart w:id="12" w:name="_Toc510450500"/>
+      <w:bookmarkStart w:id="13" w:name="_Toc511858372"/>
       <w:r>
         <w:rPr>
           <w:rFonts w:hint="eastAsia"/>
@@ -15496,8 +15498,8 @@
         </w:rPr>
         <w:t>实验设计与结果分析</w:t>
       </w:r>
+      <w:bookmarkEnd w:id="12"/>
       <w:bookmarkEnd w:id="13"/>
-      <w:bookmarkEnd w:id="14"/>
     </w:p>
     <w:p>
       <w:pPr>
@@ -16583,10 +16585,10 @@
                 <w:szCs w:val="21"/>
               </w:rPr>
               <w:object w:dxaOrig="180" w:dyaOrig="220" w14:anchorId="43DE9737">
-                <v:shape id="_x0000_i1036" type="#_x0000_t75" style="width:8.65pt;height:10.65pt" o:ole="">
+                <v:shape id="_x0000_i1038" type="#_x0000_t75" style="width:8.65pt;height:10.65pt" o:ole="">
                   <v:imagedata r:id="rId38" o:title=""/>
                 </v:shape>
-                <o:OLEObject Type="Embed" ProgID="Equation.DSMT4" ShapeID="_x0000_i1036" DrawAspect="Content" ObjectID="_1590769667" r:id="rId39"/>
+                <o:OLEObject Type="Embed" ProgID="Equation.DSMT4" ShapeID="_x0000_i1038" DrawAspect="Content" ObjectID="_1590780927" r:id="rId39"/>
               </w:object>
             </w:r>
           </w:p>
@@ -16720,8 +16722,8 @@
           <w:szCs w:val="21"/>
         </w:rPr>
       </w:pPr>
-      <w:bookmarkStart w:id="15" w:name="_Toc510450502"/>
-      <w:bookmarkStart w:id="16" w:name="_Toc511858374"/>
+      <w:bookmarkStart w:id="14" w:name="_Toc510450502"/>
+      <w:bookmarkStart w:id="15" w:name="_Toc511858374"/>
       <w:r>
         <w:rPr>
           <w:rFonts w:hint="eastAsia"/>
@@ -16763,8 +16765,8 @@
         </w:rPr>
         <w:t>标准</w:t>
       </w:r>
+      <w:bookmarkEnd w:id="14"/>
       <w:bookmarkEnd w:id="15"/>
-      <w:bookmarkEnd w:id="16"/>
     </w:p>
     <w:p>
       <w:pPr>
@@ -17059,10 +17061,10 @@
           <w:rFonts w:ascii="Times New Roman" w:hAnsi="Times New Roman"/>
         </w:rPr>
         <w:object w:dxaOrig="2120" w:dyaOrig="560" w14:anchorId="2CB3DFCC">
-          <v:shape id="_x0000_i1037" type="#_x0000_t75" style="width:106pt;height:28.65pt" o:ole="">
+          <v:shape id="_x0000_i1039" type="#_x0000_t75" style="width:106pt;height:28.65pt" o:ole="">
             <v:imagedata r:id="rId40" o:title=""/>
           </v:shape>
-          <o:OLEObject Type="Embed" ProgID="Equation.DSMT4" ShapeID="_x0000_i1037" DrawAspect="Content" ObjectID="_1590769668" r:id="rId41"/>
+          <o:OLEObject Type="Embed" ProgID="Equation.DSMT4" ShapeID="_x0000_i1039" DrawAspect="Content" ObjectID="_1590780928" r:id="rId41"/>
         </w:object>
       </w:r>
       <w:r>
@@ -17184,10 +17186,10 @@
           <w:szCs w:val="21"/>
         </w:rPr>
         <w:object w:dxaOrig="360" w:dyaOrig="279" w14:anchorId="307CE00C">
-          <v:shape id="_x0000_i1038" type="#_x0000_t75" style="width:18.65pt;height:14pt" o:ole="">
+          <v:shape id="_x0000_i1040" type="#_x0000_t75" style="width:18.65pt;height:14pt" o:ole="">
             <v:imagedata r:id="rId43" o:title=""/>
           </v:shape>
-          <o:OLEObject Type="Embed" ProgID="Equation.DSMT4" ShapeID="_x0000_i1038" DrawAspect="Content" ObjectID="_1590769669" r:id="rId44"/>
+          <o:OLEObject Type="Embed" ProgID="Equation.DSMT4" ShapeID="_x0000_i1040" DrawAspect="Content" ObjectID="_1590780929" r:id="rId44"/>
         </w:object>
       </w:r>
       <w:r>
@@ -17205,10 +17207,10 @@
           <w:szCs w:val="21"/>
         </w:rPr>
         <w:object w:dxaOrig="720" w:dyaOrig="279" w14:anchorId="41ABFA96">
-          <v:shape id="_x0000_i1039" type="#_x0000_t75" style="width:36pt;height:14pt" o:ole="">
+          <v:shape id="_x0000_i1041" type="#_x0000_t75" style="width:36pt;height:14pt" o:ole="">
             <v:imagedata r:id="rId45" o:title=""/>
           </v:shape>
-          <o:OLEObject Type="Embed" ProgID="Equation.DSMT4" ShapeID="_x0000_i1039" DrawAspect="Content" ObjectID="_1590769670" r:id="rId46"/>
+          <o:OLEObject Type="Embed" ProgID="Equation.DSMT4" ShapeID="_x0000_i1041" DrawAspect="Content" ObjectID="_1590780930" r:id="rId46"/>
         </w:object>
       </w:r>
       <w:r>
@@ -17222,6 +17224,7 @@
       <w:r>
         <w:rPr>
           <w:rFonts w:ascii="Times New Roman" w:hAnsi="Times New Roman" w:hint="eastAsia"/>
+          <w:i/>
           <w:sz w:val="21"/>
           <w:szCs w:val="21"/>
         </w:rPr>
@@ -17300,6 +17303,7 @@
       <w:r>
         <w:rPr>
           <w:rFonts w:ascii="Times New Roman" w:hAnsi="Times New Roman" w:hint="eastAsia"/>
+          <w:i/>
           <w:sz w:val="21"/>
           <w:szCs w:val="21"/>
         </w:rPr>
@@ -17329,10 +17333,10 @@
           <w:rFonts w:ascii="Times New Roman" w:hAnsi="Times New Roman"/>
         </w:rPr>
         <w:object w:dxaOrig="3720" w:dyaOrig="760" w14:anchorId="7DB9183E">
-          <v:shape id="_x0000_i1040" type="#_x0000_t75" style="width:186pt;height:37.35pt" o:ole="">
+          <v:shape id="_x0000_i1042" type="#_x0000_t75" style="width:186pt;height:37.35pt" o:ole="">
             <v:imagedata r:id="rId47" o:title=""/>
           </v:shape>
-          <o:OLEObject Type="Embed" ProgID="Equation.DSMT4" ShapeID="_x0000_i1040" DrawAspect="Content" ObjectID="_1590769671" r:id="rId48"/>
+          <o:OLEObject Type="Embed" ProgID="Equation.DSMT4" ShapeID="_x0000_i1042" DrawAspect="Content" ObjectID="_1590780931" r:id="rId48"/>
         </w:object>
       </w:r>
       <w:r>
@@ -17417,10 +17421,10 @@
           <w:szCs w:val="21"/>
         </w:rPr>
         <w:object w:dxaOrig="220" w:dyaOrig="279" w14:anchorId="40E3F4DD">
-          <v:shape id="_x0000_i1041" type="#_x0000_t75" style="width:10.65pt;height:14pt" o:ole="">
+          <v:shape id="_x0000_i1043" type="#_x0000_t75" style="width:10.65pt;height:14pt" o:ole="">
             <v:imagedata r:id="rId49" o:title=""/>
           </v:shape>
-          <o:OLEObject Type="Embed" ProgID="Equation.DSMT4" ShapeID="_x0000_i1041" DrawAspect="Content" ObjectID="_1590769672" r:id="rId50"/>
+          <o:OLEObject Type="Embed" ProgID="Equation.DSMT4" ShapeID="_x0000_i1043" DrawAspect="Content" ObjectID="_1590780932" r:id="rId50"/>
         </w:object>
       </w:r>
       <w:r>
@@ -17434,6 +17438,7 @@
       <w:r>
         <w:rPr>
           <w:rFonts w:ascii="Times New Roman" w:hAnsi="Times New Roman" w:hint="eastAsia"/>
+          <w:i/>
           <w:sz w:val="21"/>
           <w:szCs w:val="21"/>
         </w:rPr>
@@ -17456,10 +17461,10 @@
           <w:lang w:val="en-US" w:eastAsia="zh-CN"/>
         </w:rPr>
         <w:object w:dxaOrig="320" w:dyaOrig="240" w14:anchorId="5E936466">
-          <v:shape id="_x0000_i1042" type="#_x0000_t75" style="width:16pt;height:12pt" o:ole="">
+          <v:shape id="_x0000_i1044" type="#_x0000_t75" style="width:16pt;height:12pt" o:ole="">
             <v:imagedata r:id="rId51" o:title=""/>
           </v:shape>
-          <o:OLEObject Type="Embed" ProgID="Equation.DSMT4" ShapeID="_x0000_i1042" DrawAspect="Content" ObjectID="_1590769673" r:id="rId52"/>
+          <o:OLEObject Type="Embed" ProgID="Equation.DSMT4" ShapeID="_x0000_i1044" DrawAspect="Content" ObjectID="_1590780933" r:id="rId52"/>
         </w:object>
       </w:r>
       <w:r>
@@ -17548,10 +17553,10 @@
           <w:szCs w:val="21"/>
         </w:rPr>
         <w:object w:dxaOrig="4380" w:dyaOrig="760" w14:anchorId="18C73CE2">
-          <v:shape id="_x0000_i1043" type="#_x0000_t75" style="width:219.35pt;height:37.35pt" o:ole="">
+          <v:shape id="_x0000_i1045" type="#_x0000_t75" style="width:219.35pt;height:37.35pt" o:ole="">
             <v:imagedata r:id="rId53" o:title=""/>
           </v:shape>
-          <o:OLEObject Type="Embed" ProgID="Equation.DSMT4" ShapeID="_x0000_i1043" DrawAspect="Content" ObjectID="_1590769674" r:id="rId54"/>
+          <o:OLEObject Type="Embed" ProgID="Equation.DSMT4" ShapeID="_x0000_i1045" DrawAspect="Content" ObjectID="_1590780934" r:id="rId54"/>
         </w:object>
       </w:r>
       <w:r>
@@ -17618,10 +17623,10 @@
           <w:szCs w:val="21"/>
         </w:rPr>
         <w:object w:dxaOrig="220" w:dyaOrig="279" w14:anchorId="14CA8802">
-          <v:shape id="_x0000_i1044" type="#_x0000_t75" style="width:10.65pt;height:14pt" o:ole="">
+          <v:shape id="_x0000_i1046" type="#_x0000_t75" style="width:10.65pt;height:14pt" o:ole="">
             <v:imagedata r:id="rId49" o:title=""/>
           </v:shape>
-          <o:OLEObject Type="Embed" ProgID="Equation.DSMT4" ShapeID="_x0000_i1044" DrawAspect="Content" ObjectID="_1590769675" r:id="rId55"/>
+          <o:OLEObject Type="Embed" ProgID="Equation.DSMT4" ShapeID="_x0000_i1046" DrawAspect="Content" ObjectID="_1590780935" r:id="rId55"/>
         </w:object>
       </w:r>
       <w:r>
@@ -17635,6 +17640,7 @@
       <w:r>
         <w:rPr>
           <w:rFonts w:ascii="Times New Roman" w:hAnsi="Times New Roman" w:hint="eastAsia"/>
+          <w:i/>
           <w:sz w:val="21"/>
           <w:szCs w:val="21"/>
         </w:rPr>
@@ -17716,6 +17722,7 @@
       <w:r>
         <w:rPr>
           <w:rFonts w:ascii="Times New Roman" w:hAnsi="Times New Roman" w:hint="eastAsia"/>
+          <w:i/>
           <w:sz w:val="21"/>
           <w:szCs w:val="21"/>
         </w:rPr>
@@ -17738,10 +17745,10 @@
           <w:lang w:val="en-US" w:eastAsia="zh-CN"/>
         </w:rPr>
         <w:object w:dxaOrig="420" w:dyaOrig="300" w14:anchorId="75BB8810">
-          <v:shape id="_x0000_i1045" type="#_x0000_t75" style="width:20.65pt;height:15.35pt" o:ole="">
+          <v:shape id="_x0000_i1047" type="#_x0000_t75" style="width:20.65pt;height:15.35pt" o:ole="">
             <v:imagedata r:id="rId57" o:title=""/>
           </v:shape>
-          <o:OLEObject Type="Embed" ProgID="Equation.DSMT4" ShapeID="_x0000_i1045" DrawAspect="Content" ObjectID="_1590769676" r:id="rId58"/>
+          <o:OLEObject Type="Embed" ProgID="Equation.DSMT4" ShapeID="_x0000_i1047" DrawAspect="Content" ObjectID="_1590780936" r:id="rId58"/>
         </w:object>
       </w:r>
       <w:r>
@@ -17778,8 +17785,8 @@
           <w:szCs w:val="21"/>
         </w:rPr>
       </w:pPr>
-      <w:bookmarkStart w:id="17" w:name="_Toc510450503"/>
-      <w:bookmarkStart w:id="18" w:name="_Toc511858375"/>
+      <w:bookmarkStart w:id="16" w:name="_Toc510450503"/>
+      <w:bookmarkStart w:id="17" w:name="_Toc511858375"/>
       <w:r>
         <w:rPr>
           <w:rFonts w:hint="eastAsia"/>
@@ -17804,8 +17811,8 @@
         </w:rPr>
         <w:t>实验设计与分析</w:t>
       </w:r>
+      <w:bookmarkEnd w:id="16"/>
       <w:bookmarkEnd w:id="17"/>
-      <w:bookmarkEnd w:id="18"/>
     </w:p>
     <w:p>
       <w:pPr>
@@ -18121,14 +18128,15 @@
           <w:sz w:val="18"/>
           <w:szCs w:val="18"/>
         </w:rPr>
-        <w:t xml:space="preserve">图4  </w:t>
-      </w:r>
-      <w:r>
-        <w:rPr>
+        <w:t>图</w:t>
+      </w:r>
+      <w:r>
+        <w:rPr>
+          <w:rFonts w:ascii="Times New Roman" w:hAnsi="Times New Roman"/>
           <w:sz w:val="18"/>
           <w:szCs w:val="18"/>
         </w:rPr>
-        <w:t>RNN</w:t>
+        <w:t>4  RNN</w:t>
       </w:r>
       <w:r>
         <w:rPr>
@@ -18486,7 +18494,7 @@
           <w:szCs w:val="21"/>
           <w:lang w:eastAsia="zh-CN"/>
         </w:rPr>
-        <w:t>.3</w:t>
+        <w:t>.2</w:t>
       </w:r>
       <w:r>
         <w:rPr>
@@ -18775,6 +18783,14 @@
           <w:szCs w:val="21"/>
         </w:rPr>
         <w:t>更长的时间才能达到收敛。相反</w:t>
+      </w:r>
+      <w:r>
+        <w:rPr>
+          <w:rFonts w:ascii="Times New Roman" w:hAnsi="Times New Roman" w:hint="eastAsia"/>
+          <w:sz w:val="21"/>
+          <w:szCs w:val="21"/>
+        </w:rPr>
+        <w:t>，</w:t>
       </w:r>
       <w:r>
         <w:rPr>
@@ -19092,11 +19108,27 @@
       </w:r>
       <w:r>
         <w:rPr>
+          <w:rFonts w:ascii="Times New Roman" w:hAnsi="Times New Roman"/>
+          <w:sz w:val="18"/>
+          <w:szCs w:val="18"/>
+        </w:rPr>
+        <w:t>5</w:t>
+      </w:r>
+      <w:r>
+        <w:rPr>
+          <w:rFonts w:ascii="Times New Roman" w:hAnsi="Times New Roman"/>
+          <w:sz w:val="18"/>
+          <w:szCs w:val="18"/>
+        </w:rPr>
+        <w:t xml:space="preserve">  Adam</w:t>
+      </w:r>
+      <w:r>
+        <w:rPr>
           <w:rFonts w:hint="eastAsia"/>
           <w:sz w:val="18"/>
           <w:szCs w:val="18"/>
         </w:rPr>
-        <w:t>5</w:t>
+        <w:t>调速器</w:t>
       </w:r>
       <w:r>
         <w:rPr>
@@ -19104,41 +19136,19 @@
           <w:sz w:val="18"/>
           <w:szCs w:val="18"/>
         </w:rPr>
-        <w:t xml:space="preserve"> </w:t>
-      </w:r>
-      <w:r>
-        <w:rPr>
-          <w:sz w:val="18"/>
-          <w:szCs w:val="18"/>
-        </w:rPr>
-        <w:t xml:space="preserve"> </w:t>
-      </w:r>
-      <w:r>
-        <w:rPr>
-          <w:rFonts w:ascii="Times New Roman" w:hAnsi="Times New Roman"/>
-          <w:sz w:val="18"/>
-          <w:szCs w:val="18"/>
-        </w:rPr>
-        <w:t>Adam</w:t>
-      </w:r>
-      <w:r>
-        <w:rPr>
-          <w:rFonts w:hint="eastAsia"/>
-          <w:sz w:val="18"/>
-          <w:szCs w:val="18"/>
-        </w:rPr>
-        <w:t>调速器学习率</w:t>
-      </w:r>
-      <w:r>
-        <w:rPr>
-          <w:sz w:val="18"/>
-          <w:szCs w:val="18"/>
-        </w:rPr>
-        <w:object w:dxaOrig="200" w:dyaOrig="260" w14:anchorId="17CA3D43">
-          <v:shape id="_x0000_i1046" type="#_x0000_t75" style="width:10pt;height:13.35pt" o:ole="">
+        <w:t>学习率</w:t>
+      </w:r>
+      <w:r>
+        <w:rPr>
+          <w:rFonts w:ascii="Times New Roman" w:hAnsi="Times New Roman"/>
+          <w:sz w:val="21"/>
+          <w:szCs w:val="21"/>
+        </w:rPr>
+        <w:object w:dxaOrig="180" w:dyaOrig="220" w14:anchorId="59B99C7C">
+          <v:shape id="_x0000_i1051" type="#_x0000_t75" style="width:8.65pt;height:10.65pt" o:ole="">
             <v:imagedata r:id="rId61" o:title=""/>
           </v:shape>
-          <o:OLEObject Type="Embed" ProgID="Equation.DSMT4" ShapeID="_x0000_i1046" DrawAspect="Content" ObjectID="_1590769677" r:id="rId62"/>
+          <o:OLEObject Type="Embed" ProgID="Equation.DSMT4" ShapeID="_x0000_i1051" DrawAspect="Content" ObjectID="_1590780937" r:id="rId62"/>
         </w:object>
       </w:r>
       <w:r>
@@ -19196,10 +19206,10 @@
           <w:szCs w:val="21"/>
         </w:rPr>
         <w:object w:dxaOrig="180" w:dyaOrig="220" w14:anchorId="449CE3F8">
-          <v:shape id="_x0000_i1047" type="#_x0000_t75" style="width:8.65pt;height:10.65pt" o:ole="">
-            <v:imagedata r:id="rId63" o:title=""/>
+          <v:shape id="_x0000_i1048" type="#_x0000_t75" style="width:8.65pt;height:10.65pt" o:ole="">
+            <v:imagedata r:id="rId61" o:title=""/>
           </v:shape>
-          <o:OLEObject Type="Embed" ProgID="Equation.DSMT4" ShapeID="_x0000_i1047" DrawAspect="Content" ObjectID="_1590769678" r:id="rId64"/>
+          <o:OLEObject Type="Embed" ProgID="Equation.DSMT4" ShapeID="_x0000_i1048" DrawAspect="Content" ObjectID="_1590780938" r:id="rId63"/>
         </w:object>
       </w:r>
       <w:r>
@@ -19225,10 +19235,10 @@
           <w:szCs w:val="21"/>
         </w:rPr>
         <w:object w:dxaOrig="180" w:dyaOrig="220" w14:anchorId="4B6ABE70">
-          <v:shape id="_x0000_i1048" type="#_x0000_t75" style="width:8.65pt;height:10.65pt" o:ole="">
-            <v:imagedata r:id="rId63" o:title=""/>
+          <v:shape id="_x0000_i1049" type="#_x0000_t75" style="width:8.65pt;height:10.65pt" o:ole="">
+            <v:imagedata r:id="rId61" o:title=""/>
           </v:shape>
-          <o:OLEObject Type="Embed" ProgID="Equation.DSMT4" ShapeID="_x0000_i1048" DrawAspect="Content" ObjectID="_1590769679" r:id="rId65"/>
+          <o:OLEObject Type="Embed" ProgID="Equation.DSMT4" ShapeID="_x0000_i1049" DrawAspect="Content" ObjectID="_1590780939" r:id="rId64"/>
         </w:object>
       </w:r>
       <w:r>
@@ -19288,10 +19298,10 @@
           <w:szCs w:val="21"/>
         </w:rPr>
         <w:object w:dxaOrig="180" w:dyaOrig="220" w14:anchorId="593BEEE4">
-          <v:shape id="_x0000_i1049" type="#_x0000_t75" style="width:8.65pt;height:10.65pt" o:ole="">
-            <v:imagedata r:id="rId63" o:title=""/>
+          <v:shape id="_x0000_i1050" type="#_x0000_t75" style="width:8.65pt;height:10.65pt" o:ole="">
+            <v:imagedata r:id="rId61" o:title=""/>
           </v:shape>
-          <o:OLEObject Type="Embed" ProgID="Equation.DSMT4" ShapeID="_x0000_i1049" DrawAspect="Content" ObjectID="_1590769680" r:id="rId66"/>
+          <o:OLEObject Type="Embed" ProgID="Equation.DSMT4" ShapeID="_x0000_i1050" DrawAspect="Content" ObjectID="_1590780940" r:id="rId65"/>
         </w:object>
       </w:r>
       <w:r>
@@ -19362,7 +19372,7 @@
           <w:szCs w:val="21"/>
           <w:lang w:eastAsia="zh-CN"/>
         </w:rPr>
-        <w:t>4</w:t>
+        <w:t>3</w:t>
       </w:r>
       <w:r>
         <w:rPr>
@@ -19594,7 +19604,7 @@
           <w:sz w:val="21"/>
           <w:szCs w:val="21"/>
         </w:rPr>
-        <w:t>采用在</w:t>
+        <w:t>本节采用</w:t>
       </w:r>
       <w:r>
         <w:rPr>
@@ -19610,7 +19620,15 @@
           <w:sz w:val="21"/>
           <w:szCs w:val="21"/>
         </w:rPr>
-        <w:t>数据集上进行相关对比实验，评估不同的神经元数对模型产生的影响。</w:t>
+        <w:t>数据集</w:t>
+      </w:r>
+      <w:r>
+        <w:rPr>
+          <w:rFonts w:ascii="Times New Roman" w:hAnsi="Times New Roman" w:hint="eastAsia"/>
+          <w:sz w:val="21"/>
+          <w:szCs w:val="21"/>
+        </w:rPr>
+        <w:t>进行相关对比实验，评估不同的神经元数对模型产生的影响。</w:t>
       </w:r>
     </w:p>
     <w:p>
@@ -19641,7 +19659,7 @@
                     <pic:cNvPicPr/>
                   </pic:nvPicPr>
                   <pic:blipFill>
-                    <a:blip r:embed="rId67"/>
+                    <a:blip r:embed="rId66"/>
                     <a:stretch>
                       <a:fillRect/>
                     </a:stretch>
@@ -19687,6 +19705,7 @@
       </w:r>
       <w:r>
         <w:rPr>
+          <w:rFonts w:ascii="Times New Roman" w:hAnsi="Times New Roman"/>
           <w:sz w:val="18"/>
           <w:szCs w:val="18"/>
         </w:rPr>
@@ -19752,6 +19771,15 @@
           <w:rFonts w:ascii="Times New Roman" w:hAnsi="Times New Roman" w:hint="eastAsia"/>
           <w:sz w:val="21"/>
           <w:szCs w:val="21"/>
+          <w:lang w:eastAsia="zh-CN"/>
+        </w:rPr>
+        <w:t>可以</w:t>
+      </w:r>
+      <w:r>
+        <w:rPr>
+          <w:rFonts w:ascii="Times New Roman" w:hAnsi="Times New Roman" w:hint="eastAsia"/>
+          <w:sz w:val="21"/>
+          <w:szCs w:val="21"/>
         </w:rPr>
         <w:t>观察到，</w:t>
       </w:r>
@@ -20262,7 +20290,23 @@
           <w:sz w:val="21"/>
           <w:szCs w:val="21"/>
         </w:rPr>
-        <w:t>做相关实验如图</w:t>
+        <w:t>做相关实验</w:t>
+      </w:r>
+      <w:r>
+        <w:rPr>
+          <w:rFonts w:ascii="Times New Roman" w:hAnsi="Times New Roman" w:hint="eastAsia"/>
+          <w:sz w:val="21"/>
+          <w:szCs w:val="21"/>
+        </w:rPr>
+        <w:t>结果</w:t>
+      </w:r>
+      <w:r>
+        <w:rPr>
+          <w:rFonts w:ascii="Times New Roman" w:hAnsi="Times New Roman" w:hint="eastAsia"/>
+          <w:sz w:val="21"/>
+          <w:szCs w:val="21"/>
+        </w:rPr>
+        <w:t>如图</w:t>
       </w:r>
       <w:r>
         <w:rPr>
@@ -20278,7 +20322,39 @@
           <w:sz w:val="21"/>
           <w:szCs w:val="21"/>
         </w:rPr>
-        <w:t>所示，观察选取不同的</w:t>
+        <w:t>所示，</w:t>
+      </w:r>
+      <w:r>
+        <w:rPr>
+          <w:rFonts w:ascii="Times New Roman" w:hAnsi="Times New Roman" w:hint="eastAsia"/>
+          <w:sz w:val="21"/>
+          <w:szCs w:val="21"/>
+        </w:rPr>
+        <w:t>可以</w:t>
+      </w:r>
+      <w:r>
+        <w:rPr>
+          <w:rFonts w:ascii="Times New Roman" w:hAnsi="Times New Roman" w:hint="eastAsia"/>
+          <w:sz w:val="21"/>
+          <w:szCs w:val="21"/>
+        </w:rPr>
+        <w:t>观察</w:t>
+      </w:r>
+      <w:r>
+        <w:rPr>
+          <w:rFonts w:ascii="Times New Roman" w:hAnsi="Times New Roman" w:hint="eastAsia"/>
+          <w:sz w:val="21"/>
+          <w:szCs w:val="21"/>
+        </w:rPr>
+        <w:t>到</w:t>
+      </w:r>
+      <w:r>
+        <w:rPr>
+          <w:rFonts w:ascii="Times New Roman" w:hAnsi="Times New Roman" w:hint="eastAsia"/>
+          <w:sz w:val="21"/>
+          <w:szCs w:val="21"/>
+        </w:rPr>
+        <w:t>选取不同的</w:t>
       </w:r>
       <w:r>
         <w:rPr>
@@ -20339,7 +20415,7 @@
                     </pic:cNvPicPr>
                   </pic:nvPicPr>
                   <pic:blipFill>
-                    <a:blip r:embed="rId68" cstate="print">
+                    <a:blip r:embed="rId67" cstate="print">
                       <a:extLst>
                         <a:ext uri="{28A0092B-C50C-407E-A947-70E740481C1C}">
                           <a14:useLocalDpi xmlns:a14="http://schemas.microsoft.com/office/drawing/2010/main" val="0"/>
@@ -20443,24 +20519,9 @@
           <w:rFonts w:ascii="Times New Roman" w:hAnsi="Times New Roman" w:hint="eastAsia"/>
           <w:sz w:val="21"/>
           <w:szCs w:val="21"/>
-        </w:rPr>
-        <w:t>从图</w:t>
-      </w:r>
-      <w:r>
-        <w:rPr>
-          <w:rFonts w:ascii="Times New Roman" w:hAnsi="Times New Roman"/>
-          <w:sz w:val="21"/>
-          <w:szCs w:val="21"/>
-        </w:rPr>
-        <w:t>7</w:t>
-      </w:r>
-      <w:r>
-        <w:rPr>
-          <w:rFonts w:ascii="Times New Roman" w:hAnsi="Times New Roman" w:hint="eastAsia"/>
-          <w:sz w:val="21"/>
-          <w:szCs w:val="21"/>
-        </w:rPr>
-        <w:t>发现，</w:t>
+          <w:lang w:eastAsia="zh-CN"/>
+        </w:rPr>
+        <w:t>当</w:t>
       </w:r>
       <w:r>
         <w:rPr>
@@ -20484,7 +20545,25 @@
           <w:sz w:val="21"/>
           <w:szCs w:val="21"/>
         </w:rPr>
-        <w:t>时，模型在训练过程中明显程度的震荡，模型精度提升很快；当</w:t>
+        <w:t>时，模型在训练过程中明显</w:t>
+      </w:r>
+      <w:r>
+        <w:rPr>
+          <w:rFonts w:ascii="Times New Roman" w:hAnsi="Times New Roman" w:hint="eastAsia"/>
+          <w:sz w:val="21"/>
+          <w:szCs w:val="21"/>
+        </w:rPr>
+        <w:t>呈现</w:t>
+      </w:r>
+      <w:bookmarkStart w:id="18" w:name="_GoBack"/>
+      <w:bookmarkEnd w:id="18"/>
+      <w:r>
+        <w:rPr>
+          <w:rFonts w:ascii="Times New Roman" w:hAnsi="Times New Roman" w:hint="eastAsia"/>
+          <w:sz w:val="21"/>
+          <w:szCs w:val="21"/>
+        </w:rPr>
+        <w:t>的震荡，模型精度提升很快；当</w:t>
       </w:r>
       <w:r>
         <w:rPr>
@@ -20559,7 +20638,7 @@
           <w:szCs w:val="21"/>
           <w:lang w:eastAsia="zh-CN"/>
         </w:rPr>
-        <w:t>4.3.4</w:t>
+        <w:t>5.2.5</w:t>
       </w:r>
       <w:r>
         <w:rPr>
@@ -20980,7 +21059,7 @@
                     <pic:cNvPicPr/>
                   </pic:nvPicPr>
                   <pic:blipFill>
-                    <a:blip r:embed="rId69"/>
+                    <a:blip r:embed="rId68"/>
                     <a:stretch>
                       <a:fillRect/>
                     </a:stretch>
@@ -21094,6 +21173,86 @@
         <w:adjustRightInd w:val="0"/>
         <w:snapToGrid w:val="0"/>
         <w:spacing w:line="240" w:lineRule="auto"/>
+        <w:ind w:firstLineChars="0" w:firstLine="0"/>
+        <w:textAlignment w:val="center"/>
+        <w:rPr>
+          <w:rFonts w:ascii="Times New Roman" w:hAnsi="Times New Roman"/>
+          <w:sz w:val="21"/>
+          <w:szCs w:val="21"/>
+          <w:lang w:eastAsia="zh-CN"/>
+        </w:rPr>
+      </w:pPr>
+    </w:p>
+    <w:p>
+      <w:pPr>
+        <w:pStyle w:val="21"/>
+        <w:adjustRightInd w:val="0"/>
+        <w:snapToGrid w:val="0"/>
+        <w:spacing w:line="240" w:lineRule="auto"/>
+        <w:ind w:firstLineChars="0" w:firstLine="0"/>
+        <w:textAlignment w:val="center"/>
+        <w:rPr>
+          <w:rFonts w:ascii="Times New Roman" w:hAnsi="Times New Roman"/>
+          <w:sz w:val="21"/>
+          <w:szCs w:val="21"/>
+          <w:lang w:eastAsia="zh-CN"/>
+        </w:rPr>
+      </w:pPr>
+    </w:p>
+    <w:p>
+      <w:pPr>
+        <w:pStyle w:val="21"/>
+        <w:adjustRightInd w:val="0"/>
+        <w:snapToGrid w:val="0"/>
+        <w:spacing w:line="240" w:lineRule="auto"/>
+        <w:ind w:firstLineChars="0" w:firstLine="0"/>
+        <w:textAlignment w:val="center"/>
+        <w:rPr>
+          <w:rFonts w:ascii="Times New Roman" w:hAnsi="Times New Roman"/>
+          <w:sz w:val="21"/>
+          <w:szCs w:val="21"/>
+          <w:lang w:eastAsia="zh-CN"/>
+        </w:rPr>
+      </w:pPr>
+    </w:p>
+    <w:p>
+      <w:pPr>
+        <w:pStyle w:val="21"/>
+        <w:adjustRightInd w:val="0"/>
+        <w:snapToGrid w:val="0"/>
+        <w:spacing w:line="240" w:lineRule="auto"/>
+        <w:ind w:firstLineChars="0" w:firstLine="0"/>
+        <w:textAlignment w:val="center"/>
+        <w:rPr>
+          <w:rFonts w:ascii="Times New Roman" w:hAnsi="Times New Roman"/>
+          <w:sz w:val="21"/>
+          <w:szCs w:val="21"/>
+          <w:lang w:eastAsia="zh-CN"/>
+        </w:rPr>
+      </w:pPr>
+    </w:p>
+    <w:p>
+      <w:pPr>
+        <w:pStyle w:val="21"/>
+        <w:adjustRightInd w:val="0"/>
+        <w:snapToGrid w:val="0"/>
+        <w:spacing w:line="240" w:lineRule="auto"/>
+        <w:ind w:firstLineChars="0" w:firstLine="0"/>
+        <w:textAlignment w:val="center"/>
+        <w:rPr>
+          <w:rFonts w:ascii="Times New Roman" w:hAnsi="Times New Roman"/>
+          <w:sz w:val="21"/>
+          <w:szCs w:val="21"/>
+          <w:lang w:eastAsia="zh-CN"/>
+        </w:rPr>
+      </w:pPr>
+    </w:p>
+    <w:p>
+      <w:pPr>
+        <w:pStyle w:val="21"/>
+        <w:adjustRightInd w:val="0"/>
+        <w:snapToGrid w:val="0"/>
+        <w:spacing w:line="240" w:lineRule="auto"/>
         <w:ind w:firstLine="360"/>
         <w:jc w:val="center"/>
         <w:textAlignment w:val="center"/>
@@ -21109,6 +21268,7 @@
           <w:sz w:val="18"/>
           <w:szCs w:val="18"/>
         </w:rPr>
+        <w:lastRenderedPageBreak/>
         <w:t>表</w:t>
       </w:r>
       <w:r>
@@ -21437,7 +21597,6 @@
                 <w:sz w:val="21"/>
                 <w:szCs w:val="21"/>
               </w:rPr>
-              <w:lastRenderedPageBreak/>
               <w:t>MovieLens</w:t>
             </w:r>
             <w:proofErr w:type="spellEnd"/>
@@ -23022,7 +23181,17 @@
           <w:sz w:val="21"/>
           <w:szCs w:val="21"/>
         </w:rPr>
-        <w:t xml:space="preserve"> A, Hinton G. Restricted Boltzmann machines for collaborative filtering[C]//Proceedings of the 24th international conference on Machine learning. ACM, 2007: 791-798.</w:t>
+        <w:t xml:space="preserve"> A, Hinton G. Restricted Boltzmann machines for collaborative </w:t>
+      </w:r>
+      <w:r>
+        <w:rPr>
+          <w:rFonts w:eastAsia="宋体"/>
+          <w:kern w:val="2"/>
+          <w:sz w:val="21"/>
+          <w:szCs w:val="21"/>
+        </w:rPr>
+        <w:lastRenderedPageBreak/>
+        <w:t>filtering[C]//Proceedings of the 24th international conference on Machine learning. ACM, 2007: 791-798.</w:t>
       </w:r>
       <w:bookmarkEnd w:id="29"/>
     </w:p>
@@ -23050,7 +23219,6 @@
           <w:sz w:val="21"/>
           <w:szCs w:val="21"/>
         </w:rPr>
-        <w:lastRenderedPageBreak/>
         <w:t xml:space="preserve">Wu Y, DuBois C, Zheng A X, et al. Collaborative </w:t>
       </w:r>
       <w:proofErr w:type="spellStart"/>
@@ -23980,7 +24148,17 @@
           <w:sz w:val="21"/>
           <w:szCs w:val="21"/>
         </w:rPr>
-        <w:t>: factored item similarity models for top-n recommender systems[C]//Proceedings of the 19th ACM SIGKDD international conference on Knowledge discovery and data mining. ACM, 2013: 659-667.</w:t>
+        <w:t xml:space="preserve">: factored item similarity models for top-n recommender </w:t>
+      </w:r>
+      <w:r>
+        <w:rPr>
+          <w:rFonts w:eastAsia="宋体"/>
+          <w:kern w:val="2"/>
+          <w:sz w:val="21"/>
+          <w:szCs w:val="21"/>
+        </w:rPr>
+        <w:lastRenderedPageBreak/>
+        <w:t>systems[C]//Proceedings of the 19th ACM SIGKDD international conference on Knowledge discovery and data mining. ACM, 2013: 659-667.</w:t>
       </w:r>
       <w:bookmarkEnd w:id="44"/>
     </w:p>
@@ -23995,8 +24173,8 @@
       </w:pPr>
     </w:p>
     <w:sectPr>
-      <w:footerReference w:type="even" r:id="rId70"/>
-      <w:footerReference w:type="default" r:id="rId71"/>
+      <w:footerReference w:type="even" r:id="rId69"/>
+      <w:footerReference w:type="default" r:id="rId70"/>
       <w:pgSz w:w="11900" w:h="16840"/>
       <w:pgMar w:top="1440" w:right="1800" w:bottom="1440" w:left="1800" w:header="851" w:footer="992" w:gutter="0"/>
       <w:cols w:space="425"/>
@@ -24095,7 +24273,7 @@
         <w:rStyle w:val="a9"/>
         <w:noProof/>
       </w:rPr>
-      <w:t>4</w:t>
+      <w:t>7</w:t>
     </w:r>
     <w:r>
       <w:rPr>
@@ -29796,7 +29974,7 @@
 </file>
 
 <file path=customXml/itemProps1.xml><?xml version="1.0" encoding="utf-8"?>
-<ds:datastoreItem xmlns:ds="http://schemas.openxmlformats.org/officeDocument/2006/customXml" ds:itemID="{3382246F-61C6-6043-84D9-32D231990AF4}">
+<ds:datastoreItem xmlns:ds="http://schemas.openxmlformats.org/officeDocument/2006/customXml" ds:itemID="{B19867DB-9863-1849-A56E-3D072D644C3E}">
   <ds:schemaRefs>
     <ds:schemaRef ds:uri="http://schemas.openxmlformats.org/officeDocument/2006/bibliography"/>
   </ds:schemaRefs>
